--- a/Go笔记.docx
+++ b/Go笔记.docx
@@ -875,276 +875,426 @@
           <w:lang w:val="en-US" w:eastAsia="zh-CN"/>
         </w:rPr>
       </w:pPr>
+      <w:r>
+        <w:rPr>
+          <w:rFonts w:hint="eastAsia"/>
+          <w:lang w:val="en-US" w:eastAsia="zh-CN"/>
+        </w:rPr>
+        <w:t>go分析程序性能</w:t>
+      </w:r>
+    </w:p>
+    <w:p>
+      <w:pPr>
+        <w:rPr>
+          <w:rFonts w:hint="eastAsia"/>
+        </w:rPr>
+      </w:pPr>
+      <w:r>
+        <w:rPr>
+          <w:rFonts w:hint="eastAsia"/>
+        </w:rPr>
+        <w:t>go tool pprof server cpu_profile</w:t>
+      </w:r>
+    </w:p>
+    <w:p>
+      <w:pPr>
+        <w:rPr>
+          <w:rFonts w:hint="eastAsia"/>
+          <w:lang w:val="en-US" w:eastAsia="zh-CN"/>
+        </w:rPr>
+      </w:pPr>
+      <w:r>
+        <w:rPr>
+          <w:rFonts w:hint="eastAsia"/>
+          <w:lang w:val="en-US" w:eastAsia="zh-CN"/>
+        </w:rPr>
+        <w:t>peek 函数名</w:t>
+      </w:r>
+    </w:p>
+    <w:p>
+      <w:pPr>
+        <w:rPr>
+          <w:rFonts w:hint="default"/>
+          <w:lang w:val="en-US" w:eastAsia="zh-CN"/>
+        </w:rPr>
+      </w:pPr>
+      <w:r>
+        <w:rPr>
+          <w:rFonts w:hint="eastAsia"/>
+          <w:lang w:val="en-US" w:eastAsia="zh-CN"/>
+        </w:rPr>
+        <w:t>list 函数名</w:t>
+      </w:r>
+    </w:p>
+    <w:p>
+      <w:pPr>
+        <w:rPr>
+          <w:rFonts w:hint="eastAsia"/>
+        </w:rPr>
+      </w:pPr>
+    </w:p>
+    <w:p>
+      <w:pPr>
+        <w:rPr>
+          <w:rFonts w:hint="eastAsia"/>
+          <w:lang w:val="en-US" w:eastAsia="zh-CN"/>
+        </w:rPr>
+      </w:pPr>
+      <w:r>
+        <w:rPr>
+          <w:rFonts w:hint="eastAsia"/>
+          <w:lang w:val="en-US" w:eastAsia="zh-CN"/>
+        </w:rPr>
+        <w:t>查看进程信息</w:t>
+      </w:r>
+    </w:p>
+    <w:p>
+      <w:pPr>
+        <w:rPr>
+          <w:rFonts w:hint="eastAsia"/>
+          <w:lang w:val="en-US" w:eastAsia="zh-CN"/>
+        </w:rPr>
+      </w:pPr>
+      <w:r>
+        <w:rPr>
+          <w:rFonts w:hint="eastAsia"/>
+          <w:lang w:val="en-US" w:eastAsia="zh-CN"/>
+        </w:rPr>
+        <w:t>ps -aux|grep server</w:t>
+      </w:r>
+    </w:p>
+    <w:p>
+      <w:r>
+        <w:t>USER PID %CPU %MEM VSZ RSS TTY STAT START TIME COMMAND</w:t>
+      </w:r>
+    </w:p>
+    <w:p>
+      <w:r>
+        <w:rPr>
+          <w:rFonts w:hint="default"/>
+        </w:rPr>
+        <w:t>USER: 行程拥有者</w:t>
+      </w:r>
+    </w:p>
+    <w:p>
+      <w:r>
+        <w:rPr>
+          <w:rFonts w:hint="default"/>
+        </w:rPr>
+        <w:t>PID: pid</w:t>
+      </w:r>
+    </w:p>
+    <w:p>
+      <w:r>
+        <w:rPr>
+          <w:rFonts w:hint="default"/>
+        </w:rPr>
+        <w:t>%CPU: 占用的 CPU 使用率</w:t>
+      </w:r>
+    </w:p>
+    <w:p>
+      <w:r>
+        <w:rPr>
+          <w:rFonts w:hint="default"/>
+        </w:rPr>
+        <w:t>%MEM: 占用的记忆体使用率</w:t>
+      </w:r>
+    </w:p>
+    <w:p>
+      <w:r>
+        <w:rPr>
+          <w:rFonts w:hint="default"/>
+        </w:rPr>
+        <w:t>VSZ: 占用的虚拟记忆体大小</w:t>
+      </w:r>
+    </w:p>
+    <w:p>
+      <w:r>
+        <w:rPr>
+          <w:rFonts w:hint="default"/>
+        </w:rPr>
+        <w:t>RSS: 占用的记忆体大小</w:t>
+      </w:r>
+    </w:p>
+    <w:p>
+      <w:r>
+        <w:rPr>
+          <w:rFonts w:hint="default"/>
+        </w:rPr>
+        <w:t>TTY: 终端的次要装置号码 (minor device number of tty)</w:t>
+      </w:r>
+    </w:p>
+    <w:p>
+      <w:r>
+        <w:rPr>
+          <w:rFonts w:hint="default"/>
+        </w:rPr>
+        <w:t>STAT: 该行程的状态:</w:t>
+      </w:r>
+    </w:p>
+    <w:p>
+      <w:r>
+        <w:rPr>
+          <w:rFonts w:hint="default"/>
+        </w:rPr>
+        <w:t>D: 无法中断的休眠状态 (通常 IO 的进程)</w:t>
+      </w:r>
+    </w:p>
+    <w:p>
+      <w:r>
+        <w:rPr>
+          <w:rFonts w:hint="default"/>
+        </w:rPr>
+        <w:t>R: 正在执行中</w:t>
+      </w:r>
+    </w:p>
+    <w:p>
+      <w:r>
+        <w:rPr>
+          <w:rFonts w:hint="default"/>
+        </w:rPr>
+        <w:t>S: 静止状态</w:t>
+      </w:r>
+    </w:p>
+    <w:p>
+      <w:r>
+        <w:rPr>
+          <w:rFonts w:hint="default"/>
+        </w:rPr>
+        <w:t>T: 暂停执行</w:t>
+      </w:r>
+    </w:p>
+    <w:p>
+      <w:r>
+        <w:rPr>
+          <w:rFonts w:hint="default"/>
+        </w:rPr>
+        <w:t>Z: 不存在但暂时无法消除</w:t>
+      </w:r>
+    </w:p>
+    <w:p>
+      <w:r>
+        <w:rPr>
+          <w:rFonts w:hint="default"/>
+        </w:rPr>
+        <w:t>W: 没有足够的记忆体分页可分配</w:t>
+      </w:r>
+    </w:p>
+    <w:p>
+      <w:r>
+        <w:rPr>
+          <w:rFonts w:hint="default"/>
+        </w:rPr>
+        <w:t>&lt;: 高优先序的行程</w:t>
+      </w:r>
+    </w:p>
+    <w:p>
+      <w:r>
+        <w:rPr>
+          <w:rFonts w:hint="default"/>
+        </w:rPr>
+        <w:t>N: 低优先序的行程</w:t>
+      </w:r>
+    </w:p>
+    <w:p>
+      <w:r>
+        <w:rPr>
+          <w:rFonts w:hint="default"/>
+        </w:rPr>
+        <w:t>L: 有记忆体分页分配并锁在记忆体内 (实时系统或捱A I/O)</w:t>
+      </w:r>
+    </w:p>
+    <w:p>
+      <w:r>
+        <w:rPr>
+          <w:rFonts w:hint="default"/>
+        </w:rPr>
+        <w:t>START: 行程开始时间</w:t>
+      </w:r>
+    </w:p>
+    <w:p>
+      <w:r>
+        <w:rPr>
+          <w:rFonts w:hint="default"/>
+        </w:rPr>
+        <w:t>TIME: 执行的时间</w:t>
+      </w:r>
+    </w:p>
+    <w:p>
+      <w:r>
+        <w:rPr>
+          <w:rFonts w:hint="default"/>
+        </w:rPr>
+        <w:t>COMMAND:所执行的指令</w:t>
+      </w:r>
+    </w:p>
+    <w:p>
+      <w:pPr>
+        <w:rPr>
+          <w:rFonts w:hint="eastAsia"/>
+          <w:lang w:val="en-US" w:eastAsia="zh-CN"/>
+        </w:rPr>
+      </w:pPr>
+    </w:p>
+    <w:p>
+      <w:pPr>
+        <w:rPr>
+          <w:rFonts w:hint="eastAsia"/>
+          <w:lang w:val="en-US" w:eastAsia="zh-CN"/>
+        </w:rPr>
+      </w:pPr>
+      <w:r>
+        <w:rPr>
+          <w:rFonts w:hint="eastAsia"/>
+          <w:lang w:val="en-US" w:eastAsia="zh-CN"/>
+        </w:rPr>
+        <w:t>在vscode里面的testing，显示打印信息。</w:t>
+      </w:r>
+    </w:p>
+    <w:p>
+      <w:r>
+        <w:drawing>
+          <wp:inline distT="0" distB="0" distL="114300" distR="114300">
+            <wp:extent cx="5269865" cy="3341370"/>
+            <wp:effectExtent l="0" t="0" r="6985" b="11430"/>
+            <wp:docPr id="1" name="图片 1"/>
+            <wp:cNvGraphicFramePr>
+              <a:graphicFrameLocks xmlns:a="http://schemas.openxmlformats.org/drawingml/2006/main" noChangeAspect="1"/>
+            </wp:cNvGraphicFramePr>
+            <a:graphic xmlns:a="http://schemas.openxmlformats.org/drawingml/2006/main">
+              <a:graphicData uri="http://schemas.openxmlformats.org/drawingml/2006/picture">
+                <pic:pic xmlns:pic="http://schemas.openxmlformats.org/drawingml/2006/picture">
+                  <pic:nvPicPr>
+                    <pic:cNvPr id="1" name="图片 1"/>
+                    <pic:cNvPicPr>
+                      <a:picLocks noChangeAspect="1"/>
+                    </pic:cNvPicPr>
+                  </pic:nvPicPr>
+                  <pic:blipFill>
+                    <a:blip r:embed="rId4"/>
+                    <a:stretch>
+                      <a:fillRect/>
+                    </a:stretch>
+                  </pic:blipFill>
+                  <pic:spPr>
+                    <a:xfrm>
+                      <a:off x="0" y="0"/>
+                      <a:ext cx="5269865" cy="3341370"/>
+                    </a:xfrm>
+                    <a:prstGeom prst="rect">
+                      <a:avLst/>
+                    </a:prstGeom>
+                    <a:noFill/>
+                    <a:ln>
+                      <a:noFill/>
+                    </a:ln>
+                  </pic:spPr>
+                </pic:pic>
+              </a:graphicData>
+            </a:graphic>
+          </wp:inline>
+        </w:drawing>
+      </w:r>
+    </w:p>
+    <w:p>
+      <w:r>
+        <w:drawing>
+          <wp:inline distT="0" distB="0" distL="114300" distR="114300">
+            <wp:extent cx="5273040" cy="1540510"/>
+            <wp:effectExtent l="0" t="0" r="3810" b="2540"/>
+            <wp:docPr id="2" name="图片 2"/>
+            <wp:cNvGraphicFramePr>
+              <a:graphicFrameLocks xmlns:a="http://schemas.openxmlformats.org/drawingml/2006/main" noChangeAspect="1"/>
+            </wp:cNvGraphicFramePr>
+            <a:graphic xmlns:a="http://schemas.openxmlformats.org/drawingml/2006/main">
+              <a:graphicData uri="http://schemas.openxmlformats.org/drawingml/2006/picture">
+                <pic:pic xmlns:pic="http://schemas.openxmlformats.org/drawingml/2006/picture">
+                  <pic:nvPicPr>
+                    <pic:cNvPr id="2" name="图片 2"/>
+                    <pic:cNvPicPr>
+                      <a:picLocks noChangeAspect="1"/>
+                    </pic:cNvPicPr>
+                  </pic:nvPicPr>
+                  <pic:blipFill>
+                    <a:blip r:embed="rId5"/>
+                    <a:stretch>
+                      <a:fillRect/>
+                    </a:stretch>
+                  </pic:blipFill>
+                  <pic:spPr>
+                    <a:xfrm>
+                      <a:off x="0" y="0"/>
+                      <a:ext cx="5273040" cy="1540510"/>
+                    </a:xfrm>
+                    <a:prstGeom prst="rect">
+                      <a:avLst/>
+                    </a:prstGeom>
+                    <a:noFill/>
+                    <a:ln>
+                      <a:noFill/>
+                    </a:ln>
+                  </pic:spPr>
+                </pic:pic>
+              </a:graphicData>
+            </a:graphic>
+          </wp:inline>
+        </w:drawing>
+      </w:r>
+    </w:p>
+    <w:p>
+      <w:r>
+        <w:drawing>
+          <wp:inline distT="0" distB="0" distL="114300" distR="114300">
+            <wp:extent cx="5269230" cy="1229360"/>
+            <wp:effectExtent l="0" t="0" r="7620" b="8890"/>
+            <wp:docPr id="3" name="图片 3"/>
+            <wp:cNvGraphicFramePr>
+              <a:graphicFrameLocks xmlns:a="http://schemas.openxmlformats.org/drawingml/2006/main" noChangeAspect="1"/>
+            </wp:cNvGraphicFramePr>
+            <a:graphic xmlns:a="http://schemas.openxmlformats.org/drawingml/2006/main">
+              <a:graphicData uri="http://schemas.openxmlformats.org/drawingml/2006/picture">
+                <pic:pic xmlns:pic="http://schemas.openxmlformats.org/drawingml/2006/picture">
+                  <pic:nvPicPr>
+                    <pic:cNvPr id="3" name="图片 3"/>
+                    <pic:cNvPicPr>
+                      <a:picLocks noChangeAspect="1"/>
+                    </pic:cNvPicPr>
+                  </pic:nvPicPr>
+                  <pic:blipFill>
+                    <a:blip r:embed="rId6"/>
+                    <a:stretch>
+                      <a:fillRect/>
+                    </a:stretch>
+                  </pic:blipFill>
+                  <pic:spPr>
+                    <a:xfrm>
+                      <a:off x="0" y="0"/>
+                      <a:ext cx="5269230" cy="1229360"/>
+                    </a:xfrm>
+                    <a:prstGeom prst="rect">
+                      <a:avLst/>
+                    </a:prstGeom>
+                    <a:noFill/>
+                    <a:ln>
+                      <a:noFill/>
+                    </a:ln>
+                  </pic:spPr>
+                </pic:pic>
+              </a:graphicData>
+            </a:graphic>
+          </wp:inline>
+        </w:drawing>
+      </w:r>
+    </w:p>
+    <w:p>
+      <w:pPr>
+        <w:rPr>
+          <w:rFonts w:hint="default"/>
+          <w:lang w:val="en-US" w:eastAsia="zh-CN"/>
+        </w:rPr>
+      </w:pPr>
       <w:bookmarkStart w:id="0" w:name="_GoBack"/>
       <w:bookmarkEnd w:id="0"/>
-      <w:r>
-        <w:rPr>
-          <w:rFonts w:hint="eastAsia"/>
-          <w:lang w:val="en-US" w:eastAsia="zh-CN"/>
-        </w:rPr>
-        <w:t>go分析程序性能</w:t>
-      </w:r>
-    </w:p>
-    <w:p>
-      <w:pPr>
-        <w:rPr>
-          <w:rFonts w:hint="eastAsia"/>
-        </w:rPr>
-      </w:pPr>
-      <w:r>
-        <w:rPr>
-          <w:rFonts w:hint="eastAsia"/>
-        </w:rPr>
-        <w:t>go tool pprof server cpu_profile</w:t>
-      </w:r>
-    </w:p>
-    <w:p>
-      <w:pPr>
-        <w:rPr>
-          <w:rFonts w:hint="eastAsia"/>
-          <w:lang w:val="en-US" w:eastAsia="zh-CN"/>
-        </w:rPr>
-      </w:pPr>
-      <w:r>
-        <w:rPr>
-          <w:rFonts w:hint="eastAsia"/>
-          <w:lang w:val="en-US" w:eastAsia="zh-CN"/>
-        </w:rPr>
-        <w:t>peek 函数名</w:t>
-      </w:r>
-    </w:p>
-    <w:p>
-      <w:pPr>
-        <w:rPr>
-          <w:rFonts w:hint="default"/>
-          <w:lang w:val="en-US" w:eastAsia="zh-CN"/>
-        </w:rPr>
-      </w:pPr>
-      <w:r>
-        <w:rPr>
-          <w:rFonts w:hint="eastAsia"/>
-          <w:lang w:val="en-US" w:eastAsia="zh-CN"/>
-        </w:rPr>
-        <w:t>list 函数名</w:t>
-      </w:r>
-    </w:p>
-    <w:p>
-      <w:pPr>
-        <w:rPr>
-          <w:rFonts w:hint="eastAsia"/>
-        </w:rPr>
-      </w:pPr>
-    </w:p>
-    <w:p>
-      <w:pPr>
-        <w:rPr>
-          <w:rFonts w:hint="eastAsia"/>
-          <w:lang w:val="en-US" w:eastAsia="zh-CN"/>
-        </w:rPr>
-      </w:pPr>
-      <w:r>
-        <w:rPr>
-          <w:rFonts w:hint="eastAsia"/>
-          <w:lang w:val="en-US" w:eastAsia="zh-CN"/>
-        </w:rPr>
-        <w:t>查看进程信息</w:t>
-      </w:r>
-    </w:p>
-    <w:p>
-      <w:pPr>
-        <w:rPr>
-          <w:rFonts w:hint="eastAsia"/>
-          <w:lang w:val="en-US" w:eastAsia="zh-CN"/>
-        </w:rPr>
-      </w:pPr>
-      <w:r>
-        <w:rPr>
-          <w:rFonts w:hint="eastAsia"/>
-          <w:lang w:val="en-US" w:eastAsia="zh-CN"/>
-        </w:rPr>
-        <w:t>ps -aux|grep server</w:t>
-      </w:r>
-    </w:p>
-    <w:p>
-      <w:r>
-        <w:t>USER PID %CPU %MEM VSZ RSS TTY STAT START TIME COMMAND</w:t>
-      </w:r>
-    </w:p>
-    <w:p>
-      <w:r>
-        <w:rPr>
-          <w:rFonts w:hint="default"/>
-        </w:rPr>
-        <w:t>USER: 行程拥有者</w:t>
-      </w:r>
-    </w:p>
-    <w:p>
-      <w:r>
-        <w:rPr>
-          <w:rFonts w:hint="default"/>
-        </w:rPr>
-        <w:t>PID: pid</w:t>
-      </w:r>
-    </w:p>
-    <w:p>
-      <w:r>
-        <w:rPr>
-          <w:rFonts w:hint="default"/>
-        </w:rPr>
-        <w:t>%CPU: 占用的 CPU 使用率</w:t>
-      </w:r>
-    </w:p>
-    <w:p>
-      <w:r>
-        <w:rPr>
-          <w:rFonts w:hint="default"/>
-        </w:rPr>
-        <w:t>%MEM: 占用的记忆体使用率</w:t>
-      </w:r>
-    </w:p>
-    <w:p>
-      <w:r>
-        <w:rPr>
-          <w:rFonts w:hint="default"/>
-        </w:rPr>
-        <w:t>VSZ: 占用的虚拟记忆体大小</w:t>
-      </w:r>
-    </w:p>
-    <w:p>
-      <w:r>
-        <w:rPr>
-          <w:rFonts w:hint="default"/>
-        </w:rPr>
-        <w:t>RSS: 占用的记忆体大小</w:t>
-      </w:r>
-    </w:p>
-    <w:p>
-      <w:r>
-        <w:rPr>
-          <w:rFonts w:hint="default"/>
-        </w:rPr>
-        <w:t>TTY: 终端的次要装置号码 (minor device number of tty)</w:t>
-      </w:r>
-    </w:p>
-    <w:p>
-      <w:r>
-        <w:rPr>
-          <w:rFonts w:hint="default"/>
-        </w:rPr>
-        <w:t>STAT: 该行程的状态:</w:t>
-      </w:r>
-    </w:p>
-    <w:p>
-      <w:r>
-        <w:rPr>
-          <w:rFonts w:hint="default"/>
-        </w:rPr>
-        <w:t>D: 无法中断的休眠状态 (通常 IO 的进程)</w:t>
-      </w:r>
-    </w:p>
-    <w:p>
-      <w:r>
-        <w:rPr>
-          <w:rFonts w:hint="default"/>
-        </w:rPr>
-        <w:t>R: 正在执行中</w:t>
-      </w:r>
-    </w:p>
-    <w:p>
-      <w:r>
-        <w:rPr>
-          <w:rFonts w:hint="default"/>
-        </w:rPr>
-        <w:t>S: 静止状态</w:t>
-      </w:r>
-    </w:p>
-    <w:p>
-      <w:r>
-        <w:rPr>
-          <w:rFonts w:hint="default"/>
-        </w:rPr>
-        <w:t>T: 暂停执行</w:t>
-      </w:r>
-    </w:p>
-    <w:p>
-      <w:r>
-        <w:rPr>
-          <w:rFonts w:hint="default"/>
-        </w:rPr>
-        <w:t>Z: 不存在但暂时无法消除</w:t>
-      </w:r>
-    </w:p>
-    <w:p>
-      <w:r>
-        <w:rPr>
-          <w:rFonts w:hint="default"/>
-        </w:rPr>
-        <w:t>W: 没有足够的记忆体分页可分配</w:t>
-      </w:r>
-    </w:p>
-    <w:p>
-      <w:r>
-        <w:rPr>
-          <w:rFonts w:hint="default"/>
-        </w:rPr>
-        <w:t>&lt;: 高优先序的行程</w:t>
-      </w:r>
-    </w:p>
-    <w:p>
-      <w:r>
-        <w:rPr>
-          <w:rFonts w:hint="default"/>
-        </w:rPr>
-        <w:t>N: 低优先序的行程</w:t>
-      </w:r>
-    </w:p>
-    <w:p>
-      <w:r>
-        <w:rPr>
-          <w:rFonts w:hint="default"/>
-        </w:rPr>
-        <w:t>L: 有记忆体分页分配并锁在记忆体内 (实时系统或捱A I/O)</w:t>
-      </w:r>
-    </w:p>
-    <w:p>
-      <w:r>
-        <w:rPr>
-          <w:rFonts w:hint="default"/>
-        </w:rPr>
-        <w:t>START: 行程开始时间</w:t>
-      </w:r>
-    </w:p>
-    <w:p>
-      <w:r>
-        <w:rPr>
-          <w:rFonts w:hint="default"/>
-        </w:rPr>
-        <w:t>TIME: 执行的时间</w:t>
-      </w:r>
-    </w:p>
-    <w:p>
-      <w:r>
-        <w:rPr>
-          <w:rFonts w:hint="default"/>
-        </w:rPr>
-        <w:t>COMMAND:所执行的指令</w:t>
-      </w:r>
-    </w:p>
-    <w:p>
-      <w:pPr>
-        <w:rPr>
-          <w:rFonts w:hint="eastAsia"/>
-          <w:lang w:val="en-US" w:eastAsia="zh-CN"/>
-        </w:rPr>
-      </w:pPr>
-    </w:p>
-    <w:p>
-      <w:pPr>
-        <w:rPr>
-          <w:rFonts w:hint="eastAsia"/>
-          <w:lang w:val="en-US" w:eastAsia="zh-CN"/>
-        </w:rPr>
-      </w:pPr>
     </w:p>
     <w:p>
       <w:pPr>
@@ -1377,11 +1527,11 @@
     <w:lsdException w:unhideWhenUsed="0" w:uiPriority="0" w:semiHidden="0" w:name="HTML Code"/>
     <w:lsdException w:unhideWhenUsed="0" w:uiPriority="0" w:semiHidden="0" w:name="HTML Definition"/>
     <w:lsdException w:unhideWhenUsed="0" w:uiPriority="0" w:semiHidden="0" w:name="HTML Keyboard"/>
-    <w:lsdException w:unhideWhenUsed="0" w:uiPriority="0" w:semiHidden="0" w:name="HTML Preformatted"/>
+    <w:lsdException w:qFormat="1" w:unhideWhenUsed="0" w:uiPriority="0" w:semiHidden="0" w:name="HTML Preformatted"/>
     <w:lsdException w:unhideWhenUsed="0" w:uiPriority="0" w:semiHidden="0" w:name="HTML Sample"/>
     <w:lsdException w:unhideWhenUsed="0" w:uiPriority="0" w:semiHidden="0" w:name="HTML Typewriter"/>
     <w:lsdException w:unhideWhenUsed="0" w:uiPriority="0" w:semiHidden="0" w:name="HTML Variable"/>
-    <w:lsdException w:unhideWhenUsed="0" w:uiPriority="0" w:name="Normal Table"/>
+    <w:lsdException w:qFormat="1" w:unhideWhenUsed="0" w:uiPriority="0" w:name="Normal Table"/>
     <w:lsdException w:unhideWhenUsed="0" w:uiPriority="0" w:semiHidden="0" w:name="annotation subject"/>
     <w:lsdException w:unhideWhenUsed="0" w:uiPriority="0" w:semiHidden="0" w:name="Table Simple 1"/>
     <w:lsdException w:unhideWhenUsed="0" w:uiPriority="0" w:semiHidden="0" w:name="Table Simple 2"/>
@@ -1552,6 +1702,7 @@
   <w:style w:type="table" w:default="1" w:styleId="4">
     <w:name w:val="Normal Table"/>
     <w:semiHidden/>
+    <w:qFormat/>
     <w:uiPriority w:val="0"/>
     <w:tblPr>
       <w:tblLayout w:type="fixed"/>
@@ -1566,6 +1717,7 @@
   <w:style w:type="paragraph" w:styleId="2">
     <w:name w:val="HTML Preformatted"/>
     <w:basedOn w:val="1"/>
+    <w:qFormat/>
     <w:uiPriority w:val="0"/>
     <w:pPr>
       <w:tabs>

--- a/Go笔记.docx
+++ b/Go笔记.docx
@@ -1150,6 +1150,75 @@
         </w:rPr>
         <w:t>在vscode里面的testing，显示打印信息。</w:t>
       </w:r>
+    </w:p>
+    <w:p>
+      <w:pPr>
+        <w:keepNext w:val="0"/>
+        <w:keepLines w:val="0"/>
+        <w:widowControl/>
+        <w:suppressLineNumbers w:val="0"/>
+        <w:shd w:val="clear" w:fill="1E1E1E"/>
+        <w:spacing w:line="285" w:lineRule="atLeast"/>
+        <w:jc w:val="left"/>
+        <w:rPr>
+          <w:rFonts w:hint="eastAsia"/>
+          <w:lang w:val="en-US" w:eastAsia="zh-CN"/>
+        </w:rPr>
+      </w:pPr>
+      <w:r>
+        <w:rPr>
+          <w:rFonts w:hint="default" w:ascii="Consolas" w:hAnsi="Consolas" w:eastAsia="Consolas" w:cs="Consolas"/>
+          <w:b w:val="0"/>
+          <w:color w:val="9CDCFE"/>
+          <w:kern w:val="0"/>
+          <w:sz w:val="21"/>
+          <w:szCs w:val="21"/>
+          <w:shd w:val="clear" w:fill="1E1E1E"/>
+          <w:lang w:val="en-US" w:eastAsia="zh-CN" w:bidi="ar"/>
+        </w:rPr>
+        <w:t>"go.testFlags"</w:t>
+      </w:r>
+      <w:r>
+        <w:rPr>
+          <w:rFonts w:hint="default" w:ascii="Consolas" w:hAnsi="Consolas" w:eastAsia="Consolas" w:cs="Consolas"/>
+          <w:b w:val="0"/>
+          <w:color w:val="D4D4D4"/>
+          <w:kern w:val="0"/>
+          <w:sz w:val="21"/>
+          <w:szCs w:val="21"/>
+          <w:shd w:val="clear" w:fill="1E1E1E"/>
+          <w:lang w:val="en-US" w:eastAsia="zh-CN" w:bidi="ar"/>
+        </w:rPr>
+        <w:t>: [</w:t>
+      </w:r>
+      <w:r>
+        <w:rPr>
+          <w:rFonts w:hint="default" w:ascii="Consolas" w:hAnsi="Consolas" w:eastAsia="Consolas" w:cs="Consolas"/>
+          <w:b w:val="0"/>
+          <w:color w:val="CE9178"/>
+          <w:kern w:val="0"/>
+          <w:sz w:val="21"/>
+          <w:szCs w:val="21"/>
+          <w:shd w:val="clear" w:fill="1E1E1E"/>
+          <w:lang w:val="en-US" w:eastAsia="zh-CN" w:bidi="ar"/>
+        </w:rPr>
+        <w:t>"-v"</w:t>
+      </w:r>
+      <w:r>
+        <w:rPr>
+          <w:rFonts w:hint="default" w:ascii="Consolas" w:hAnsi="Consolas" w:eastAsia="Consolas" w:cs="Consolas"/>
+          <w:b w:val="0"/>
+          <w:color w:val="D4D4D4"/>
+          <w:kern w:val="0"/>
+          <w:sz w:val="21"/>
+          <w:szCs w:val="21"/>
+          <w:shd w:val="clear" w:fill="1E1E1E"/>
+          <w:lang w:val="en-US" w:eastAsia="zh-CN" w:bidi="ar"/>
+        </w:rPr>
+        <w:t>]</w:t>
+      </w:r>
+      <w:bookmarkStart w:id="0" w:name="_GoBack"/>
+      <w:bookmarkEnd w:id="0"/>
     </w:p>
     <w:p>
       <w:r>
@@ -1293,8 +1362,6 @@
           <w:lang w:val="en-US" w:eastAsia="zh-CN"/>
         </w:rPr>
       </w:pPr>
-      <w:bookmarkStart w:id="0" w:name="_GoBack"/>
-      <w:bookmarkEnd w:id="0"/>
     </w:p>
     <w:p>
       <w:pPr>

--- a/Go笔记.docx
+++ b/Go笔记.docx
@@ -19,7 +19,7 @@
     </w:p>
     <w:p>
       <w:pPr>
-        <w:pStyle w:val="2"/>
+        <w:pStyle w:val="3"/>
         <w:keepNext w:val="0"/>
         <w:keepLines w:val="0"/>
         <w:widowControl/>
@@ -61,7 +61,7 @@
     </w:p>
     <w:p>
       <w:pPr>
-        <w:pStyle w:val="2"/>
+        <w:pStyle w:val="3"/>
         <w:keepNext w:val="0"/>
         <w:keepLines w:val="0"/>
         <w:widowControl/>
@@ -99,7 +99,7 @@
     </w:p>
     <w:p>
       <w:pPr>
-        <w:pStyle w:val="2"/>
+        <w:pStyle w:val="3"/>
         <w:keepNext w:val="0"/>
         <w:keepLines w:val="0"/>
         <w:widowControl/>
@@ -137,7 +137,7 @@
     </w:p>
     <w:p>
       <w:pPr>
-        <w:pStyle w:val="2"/>
+        <w:pStyle w:val="3"/>
         <w:keepNext w:val="0"/>
         <w:keepLines w:val="0"/>
         <w:widowControl/>
@@ -154,7 +154,7 @@
     </w:p>
     <w:p>
       <w:pPr>
-        <w:pStyle w:val="2"/>
+        <w:pStyle w:val="3"/>
         <w:keepNext w:val="0"/>
         <w:keepLines w:val="0"/>
         <w:widowControl/>
@@ -165,7 +165,7 @@
     </w:p>
     <w:p>
       <w:pPr>
-        <w:pStyle w:val="2"/>
+        <w:pStyle w:val="3"/>
         <w:keepNext w:val="0"/>
         <w:keepLines w:val="0"/>
         <w:widowControl/>
@@ -207,7 +207,7 @@
     </w:p>
     <w:p>
       <w:pPr>
-        <w:pStyle w:val="2"/>
+        <w:pStyle w:val="3"/>
         <w:keepNext w:val="0"/>
         <w:keepLines w:val="0"/>
         <w:widowControl/>
@@ -1217,8 +1217,6 @@
         </w:rPr>
         <w:t>]</w:t>
       </w:r>
-      <w:bookmarkStart w:id="0" w:name="_GoBack"/>
-      <w:bookmarkEnd w:id="0"/>
     </w:p>
     <w:p>
       <w:r>
@@ -1362,6 +1360,1630 @@
           <w:lang w:val="en-US" w:eastAsia="zh-CN"/>
         </w:rPr>
       </w:pPr>
+    </w:p>
+    <w:p>
+      <w:pPr>
+        <w:rPr>
+          <w:rFonts w:hint="eastAsia"/>
+          <w:lang w:val="en-US" w:eastAsia="zh-CN"/>
+        </w:rPr>
+      </w:pPr>
+    </w:p>
+    <w:p>
+      <w:pPr>
+        <w:rPr>
+          <w:rFonts w:hint="eastAsia"/>
+          <w:lang w:val="en-US" w:eastAsia="zh-CN"/>
+        </w:rPr>
+      </w:pPr>
+    </w:p>
+    <w:p>
+      <w:pPr>
+        <w:pStyle w:val="2"/>
+        <w:keepNext w:val="0"/>
+        <w:keepLines w:val="0"/>
+        <w:widowControl/>
+        <w:suppressLineNumbers w:val="0"/>
+        <w:pBdr>
+          <w:top w:val="none" w:color="auto" w:sz="0" w:space="0"/>
+          <w:left w:val="none" w:color="auto" w:sz="0" w:space="0"/>
+          <w:bottom w:val="single" w:color="DDDDDD" w:sz="6" w:space="0"/>
+          <w:right w:val="none" w:color="auto" w:sz="0" w:space="0"/>
+        </w:pBdr>
+        <w:shd w:val="clear" w:fill="FFFFFF"/>
+        <w:spacing w:before="150" w:beforeAutospacing="0" w:after="150" w:afterAutospacing="0"/>
+        <w:ind w:left="0" w:right="0" w:firstLine="0"/>
+        <w:rPr>
+          <w:rFonts w:ascii="Verdana" w:hAnsi="Verdana" w:cs="Verdana"/>
+          <w:b/>
+          <w:i w:val="0"/>
+          <w:caps w:val="0"/>
+          <w:color w:val="000000"/>
+          <w:spacing w:val="0"/>
+          <w:sz w:val="21"/>
+          <w:szCs w:val="21"/>
+        </w:rPr>
+      </w:pPr>
+      <w:r>
+        <w:rPr>
+          <w:rFonts w:hint="default" w:ascii="Verdana" w:hAnsi="Verdana" w:cs="Verdana"/>
+          <w:b/>
+          <w:i w:val="0"/>
+          <w:caps w:val="0"/>
+          <w:color w:val="399AB2"/>
+          <w:spacing w:val="0"/>
+          <w:sz w:val="21"/>
+          <w:szCs w:val="21"/>
+          <w:u w:val="none"/>
+          <w:shd w:val="clear" w:fill="FFFFFF"/>
+        </w:rPr>
+        <w:fldChar w:fldCharType="begin"/>
+      </w:r>
+      <w:r>
+        <w:rPr>
+          <w:rFonts w:hint="default" w:ascii="Verdana" w:hAnsi="Verdana" w:cs="Verdana"/>
+          <w:b/>
+          <w:i w:val="0"/>
+          <w:caps w:val="0"/>
+          <w:color w:val="399AB2"/>
+          <w:spacing w:val="0"/>
+          <w:sz w:val="21"/>
+          <w:szCs w:val="21"/>
+          <w:u w:val="none"/>
+          <w:shd w:val="clear" w:fill="FFFFFF"/>
+        </w:rPr>
+        <w:instrText xml:space="preserve"> HYPERLINK "https://www.cnblogs.com/liujianzuo888/p/7486092.html" </w:instrText>
+      </w:r>
+      <w:r>
+        <w:rPr>
+          <w:rFonts w:hint="default" w:ascii="Verdana" w:hAnsi="Verdana" w:cs="Verdana"/>
+          <w:b/>
+          <w:i w:val="0"/>
+          <w:caps w:val="0"/>
+          <w:color w:val="399AB2"/>
+          <w:spacing w:val="0"/>
+          <w:sz w:val="21"/>
+          <w:szCs w:val="21"/>
+          <w:u w:val="none"/>
+          <w:shd w:val="clear" w:fill="FFFFFF"/>
+        </w:rPr>
+        <w:fldChar w:fldCharType="separate"/>
+      </w:r>
+      <w:r>
+        <w:rPr>
+          <w:rStyle w:val="6"/>
+          <w:rFonts w:hint="default" w:ascii="Verdana" w:hAnsi="Verdana" w:cs="Verdana"/>
+          <w:b/>
+          <w:i w:val="0"/>
+          <w:caps w:val="0"/>
+          <w:color w:val="399AB2"/>
+          <w:spacing w:val="0"/>
+          <w:sz w:val="21"/>
+          <w:szCs w:val="21"/>
+          <w:u w:val="none"/>
+          <w:shd w:val="clear" w:fill="FFFFFF"/>
+        </w:rPr>
+        <w:t>golang error信息转字符串 x := fmt.Sprintf("%s", err)</w:t>
+      </w:r>
+      <w:r>
+        <w:rPr>
+          <w:rFonts w:hint="default" w:ascii="Verdana" w:hAnsi="Verdana" w:cs="Verdana"/>
+          <w:b/>
+          <w:i w:val="0"/>
+          <w:caps w:val="0"/>
+          <w:color w:val="399AB2"/>
+          <w:spacing w:val="0"/>
+          <w:sz w:val="21"/>
+          <w:szCs w:val="21"/>
+          <w:u w:val="none"/>
+          <w:shd w:val="clear" w:fill="FFFFFF"/>
+        </w:rPr>
+        <w:fldChar w:fldCharType="end"/>
+      </w:r>
+    </w:p>
+    <w:tbl>
+      <w:tblPr>
+        <w:tblStyle w:val="8"/>
+        <w:tblW w:w="4706" w:type="dxa"/>
+        <w:tblInd w:w="0" w:type="dxa"/>
+        <w:tblBorders>
+          <w:top w:val="none" w:color="auto" w:sz="0" w:space="0"/>
+          <w:left w:val="none" w:color="auto" w:sz="0" w:space="0"/>
+          <w:bottom w:val="none" w:color="auto" w:sz="0" w:space="0"/>
+          <w:right w:val="none" w:color="auto" w:sz="0" w:space="0"/>
+          <w:insideH w:val="none" w:color="auto" w:sz="0" w:space="0"/>
+          <w:insideV w:val="none" w:color="auto" w:sz="0" w:space="0"/>
+        </w:tblBorders>
+        <w:shd w:val="clear" w:color="auto" w:fill="auto"/>
+        <w:tblLayout w:type="fixed"/>
+        <w:tblCellMar>
+          <w:top w:w="0" w:type="dxa"/>
+          <w:left w:w="0" w:type="dxa"/>
+          <w:bottom w:w="0" w:type="dxa"/>
+          <w:right w:w="0" w:type="dxa"/>
+        </w:tblCellMar>
+      </w:tblPr>
+      <w:tblGrid>
+        <w:gridCol w:w="525"/>
+        <w:gridCol w:w="4181"/>
+      </w:tblGrid>
+      <w:tr>
+        <w:tblPrEx>
+          <w:tblBorders>
+            <w:top w:val="none" w:color="auto" w:sz="0" w:space="0"/>
+            <w:left w:val="none" w:color="auto" w:sz="0" w:space="0"/>
+            <w:bottom w:val="none" w:color="auto" w:sz="0" w:space="0"/>
+            <w:right w:val="none" w:color="auto" w:sz="0" w:space="0"/>
+            <w:insideH w:val="none" w:color="auto" w:sz="0" w:space="0"/>
+            <w:insideV w:val="none" w:color="auto" w:sz="0" w:space="0"/>
+          </w:tblBorders>
+          <w:shd w:val="clear" w:color="auto" w:fill="auto"/>
+          <w:tblLayout w:type="fixed"/>
+          <w:tblCellMar>
+            <w:top w:w="0" w:type="dxa"/>
+            <w:left w:w="0" w:type="dxa"/>
+            <w:bottom w:w="0" w:type="dxa"/>
+            <w:right w:w="0" w:type="dxa"/>
+          </w:tblCellMar>
+        </w:tblPrEx>
+        <w:trPr>
+          <w:trHeight w:val="0" w:hRule="atLeast"/>
+        </w:trPr>
+        <w:tc>
+          <w:tcPr>
+            <w:tcW w:w="525" w:type="dxa"/>
+            <w:tcBorders>
+              <w:top w:val="single" w:color="C0C0C0" w:sz="6" w:space="0"/>
+              <w:left w:val="single" w:color="C0C0C0" w:sz="6" w:space="0"/>
+              <w:bottom w:val="single" w:color="C0C0C0" w:sz="6" w:space="0"/>
+              <w:right w:val="single" w:color="C0C0C0" w:sz="6" w:space="0"/>
+            </w:tcBorders>
+            <w:shd w:val="clear" w:color="auto" w:fill="auto"/>
+            <w:tcMar>
+              <w:top w:w="120" w:type="dxa"/>
+              <w:left w:w="210" w:type="dxa"/>
+              <w:bottom w:w="120" w:type="dxa"/>
+              <w:right w:w="210" w:type="dxa"/>
+            </w:tcMar>
+            <w:vAlign w:val="top"/>
+          </w:tcPr>
+          <w:p>
+            <w:pPr>
+              <w:keepNext w:val="0"/>
+              <w:keepLines w:val="0"/>
+              <w:widowControl/>
+              <w:suppressLineNumbers w:val="0"/>
+              <w:pBdr>
+                <w:top w:val="none" w:color="auto" w:sz="0" w:space="0"/>
+                <w:left w:val="none" w:color="auto" w:sz="0" w:space="0"/>
+                <w:bottom w:val="none" w:color="auto" w:sz="0" w:space="0"/>
+                <w:right w:val="single" w:color="6CE26C" w:sz="12" w:space="5"/>
+              </w:pBdr>
+              <w:shd w:val="clear" w:fill="F4F4F4"/>
+              <w:spacing w:before="0" w:beforeAutospacing="0" w:after="0" w:afterAutospacing="0" w:line="378" w:lineRule="atLeast"/>
+              <w:ind w:left="0" w:right="0"/>
+              <w:jc w:val="right"/>
+              <w:textAlignment w:val="baseline"/>
+              <w:rPr>
+                <w:rFonts w:ascii="Consolas" w:hAnsi="Consolas" w:eastAsia="Consolas" w:cs="Consolas"/>
+                <w:b w:val="0"/>
+                <w:i w:val="0"/>
+                <w:color w:val="AFAFAF"/>
+                <w:sz w:val="18"/>
+                <w:szCs w:val="18"/>
+              </w:rPr>
+            </w:pPr>
+            <w:r>
+              <w:rPr>
+                <w:rFonts w:hint="default" w:ascii="Consolas" w:hAnsi="Consolas" w:eastAsia="Consolas" w:cs="Consolas"/>
+                <w:b w:val="0"/>
+                <w:i w:val="0"/>
+                <w:color w:val="AFAFAF"/>
+                <w:kern w:val="0"/>
+                <w:sz w:val="18"/>
+                <w:szCs w:val="18"/>
+                <w:shd w:val="clear" w:fill="F4F4F4"/>
+                <w:vertAlign w:val="baseline"/>
+                <w:lang w:val="en-US" w:eastAsia="zh-CN" w:bidi="ar"/>
+              </w:rPr>
+              <w:t>1</w:t>
+            </w:r>
+          </w:p>
+          <w:p>
+            <w:pPr>
+              <w:keepNext w:val="0"/>
+              <w:keepLines w:val="0"/>
+              <w:widowControl/>
+              <w:suppressLineNumbers w:val="0"/>
+              <w:pBdr>
+                <w:top w:val="none" w:color="auto" w:sz="0" w:space="0"/>
+                <w:left w:val="none" w:color="auto" w:sz="0" w:space="0"/>
+                <w:bottom w:val="none" w:color="auto" w:sz="0" w:space="0"/>
+                <w:right w:val="single" w:color="6CE26C" w:sz="12" w:space="5"/>
+              </w:pBdr>
+              <w:shd w:val="clear" w:fill="FFFFFF"/>
+              <w:spacing w:before="0" w:beforeAutospacing="0" w:after="0" w:afterAutospacing="0" w:line="378" w:lineRule="atLeast"/>
+              <w:ind w:left="0" w:right="0"/>
+              <w:jc w:val="right"/>
+              <w:textAlignment w:val="baseline"/>
+              <w:rPr>
+                <w:rFonts w:hint="default" w:ascii="Consolas" w:hAnsi="Consolas" w:eastAsia="Consolas" w:cs="Consolas"/>
+                <w:b w:val="0"/>
+                <w:i w:val="0"/>
+                <w:color w:val="AFAFAF"/>
+                <w:sz w:val="18"/>
+                <w:szCs w:val="18"/>
+              </w:rPr>
+            </w:pPr>
+            <w:r>
+              <w:rPr>
+                <w:rFonts w:hint="default" w:ascii="Consolas" w:hAnsi="Consolas" w:eastAsia="Consolas" w:cs="Consolas"/>
+                <w:b w:val="0"/>
+                <w:i w:val="0"/>
+                <w:color w:val="AFAFAF"/>
+                <w:kern w:val="0"/>
+                <w:sz w:val="18"/>
+                <w:szCs w:val="18"/>
+                <w:shd w:val="clear" w:fill="FFFFFF"/>
+                <w:vertAlign w:val="baseline"/>
+                <w:lang w:val="en-US" w:eastAsia="zh-CN" w:bidi="ar"/>
+              </w:rPr>
+              <w:t>2</w:t>
+            </w:r>
+          </w:p>
+          <w:p>
+            <w:pPr>
+              <w:keepNext w:val="0"/>
+              <w:keepLines w:val="0"/>
+              <w:widowControl/>
+              <w:suppressLineNumbers w:val="0"/>
+              <w:pBdr>
+                <w:top w:val="none" w:color="auto" w:sz="0" w:space="0"/>
+                <w:left w:val="none" w:color="auto" w:sz="0" w:space="0"/>
+                <w:bottom w:val="none" w:color="auto" w:sz="0" w:space="0"/>
+                <w:right w:val="single" w:color="6CE26C" w:sz="12" w:space="5"/>
+              </w:pBdr>
+              <w:shd w:val="clear" w:fill="F4F4F4"/>
+              <w:spacing w:before="0" w:beforeAutospacing="0" w:after="0" w:afterAutospacing="0" w:line="378" w:lineRule="atLeast"/>
+              <w:ind w:left="0" w:right="0"/>
+              <w:jc w:val="right"/>
+              <w:textAlignment w:val="baseline"/>
+              <w:rPr>
+                <w:rFonts w:hint="default" w:ascii="Consolas" w:hAnsi="Consolas" w:eastAsia="Consolas" w:cs="Consolas"/>
+                <w:b w:val="0"/>
+                <w:i w:val="0"/>
+                <w:color w:val="AFAFAF"/>
+                <w:sz w:val="18"/>
+                <w:szCs w:val="18"/>
+              </w:rPr>
+            </w:pPr>
+            <w:r>
+              <w:rPr>
+                <w:rFonts w:hint="default" w:ascii="Consolas" w:hAnsi="Consolas" w:eastAsia="Consolas" w:cs="Consolas"/>
+                <w:b w:val="0"/>
+                <w:i w:val="0"/>
+                <w:color w:val="AFAFAF"/>
+                <w:kern w:val="0"/>
+                <w:sz w:val="18"/>
+                <w:szCs w:val="18"/>
+                <w:shd w:val="clear" w:fill="F4F4F4"/>
+                <w:vertAlign w:val="baseline"/>
+                <w:lang w:val="en-US" w:eastAsia="zh-CN" w:bidi="ar"/>
+              </w:rPr>
+              <w:t>3</w:t>
+            </w:r>
+          </w:p>
+          <w:p>
+            <w:pPr>
+              <w:keepNext w:val="0"/>
+              <w:keepLines w:val="0"/>
+              <w:widowControl/>
+              <w:suppressLineNumbers w:val="0"/>
+              <w:pBdr>
+                <w:top w:val="none" w:color="auto" w:sz="0" w:space="0"/>
+                <w:left w:val="none" w:color="auto" w:sz="0" w:space="0"/>
+                <w:bottom w:val="none" w:color="auto" w:sz="0" w:space="0"/>
+                <w:right w:val="single" w:color="6CE26C" w:sz="12" w:space="5"/>
+              </w:pBdr>
+              <w:shd w:val="clear" w:fill="FFFFFF"/>
+              <w:spacing w:before="0" w:beforeAutospacing="0" w:after="0" w:afterAutospacing="0" w:line="378" w:lineRule="atLeast"/>
+              <w:ind w:left="0" w:right="0"/>
+              <w:jc w:val="right"/>
+              <w:textAlignment w:val="baseline"/>
+              <w:rPr>
+                <w:rFonts w:hint="default" w:ascii="Consolas" w:hAnsi="Consolas" w:eastAsia="Consolas" w:cs="Consolas"/>
+                <w:b w:val="0"/>
+                <w:i w:val="0"/>
+                <w:color w:val="AFAFAF"/>
+                <w:sz w:val="18"/>
+                <w:szCs w:val="18"/>
+              </w:rPr>
+            </w:pPr>
+            <w:r>
+              <w:rPr>
+                <w:rFonts w:hint="default" w:ascii="Consolas" w:hAnsi="Consolas" w:eastAsia="Consolas" w:cs="Consolas"/>
+                <w:b w:val="0"/>
+                <w:i w:val="0"/>
+                <w:color w:val="AFAFAF"/>
+                <w:kern w:val="0"/>
+                <w:sz w:val="18"/>
+                <w:szCs w:val="18"/>
+                <w:shd w:val="clear" w:fill="FFFFFF"/>
+                <w:vertAlign w:val="baseline"/>
+                <w:lang w:val="en-US" w:eastAsia="zh-CN" w:bidi="ar"/>
+              </w:rPr>
+              <w:t>4</w:t>
+            </w:r>
+          </w:p>
+          <w:p>
+            <w:pPr>
+              <w:keepNext w:val="0"/>
+              <w:keepLines w:val="0"/>
+              <w:widowControl/>
+              <w:suppressLineNumbers w:val="0"/>
+              <w:pBdr>
+                <w:top w:val="none" w:color="auto" w:sz="0" w:space="0"/>
+                <w:left w:val="none" w:color="auto" w:sz="0" w:space="0"/>
+                <w:bottom w:val="none" w:color="auto" w:sz="0" w:space="0"/>
+                <w:right w:val="single" w:color="6CE26C" w:sz="12" w:space="5"/>
+              </w:pBdr>
+              <w:shd w:val="clear" w:fill="F4F4F4"/>
+              <w:spacing w:before="0" w:beforeAutospacing="0" w:after="0" w:afterAutospacing="0" w:line="378" w:lineRule="atLeast"/>
+              <w:ind w:left="0" w:right="0"/>
+              <w:jc w:val="right"/>
+              <w:textAlignment w:val="baseline"/>
+              <w:rPr>
+                <w:rFonts w:hint="default" w:ascii="Consolas" w:hAnsi="Consolas" w:eastAsia="Consolas" w:cs="Consolas"/>
+                <w:b w:val="0"/>
+                <w:i w:val="0"/>
+                <w:color w:val="AFAFAF"/>
+                <w:sz w:val="18"/>
+                <w:szCs w:val="18"/>
+              </w:rPr>
+            </w:pPr>
+            <w:r>
+              <w:rPr>
+                <w:rFonts w:hint="default" w:ascii="Consolas" w:hAnsi="Consolas" w:eastAsia="Consolas" w:cs="Consolas"/>
+                <w:b w:val="0"/>
+                <w:i w:val="0"/>
+                <w:color w:val="AFAFAF"/>
+                <w:kern w:val="0"/>
+                <w:sz w:val="18"/>
+                <w:szCs w:val="18"/>
+                <w:shd w:val="clear" w:fill="F4F4F4"/>
+                <w:vertAlign w:val="baseline"/>
+                <w:lang w:val="en-US" w:eastAsia="zh-CN" w:bidi="ar"/>
+              </w:rPr>
+              <w:t>5</w:t>
+            </w:r>
+          </w:p>
+          <w:p>
+            <w:pPr>
+              <w:keepNext w:val="0"/>
+              <w:keepLines w:val="0"/>
+              <w:widowControl/>
+              <w:suppressLineNumbers w:val="0"/>
+              <w:pBdr>
+                <w:top w:val="none" w:color="auto" w:sz="0" w:space="0"/>
+                <w:left w:val="none" w:color="auto" w:sz="0" w:space="0"/>
+                <w:bottom w:val="none" w:color="auto" w:sz="0" w:space="0"/>
+                <w:right w:val="single" w:color="6CE26C" w:sz="12" w:space="5"/>
+              </w:pBdr>
+              <w:shd w:val="clear" w:fill="FFFFFF"/>
+              <w:spacing w:before="0" w:beforeAutospacing="0" w:after="0" w:afterAutospacing="0" w:line="378" w:lineRule="atLeast"/>
+              <w:ind w:left="0" w:right="0"/>
+              <w:jc w:val="right"/>
+              <w:textAlignment w:val="baseline"/>
+              <w:rPr>
+                <w:rFonts w:hint="default" w:ascii="Consolas" w:hAnsi="Consolas" w:eastAsia="Consolas" w:cs="Consolas"/>
+                <w:b w:val="0"/>
+                <w:i w:val="0"/>
+                <w:color w:val="AFAFAF"/>
+                <w:sz w:val="18"/>
+                <w:szCs w:val="18"/>
+              </w:rPr>
+            </w:pPr>
+            <w:r>
+              <w:rPr>
+                <w:rFonts w:hint="default" w:ascii="Consolas" w:hAnsi="Consolas" w:eastAsia="Consolas" w:cs="Consolas"/>
+                <w:b w:val="0"/>
+                <w:i w:val="0"/>
+                <w:color w:val="AFAFAF"/>
+                <w:kern w:val="0"/>
+                <w:sz w:val="18"/>
+                <w:szCs w:val="18"/>
+                <w:shd w:val="clear" w:fill="FFFFFF"/>
+                <w:vertAlign w:val="baseline"/>
+                <w:lang w:val="en-US" w:eastAsia="zh-CN" w:bidi="ar"/>
+              </w:rPr>
+              <w:t>6</w:t>
+            </w:r>
+          </w:p>
+          <w:p>
+            <w:pPr>
+              <w:keepNext w:val="0"/>
+              <w:keepLines w:val="0"/>
+              <w:widowControl/>
+              <w:suppressLineNumbers w:val="0"/>
+              <w:pBdr>
+                <w:top w:val="none" w:color="auto" w:sz="0" w:space="0"/>
+                <w:left w:val="none" w:color="auto" w:sz="0" w:space="0"/>
+                <w:bottom w:val="none" w:color="auto" w:sz="0" w:space="0"/>
+                <w:right w:val="single" w:color="6CE26C" w:sz="12" w:space="5"/>
+              </w:pBdr>
+              <w:shd w:val="clear" w:fill="F4F4F4"/>
+              <w:spacing w:before="0" w:beforeAutospacing="0" w:after="0" w:afterAutospacing="0" w:line="378" w:lineRule="atLeast"/>
+              <w:ind w:left="0" w:right="0"/>
+              <w:jc w:val="right"/>
+              <w:textAlignment w:val="baseline"/>
+              <w:rPr>
+                <w:rFonts w:hint="default" w:ascii="Consolas" w:hAnsi="Consolas" w:eastAsia="Consolas" w:cs="Consolas"/>
+                <w:b w:val="0"/>
+                <w:i w:val="0"/>
+                <w:color w:val="AFAFAF"/>
+                <w:sz w:val="18"/>
+                <w:szCs w:val="18"/>
+              </w:rPr>
+            </w:pPr>
+            <w:r>
+              <w:rPr>
+                <w:rFonts w:hint="default" w:ascii="Consolas" w:hAnsi="Consolas" w:eastAsia="Consolas" w:cs="Consolas"/>
+                <w:b w:val="0"/>
+                <w:i w:val="0"/>
+                <w:color w:val="AFAFAF"/>
+                <w:kern w:val="0"/>
+                <w:sz w:val="18"/>
+                <w:szCs w:val="18"/>
+                <w:shd w:val="clear" w:fill="F4F4F4"/>
+                <w:vertAlign w:val="baseline"/>
+                <w:lang w:val="en-US" w:eastAsia="zh-CN" w:bidi="ar"/>
+              </w:rPr>
+              <w:t>7</w:t>
+            </w:r>
+          </w:p>
+          <w:p>
+            <w:pPr>
+              <w:keepNext w:val="0"/>
+              <w:keepLines w:val="0"/>
+              <w:widowControl/>
+              <w:suppressLineNumbers w:val="0"/>
+              <w:pBdr>
+                <w:top w:val="none" w:color="auto" w:sz="0" w:space="0"/>
+                <w:left w:val="none" w:color="auto" w:sz="0" w:space="0"/>
+                <w:bottom w:val="none" w:color="auto" w:sz="0" w:space="0"/>
+                <w:right w:val="single" w:color="6CE26C" w:sz="12" w:space="5"/>
+              </w:pBdr>
+              <w:shd w:val="clear" w:fill="FFFFFF"/>
+              <w:spacing w:before="0" w:beforeAutospacing="0" w:after="0" w:afterAutospacing="0" w:line="378" w:lineRule="atLeast"/>
+              <w:ind w:left="0" w:right="0"/>
+              <w:jc w:val="right"/>
+              <w:textAlignment w:val="baseline"/>
+              <w:rPr>
+                <w:rFonts w:hint="default" w:ascii="Consolas" w:hAnsi="Consolas" w:eastAsia="Consolas" w:cs="Consolas"/>
+                <w:b w:val="0"/>
+                <w:i w:val="0"/>
+                <w:color w:val="AFAFAF"/>
+                <w:sz w:val="18"/>
+                <w:szCs w:val="18"/>
+              </w:rPr>
+            </w:pPr>
+            <w:r>
+              <w:rPr>
+                <w:rFonts w:hint="default" w:ascii="Consolas" w:hAnsi="Consolas" w:eastAsia="Consolas" w:cs="Consolas"/>
+                <w:b w:val="0"/>
+                <w:i w:val="0"/>
+                <w:color w:val="AFAFAF"/>
+                <w:kern w:val="0"/>
+                <w:sz w:val="18"/>
+                <w:szCs w:val="18"/>
+                <w:shd w:val="clear" w:fill="FFFFFF"/>
+                <w:vertAlign w:val="baseline"/>
+                <w:lang w:val="en-US" w:eastAsia="zh-CN" w:bidi="ar"/>
+              </w:rPr>
+              <w:t>8</w:t>
+            </w:r>
+          </w:p>
+          <w:p>
+            <w:pPr>
+              <w:keepNext w:val="0"/>
+              <w:keepLines w:val="0"/>
+              <w:widowControl/>
+              <w:suppressLineNumbers w:val="0"/>
+              <w:pBdr>
+                <w:top w:val="none" w:color="auto" w:sz="0" w:space="0"/>
+                <w:left w:val="none" w:color="auto" w:sz="0" w:space="0"/>
+                <w:bottom w:val="none" w:color="auto" w:sz="0" w:space="0"/>
+                <w:right w:val="single" w:color="6CE26C" w:sz="12" w:space="5"/>
+              </w:pBdr>
+              <w:shd w:val="clear" w:fill="F4F4F4"/>
+              <w:spacing w:before="0" w:beforeAutospacing="0" w:after="0" w:afterAutospacing="0" w:line="378" w:lineRule="atLeast"/>
+              <w:ind w:left="0" w:right="0"/>
+              <w:jc w:val="right"/>
+              <w:textAlignment w:val="baseline"/>
+              <w:rPr>
+                <w:rFonts w:hint="default" w:ascii="Consolas" w:hAnsi="Consolas" w:eastAsia="Consolas" w:cs="Consolas"/>
+                <w:b w:val="0"/>
+                <w:i w:val="0"/>
+                <w:color w:val="AFAFAF"/>
+                <w:sz w:val="18"/>
+                <w:szCs w:val="18"/>
+              </w:rPr>
+            </w:pPr>
+            <w:r>
+              <w:rPr>
+                <w:rFonts w:hint="default" w:ascii="Consolas" w:hAnsi="Consolas" w:eastAsia="Consolas" w:cs="Consolas"/>
+                <w:b w:val="0"/>
+                <w:i w:val="0"/>
+                <w:color w:val="AFAFAF"/>
+                <w:kern w:val="0"/>
+                <w:sz w:val="18"/>
+                <w:szCs w:val="18"/>
+                <w:shd w:val="clear" w:fill="F4F4F4"/>
+                <w:vertAlign w:val="baseline"/>
+                <w:lang w:val="en-US" w:eastAsia="zh-CN" w:bidi="ar"/>
+              </w:rPr>
+              <w:t>9</w:t>
+            </w:r>
+          </w:p>
+        </w:tc>
+        <w:tc>
+          <w:tcPr>
+            <w:tcW w:w="4181" w:type="dxa"/>
+            <w:tcBorders>
+              <w:top w:val="single" w:color="C0C0C0" w:sz="6" w:space="0"/>
+              <w:left w:val="single" w:color="C0C0C0" w:sz="6" w:space="0"/>
+              <w:bottom w:val="single" w:color="C0C0C0" w:sz="6" w:space="0"/>
+              <w:right w:val="single" w:color="C0C0C0" w:sz="6" w:space="0"/>
+            </w:tcBorders>
+            <w:shd w:val="clear" w:color="auto" w:fill="auto"/>
+            <w:tcMar>
+              <w:top w:w="120" w:type="dxa"/>
+              <w:left w:w="210" w:type="dxa"/>
+              <w:bottom w:w="120" w:type="dxa"/>
+              <w:right w:w="210" w:type="dxa"/>
+            </w:tcMar>
+            <w:vAlign w:val="top"/>
+          </w:tcPr>
+          <w:p>
+            <w:pPr>
+              <w:keepNext w:val="0"/>
+              <w:keepLines w:val="0"/>
+              <w:widowControl/>
+              <w:suppressLineNumbers w:val="0"/>
+              <w:pBdr>
+                <w:top w:val="none" w:color="auto" w:sz="0" w:space="0"/>
+                <w:left w:val="none" w:color="auto" w:sz="0" w:space="0"/>
+                <w:bottom w:val="none" w:color="auto" w:sz="0" w:space="0"/>
+                <w:right w:val="none" w:color="auto" w:sz="0" w:space="0"/>
+              </w:pBdr>
+              <w:shd w:val="clear" w:fill="F4F4F4"/>
+              <w:spacing w:before="0" w:beforeAutospacing="0" w:after="0" w:afterAutospacing="0" w:line="378" w:lineRule="atLeast"/>
+              <w:ind w:left="0" w:right="0"/>
+              <w:jc w:val="left"/>
+              <w:textAlignment w:val="baseline"/>
+              <w:rPr>
+                <w:rFonts w:hint="default" w:ascii="Consolas" w:hAnsi="Consolas" w:eastAsia="Consolas" w:cs="Consolas"/>
+                <w:b w:val="0"/>
+                <w:i w:val="0"/>
+                <w:sz w:val="18"/>
+                <w:szCs w:val="18"/>
+              </w:rPr>
+            </w:pPr>
+            <w:r>
+              <w:rPr>
+                <w:rStyle w:val="7"/>
+                <w:rFonts w:hint="default" w:ascii="Consolas" w:hAnsi="Consolas" w:eastAsia="Consolas" w:cs="Consolas"/>
+                <w:b w:val="0"/>
+                <w:i w:val="0"/>
+                <w:kern w:val="0"/>
+                <w:sz w:val="18"/>
+                <w:szCs w:val="18"/>
+                <w:shd w:val="clear" w:fill="F4F4F4"/>
+                <w:vertAlign w:val="baseline"/>
+                <w:lang w:val="en-US" w:eastAsia="zh-CN" w:bidi="ar"/>
+              </w:rPr>
+              <w:t>        </w:t>
+            </w:r>
+            <w:r>
+              <w:rPr>
+                <w:rStyle w:val="7"/>
+                <w:rFonts w:hint="default" w:ascii="Consolas" w:hAnsi="Consolas" w:eastAsia="Consolas" w:cs="Consolas"/>
+                <w:b w:val="0"/>
+                <w:i w:val="0"/>
+                <w:color w:val="000000"/>
+                <w:kern w:val="0"/>
+                <w:sz w:val="18"/>
+                <w:szCs w:val="18"/>
+                <w:shd w:val="clear" w:fill="F4F4F4"/>
+                <w:vertAlign w:val="baseline"/>
+                <w:lang w:val="en-US" w:eastAsia="zh-CN" w:bidi="ar"/>
+              </w:rPr>
+              <w:t>_, _, ch, err := m.ZkConn.ChildrenW(node)</w:t>
+            </w:r>
+          </w:p>
+          <w:p>
+            <w:pPr>
+              <w:keepNext w:val="0"/>
+              <w:keepLines w:val="0"/>
+              <w:widowControl/>
+              <w:suppressLineNumbers w:val="0"/>
+              <w:pBdr>
+                <w:top w:val="none" w:color="auto" w:sz="0" w:space="0"/>
+                <w:left w:val="none" w:color="auto" w:sz="0" w:space="0"/>
+                <w:bottom w:val="none" w:color="auto" w:sz="0" w:space="0"/>
+                <w:right w:val="none" w:color="auto" w:sz="0" w:space="0"/>
+              </w:pBdr>
+              <w:shd w:val="clear" w:fill="FFFFFF"/>
+              <w:spacing w:before="0" w:beforeAutospacing="0" w:after="0" w:afterAutospacing="0" w:line="378" w:lineRule="atLeast"/>
+              <w:ind w:left="0" w:right="0"/>
+              <w:jc w:val="left"/>
+              <w:textAlignment w:val="baseline"/>
+              <w:rPr>
+                <w:rFonts w:hint="default" w:ascii="Consolas" w:hAnsi="Consolas" w:eastAsia="Consolas" w:cs="Consolas"/>
+                <w:b w:val="0"/>
+                <w:i w:val="0"/>
+                <w:sz w:val="18"/>
+                <w:szCs w:val="18"/>
+              </w:rPr>
+            </w:pPr>
+            <w:r>
+              <w:rPr>
+                <w:rStyle w:val="7"/>
+                <w:rFonts w:hint="default" w:ascii="Consolas" w:hAnsi="Consolas" w:eastAsia="Consolas" w:cs="Consolas"/>
+                <w:b w:val="0"/>
+                <w:i w:val="0"/>
+                <w:color w:val="0000FF"/>
+                <w:kern w:val="0"/>
+                <w:sz w:val="18"/>
+                <w:szCs w:val="18"/>
+                <w:shd w:val="clear" w:fill="FFFFFF"/>
+                <w:vertAlign w:val="baseline"/>
+                <w:lang w:val="en-US" w:eastAsia="zh-CN" w:bidi="ar"/>
+              </w:rPr>
+              <w:t>if</w:t>
+            </w:r>
+            <w:r>
+              <w:rPr>
+                <w:rFonts w:hint="default" w:ascii="Consolas" w:hAnsi="Consolas" w:eastAsia="Consolas" w:cs="Consolas"/>
+                <w:b w:val="0"/>
+                <w:i w:val="0"/>
+                <w:kern w:val="0"/>
+                <w:sz w:val="18"/>
+                <w:szCs w:val="18"/>
+                <w:shd w:val="clear" w:fill="FFFFFF"/>
+                <w:vertAlign w:val="baseline"/>
+                <w:lang w:val="en-US" w:eastAsia="zh-CN" w:bidi="ar"/>
+              </w:rPr>
+              <w:t> </w:t>
+            </w:r>
+            <w:r>
+              <w:rPr>
+                <w:rStyle w:val="7"/>
+                <w:rFonts w:hint="default" w:ascii="Consolas" w:hAnsi="Consolas" w:eastAsia="Consolas" w:cs="Consolas"/>
+                <w:b w:val="0"/>
+                <w:i w:val="0"/>
+                <w:color w:val="000000"/>
+                <w:kern w:val="0"/>
+                <w:sz w:val="18"/>
+                <w:szCs w:val="18"/>
+                <w:shd w:val="clear" w:fill="FFFFFF"/>
+                <w:vertAlign w:val="baseline"/>
+                <w:lang w:val="en-US" w:eastAsia="zh-CN" w:bidi="ar"/>
+              </w:rPr>
+              <w:t>err != nil {</w:t>
+            </w:r>
+          </w:p>
+          <w:p>
+            <w:pPr>
+              <w:keepNext w:val="0"/>
+              <w:keepLines w:val="0"/>
+              <w:widowControl/>
+              <w:suppressLineNumbers w:val="0"/>
+              <w:pBdr>
+                <w:top w:val="none" w:color="auto" w:sz="0" w:space="0"/>
+                <w:left w:val="none" w:color="auto" w:sz="0" w:space="0"/>
+                <w:bottom w:val="none" w:color="auto" w:sz="0" w:space="0"/>
+                <w:right w:val="none" w:color="auto" w:sz="0" w:space="0"/>
+              </w:pBdr>
+              <w:shd w:val="clear" w:fill="F4F4F4"/>
+              <w:spacing w:before="0" w:beforeAutospacing="0" w:after="0" w:afterAutospacing="0" w:line="378" w:lineRule="atLeast"/>
+              <w:ind w:left="0" w:right="0"/>
+              <w:jc w:val="left"/>
+              <w:textAlignment w:val="baseline"/>
+              <w:rPr>
+                <w:rFonts w:hint="default" w:ascii="Consolas" w:hAnsi="Consolas" w:eastAsia="Consolas" w:cs="Consolas"/>
+                <w:b w:val="0"/>
+                <w:i w:val="0"/>
+                <w:sz w:val="18"/>
+                <w:szCs w:val="18"/>
+              </w:rPr>
+            </w:pPr>
+            <w:r>
+              <w:rPr>
+                <w:rStyle w:val="7"/>
+                <w:rFonts w:hint="default" w:ascii="Consolas" w:hAnsi="Consolas" w:eastAsia="Consolas" w:cs="Consolas"/>
+                <w:b w:val="0"/>
+                <w:i w:val="0"/>
+                <w:kern w:val="0"/>
+                <w:sz w:val="18"/>
+                <w:szCs w:val="18"/>
+                <w:shd w:val="clear" w:fill="F4F4F4"/>
+                <w:vertAlign w:val="baseline"/>
+                <w:lang w:val="en-US" w:eastAsia="zh-CN" w:bidi="ar"/>
+              </w:rPr>
+              <w:t>    </w:t>
+            </w:r>
+            <w:r>
+              <w:rPr>
+                <w:rStyle w:val="7"/>
+                <w:rFonts w:hint="default" w:ascii="Consolas" w:hAnsi="Consolas" w:eastAsia="Consolas" w:cs="Consolas"/>
+                <w:b w:val="0"/>
+                <w:i w:val="0"/>
+                <w:color w:val="000000"/>
+                <w:kern w:val="0"/>
+                <w:sz w:val="18"/>
+                <w:szCs w:val="18"/>
+                <w:shd w:val="clear" w:fill="F4F4F4"/>
+                <w:vertAlign w:val="baseline"/>
+                <w:lang w:val="en-US" w:eastAsia="zh-CN" w:bidi="ar"/>
+              </w:rPr>
+              <w:t>x := fmt.Sprintf(</w:t>
+            </w:r>
+            <w:r>
+              <w:rPr>
+                <w:rStyle w:val="7"/>
+                <w:rFonts w:hint="default" w:ascii="Consolas" w:hAnsi="Consolas" w:eastAsia="Consolas" w:cs="Consolas"/>
+                <w:b w:val="0"/>
+                <w:i w:val="0"/>
+                <w:color w:val="0000FF"/>
+                <w:kern w:val="0"/>
+                <w:sz w:val="18"/>
+                <w:szCs w:val="18"/>
+                <w:shd w:val="clear" w:fill="F4F4F4"/>
+                <w:vertAlign w:val="baseline"/>
+                <w:lang w:val="en-US" w:eastAsia="zh-CN" w:bidi="ar"/>
+              </w:rPr>
+              <w:t>"%s"</w:t>
+            </w:r>
+            <w:r>
+              <w:rPr>
+                <w:rStyle w:val="7"/>
+                <w:rFonts w:hint="default" w:ascii="Consolas" w:hAnsi="Consolas" w:eastAsia="Consolas" w:cs="Consolas"/>
+                <w:b w:val="0"/>
+                <w:i w:val="0"/>
+                <w:color w:val="000000"/>
+                <w:kern w:val="0"/>
+                <w:sz w:val="18"/>
+                <w:szCs w:val="18"/>
+                <w:shd w:val="clear" w:fill="F4F4F4"/>
+                <w:vertAlign w:val="baseline"/>
+                <w:lang w:val="en-US" w:eastAsia="zh-CN" w:bidi="ar"/>
+              </w:rPr>
+              <w:t>, err)</w:t>
+            </w:r>
+          </w:p>
+          <w:p>
+            <w:pPr>
+              <w:keepNext w:val="0"/>
+              <w:keepLines w:val="0"/>
+              <w:widowControl/>
+              <w:suppressLineNumbers w:val="0"/>
+              <w:pBdr>
+                <w:top w:val="none" w:color="auto" w:sz="0" w:space="0"/>
+                <w:left w:val="none" w:color="auto" w:sz="0" w:space="0"/>
+                <w:bottom w:val="none" w:color="auto" w:sz="0" w:space="0"/>
+                <w:right w:val="none" w:color="auto" w:sz="0" w:space="0"/>
+              </w:pBdr>
+              <w:shd w:val="clear" w:fill="FFFFFF"/>
+              <w:spacing w:before="0" w:beforeAutospacing="0" w:after="0" w:afterAutospacing="0" w:line="378" w:lineRule="atLeast"/>
+              <w:ind w:left="0" w:right="0"/>
+              <w:jc w:val="left"/>
+              <w:textAlignment w:val="baseline"/>
+              <w:rPr>
+                <w:rFonts w:hint="default" w:ascii="Consolas" w:hAnsi="Consolas" w:eastAsia="Consolas" w:cs="Consolas"/>
+                <w:b w:val="0"/>
+                <w:i w:val="0"/>
+                <w:sz w:val="18"/>
+                <w:szCs w:val="18"/>
+              </w:rPr>
+            </w:pPr>
+            <w:r>
+              <w:rPr>
+                <w:rStyle w:val="7"/>
+                <w:rFonts w:hint="default" w:ascii="Consolas" w:hAnsi="Consolas" w:eastAsia="Consolas" w:cs="Consolas"/>
+                <w:b w:val="0"/>
+                <w:i w:val="0"/>
+                <w:kern w:val="0"/>
+                <w:sz w:val="18"/>
+                <w:szCs w:val="18"/>
+                <w:shd w:val="clear" w:fill="FFFFFF"/>
+                <w:vertAlign w:val="baseline"/>
+                <w:lang w:val="en-US" w:eastAsia="zh-CN" w:bidi="ar"/>
+              </w:rPr>
+              <w:t>    </w:t>
+            </w:r>
+            <w:r>
+              <w:rPr>
+                <w:rStyle w:val="7"/>
+                <w:rFonts w:hint="default" w:ascii="Consolas" w:hAnsi="Consolas" w:eastAsia="Consolas" w:cs="Consolas"/>
+                <w:b w:val="0"/>
+                <w:i w:val="0"/>
+                <w:color w:val="0000FF"/>
+                <w:kern w:val="0"/>
+                <w:sz w:val="18"/>
+                <w:szCs w:val="18"/>
+                <w:shd w:val="clear" w:fill="FFFFFF"/>
+                <w:vertAlign w:val="baseline"/>
+                <w:lang w:val="en-US" w:eastAsia="zh-CN" w:bidi="ar"/>
+              </w:rPr>
+              <w:t>if</w:t>
+            </w:r>
+            <w:r>
+              <w:rPr>
+                <w:rFonts w:hint="default" w:ascii="Consolas" w:hAnsi="Consolas" w:eastAsia="Consolas" w:cs="Consolas"/>
+                <w:b w:val="0"/>
+                <w:i w:val="0"/>
+                <w:kern w:val="0"/>
+                <w:sz w:val="18"/>
+                <w:szCs w:val="18"/>
+                <w:shd w:val="clear" w:fill="FFFFFF"/>
+                <w:vertAlign w:val="baseline"/>
+                <w:lang w:val="en-US" w:eastAsia="zh-CN" w:bidi="ar"/>
+              </w:rPr>
+              <w:t> </w:t>
+            </w:r>
+            <w:r>
+              <w:rPr>
+                <w:rStyle w:val="7"/>
+                <w:rFonts w:hint="default" w:ascii="Consolas" w:hAnsi="Consolas" w:eastAsia="Consolas" w:cs="Consolas"/>
+                <w:b w:val="0"/>
+                <w:i w:val="0"/>
+                <w:color w:val="000000"/>
+                <w:kern w:val="0"/>
+                <w:sz w:val="18"/>
+                <w:szCs w:val="18"/>
+                <w:shd w:val="clear" w:fill="FFFFFF"/>
+                <w:vertAlign w:val="baseline"/>
+                <w:lang w:val="en-US" w:eastAsia="zh-CN" w:bidi="ar"/>
+              </w:rPr>
+              <w:t>strings.Contains(x, </w:t>
+            </w:r>
+            <w:r>
+              <w:rPr>
+                <w:rStyle w:val="7"/>
+                <w:rFonts w:hint="default" w:ascii="Consolas" w:hAnsi="Consolas" w:eastAsia="Consolas" w:cs="Consolas"/>
+                <w:b w:val="0"/>
+                <w:i w:val="0"/>
+                <w:color w:val="0000FF"/>
+                <w:kern w:val="0"/>
+                <w:sz w:val="18"/>
+                <w:szCs w:val="18"/>
+                <w:shd w:val="clear" w:fill="FFFFFF"/>
+                <w:vertAlign w:val="baseline"/>
+                <w:lang w:val="en-US" w:eastAsia="zh-CN" w:bidi="ar"/>
+              </w:rPr>
+              <w:t>"node does not exist"</w:t>
+            </w:r>
+            <w:r>
+              <w:rPr>
+                <w:rStyle w:val="7"/>
+                <w:rFonts w:hint="default" w:ascii="Consolas" w:hAnsi="Consolas" w:eastAsia="Consolas" w:cs="Consolas"/>
+                <w:b w:val="0"/>
+                <w:i w:val="0"/>
+                <w:color w:val="000000"/>
+                <w:kern w:val="0"/>
+                <w:sz w:val="18"/>
+                <w:szCs w:val="18"/>
+                <w:shd w:val="clear" w:fill="FFFFFF"/>
+                <w:vertAlign w:val="baseline"/>
+                <w:lang w:val="en-US" w:eastAsia="zh-CN" w:bidi="ar"/>
+              </w:rPr>
+              <w:t>){</w:t>
+            </w:r>
+          </w:p>
+          <w:p>
+            <w:pPr>
+              <w:keepNext w:val="0"/>
+              <w:keepLines w:val="0"/>
+              <w:widowControl/>
+              <w:suppressLineNumbers w:val="0"/>
+              <w:pBdr>
+                <w:top w:val="none" w:color="auto" w:sz="0" w:space="0"/>
+                <w:left w:val="none" w:color="auto" w:sz="0" w:space="0"/>
+                <w:bottom w:val="none" w:color="auto" w:sz="0" w:space="0"/>
+                <w:right w:val="none" w:color="auto" w:sz="0" w:space="0"/>
+              </w:pBdr>
+              <w:shd w:val="clear" w:fill="F4F4F4"/>
+              <w:spacing w:before="0" w:beforeAutospacing="0" w:after="0" w:afterAutospacing="0" w:line="378" w:lineRule="atLeast"/>
+              <w:ind w:left="0" w:right="0"/>
+              <w:jc w:val="left"/>
+              <w:textAlignment w:val="baseline"/>
+              <w:rPr>
+                <w:rFonts w:hint="default" w:ascii="Consolas" w:hAnsi="Consolas" w:eastAsia="Consolas" w:cs="Consolas"/>
+                <w:b w:val="0"/>
+                <w:i w:val="0"/>
+                <w:sz w:val="18"/>
+                <w:szCs w:val="18"/>
+              </w:rPr>
+            </w:pPr>
+            <w:r>
+              <w:rPr>
+                <w:rStyle w:val="7"/>
+                <w:rFonts w:hint="default" w:ascii="Consolas" w:hAnsi="Consolas" w:eastAsia="Consolas" w:cs="Consolas"/>
+                <w:b w:val="0"/>
+                <w:i w:val="0"/>
+                <w:kern w:val="0"/>
+                <w:sz w:val="18"/>
+                <w:szCs w:val="18"/>
+                <w:shd w:val="clear" w:fill="F4F4F4"/>
+                <w:vertAlign w:val="baseline"/>
+                <w:lang w:val="en-US" w:eastAsia="zh-CN" w:bidi="ar"/>
+              </w:rPr>
+              <w:t>        </w:t>
+            </w:r>
+            <w:r>
+              <w:rPr>
+                <w:rStyle w:val="7"/>
+                <w:rFonts w:hint="default" w:ascii="Consolas" w:hAnsi="Consolas" w:eastAsia="Consolas" w:cs="Consolas"/>
+                <w:b w:val="0"/>
+                <w:i w:val="0"/>
+                <w:color w:val="000000"/>
+                <w:kern w:val="0"/>
+                <w:sz w:val="18"/>
+                <w:szCs w:val="18"/>
+                <w:shd w:val="clear" w:fill="F4F4F4"/>
+                <w:vertAlign w:val="baseline"/>
+                <w:lang w:val="en-US" w:eastAsia="zh-CN" w:bidi="ar"/>
+              </w:rPr>
+              <w:t>log.Error(fmt.Sprintf(</w:t>
+            </w:r>
+            <w:r>
+              <w:rPr>
+                <w:rStyle w:val="7"/>
+                <w:rFonts w:hint="default" w:ascii="Consolas" w:hAnsi="Consolas" w:eastAsia="Consolas" w:cs="Consolas"/>
+                <w:b w:val="0"/>
+                <w:i w:val="0"/>
+                <w:color w:val="0000FF"/>
+                <w:kern w:val="0"/>
+                <w:sz w:val="18"/>
+                <w:szCs w:val="18"/>
+                <w:shd w:val="clear" w:fill="F4F4F4"/>
+                <w:vertAlign w:val="baseline"/>
+                <w:lang w:val="en-US" w:eastAsia="zh-CN" w:bidi="ar"/>
+              </w:rPr>
+              <w:t>"node %s error: %s"</w:t>
+            </w:r>
+            <w:r>
+              <w:rPr>
+                <w:rStyle w:val="7"/>
+                <w:rFonts w:hint="default" w:ascii="Consolas" w:hAnsi="Consolas" w:eastAsia="Consolas" w:cs="Consolas"/>
+                <w:b w:val="0"/>
+                <w:i w:val="0"/>
+                <w:color w:val="000000"/>
+                <w:kern w:val="0"/>
+                <w:sz w:val="18"/>
+                <w:szCs w:val="18"/>
+                <w:shd w:val="clear" w:fill="F4F4F4"/>
+                <w:vertAlign w:val="baseline"/>
+                <w:lang w:val="en-US" w:eastAsia="zh-CN" w:bidi="ar"/>
+              </w:rPr>
+              <w:t>, m.tcpMonTaskNode, x))</w:t>
+            </w:r>
+          </w:p>
+          <w:p>
+            <w:pPr>
+              <w:keepNext w:val="0"/>
+              <w:keepLines w:val="0"/>
+              <w:widowControl/>
+              <w:suppressLineNumbers w:val="0"/>
+              <w:pBdr>
+                <w:top w:val="none" w:color="auto" w:sz="0" w:space="0"/>
+                <w:left w:val="none" w:color="auto" w:sz="0" w:space="0"/>
+                <w:bottom w:val="none" w:color="auto" w:sz="0" w:space="0"/>
+                <w:right w:val="none" w:color="auto" w:sz="0" w:space="0"/>
+              </w:pBdr>
+              <w:shd w:val="clear" w:fill="FFFFFF"/>
+              <w:spacing w:before="0" w:beforeAutospacing="0" w:after="0" w:afterAutospacing="0" w:line="378" w:lineRule="atLeast"/>
+              <w:ind w:left="0" w:right="0"/>
+              <w:jc w:val="left"/>
+              <w:textAlignment w:val="baseline"/>
+              <w:rPr>
+                <w:rFonts w:hint="default" w:ascii="Consolas" w:hAnsi="Consolas" w:eastAsia="Consolas" w:cs="Consolas"/>
+                <w:b w:val="0"/>
+                <w:i w:val="0"/>
+                <w:sz w:val="18"/>
+                <w:szCs w:val="18"/>
+              </w:rPr>
+            </w:pPr>
+            <w:r>
+              <w:rPr>
+                <w:rStyle w:val="7"/>
+                <w:rFonts w:hint="default" w:ascii="Consolas" w:hAnsi="Consolas" w:eastAsia="Consolas" w:cs="Consolas"/>
+                <w:b w:val="0"/>
+                <w:i w:val="0"/>
+                <w:kern w:val="0"/>
+                <w:sz w:val="18"/>
+                <w:szCs w:val="18"/>
+                <w:shd w:val="clear" w:fill="FFFFFF"/>
+                <w:vertAlign w:val="baseline"/>
+                <w:lang w:val="en-US" w:eastAsia="zh-CN" w:bidi="ar"/>
+              </w:rPr>
+              <w:t>        </w:t>
+            </w:r>
+            <w:r>
+              <w:rPr>
+                <w:rStyle w:val="7"/>
+                <w:rFonts w:hint="default" w:ascii="Consolas" w:hAnsi="Consolas" w:eastAsia="Consolas" w:cs="Consolas"/>
+                <w:b w:val="0"/>
+                <w:i w:val="0"/>
+                <w:color w:val="0000FF"/>
+                <w:kern w:val="0"/>
+                <w:sz w:val="18"/>
+                <w:szCs w:val="18"/>
+                <w:shd w:val="clear" w:fill="FFFFFF"/>
+                <w:vertAlign w:val="baseline"/>
+                <w:lang w:val="en-US" w:eastAsia="zh-CN" w:bidi="ar"/>
+              </w:rPr>
+              <w:t>return</w:t>
+            </w:r>
+          </w:p>
+          <w:p>
+            <w:pPr>
+              <w:keepNext w:val="0"/>
+              <w:keepLines w:val="0"/>
+              <w:widowControl/>
+              <w:suppressLineNumbers w:val="0"/>
+              <w:pBdr>
+                <w:top w:val="none" w:color="auto" w:sz="0" w:space="0"/>
+                <w:left w:val="none" w:color="auto" w:sz="0" w:space="0"/>
+                <w:bottom w:val="none" w:color="auto" w:sz="0" w:space="0"/>
+                <w:right w:val="none" w:color="auto" w:sz="0" w:space="0"/>
+              </w:pBdr>
+              <w:shd w:val="clear" w:fill="F4F4F4"/>
+              <w:spacing w:before="0" w:beforeAutospacing="0" w:after="0" w:afterAutospacing="0" w:line="378" w:lineRule="atLeast"/>
+              <w:ind w:left="0" w:right="0"/>
+              <w:jc w:val="left"/>
+              <w:textAlignment w:val="baseline"/>
+              <w:rPr>
+                <w:rFonts w:hint="default" w:ascii="Consolas" w:hAnsi="Consolas" w:eastAsia="Consolas" w:cs="Consolas"/>
+                <w:b w:val="0"/>
+                <w:i w:val="0"/>
+                <w:sz w:val="18"/>
+                <w:szCs w:val="18"/>
+              </w:rPr>
+            </w:pPr>
+            <w:r>
+              <w:rPr>
+                <w:rStyle w:val="7"/>
+                <w:rFonts w:hint="default" w:ascii="Consolas" w:hAnsi="Consolas" w:eastAsia="Consolas" w:cs="Consolas"/>
+                <w:b w:val="0"/>
+                <w:i w:val="0"/>
+                <w:kern w:val="0"/>
+                <w:sz w:val="18"/>
+                <w:szCs w:val="18"/>
+                <w:shd w:val="clear" w:fill="F4F4F4"/>
+                <w:vertAlign w:val="baseline"/>
+                <w:lang w:val="en-US" w:eastAsia="zh-CN" w:bidi="ar"/>
+              </w:rPr>
+              <w:t>    </w:t>
+            </w:r>
+            <w:r>
+              <w:rPr>
+                <w:rStyle w:val="7"/>
+                <w:rFonts w:hint="default" w:ascii="Consolas" w:hAnsi="Consolas" w:eastAsia="Consolas" w:cs="Consolas"/>
+                <w:b w:val="0"/>
+                <w:i w:val="0"/>
+                <w:color w:val="000000"/>
+                <w:kern w:val="0"/>
+                <w:sz w:val="18"/>
+                <w:szCs w:val="18"/>
+                <w:shd w:val="clear" w:fill="F4F4F4"/>
+                <w:vertAlign w:val="baseline"/>
+                <w:lang w:val="en-US" w:eastAsia="zh-CN" w:bidi="ar"/>
+              </w:rPr>
+              <w:t>}</w:t>
+            </w:r>
+          </w:p>
+          <w:p>
+            <w:pPr>
+              <w:keepNext w:val="0"/>
+              <w:keepLines w:val="0"/>
+              <w:widowControl/>
+              <w:suppressLineNumbers w:val="0"/>
+              <w:pBdr>
+                <w:top w:val="none" w:color="auto" w:sz="0" w:space="0"/>
+                <w:left w:val="none" w:color="auto" w:sz="0" w:space="0"/>
+                <w:bottom w:val="none" w:color="auto" w:sz="0" w:space="0"/>
+                <w:right w:val="none" w:color="auto" w:sz="0" w:space="0"/>
+              </w:pBdr>
+              <w:shd w:val="clear" w:fill="FFFFFF"/>
+              <w:spacing w:before="0" w:beforeAutospacing="0" w:after="0" w:afterAutospacing="0" w:line="378" w:lineRule="atLeast"/>
+              <w:ind w:left="0" w:right="0"/>
+              <w:jc w:val="left"/>
+              <w:textAlignment w:val="baseline"/>
+              <w:rPr>
+                <w:rFonts w:hint="default" w:ascii="Consolas" w:hAnsi="Consolas" w:eastAsia="Consolas" w:cs="Consolas"/>
+                <w:b w:val="0"/>
+                <w:i w:val="0"/>
+                <w:sz w:val="18"/>
+                <w:szCs w:val="18"/>
+              </w:rPr>
+            </w:pPr>
+            <w:r>
+              <w:rPr>
+                <w:rStyle w:val="7"/>
+                <w:rFonts w:hint="default" w:ascii="Consolas" w:hAnsi="Consolas" w:eastAsia="Consolas" w:cs="Consolas"/>
+                <w:b w:val="0"/>
+                <w:i w:val="0"/>
+                <w:kern w:val="0"/>
+                <w:sz w:val="18"/>
+                <w:szCs w:val="18"/>
+                <w:shd w:val="clear" w:fill="FFFFFF"/>
+                <w:vertAlign w:val="baseline"/>
+                <w:lang w:val="en-US" w:eastAsia="zh-CN" w:bidi="ar"/>
+              </w:rPr>
+              <w:t>    </w:t>
+            </w:r>
+            <w:r>
+              <w:rPr>
+                <w:rStyle w:val="7"/>
+                <w:rFonts w:hint="default" w:ascii="Consolas" w:hAnsi="Consolas" w:eastAsia="Consolas" w:cs="Consolas"/>
+                <w:b w:val="0"/>
+                <w:i w:val="0"/>
+                <w:color w:val="000000"/>
+                <w:kern w:val="0"/>
+                <w:sz w:val="18"/>
+                <w:szCs w:val="18"/>
+                <w:shd w:val="clear" w:fill="FFFFFF"/>
+                <w:vertAlign w:val="baseline"/>
+                <w:lang w:val="en-US" w:eastAsia="zh-CN" w:bidi="ar"/>
+              </w:rPr>
+              <w:t>panic(err)</w:t>
+            </w:r>
+          </w:p>
+          <w:p>
+            <w:pPr>
+              <w:keepNext w:val="0"/>
+              <w:keepLines w:val="0"/>
+              <w:widowControl/>
+              <w:suppressLineNumbers w:val="0"/>
+              <w:pBdr>
+                <w:top w:val="none" w:color="auto" w:sz="0" w:space="0"/>
+                <w:left w:val="none" w:color="auto" w:sz="0" w:space="0"/>
+                <w:bottom w:val="none" w:color="auto" w:sz="0" w:space="0"/>
+                <w:right w:val="none" w:color="auto" w:sz="0" w:space="0"/>
+              </w:pBdr>
+              <w:shd w:val="clear" w:fill="F4F4F4"/>
+              <w:spacing w:before="0" w:beforeAutospacing="0" w:after="0" w:afterAutospacing="0" w:line="378" w:lineRule="atLeast"/>
+              <w:ind w:left="0" w:right="0"/>
+              <w:jc w:val="left"/>
+              <w:textAlignment w:val="baseline"/>
+              <w:rPr>
+                <w:rFonts w:hint="default" w:ascii="Consolas" w:hAnsi="Consolas" w:eastAsia="Consolas" w:cs="Consolas"/>
+                <w:b w:val="0"/>
+                <w:i w:val="0"/>
+                <w:sz w:val="18"/>
+                <w:szCs w:val="18"/>
+              </w:rPr>
+            </w:pPr>
+            <w:r>
+              <w:rPr>
+                <w:rStyle w:val="7"/>
+                <w:rFonts w:hint="default" w:ascii="Consolas" w:hAnsi="Consolas" w:eastAsia="Consolas" w:cs="Consolas"/>
+                <w:b w:val="0"/>
+                <w:i w:val="0"/>
+                <w:color w:val="000000"/>
+                <w:kern w:val="0"/>
+                <w:sz w:val="18"/>
+                <w:szCs w:val="18"/>
+                <w:shd w:val="clear" w:fill="F4F4F4"/>
+                <w:vertAlign w:val="baseline"/>
+                <w:lang w:val="en-US" w:eastAsia="zh-CN" w:bidi="ar"/>
+              </w:rPr>
+              <w:t>}</w:t>
+            </w:r>
+          </w:p>
+        </w:tc>
+      </w:tr>
+    </w:tbl>
+    <w:p>
+      <w:pPr>
+        <w:rPr>
+          <w:rFonts w:hint="eastAsia"/>
+          <w:lang w:val="en-US" w:eastAsia="zh-CN"/>
+        </w:rPr>
+      </w:pPr>
+    </w:p>
+    <w:p>
+      <w:pPr>
+        <w:rPr>
+          <w:rFonts w:hint="eastAsia"/>
+          <w:lang w:val="en-US" w:eastAsia="zh-CN"/>
+        </w:rPr>
+      </w:pPr>
+    </w:p>
+    <w:p>
+      <w:pPr>
+        <w:pStyle w:val="4"/>
+        <w:keepNext w:val="0"/>
+        <w:keepLines w:val="0"/>
+        <w:widowControl/>
+        <w:suppressLineNumbers w:val="0"/>
+      </w:pPr>
+      <w:r>
+        <w:fldChar w:fldCharType="begin"/>
+      </w:r>
+      <w:r>
+        <w:instrText xml:space="preserve"> HYPERLINK "https://link.jianshu.com/?t=http://127.0.0.1:8080/debug/pprof" \t "C:\\Users\\chc\\AppData\\Local\\Temp\\_blank" </w:instrText>
+      </w:r>
+      <w:r>
+        <w:fldChar w:fldCharType="separate"/>
+      </w:r>
+      <w:r>
+        <w:rPr>
+          <w:rStyle w:val="6"/>
+        </w:rPr>
+        <w:t>http://127.0.0.1:8080/debug/pprof</w:t>
+      </w:r>
+      <w:r>
+        <w:fldChar w:fldCharType="end"/>
+      </w:r>
+      <w:r>
+        <w:t xml:space="preserve"> 查看整体信息</w:t>
+      </w:r>
+      <w:r>
+        <w:br w:type="textWrapping"/>
+      </w:r>
+      <w:r>
+        <w:fldChar w:fldCharType="begin"/>
+      </w:r>
+      <w:r>
+        <w:instrText xml:space="preserve"> HYPERLINK "https://link.jianshu.com/?t=http://127.0.0.1:8080/debug/pprof/profile" \t "C:\\Users\\chc\\AppData\\Local\\Temp\\_blank" </w:instrText>
+      </w:r>
+      <w:r>
+        <w:fldChar w:fldCharType="separate"/>
+      </w:r>
+      <w:r>
+        <w:rPr>
+          <w:rStyle w:val="6"/>
+        </w:rPr>
+        <w:t>http://127.0.0.1:8080/debug/pprof/profile</w:t>
+      </w:r>
+      <w:r>
+        <w:fldChar w:fldCharType="end"/>
+      </w:r>
+      <w:r>
+        <w:t xml:space="preserve"> 可以将cpu profile下载下来观察分析</w:t>
+      </w:r>
+    </w:p>
+    <w:p>
+      <w:pPr>
+        <w:pStyle w:val="4"/>
+        <w:keepNext w:val="0"/>
+        <w:keepLines w:val="0"/>
+        <w:widowControl/>
+        <w:suppressLineNumbers w:val="0"/>
+      </w:pPr>
+      <w:r>
+        <w:t>从terminal进入profile，进行细致分析</w:t>
+      </w:r>
+      <w:r>
+        <w:br w:type="textWrapping"/>
+      </w:r>
+      <w:r>
+        <w:t xml:space="preserve">go tool pprof </w:t>
+      </w:r>
+      <w:r>
+        <w:fldChar w:fldCharType="begin"/>
+      </w:r>
+      <w:r>
+        <w:instrText xml:space="preserve"> HYPERLINK "https://link.jianshu.com/?t=http://localhost:6060/debug/pprof/profile" \t "C:\\Users\\chc\\AppData\\Local\\Temp\\_blank" </w:instrText>
+      </w:r>
+      <w:r>
+        <w:fldChar w:fldCharType="separate"/>
+      </w:r>
+      <w:r>
+        <w:rPr>
+          <w:rStyle w:val="6"/>
+        </w:rPr>
+        <w:t>http://localhost:6060/debug/pprof/profile</w:t>
+      </w:r>
+      <w:r>
+        <w:fldChar w:fldCharType="end"/>
+      </w:r>
+      <w:r>
+        <w:br w:type="textWrapping"/>
+      </w:r>
+      <w:r>
+        <w:t xml:space="preserve">go tool pprof </w:t>
+      </w:r>
+      <w:r>
+        <w:fldChar w:fldCharType="begin"/>
+      </w:r>
+      <w:r>
+        <w:instrText xml:space="preserve"> HYPERLINK "https://link.jianshu.com/?t=http://localhost:6060/debug/pprof/heap" \t "C:\\Users\\chc\\AppData\\Local\\Temp\\_blank" </w:instrText>
+      </w:r>
+      <w:r>
+        <w:fldChar w:fldCharType="separate"/>
+      </w:r>
+      <w:r>
+        <w:rPr>
+          <w:rStyle w:val="6"/>
+        </w:rPr>
+        <w:t>http://localhost:6060/debug/pprof/heap</w:t>
+      </w:r>
+      <w:r>
+        <w:fldChar w:fldCharType="end"/>
+      </w:r>
+      <w:r>
+        <w:br w:type="textWrapping"/>
+      </w:r>
+      <w:r>
+        <w:t xml:space="preserve">go tool pprof </w:t>
+      </w:r>
+      <w:r>
+        <w:fldChar w:fldCharType="begin"/>
+      </w:r>
+      <w:r>
+        <w:instrText xml:space="preserve"> HYPERLINK "https://link.jianshu.com/?t=http://localhost:6060/debug/pprof/block" \t "C:\\Users\\chc\\AppData\\Local\\Temp\\_blank" </w:instrText>
+      </w:r>
+      <w:r>
+        <w:fldChar w:fldCharType="separate"/>
+      </w:r>
+      <w:r>
+        <w:rPr>
+          <w:rStyle w:val="6"/>
+        </w:rPr>
+        <w:t>http://localhost:6060/debug/pprof/block</w:t>
+      </w:r>
+      <w:r>
+        <w:fldChar w:fldCharType="end"/>
+      </w:r>
+    </w:p>
+    <w:p>
+      <w:pPr>
+        <w:keepNext w:val="0"/>
+        <w:keepLines w:val="0"/>
+        <w:widowControl/>
+        <w:suppressLineNumbers w:val="0"/>
+        <w:jc w:val="left"/>
+        <w:rPr>
+          <w:rFonts w:ascii="宋体" w:hAnsi="宋体" w:eastAsia="宋体" w:cs="宋体"/>
+          <w:sz w:val="24"/>
+          <w:szCs w:val="24"/>
+        </w:rPr>
+      </w:pPr>
+      <w:r>
+        <w:rPr>
+          <w:rFonts w:ascii="宋体" w:hAnsi="宋体" w:eastAsia="宋体" w:cs="宋体"/>
+          <w:kern w:val="0"/>
+          <w:sz w:val="24"/>
+          <w:szCs w:val="24"/>
+          <w:lang w:val="en-US" w:eastAsia="zh-CN" w:bidi="ar"/>
+        </w:rPr>
+        <w:br w:type="textWrapping"/>
+      </w:r>
+      <w:r>
+        <w:rPr>
+          <w:rFonts w:ascii="宋体" w:hAnsi="宋体" w:eastAsia="宋体" w:cs="宋体"/>
+          <w:sz w:val="24"/>
+          <w:szCs w:val="24"/>
+        </w:rPr>
+        <w:fldChar w:fldCharType="begin"/>
+      </w:r>
+      <w:r>
+        <w:rPr>
+          <w:rFonts w:ascii="宋体" w:hAnsi="宋体" w:eastAsia="宋体" w:cs="宋体"/>
+          <w:sz w:val="24"/>
+          <w:szCs w:val="24"/>
+        </w:rPr>
+        <w:instrText xml:space="preserve"> HYPERLINK "http://192.168.3.64:2014/debug/pprof/" </w:instrText>
+      </w:r>
+      <w:r>
+        <w:rPr>
+          <w:rFonts w:ascii="宋体" w:hAnsi="宋体" w:eastAsia="宋体" w:cs="宋体"/>
+          <w:sz w:val="24"/>
+          <w:szCs w:val="24"/>
+        </w:rPr>
+        <w:fldChar w:fldCharType="separate"/>
+      </w:r>
+      <w:r>
+        <w:rPr>
+          <w:rStyle w:val="6"/>
+          <w:rFonts w:ascii="宋体" w:hAnsi="宋体" w:eastAsia="宋体" w:cs="宋体"/>
+          <w:sz w:val="24"/>
+          <w:szCs w:val="24"/>
+        </w:rPr>
+        <w:t>http://192.168.3.64:2014/debug/pprof/</w:t>
+      </w:r>
+      <w:r>
+        <w:rPr>
+          <w:rFonts w:ascii="宋体" w:hAnsi="宋体" w:eastAsia="宋体" w:cs="宋体"/>
+          <w:sz w:val="24"/>
+          <w:szCs w:val="24"/>
+        </w:rPr>
+        <w:fldChar w:fldCharType="end"/>
+      </w:r>
+    </w:p>
+    <w:p>
+      <w:pPr>
+        <w:keepNext w:val="0"/>
+        <w:keepLines w:val="0"/>
+        <w:widowControl/>
+        <w:suppressLineNumbers w:val="0"/>
+        <w:jc w:val="left"/>
+        <w:rPr>
+          <w:rFonts w:ascii="宋体" w:hAnsi="宋体" w:eastAsia="宋体" w:cs="宋体"/>
+          <w:sz w:val="24"/>
+          <w:szCs w:val="24"/>
+        </w:rPr>
+      </w:pPr>
+      <w:r>
+        <w:rPr>
+          <w:rFonts w:ascii="宋体" w:hAnsi="宋体" w:eastAsia="宋体" w:cs="宋体"/>
+          <w:sz w:val="24"/>
+          <w:szCs w:val="24"/>
+        </w:rPr>
+        <w:fldChar w:fldCharType="begin"/>
+      </w:r>
+      <w:r>
+        <w:rPr>
+          <w:rFonts w:ascii="宋体" w:hAnsi="宋体" w:eastAsia="宋体" w:cs="宋体"/>
+          <w:sz w:val="24"/>
+          <w:szCs w:val="24"/>
+        </w:rPr>
+        <w:instrText xml:space="preserve"> HYPERLINK "http://192.168.3.64:2014/debug/pprof/" </w:instrText>
+      </w:r>
+      <w:r>
+        <w:rPr>
+          <w:rFonts w:ascii="宋体" w:hAnsi="宋体" w:eastAsia="宋体" w:cs="宋体"/>
+          <w:sz w:val="24"/>
+          <w:szCs w:val="24"/>
+        </w:rPr>
+        <w:fldChar w:fldCharType="separate"/>
+      </w:r>
+      <w:r>
+        <w:rPr>
+          <w:rStyle w:val="6"/>
+          <w:rFonts w:ascii="宋体" w:hAnsi="宋体" w:eastAsia="宋体" w:cs="宋体"/>
+          <w:sz w:val="24"/>
+          <w:szCs w:val="24"/>
+        </w:rPr>
+        <w:t>http://192.168.</w:t>
+      </w:r>
+      <w:r>
+        <w:rPr>
+          <w:rStyle w:val="6"/>
+          <w:rFonts w:hint="eastAsia" w:ascii="宋体" w:hAnsi="宋体" w:eastAsia="宋体" w:cs="宋体"/>
+          <w:sz w:val="24"/>
+          <w:szCs w:val="24"/>
+          <w:lang w:val="en-US" w:eastAsia="zh-CN"/>
+        </w:rPr>
+        <w:t>5.99</w:t>
+      </w:r>
+      <w:bookmarkStart w:id="0" w:name="_GoBack"/>
+      <w:bookmarkEnd w:id="0"/>
+      <w:r>
+        <w:rPr>
+          <w:rStyle w:val="6"/>
+          <w:rFonts w:ascii="宋体" w:hAnsi="宋体" w:eastAsia="宋体" w:cs="宋体"/>
+          <w:sz w:val="24"/>
+          <w:szCs w:val="24"/>
+        </w:rPr>
+        <w:t>:2014/debug/pprof/</w:t>
+      </w:r>
+      <w:r>
+        <w:rPr>
+          <w:rFonts w:ascii="宋体" w:hAnsi="宋体" w:eastAsia="宋体" w:cs="宋体"/>
+          <w:sz w:val="24"/>
+          <w:szCs w:val="24"/>
+        </w:rPr>
+        <w:fldChar w:fldCharType="end"/>
+      </w:r>
+    </w:p>
+    <w:p>
+      <w:pPr>
+        <w:keepNext w:val="0"/>
+        <w:keepLines w:val="0"/>
+        <w:widowControl/>
+        <w:suppressLineNumbers w:val="0"/>
+        <w:jc w:val="left"/>
+      </w:pPr>
+      <w:r>
+        <w:drawing>
+          <wp:inline distT="0" distB="0" distL="114300" distR="114300">
+            <wp:extent cx="5273675" cy="3983355"/>
+            <wp:effectExtent l="0" t="0" r="3175" b="17145"/>
+            <wp:docPr id="4" name="图片 1"/>
+            <wp:cNvGraphicFramePr>
+              <a:graphicFrameLocks xmlns:a="http://schemas.openxmlformats.org/drawingml/2006/main" noChangeAspect="1"/>
+            </wp:cNvGraphicFramePr>
+            <a:graphic xmlns:a="http://schemas.openxmlformats.org/drawingml/2006/main">
+              <a:graphicData uri="http://schemas.openxmlformats.org/drawingml/2006/picture">
+                <pic:pic xmlns:pic="http://schemas.openxmlformats.org/drawingml/2006/picture">
+                  <pic:nvPicPr>
+                    <pic:cNvPr id="4" name="图片 1"/>
+                    <pic:cNvPicPr>
+                      <a:picLocks noChangeAspect="1"/>
+                    </pic:cNvPicPr>
+                  </pic:nvPicPr>
+                  <pic:blipFill>
+                    <a:blip r:embed="rId7"/>
+                    <a:stretch>
+                      <a:fillRect/>
+                    </a:stretch>
+                  </pic:blipFill>
+                  <pic:spPr>
+                    <a:xfrm>
+                      <a:off x="0" y="0"/>
+                      <a:ext cx="5273675" cy="3983355"/>
+                    </a:xfrm>
+                    <a:prstGeom prst="rect">
+                      <a:avLst/>
+                    </a:prstGeom>
+                    <a:noFill/>
+                    <a:ln>
+                      <a:noFill/>
+                    </a:ln>
+                  </pic:spPr>
+                </pic:pic>
+              </a:graphicData>
+            </a:graphic>
+          </wp:inline>
+        </w:drawing>
+      </w:r>
+    </w:p>
+    <w:p>
+      <w:pPr>
+        <w:keepNext w:val="0"/>
+        <w:keepLines w:val="0"/>
+        <w:widowControl/>
+        <w:suppressLineNumbers w:val="0"/>
+        <w:jc w:val="left"/>
+      </w:pPr>
+      <w:r>
+        <w:drawing>
+          <wp:inline distT="0" distB="0" distL="114300" distR="114300">
+            <wp:extent cx="5269230" cy="3420110"/>
+            <wp:effectExtent l="0" t="0" r="7620" b="8890"/>
+            <wp:docPr id="5" name="图片 2"/>
+            <wp:cNvGraphicFramePr>
+              <a:graphicFrameLocks xmlns:a="http://schemas.openxmlformats.org/drawingml/2006/main" noChangeAspect="1"/>
+            </wp:cNvGraphicFramePr>
+            <a:graphic xmlns:a="http://schemas.openxmlformats.org/drawingml/2006/main">
+              <a:graphicData uri="http://schemas.openxmlformats.org/drawingml/2006/picture">
+                <pic:pic xmlns:pic="http://schemas.openxmlformats.org/drawingml/2006/picture">
+                  <pic:nvPicPr>
+                    <pic:cNvPr id="5" name="图片 2"/>
+                    <pic:cNvPicPr>
+                      <a:picLocks noChangeAspect="1"/>
+                    </pic:cNvPicPr>
+                  </pic:nvPicPr>
+                  <pic:blipFill>
+                    <a:blip r:embed="rId8"/>
+                    <a:stretch>
+                      <a:fillRect/>
+                    </a:stretch>
+                  </pic:blipFill>
+                  <pic:spPr>
+                    <a:xfrm>
+                      <a:off x="0" y="0"/>
+                      <a:ext cx="5269230" cy="3420110"/>
+                    </a:xfrm>
+                    <a:prstGeom prst="rect">
+                      <a:avLst/>
+                    </a:prstGeom>
+                    <a:noFill/>
+                    <a:ln>
+                      <a:noFill/>
+                    </a:ln>
+                  </pic:spPr>
+                </pic:pic>
+              </a:graphicData>
+            </a:graphic>
+          </wp:inline>
+        </w:drawing>
+      </w:r>
     </w:p>
     <w:p>
       <w:pPr>
@@ -1580,18 +3202,18 @@
     <w:lsdException w:unhideWhenUsed="0" w:uiPriority="0" w:semiHidden="0" w:name="Body Text Indent 2"/>
     <w:lsdException w:unhideWhenUsed="0" w:uiPriority="0" w:semiHidden="0" w:name="Body Text Indent 3"/>
     <w:lsdException w:unhideWhenUsed="0" w:uiPriority="0" w:semiHidden="0" w:name="Block Text"/>
-    <w:lsdException w:unhideWhenUsed="0" w:uiPriority="0" w:semiHidden="0" w:name="Hyperlink"/>
+    <w:lsdException w:qFormat="1" w:unhideWhenUsed="0" w:uiPriority="0" w:semiHidden="0" w:name="Hyperlink"/>
     <w:lsdException w:unhideWhenUsed="0" w:uiPriority="0" w:semiHidden="0" w:name="FollowedHyperlink"/>
     <w:lsdException w:qFormat="1" w:unhideWhenUsed="0" w:uiPriority="0" w:semiHidden="0" w:name="Strong"/>
     <w:lsdException w:qFormat="1" w:unhideWhenUsed="0" w:uiPriority="0" w:semiHidden="0" w:name="Emphasis"/>
     <w:lsdException w:unhideWhenUsed="0" w:uiPriority="0" w:semiHidden="0" w:name="Document Map"/>
     <w:lsdException w:unhideWhenUsed="0" w:uiPriority="0" w:semiHidden="0" w:name="Plain Text"/>
     <w:lsdException w:unhideWhenUsed="0" w:uiPriority="0" w:semiHidden="0" w:name="E-mail Signature"/>
-    <w:lsdException w:unhideWhenUsed="0" w:uiPriority="0" w:semiHidden="0" w:name="Normal (Web)"/>
+    <w:lsdException w:qFormat="1" w:unhideWhenUsed="0" w:uiPriority="0" w:semiHidden="0" w:name="Normal (Web)"/>
     <w:lsdException w:unhideWhenUsed="0" w:uiPriority="0" w:semiHidden="0" w:name="HTML Acronym"/>
     <w:lsdException w:unhideWhenUsed="0" w:uiPriority="0" w:semiHidden="0" w:name="HTML Address"/>
     <w:lsdException w:unhideWhenUsed="0" w:uiPriority="0" w:semiHidden="0" w:name="HTML Cite"/>
-    <w:lsdException w:unhideWhenUsed="0" w:uiPriority="0" w:semiHidden="0" w:name="HTML Code"/>
+    <w:lsdException w:qFormat="1" w:unhideWhenUsed="0" w:uiPriority="0" w:semiHidden="0" w:name="HTML Code"/>
     <w:lsdException w:unhideWhenUsed="0" w:uiPriority="0" w:semiHidden="0" w:name="HTML Definition"/>
     <w:lsdException w:unhideWhenUsed="0" w:uiPriority="0" w:semiHidden="0" w:name="HTML Keyboard"/>
     <w:lsdException w:qFormat="1" w:unhideWhenUsed="0" w:uiPriority="0" w:semiHidden="0" w:name="HTML Preformatted"/>
@@ -1760,13 +3382,32 @@
       <w:lang w:val="en-US" w:eastAsia="zh-CN" w:bidi="ar-SA"/>
     </w:rPr>
   </w:style>
-  <w:style w:type="character" w:default="1" w:styleId="3">
+  <w:style w:type="paragraph" w:styleId="2">
+    <w:name w:val="heading 1"/>
+    <w:basedOn w:val="1"/>
+    <w:next w:val="1"/>
+    <w:qFormat/>
+    <w:uiPriority w:val="0"/>
+    <w:pPr>
+      <w:spacing w:before="0" w:beforeAutospacing="1" w:after="0" w:afterAutospacing="1"/>
+      <w:jc w:val="left"/>
+    </w:pPr>
+    <w:rPr>
+      <w:rFonts w:hint="eastAsia" w:ascii="宋体" w:hAnsi="宋体" w:eastAsia="宋体" w:cs="宋体"/>
+      <w:b/>
+      <w:kern w:val="44"/>
+      <w:sz w:val="48"/>
+      <w:szCs w:val="48"/>
+      <w:lang w:val="en-US" w:eastAsia="zh-CN" w:bidi="ar"/>
+    </w:rPr>
+  </w:style>
+  <w:style w:type="character" w:default="1" w:styleId="5">
     <w:name w:val="Default Paragraph Font"/>
     <w:semiHidden/>
     <w:qFormat/>
     <w:uiPriority w:val="0"/>
   </w:style>
-  <w:style w:type="table" w:default="1" w:styleId="4">
+  <w:style w:type="table" w:default="1" w:styleId="8">
     <w:name w:val="Normal Table"/>
     <w:semiHidden/>
     <w:qFormat/>
@@ -1781,7 +3422,7 @@
       </w:tblCellMar>
     </w:tblPr>
   </w:style>
-  <w:style w:type="paragraph" w:styleId="2">
+  <w:style w:type="paragraph" w:styleId="3">
     <w:name w:val="HTML Preformatted"/>
     <w:basedOn w:val="1"/>
     <w:qFormat/>
@@ -1813,6 +3454,42 @@
       <w:sz w:val="24"/>
       <w:szCs w:val="24"/>
       <w:lang w:val="en-US" w:eastAsia="zh-CN" w:bidi="ar"/>
+    </w:rPr>
+  </w:style>
+  <w:style w:type="paragraph" w:styleId="4">
+    <w:name w:val="Normal (Web)"/>
+    <w:basedOn w:val="1"/>
+    <w:qFormat/>
+    <w:uiPriority w:val="0"/>
+    <w:pPr>
+      <w:spacing w:before="0" w:beforeAutospacing="1" w:after="0" w:afterAutospacing="1"/>
+      <w:ind w:left="0" w:right="0"/>
+      <w:jc w:val="left"/>
+    </w:pPr>
+    <w:rPr>
+      <w:kern w:val="0"/>
+      <w:sz w:val="24"/>
+      <w:lang w:val="en-US" w:eastAsia="zh-CN" w:bidi="ar"/>
+    </w:rPr>
+  </w:style>
+  <w:style w:type="character" w:styleId="6">
+    <w:name w:val="Hyperlink"/>
+    <w:basedOn w:val="5"/>
+    <w:qFormat/>
+    <w:uiPriority w:val="0"/>
+    <w:rPr>
+      <w:color w:val="0000FF"/>
+      <w:u w:val="single"/>
+    </w:rPr>
+  </w:style>
+  <w:style w:type="character" w:styleId="7">
+    <w:name w:val="HTML Code"/>
+    <w:basedOn w:val="5"/>
+    <w:qFormat/>
+    <w:uiPriority w:val="0"/>
+    <w:rPr>
+      <w:rFonts w:ascii="Courier New" w:hAnsi="Courier New"/>
+      <w:sz w:val="20"/>
     </w:rPr>
   </w:style>
 </w:styles>

--- a/Go笔记.docx
+++ b/Go笔记.docx
@@ -19,7 +19,7 @@
     </w:p>
     <w:p>
       <w:pPr>
-        <w:pStyle w:val="3"/>
+        <w:pStyle w:val="4"/>
         <w:keepNext w:val="0"/>
         <w:keepLines w:val="0"/>
         <w:widowControl/>
@@ -61,7 +61,7 @@
     </w:p>
     <w:p>
       <w:pPr>
-        <w:pStyle w:val="3"/>
+        <w:pStyle w:val="4"/>
         <w:keepNext w:val="0"/>
         <w:keepLines w:val="0"/>
         <w:widowControl/>
@@ -99,7 +99,7 @@
     </w:p>
     <w:p>
       <w:pPr>
-        <w:pStyle w:val="3"/>
+        <w:pStyle w:val="4"/>
         <w:keepNext w:val="0"/>
         <w:keepLines w:val="0"/>
         <w:widowControl/>
@@ -137,7 +137,7 @@
     </w:p>
     <w:p>
       <w:pPr>
-        <w:pStyle w:val="3"/>
+        <w:pStyle w:val="4"/>
         <w:keepNext w:val="0"/>
         <w:keepLines w:val="0"/>
         <w:widowControl/>
@@ -154,7 +154,7 @@
     </w:p>
     <w:p>
       <w:pPr>
-        <w:pStyle w:val="3"/>
+        <w:pStyle w:val="4"/>
         <w:keepNext w:val="0"/>
         <w:keepLines w:val="0"/>
         <w:widowControl/>
@@ -165,7 +165,7 @@
     </w:p>
     <w:p>
       <w:pPr>
-        <w:pStyle w:val="3"/>
+        <w:pStyle w:val="4"/>
         <w:keepNext w:val="0"/>
         <w:keepLines w:val="0"/>
         <w:widowControl/>
@@ -207,7 +207,7 @@
     </w:p>
     <w:p>
       <w:pPr>
-        <w:pStyle w:val="3"/>
+        <w:pStyle w:val="4"/>
         <w:keepNext w:val="0"/>
         <w:keepLines w:val="0"/>
         <w:widowControl/>
@@ -871,6 +871,21 @@
     <w:p>
       <w:pPr>
         <w:rPr>
+          <w:rFonts w:hint="eastAsia"/>
+          <w:lang w:val="en-US" w:eastAsia="zh-CN"/>
+        </w:rPr>
+      </w:pPr>
+      <w:r>
+        <w:rPr>
+          <w:rFonts w:hint="eastAsia"/>
+          <w:lang w:val="en-US" w:eastAsia="zh-CN"/>
+        </w:rPr>
+        <w:t>go分析程序性能</w:t>
+      </w:r>
+    </w:p>
+    <w:p>
+      <w:pPr>
+        <w:rPr>
           <w:rFonts w:hint="default" w:eastAsiaTheme="minorEastAsia"/>
           <w:lang w:val="en-US" w:eastAsia="zh-CN"/>
         </w:rPr>
@@ -880,7 +895,7 @@
           <w:rFonts w:hint="eastAsia"/>
           <w:lang w:val="en-US" w:eastAsia="zh-CN"/>
         </w:rPr>
-        <w:t>go分析程序性能</w:t>
+        <w:t>server是程序 cpu_profile采样文件</w:t>
       </w:r>
     </w:p>
     <w:p>
@@ -898,17 +913,47 @@
     </w:p>
     <w:p>
       <w:pPr>
+        <w:rPr>
+          <w:rFonts w:hint="default" w:eastAsiaTheme="minorEastAsia"/>
+          <w:lang w:val="en-US" w:eastAsia="zh-CN"/>
+        </w:rPr>
+      </w:pPr>
+      <w:r>
         <w:rPr>
           <w:rFonts w:hint="eastAsia"/>
           <w:lang w:val="en-US" w:eastAsia="zh-CN"/>
         </w:rPr>
-      </w:pPr>
-      <w:r>
+        <w:t xml:space="preserve">top </w:t>
+      </w:r>
+    </w:p>
+    <w:p>
+      <w:pPr>
         <w:rPr>
           <w:rFonts w:hint="eastAsia"/>
           <w:lang w:val="en-US" w:eastAsia="zh-CN"/>
         </w:rPr>
+      </w:pPr>
+      <w:r>
+        <w:rPr>
+          <w:rFonts w:hint="eastAsia"/>
+          <w:lang w:val="en-US" w:eastAsia="zh-CN"/>
+        </w:rPr>
         <w:t>peek 函数名</w:t>
+      </w:r>
+    </w:p>
+    <w:p>
+      <w:pPr>
+        <w:rPr>
+          <w:rFonts w:hint="eastAsia"/>
+          <w:lang w:val="en-US" w:eastAsia="zh-CN"/>
+        </w:rPr>
+      </w:pPr>
+      <w:r>
+        <w:rPr>
+          <w:rFonts w:hint="eastAsia"/>
+          <w:lang w:val="en-US" w:eastAsia="zh-CN"/>
+        </w:rPr>
+        <w:t>list 函数名</w:t>
       </w:r>
     </w:p>
     <w:p>
@@ -923,8 +968,5446 @@
           <w:rFonts w:hint="eastAsia"/>
           <w:lang w:val="en-US" w:eastAsia="zh-CN"/>
         </w:rPr>
-        <w:t>list 函数名</w:t>
-      </w:r>
+        <w:t>exit 退出</w:t>
+      </w:r>
+    </w:p>
+    <w:p>
+      <w:pPr>
+        <w:rPr>
+          <w:rFonts w:hint="default"/>
+          <w:lang w:val="en-US" w:eastAsia="zh-CN"/>
+        </w:rPr>
+      </w:pPr>
+    </w:p>
+    <w:p>
+      <w:pPr>
+        <w:keepNext w:val="0"/>
+        <w:keepLines w:val="0"/>
+        <w:widowControl/>
+        <w:suppressLineNumbers w:val="0"/>
+        <w:jc w:val="left"/>
+        <w:rPr>
+          <w:rFonts w:hint="eastAsia" w:ascii="宋体" w:hAnsi="宋体" w:eastAsia="宋体" w:cs="宋体"/>
+          <w:kern w:val="0"/>
+          <w:sz w:val="24"/>
+          <w:szCs w:val="24"/>
+          <w:lang w:val="en-US" w:eastAsia="zh-CN" w:bidi="ar"/>
+        </w:rPr>
+      </w:pPr>
+      <w:r>
+        <w:rPr>
+          <w:rFonts w:hint="eastAsia" w:ascii="宋体" w:hAnsi="宋体" w:eastAsia="宋体" w:cs="宋体"/>
+          <w:kern w:val="0"/>
+          <w:sz w:val="24"/>
+          <w:szCs w:val="24"/>
+          <w:lang w:val="en-US" w:eastAsia="zh-CN" w:bidi="ar"/>
+        </w:rPr>
+        <w:t xml:space="preserve">go tool pprof </w:t>
+      </w:r>
+      <w:r>
+        <w:rPr>
+          <w:rFonts w:hint="eastAsia" w:ascii="宋体" w:hAnsi="宋体" w:eastAsia="宋体" w:cs="宋体"/>
+          <w:kern w:val="0"/>
+          <w:sz w:val="24"/>
+          <w:szCs w:val="24"/>
+          <w:lang w:val="en-US" w:eastAsia="zh-CN" w:bidi="ar"/>
+        </w:rPr>
+        <w:fldChar w:fldCharType="begin"/>
+      </w:r>
+      <w:r>
+        <w:rPr>
+          <w:rFonts w:hint="eastAsia" w:ascii="宋体" w:hAnsi="宋体" w:eastAsia="宋体" w:cs="宋体"/>
+          <w:kern w:val="0"/>
+          <w:sz w:val="24"/>
+          <w:szCs w:val="24"/>
+          <w:lang w:val="en-US" w:eastAsia="zh-CN" w:bidi="ar"/>
+        </w:rPr>
+        <w:instrText xml:space="preserve"> HYPERLINK "http://192.168.5.99:2014/debug/pprof/profile" </w:instrText>
+      </w:r>
+      <w:r>
+        <w:rPr>
+          <w:rFonts w:hint="eastAsia" w:ascii="宋体" w:hAnsi="宋体" w:eastAsia="宋体" w:cs="宋体"/>
+          <w:kern w:val="0"/>
+          <w:sz w:val="24"/>
+          <w:szCs w:val="24"/>
+          <w:lang w:val="en-US" w:eastAsia="zh-CN" w:bidi="ar"/>
+        </w:rPr>
+        <w:fldChar w:fldCharType="separate"/>
+      </w:r>
+      <w:r>
+        <w:rPr>
+          <w:rFonts w:hint="eastAsia" w:ascii="宋体" w:hAnsi="宋体" w:eastAsia="宋体" w:cs="宋体"/>
+          <w:kern w:val="0"/>
+          <w:sz w:val="24"/>
+          <w:szCs w:val="24"/>
+          <w:lang w:val="en-US" w:eastAsia="zh-CN" w:bidi="ar"/>
+        </w:rPr>
+        <w:t>http://192.168.5.99:2014/debug/pprof/profile</w:t>
+      </w:r>
+      <w:r>
+        <w:rPr>
+          <w:rFonts w:hint="eastAsia" w:ascii="宋体" w:hAnsi="宋体" w:eastAsia="宋体" w:cs="宋体"/>
+          <w:kern w:val="0"/>
+          <w:sz w:val="24"/>
+          <w:szCs w:val="24"/>
+          <w:lang w:val="en-US" w:eastAsia="zh-CN" w:bidi="ar"/>
+        </w:rPr>
+        <w:fldChar w:fldCharType="end"/>
+      </w:r>
+    </w:p>
+    <w:p>
+      <w:pPr>
+        <w:keepNext w:val="0"/>
+        <w:keepLines w:val="0"/>
+        <w:widowControl/>
+        <w:suppressLineNumbers w:val="0"/>
+        <w:jc w:val="left"/>
+        <w:rPr>
+          <w:rFonts w:hint="eastAsia" w:ascii="宋体" w:hAnsi="宋体" w:eastAsia="宋体" w:cs="宋体"/>
+          <w:kern w:val="0"/>
+          <w:sz w:val="24"/>
+          <w:szCs w:val="24"/>
+          <w:lang w:val="en-US" w:eastAsia="zh-CN" w:bidi="ar"/>
+        </w:rPr>
+      </w:pPr>
+      <w:r>
+        <w:rPr>
+          <w:rFonts w:hint="eastAsia" w:ascii="宋体" w:hAnsi="宋体" w:eastAsia="宋体" w:cs="宋体"/>
+          <w:kern w:val="0"/>
+          <w:sz w:val="24"/>
+          <w:szCs w:val="24"/>
+          <w:lang w:val="en-US" w:eastAsia="zh-CN" w:bidi="ar"/>
+        </w:rPr>
+        <w:t xml:space="preserve">go tool pprof </w:t>
+      </w:r>
+      <w:r>
+        <w:rPr>
+          <w:rFonts w:hint="eastAsia" w:ascii="宋体" w:hAnsi="宋体" w:eastAsia="宋体" w:cs="宋体"/>
+          <w:kern w:val="0"/>
+          <w:sz w:val="24"/>
+          <w:szCs w:val="24"/>
+          <w:lang w:val="en-US" w:eastAsia="zh-CN" w:bidi="ar"/>
+        </w:rPr>
+        <w:fldChar w:fldCharType="begin"/>
+      </w:r>
+      <w:r>
+        <w:rPr>
+          <w:rFonts w:hint="eastAsia" w:ascii="宋体" w:hAnsi="宋体" w:eastAsia="宋体" w:cs="宋体"/>
+          <w:kern w:val="0"/>
+          <w:sz w:val="24"/>
+          <w:szCs w:val="24"/>
+          <w:lang w:val="en-US" w:eastAsia="zh-CN" w:bidi="ar"/>
+        </w:rPr>
+        <w:instrText xml:space="preserve"> HYPERLINK "https://link.jianshu.com/?t=http://localhost:6060/debug/pprof/heap" \t "C:\\Users\\chc\\AppData\\Local\\Temp\\_blank" </w:instrText>
+      </w:r>
+      <w:r>
+        <w:rPr>
+          <w:rFonts w:hint="eastAsia" w:ascii="宋体" w:hAnsi="宋体" w:eastAsia="宋体" w:cs="宋体"/>
+          <w:kern w:val="0"/>
+          <w:sz w:val="24"/>
+          <w:szCs w:val="24"/>
+          <w:lang w:val="en-US" w:eastAsia="zh-CN" w:bidi="ar"/>
+        </w:rPr>
+        <w:fldChar w:fldCharType="separate"/>
+      </w:r>
+      <w:r>
+        <w:rPr>
+          <w:rFonts w:hint="eastAsia" w:ascii="宋体" w:hAnsi="宋体" w:eastAsia="宋体" w:cs="宋体"/>
+          <w:kern w:val="0"/>
+          <w:sz w:val="24"/>
+          <w:szCs w:val="24"/>
+          <w:lang w:val="en-US" w:eastAsia="zh-CN" w:bidi="ar"/>
+        </w:rPr>
+        <w:t>http://</w:t>
+      </w:r>
+      <w:r>
+        <w:rPr>
+          <w:rFonts w:hint="eastAsia" w:ascii="宋体" w:hAnsi="宋体" w:eastAsia="宋体" w:cs="宋体"/>
+          <w:kern w:val="0"/>
+          <w:sz w:val="24"/>
+          <w:szCs w:val="24"/>
+          <w:lang w:val="en-US" w:eastAsia="zh-CN" w:bidi="ar"/>
+        </w:rPr>
+        <w:t>192.168.5.99:2014/debug/pprof/heap</w:t>
+      </w:r>
+      <w:r>
+        <w:rPr>
+          <w:rFonts w:hint="eastAsia" w:ascii="宋体" w:hAnsi="宋体" w:eastAsia="宋体" w:cs="宋体"/>
+          <w:kern w:val="0"/>
+          <w:sz w:val="24"/>
+          <w:szCs w:val="24"/>
+          <w:lang w:val="en-US" w:eastAsia="zh-CN" w:bidi="ar"/>
+        </w:rPr>
+        <w:fldChar w:fldCharType="end"/>
+      </w:r>
+      <w:r>
+        <w:rPr>
+          <w:rFonts w:hint="eastAsia" w:ascii="宋体" w:hAnsi="宋体" w:eastAsia="宋体" w:cs="宋体"/>
+          <w:kern w:val="0"/>
+          <w:sz w:val="24"/>
+          <w:szCs w:val="24"/>
+          <w:lang w:val="en-US" w:eastAsia="zh-CN" w:bidi="ar"/>
+        </w:rPr>
+        <w:br w:type="textWrapping"/>
+      </w:r>
+      <w:r>
+        <w:rPr>
+          <w:rFonts w:hint="eastAsia" w:ascii="宋体" w:hAnsi="宋体" w:eastAsia="宋体" w:cs="宋体"/>
+          <w:kern w:val="0"/>
+          <w:sz w:val="24"/>
+          <w:szCs w:val="24"/>
+          <w:lang w:val="en-US" w:eastAsia="zh-CN" w:bidi="ar"/>
+        </w:rPr>
+        <w:t xml:space="preserve">go tool pprof </w:t>
+      </w:r>
+      <w:r>
+        <w:rPr>
+          <w:rFonts w:hint="eastAsia" w:ascii="宋体" w:hAnsi="宋体" w:eastAsia="宋体" w:cs="宋体"/>
+          <w:kern w:val="0"/>
+          <w:sz w:val="24"/>
+          <w:szCs w:val="24"/>
+          <w:lang w:val="en-US" w:eastAsia="zh-CN" w:bidi="ar"/>
+        </w:rPr>
+        <w:fldChar w:fldCharType="begin"/>
+      </w:r>
+      <w:r>
+        <w:rPr>
+          <w:rFonts w:hint="eastAsia" w:ascii="宋体" w:hAnsi="宋体" w:eastAsia="宋体" w:cs="宋体"/>
+          <w:kern w:val="0"/>
+          <w:sz w:val="24"/>
+          <w:szCs w:val="24"/>
+          <w:lang w:val="en-US" w:eastAsia="zh-CN" w:bidi="ar"/>
+        </w:rPr>
+        <w:instrText xml:space="preserve"> HYPERLINK "https://link.jianshu.com/?t=http://localhost:6060/debug/pprof/block" \t "C:\\Users\\chc\\AppData\\Local\\Temp\\_blank" </w:instrText>
+      </w:r>
+      <w:r>
+        <w:rPr>
+          <w:rFonts w:hint="eastAsia" w:ascii="宋体" w:hAnsi="宋体" w:eastAsia="宋体" w:cs="宋体"/>
+          <w:kern w:val="0"/>
+          <w:sz w:val="24"/>
+          <w:szCs w:val="24"/>
+          <w:lang w:val="en-US" w:eastAsia="zh-CN" w:bidi="ar"/>
+        </w:rPr>
+        <w:fldChar w:fldCharType="separate"/>
+      </w:r>
+      <w:r>
+        <w:rPr>
+          <w:rFonts w:hint="eastAsia" w:ascii="宋体" w:hAnsi="宋体" w:eastAsia="宋体" w:cs="宋体"/>
+          <w:kern w:val="0"/>
+          <w:sz w:val="24"/>
+          <w:szCs w:val="24"/>
+          <w:lang w:val="en-US" w:eastAsia="zh-CN" w:bidi="ar"/>
+        </w:rPr>
+        <w:t>http://</w:t>
+      </w:r>
+      <w:r>
+        <w:rPr>
+          <w:rFonts w:hint="eastAsia" w:ascii="宋体" w:hAnsi="宋体" w:eastAsia="宋体" w:cs="宋体"/>
+          <w:kern w:val="0"/>
+          <w:sz w:val="24"/>
+          <w:szCs w:val="24"/>
+          <w:lang w:val="en-US" w:eastAsia="zh-CN" w:bidi="ar"/>
+        </w:rPr>
+        <w:t>192.168.5.99:2014/debug/pprof/block</w:t>
+      </w:r>
+      <w:r>
+        <w:rPr>
+          <w:rFonts w:hint="eastAsia" w:ascii="宋体" w:hAnsi="宋体" w:eastAsia="宋体" w:cs="宋体"/>
+          <w:kern w:val="0"/>
+          <w:sz w:val="24"/>
+          <w:szCs w:val="24"/>
+          <w:lang w:val="en-US" w:eastAsia="zh-CN" w:bidi="ar"/>
+        </w:rPr>
+        <w:fldChar w:fldCharType="end"/>
+      </w:r>
+    </w:p>
+    <w:p>
+      <w:pPr>
+        <w:keepNext w:val="0"/>
+        <w:keepLines w:val="0"/>
+        <w:widowControl/>
+        <w:suppressLineNumbers w:val="0"/>
+        <w:jc w:val="left"/>
+        <w:rPr>
+          <w:rFonts w:hint="default" w:ascii="宋体" w:hAnsi="宋体" w:eastAsia="宋体" w:cs="宋体"/>
+          <w:kern w:val="0"/>
+          <w:sz w:val="24"/>
+          <w:szCs w:val="24"/>
+          <w:lang w:val="en-US" w:eastAsia="zh-CN" w:bidi="ar"/>
+        </w:rPr>
+      </w:pPr>
+      <w:r>
+        <w:rPr>
+          <w:rFonts w:hint="eastAsia" w:ascii="宋体" w:hAnsi="宋体" w:eastAsia="宋体" w:cs="宋体"/>
+          <w:kern w:val="0"/>
+          <w:sz w:val="24"/>
+          <w:szCs w:val="24"/>
+          <w:lang w:val="en-US" w:eastAsia="zh-CN" w:bidi="ar"/>
+        </w:rPr>
+        <w:t>web 生成文件</w:t>
+      </w:r>
+    </w:p>
+    <w:p>
+      <w:pPr>
+        <w:keepNext w:val="0"/>
+        <w:keepLines w:val="0"/>
+        <w:widowControl/>
+        <w:suppressLineNumbers w:val="0"/>
+        <w:jc w:val="left"/>
+      </w:pPr>
+    </w:p>
+    <w:p>
+      <w:pPr>
+        <w:rPr>
+          <w:rFonts w:hint="default"/>
+          <w:lang w:val="en-US" w:eastAsia="zh-CN"/>
+        </w:rPr>
+      </w:pPr>
+    </w:p>
+    <w:p>
+      <w:pPr>
+        <w:rPr>
+          <w:rFonts w:hint="default"/>
+          <w:lang w:val="en-US" w:eastAsia="zh-CN"/>
+        </w:rPr>
+      </w:pPr>
+    </w:p>
+    <w:p>
+      <w:pPr>
+        <w:pStyle w:val="4"/>
+        <w:keepNext w:val="0"/>
+        <w:keepLines w:val="0"/>
+        <w:widowControl/>
+        <w:suppressLineNumbers w:val="0"/>
+        <w:pBdr>
+          <w:top w:val="none" w:color="auto" w:sz="0" w:space="0"/>
+          <w:left w:val="none" w:color="auto" w:sz="0" w:space="0"/>
+          <w:bottom w:val="none" w:color="auto" w:sz="0" w:space="0"/>
+          <w:right w:val="none" w:color="auto" w:sz="0" w:space="0"/>
+        </w:pBdr>
+        <w:shd w:val="clear" w:fill="2D2D2D"/>
+        <w:wordWrap w:val="0"/>
+        <w:spacing w:before="0" w:beforeAutospacing="0" w:after="300" w:afterAutospacing="0" w:line="23" w:lineRule="atLeast"/>
+        <w:ind w:left="0" w:right="0" w:firstLine="0"/>
+        <w:jc w:val="left"/>
+        <w:rPr>
+          <w:rStyle w:val="8"/>
+          <w:rFonts w:hint="default" w:ascii="Consolas" w:hAnsi="Consolas" w:eastAsia="Consolas" w:cs="Consolas"/>
+          <w:i w:val="0"/>
+          <w:caps w:val="0"/>
+          <w:color w:val="CCCCCC"/>
+          <w:spacing w:val="0"/>
+          <w:sz w:val="21"/>
+          <w:szCs w:val="21"/>
+          <w:bdr w:val="none" w:color="auto" w:sz="0" w:space="0"/>
+          <w:shd w:val="clear" w:fill="2D2D2D"/>
+        </w:rPr>
+      </w:pPr>
+      <w:r>
+        <w:rPr>
+          <w:rFonts w:hint="default" w:ascii="Consolas" w:hAnsi="Consolas" w:eastAsia="Consolas" w:cs="Consolas"/>
+          <w:i w:val="0"/>
+          <w:caps w:val="0"/>
+          <w:color w:val="CC99CD"/>
+          <w:spacing w:val="0"/>
+          <w:sz w:val="21"/>
+          <w:szCs w:val="21"/>
+          <w:bdr w:val="none" w:color="auto" w:sz="0" w:space="0"/>
+          <w:shd w:val="clear" w:fill="2D2D2D"/>
+        </w:rPr>
+        <w:t>import</w:t>
+      </w:r>
+      <w:r>
+        <w:rPr>
+          <w:rStyle w:val="8"/>
+          <w:rFonts w:hint="default" w:ascii="Consolas" w:hAnsi="Consolas" w:eastAsia="Consolas" w:cs="Consolas"/>
+          <w:i w:val="0"/>
+          <w:caps w:val="0"/>
+          <w:color w:val="CCCCCC"/>
+          <w:spacing w:val="0"/>
+          <w:sz w:val="21"/>
+          <w:szCs w:val="21"/>
+          <w:bdr w:val="none" w:color="auto" w:sz="0" w:space="0"/>
+          <w:shd w:val="clear" w:fill="2D2D2D"/>
+        </w:rPr>
+        <w:t xml:space="preserve"> </w:t>
+      </w:r>
+      <w:r>
+        <w:rPr>
+          <w:rFonts w:hint="default" w:ascii="Consolas" w:hAnsi="Consolas" w:eastAsia="Consolas" w:cs="Consolas"/>
+          <w:i w:val="0"/>
+          <w:caps w:val="0"/>
+          <w:color w:val="CCCCCC"/>
+          <w:spacing w:val="0"/>
+          <w:sz w:val="21"/>
+          <w:szCs w:val="21"/>
+          <w:bdr w:val="none" w:color="auto" w:sz="0" w:space="0"/>
+          <w:shd w:val="clear" w:fill="2D2D2D"/>
+        </w:rPr>
+        <w:t>(</w:t>
+      </w:r>
+      <w:r>
+        <w:rPr>
+          <w:rFonts w:hint="default" w:ascii="Consolas" w:hAnsi="Consolas" w:eastAsia="Consolas" w:cs="Consolas"/>
+          <w:i w:val="0"/>
+          <w:caps w:val="0"/>
+          <w:color w:val="F08D49"/>
+          <w:spacing w:val="0"/>
+          <w:sz w:val="21"/>
+          <w:szCs w:val="21"/>
+          <w:bdr w:val="none" w:color="auto" w:sz="0" w:space="0"/>
+          <w:shd w:val="clear" w:fill="2D2D2D"/>
+        </w:rPr>
+        <w:t>_</w:t>
+      </w:r>
+      <w:r>
+        <w:rPr>
+          <w:rStyle w:val="8"/>
+          <w:rFonts w:hint="default" w:ascii="Consolas" w:hAnsi="Consolas" w:eastAsia="Consolas" w:cs="Consolas"/>
+          <w:i w:val="0"/>
+          <w:caps w:val="0"/>
+          <w:color w:val="CCCCCC"/>
+          <w:spacing w:val="0"/>
+          <w:sz w:val="21"/>
+          <w:szCs w:val="21"/>
+          <w:bdr w:val="none" w:color="auto" w:sz="0" w:space="0"/>
+          <w:shd w:val="clear" w:fill="2D2D2D"/>
+        </w:rPr>
+        <w:t xml:space="preserve"> </w:t>
+      </w:r>
+      <w:r>
+        <w:rPr>
+          <w:rFonts w:hint="default" w:ascii="Consolas" w:hAnsi="Consolas" w:eastAsia="Consolas" w:cs="Consolas"/>
+          <w:i w:val="0"/>
+          <w:caps w:val="0"/>
+          <w:color w:val="7EC699"/>
+          <w:spacing w:val="0"/>
+          <w:sz w:val="21"/>
+          <w:szCs w:val="21"/>
+          <w:bdr w:val="none" w:color="auto" w:sz="0" w:space="0"/>
+          <w:shd w:val="clear" w:fill="2D2D2D"/>
+        </w:rPr>
+        <w:t>"net/http/pprof"</w:t>
+      </w:r>
+      <w:r>
+        <w:rPr>
+          <w:rFonts w:hint="default" w:ascii="Consolas" w:hAnsi="Consolas" w:eastAsia="Consolas" w:cs="Consolas"/>
+          <w:i w:val="0"/>
+          <w:caps w:val="0"/>
+          <w:color w:val="CCCCCC"/>
+          <w:spacing w:val="0"/>
+          <w:sz w:val="21"/>
+          <w:szCs w:val="21"/>
+          <w:bdr w:val="none" w:color="auto" w:sz="0" w:space="0"/>
+          <w:shd w:val="clear" w:fill="2D2D2D"/>
+        </w:rPr>
+        <w:t>)</w:t>
+      </w:r>
+    </w:p>
+    <w:p>
+      <w:pPr>
+        <w:pStyle w:val="4"/>
+        <w:keepNext w:val="0"/>
+        <w:keepLines w:val="0"/>
+        <w:widowControl/>
+        <w:suppressLineNumbers w:val="0"/>
+        <w:pBdr>
+          <w:top w:val="none" w:color="auto" w:sz="0" w:space="0"/>
+          <w:left w:val="none" w:color="auto" w:sz="0" w:space="0"/>
+          <w:bottom w:val="none" w:color="auto" w:sz="0" w:space="0"/>
+          <w:right w:val="none" w:color="auto" w:sz="0" w:space="0"/>
+        </w:pBdr>
+        <w:shd w:val="clear" w:fill="2D2D2D"/>
+        <w:wordWrap w:val="0"/>
+        <w:spacing w:before="0" w:beforeAutospacing="0" w:after="300" w:afterAutospacing="0" w:line="23" w:lineRule="atLeast"/>
+        <w:ind w:left="0" w:right="0" w:firstLine="0"/>
+        <w:jc w:val="left"/>
+        <w:rPr>
+          <w:rStyle w:val="8"/>
+          <w:rFonts w:hint="default" w:ascii="Consolas" w:hAnsi="Consolas" w:eastAsia="Consolas" w:cs="Consolas"/>
+          <w:i w:val="0"/>
+          <w:caps w:val="0"/>
+          <w:color w:val="CCCCCC"/>
+          <w:spacing w:val="0"/>
+          <w:sz w:val="21"/>
+          <w:szCs w:val="21"/>
+          <w:bdr w:val="none" w:color="auto" w:sz="0" w:space="0"/>
+          <w:shd w:val="clear" w:fill="2D2D2D"/>
+        </w:rPr>
+      </w:pPr>
+      <w:r>
+        <w:rPr>
+          <w:rFonts w:hint="default" w:ascii="Consolas" w:hAnsi="Consolas" w:eastAsia="Consolas" w:cs="Consolas"/>
+          <w:i w:val="0"/>
+          <w:caps w:val="0"/>
+          <w:color w:val="CC99CD"/>
+          <w:spacing w:val="0"/>
+          <w:sz w:val="21"/>
+          <w:szCs w:val="21"/>
+          <w:bdr w:val="none" w:color="auto" w:sz="0" w:space="0"/>
+          <w:shd w:val="clear" w:fill="2D2D2D"/>
+        </w:rPr>
+        <w:t>func</w:t>
+      </w:r>
+      <w:r>
+        <w:rPr>
+          <w:rStyle w:val="8"/>
+          <w:rFonts w:hint="default" w:ascii="Consolas" w:hAnsi="Consolas" w:eastAsia="Consolas" w:cs="Consolas"/>
+          <w:i w:val="0"/>
+          <w:caps w:val="0"/>
+          <w:color w:val="CCCCCC"/>
+          <w:spacing w:val="0"/>
+          <w:sz w:val="21"/>
+          <w:szCs w:val="21"/>
+          <w:bdr w:val="none" w:color="auto" w:sz="0" w:space="0"/>
+          <w:shd w:val="clear" w:fill="2D2D2D"/>
+        </w:rPr>
+        <w:t xml:space="preserve"> </w:t>
+      </w:r>
+      <w:r>
+        <w:rPr>
+          <w:rFonts w:hint="default" w:ascii="Consolas" w:hAnsi="Consolas" w:eastAsia="Consolas" w:cs="Consolas"/>
+          <w:i w:val="0"/>
+          <w:caps w:val="0"/>
+          <w:color w:val="F08D49"/>
+          <w:spacing w:val="0"/>
+          <w:sz w:val="21"/>
+          <w:szCs w:val="21"/>
+          <w:bdr w:val="none" w:color="auto" w:sz="0" w:space="0"/>
+          <w:shd w:val="clear" w:fill="2D2D2D"/>
+        </w:rPr>
+        <w:t>main</w:t>
+      </w:r>
+      <w:r>
+        <w:rPr>
+          <w:rFonts w:hint="default" w:ascii="Consolas" w:hAnsi="Consolas" w:eastAsia="Consolas" w:cs="Consolas"/>
+          <w:i w:val="0"/>
+          <w:caps w:val="0"/>
+          <w:color w:val="CCCCCC"/>
+          <w:spacing w:val="0"/>
+          <w:sz w:val="21"/>
+          <w:szCs w:val="21"/>
+          <w:bdr w:val="none" w:color="auto" w:sz="0" w:space="0"/>
+          <w:shd w:val="clear" w:fill="2D2D2D"/>
+        </w:rPr>
+        <w:t>(){</w:t>
+      </w:r>
+    </w:p>
+    <w:p>
+      <w:pPr>
+        <w:pStyle w:val="4"/>
+        <w:keepNext w:val="0"/>
+        <w:keepLines w:val="0"/>
+        <w:widowControl/>
+        <w:suppressLineNumbers w:val="0"/>
+        <w:pBdr>
+          <w:top w:val="none" w:color="auto" w:sz="0" w:space="0"/>
+          <w:left w:val="none" w:color="auto" w:sz="0" w:space="0"/>
+          <w:bottom w:val="none" w:color="auto" w:sz="0" w:space="0"/>
+          <w:right w:val="none" w:color="auto" w:sz="0" w:space="0"/>
+        </w:pBdr>
+        <w:shd w:val="clear" w:fill="2D2D2D"/>
+        <w:wordWrap w:val="0"/>
+        <w:spacing w:before="0" w:beforeAutospacing="0" w:after="300" w:afterAutospacing="0" w:line="23" w:lineRule="atLeast"/>
+        <w:ind w:left="0" w:right="0" w:firstLine="0"/>
+        <w:jc w:val="left"/>
+        <w:rPr>
+          <w:rStyle w:val="8"/>
+          <w:rFonts w:hint="default" w:ascii="Consolas" w:hAnsi="Consolas" w:eastAsia="Consolas" w:cs="Consolas"/>
+          <w:i w:val="0"/>
+          <w:caps w:val="0"/>
+          <w:color w:val="CCCCCC"/>
+          <w:spacing w:val="0"/>
+          <w:sz w:val="21"/>
+          <w:szCs w:val="21"/>
+          <w:bdr w:val="none" w:color="auto" w:sz="0" w:space="0"/>
+          <w:shd w:val="clear" w:fill="2D2D2D"/>
+        </w:rPr>
+      </w:pPr>
+      <w:r>
+        <w:rPr>
+          <w:rStyle w:val="8"/>
+          <w:rFonts w:hint="default" w:ascii="Consolas" w:hAnsi="Consolas" w:eastAsia="Consolas" w:cs="Consolas"/>
+          <w:i w:val="0"/>
+          <w:caps w:val="0"/>
+          <w:color w:val="CCCCCC"/>
+          <w:spacing w:val="0"/>
+          <w:sz w:val="21"/>
+          <w:szCs w:val="21"/>
+          <w:bdr w:val="none" w:color="auto" w:sz="0" w:space="0"/>
+          <w:shd w:val="clear" w:fill="2D2D2D"/>
+        </w:rPr>
+        <w:t xml:space="preserve">    </w:t>
+      </w:r>
+      <w:r>
+        <w:rPr>
+          <w:rFonts w:hint="default" w:ascii="Consolas" w:hAnsi="Consolas" w:eastAsia="Consolas" w:cs="Consolas"/>
+          <w:i w:val="0"/>
+          <w:caps w:val="0"/>
+          <w:color w:val="CC99CD"/>
+          <w:spacing w:val="0"/>
+          <w:sz w:val="21"/>
+          <w:szCs w:val="21"/>
+          <w:bdr w:val="none" w:color="auto" w:sz="0" w:space="0"/>
+          <w:shd w:val="clear" w:fill="2D2D2D"/>
+        </w:rPr>
+        <w:t>go</w:t>
+      </w:r>
+      <w:r>
+        <w:rPr>
+          <w:rStyle w:val="8"/>
+          <w:rFonts w:hint="default" w:ascii="Consolas" w:hAnsi="Consolas" w:eastAsia="Consolas" w:cs="Consolas"/>
+          <w:i w:val="0"/>
+          <w:caps w:val="0"/>
+          <w:color w:val="CCCCCC"/>
+          <w:spacing w:val="0"/>
+          <w:sz w:val="21"/>
+          <w:szCs w:val="21"/>
+          <w:bdr w:val="none" w:color="auto" w:sz="0" w:space="0"/>
+          <w:shd w:val="clear" w:fill="2D2D2D"/>
+        </w:rPr>
+        <w:t xml:space="preserve"> </w:t>
+      </w:r>
+      <w:r>
+        <w:rPr>
+          <w:rFonts w:hint="default" w:ascii="Consolas" w:hAnsi="Consolas" w:eastAsia="Consolas" w:cs="Consolas"/>
+          <w:i w:val="0"/>
+          <w:caps w:val="0"/>
+          <w:color w:val="CC99CD"/>
+          <w:spacing w:val="0"/>
+          <w:sz w:val="21"/>
+          <w:szCs w:val="21"/>
+          <w:bdr w:val="none" w:color="auto" w:sz="0" w:space="0"/>
+          <w:shd w:val="clear" w:fill="2D2D2D"/>
+        </w:rPr>
+        <w:t>func</w:t>
+      </w:r>
+      <w:r>
+        <w:rPr>
+          <w:rFonts w:hint="default" w:ascii="Consolas" w:hAnsi="Consolas" w:eastAsia="Consolas" w:cs="Consolas"/>
+          <w:i w:val="0"/>
+          <w:caps w:val="0"/>
+          <w:color w:val="CCCCCC"/>
+          <w:spacing w:val="0"/>
+          <w:sz w:val="21"/>
+          <w:szCs w:val="21"/>
+          <w:bdr w:val="none" w:color="auto" w:sz="0" w:space="0"/>
+          <w:shd w:val="clear" w:fill="2D2D2D"/>
+        </w:rPr>
+        <w:t>()</w:t>
+      </w:r>
+      <w:r>
+        <w:rPr>
+          <w:rStyle w:val="8"/>
+          <w:rFonts w:hint="default" w:ascii="Consolas" w:hAnsi="Consolas" w:eastAsia="Consolas" w:cs="Consolas"/>
+          <w:i w:val="0"/>
+          <w:caps w:val="0"/>
+          <w:color w:val="CCCCCC"/>
+          <w:spacing w:val="0"/>
+          <w:sz w:val="21"/>
+          <w:szCs w:val="21"/>
+          <w:bdr w:val="none" w:color="auto" w:sz="0" w:space="0"/>
+          <w:shd w:val="clear" w:fill="2D2D2D"/>
+        </w:rPr>
+        <w:t xml:space="preserve"> </w:t>
+      </w:r>
+      <w:r>
+        <w:rPr>
+          <w:rFonts w:hint="default" w:ascii="Consolas" w:hAnsi="Consolas" w:eastAsia="Consolas" w:cs="Consolas"/>
+          <w:i w:val="0"/>
+          <w:caps w:val="0"/>
+          <w:color w:val="CCCCCC"/>
+          <w:spacing w:val="0"/>
+          <w:sz w:val="21"/>
+          <w:szCs w:val="21"/>
+          <w:bdr w:val="none" w:color="auto" w:sz="0" w:space="0"/>
+          <w:shd w:val="clear" w:fill="2D2D2D"/>
+        </w:rPr>
+        <w:t>{</w:t>
+      </w:r>
+    </w:p>
+    <w:p>
+      <w:pPr>
+        <w:pStyle w:val="4"/>
+        <w:keepNext w:val="0"/>
+        <w:keepLines w:val="0"/>
+        <w:widowControl/>
+        <w:suppressLineNumbers w:val="0"/>
+        <w:pBdr>
+          <w:top w:val="none" w:color="auto" w:sz="0" w:space="0"/>
+          <w:left w:val="none" w:color="auto" w:sz="0" w:space="0"/>
+          <w:bottom w:val="none" w:color="auto" w:sz="0" w:space="0"/>
+          <w:right w:val="none" w:color="auto" w:sz="0" w:space="0"/>
+        </w:pBdr>
+        <w:shd w:val="clear" w:fill="2D2D2D"/>
+        <w:wordWrap w:val="0"/>
+        <w:spacing w:before="0" w:beforeAutospacing="0" w:after="300" w:afterAutospacing="0" w:line="23" w:lineRule="atLeast"/>
+        <w:ind w:left="0" w:right="0" w:firstLine="0"/>
+        <w:jc w:val="left"/>
+        <w:rPr>
+          <w:rStyle w:val="8"/>
+          <w:rFonts w:hint="default" w:ascii="Consolas" w:hAnsi="Consolas" w:eastAsia="Consolas" w:cs="Consolas"/>
+          <w:i w:val="0"/>
+          <w:caps w:val="0"/>
+          <w:color w:val="CCCCCC"/>
+          <w:spacing w:val="0"/>
+          <w:sz w:val="21"/>
+          <w:szCs w:val="21"/>
+          <w:bdr w:val="none" w:color="auto" w:sz="0" w:space="0"/>
+          <w:shd w:val="clear" w:fill="2D2D2D"/>
+        </w:rPr>
+      </w:pPr>
+      <w:r>
+        <w:rPr>
+          <w:rStyle w:val="8"/>
+          <w:rFonts w:hint="default" w:ascii="Consolas" w:hAnsi="Consolas" w:eastAsia="Consolas" w:cs="Consolas"/>
+          <w:i w:val="0"/>
+          <w:caps w:val="0"/>
+          <w:color w:val="CCCCCC"/>
+          <w:spacing w:val="0"/>
+          <w:sz w:val="21"/>
+          <w:szCs w:val="21"/>
+          <w:bdr w:val="none" w:color="auto" w:sz="0" w:space="0"/>
+          <w:shd w:val="clear" w:fill="2D2D2D"/>
+        </w:rPr>
+        <w:t xml:space="preserve">        log</w:t>
+      </w:r>
+      <w:r>
+        <w:rPr>
+          <w:rFonts w:hint="default" w:ascii="Consolas" w:hAnsi="Consolas" w:eastAsia="Consolas" w:cs="Consolas"/>
+          <w:i w:val="0"/>
+          <w:caps w:val="0"/>
+          <w:color w:val="CCCCCC"/>
+          <w:spacing w:val="0"/>
+          <w:sz w:val="21"/>
+          <w:szCs w:val="21"/>
+          <w:bdr w:val="none" w:color="auto" w:sz="0" w:space="0"/>
+          <w:shd w:val="clear" w:fill="2D2D2D"/>
+        </w:rPr>
+        <w:t>.</w:t>
+      </w:r>
+      <w:r>
+        <w:rPr>
+          <w:rFonts w:hint="default" w:ascii="Consolas" w:hAnsi="Consolas" w:eastAsia="Consolas" w:cs="Consolas"/>
+          <w:i w:val="0"/>
+          <w:caps w:val="0"/>
+          <w:color w:val="F08D49"/>
+          <w:spacing w:val="0"/>
+          <w:sz w:val="21"/>
+          <w:szCs w:val="21"/>
+          <w:bdr w:val="none" w:color="auto" w:sz="0" w:space="0"/>
+          <w:shd w:val="clear" w:fill="2D2D2D"/>
+        </w:rPr>
+        <w:t>Println</w:t>
+      </w:r>
+      <w:r>
+        <w:rPr>
+          <w:rFonts w:hint="default" w:ascii="Consolas" w:hAnsi="Consolas" w:eastAsia="Consolas" w:cs="Consolas"/>
+          <w:i w:val="0"/>
+          <w:caps w:val="0"/>
+          <w:color w:val="CCCCCC"/>
+          <w:spacing w:val="0"/>
+          <w:sz w:val="21"/>
+          <w:szCs w:val="21"/>
+          <w:bdr w:val="none" w:color="auto" w:sz="0" w:space="0"/>
+          <w:shd w:val="clear" w:fill="2D2D2D"/>
+        </w:rPr>
+        <w:t>(</w:t>
+      </w:r>
+      <w:r>
+        <w:rPr>
+          <w:rStyle w:val="8"/>
+          <w:rFonts w:hint="default" w:ascii="Consolas" w:hAnsi="Consolas" w:eastAsia="Consolas" w:cs="Consolas"/>
+          <w:i w:val="0"/>
+          <w:caps w:val="0"/>
+          <w:color w:val="CCCCCC"/>
+          <w:spacing w:val="0"/>
+          <w:sz w:val="21"/>
+          <w:szCs w:val="21"/>
+          <w:bdr w:val="none" w:color="auto" w:sz="0" w:space="0"/>
+          <w:shd w:val="clear" w:fill="2D2D2D"/>
+        </w:rPr>
+        <w:t>http</w:t>
+      </w:r>
+      <w:r>
+        <w:rPr>
+          <w:rFonts w:hint="default" w:ascii="Consolas" w:hAnsi="Consolas" w:eastAsia="Consolas" w:cs="Consolas"/>
+          <w:i w:val="0"/>
+          <w:caps w:val="0"/>
+          <w:color w:val="CCCCCC"/>
+          <w:spacing w:val="0"/>
+          <w:sz w:val="21"/>
+          <w:szCs w:val="21"/>
+          <w:bdr w:val="none" w:color="auto" w:sz="0" w:space="0"/>
+          <w:shd w:val="clear" w:fill="2D2D2D"/>
+        </w:rPr>
+        <w:t>.</w:t>
+      </w:r>
+      <w:r>
+        <w:rPr>
+          <w:rFonts w:hint="default" w:ascii="Consolas" w:hAnsi="Consolas" w:eastAsia="Consolas" w:cs="Consolas"/>
+          <w:i w:val="0"/>
+          <w:caps w:val="0"/>
+          <w:color w:val="F08D49"/>
+          <w:spacing w:val="0"/>
+          <w:sz w:val="21"/>
+          <w:szCs w:val="21"/>
+          <w:bdr w:val="none" w:color="auto" w:sz="0" w:space="0"/>
+          <w:shd w:val="clear" w:fill="2D2D2D"/>
+        </w:rPr>
+        <w:t>ListenAndServe</w:t>
+      </w:r>
+      <w:r>
+        <w:rPr>
+          <w:rFonts w:hint="default" w:ascii="Consolas" w:hAnsi="Consolas" w:eastAsia="Consolas" w:cs="Consolas"/>
+          <w:i w:val="0"/>
+          <w:caps w:val="0"/>
+          <w:color w:val="CCCCCC"/>
+          <w:spacing w:val="0"/>
+          <w:sz w:val="21"/>
+          <w:szCs w:val="21"/>
+          <w:bdr w:val="none" w:color="auto" w:sz="0" w:space="0"/>
+          <w:shd w:val="clear" w:fill="2D2D2D"/>
+        </w:rPr>
+        <w:t>(</w:t>
+      </w:r>
+      <w:r>
+        <w:rPr>
+          <w:rFonts w:hint="default" w:ascii="Consolas" w:hAnsi="Consolas" w:eastAsia="Consolas" w:cs="Consolas"/>
+          <w:i w:val="0"/>
+          <w:caps w:val="0"/>
+          <w:color w:val="7EC699"/>
+          <w:spacing w:val="0"/>
+          <w:sz w:val="21"/>
+          <w:szCs w:val="21"/>
+          <w:bdr w:val="none" w:color="auto" w:sz="0" w:space="0"/>
+          <w:shd w:val="clear" w:fill="2D2D2D"/>
+        </w:rPr>
+        <w:t>"localhost:8000"</w:t>
+      </w:r>
+      <w:r>
+        <w:rPr>
+          <w:rFonts w:hint="default" w:ascii="Consolas" w:hAnsi="Consolas" w:eastAsia="Consolas" w:cs="Consolas"/>
+          <w:i w:val="0"/>
+          <w:caps w:val="0"/>
+          <w:color w:val="CCCCCC"/>
+          <w:spacing w:val="0"/>
+          <w:sz w:val="21"/>
+          <w:szCs w:val="21"/>
+          <w:bdr w:val="none" w:color="auto" w:sz="0" w:space="0"/>
+          <w:shd w:val="clear" w:fill="2D2D2D"/>
+        </w:rPr>
+        <w:t>,</w:t>
+      </w:r>
+      <w:r>
+        <w:rPr>
+          <w:rStyle w:val="8"/>
+          <w:rFonts w:hint="default" w:ascii="Consolas" w:hAnsi="Consolas" w:eastAsia="Consolas" w:cs="Consolas"/>
+          <w:i w:val="0"/>
+          <w:caps w:val="0"/>
+          <w:color w:val="CCCCCC"/>
+          <w:spacing w:val="0"/>
+          <w:sz w:val="21"/>
+          <w:szCs w:val="21"/>
+          <w:bdr w:val="none" w:color="auto" w:sz="0" w:space="0"/>
+          <w:shd w:val="clear" w:fill="2D2D2D"/>
+        </w:rPr>
+        <w:t xml:space="preserve"> </w:t>
+      </w:r>
+      <w:r>
+        <w:rPr>
+          <w:rFonts w:hint="default" w:ascii="Consolas" w:hAnsi="Consolas" w:eastAsia="Consolas" w:cs="Consolas"/>
+          <w:i w:val="0"/>
+          <w:caps w:val="0"/>
+          <w:color w:val="F08D49"/>
+          <w:spacing w:val="0"/>
+          <w:sz w:val="21"/>
+          <w:szCs w:val="21"/>
+          <w:bdr w:val="none" w:color="auto" w:sz="0" w:space="0"/>
+          <w:shd w:val="clear" w:fill="2D2D2D"/>
+        </w:rPr>
+        <w:t>nil</w:t>
+      </w:r>
+      <w:r>
+        <w:rPr>
+          <w:rFonts w:hint="default" w:ascii="Consolas" w:hAnsi="Consolas" w:eastAsia="Consolas" w:cs="Consolas"/>
+          <w:i w:val="0"/>
+          <w:caps w:val="0"/>
+          <w:color w:val="CCCCCC"/>
+          <w:spacing w:val="0"/>
+          <w:sz w:val="21"/>
+          <w:szCs w:val="21"/>
+          <w:bdr w:val="none" w:color="auto" w:sz="0" w:space="0"/>
+          <w:shd w:val="clear" w:fill="2D2D2D"/>
+        </w:rPr>
+        <w:t>))</w:t>
+      </w:r>
+    </w:p>
+    <w:p>
+      <w:pPr>
+        <w:pStyle w:val="4"/>
+        <w:keepNext w:val="0"/>
+        <w:keepLines w:val="0"/>
+        <w:widowControl/>
+        <w:suppressLineNumbers w:val="0"/>
+        <w:pBdr>
+          <w:top w:val="none" w:color="auto" w:sz="0" w:space="0"/>
+          <w:left w:val="none" w:color="auto" w:sz="0" w:space="0"/>
+          <w:bottom w:val="none" w:color="auto" w:sz="0" w:space="0"/>
+          <w:right w:val="none" w:color="auto" w:sz="0" w:space="0"/>
+        </w:pBdr>
+        <w:shd w:val="clear" w:fill="2D2D2D"/>
+        <w:wordWrap w:val="0"/>
+        <w:spacing w:before="0" w:beforeAutospacing="0" w:after="300" w:afterAutospacing="0" w:line="23" w:lineRule="atLeast"/>
+        <w:ind w:left="0" w:right="0" w:firstLine="0"/>
+        <w:jc w:val="left"/>
+        <w:rPr>
+          <w:rFonts w:ascii="Consolas" w:hAnsi="Consolas" w:eastAsia="Consolas" w:cs="Consolas"/>
+          <w:i w:val="0"/>
+          <w:caps w:val="0"/>
+          <w:color w:val="CCCCCC"/>
+          <w:spacing w:val="0"/>
+          <w:sz w:val="18"/>
+          <w:szCs w:val="18"/>
+        </w:rPr>
+      </w:pPr>
+      <w:r>
+        <w:rPr>
+          <w:rStyle w:val="8"/>
+          <w:rFonts w:hint="default" w:ascii="Consolas" w:hAnsi="Consolas" w:eastAsia="Consolas" w:cs="Consolas"/>
+          <w:i w:val="0"/>
+          <w:caps w:val="0"/>
+          <w:color w:val="CCCCCC"/>
+          <w:spacing w:val="0"/>
+          <w:sz w:val="21"/>
+          <w:szCs w:val="21"/>
+          <w:bdr w:val="none" w:color="auto" w:sz="0" w:space="0"/>
+          <w:shd w:val="clear" w:fill="2D2D2D"/>
+        </w:rPr>
+        <w:t xml:space="preserve">    </w:t>
+      </w:r>
+      <w:r>
+        <w:rPr>
+          <w:rFonts w:hint="default" w:ascii="Consolas" w:hAnsi="Consolas" w:eastAsia="Consolas" w:cs="Consolas"/>
+          <w:i w:val="0"/>
+          <w:caps w:val="0"/>
+          <w:color w:val="CCCCCC"/>
+          <w:spacing w:val="0"/>
+          <w:sz w:val="21"/>
+          <w:szCs w:val="21"/>
+          <w:bdr w:val="none" w:color="auto" w:sz="0" w:space="0"/>
+          <w:shd w:val="clear" w:fill="2D2D2D"/>
+        </w:rPr>
+        <w:t>}()}</w:t>
+      </w:r>
+    </w:p>
+    <w:p>
+      <w:pPr>
+        <w:rPr>
+          <w:rFonts w:hint="eastAsia"/>
+        </w:rPr>
+      </w:pPr>
+    </w:p>
+    <w:p>
+      <w:pPr>
+        <w:rPr>
+          <w:rFonts w:hint="eastAsia"/>
+          <w:lang w:val="en-US" w:eastAsia="zh-CN"/>
+        </w:rPr>
+      </w:pPr>
+      <w:r>
+        <w:rPr>
+          <w:rFonts w:hint="eastAsia"/>
+          <w:lang w:val="en-US" w:eastAsia="zh-CN"/>
+        </w:rPr>
+        <w:t xml:space="preserve">通过浏览器 </w:t>
+      </w:r>
+      <w:r>
+        <w:rPr>
+          <w:rFonts w:hint="eastAsia"/>
+          <w:lang w:val="en-US" w:eastAsia="zh-CN"/>
+        </w:rPr>
+        <w:fldChar w:fldCharType="begin"/>
+      </w:r>
+      <w:r>
+        <w:rPr>
+          <w:rFonts w:hint="eastAsia"/>
+          <w:lang w:val="en-US" w:eastAsia="zh-CN"/>
+        </w:rPr>
+        <w:instrText xml:space="preserve"> HYPERLINK "http://127.0.0.1:8000/debug/pprof/" \t "C:\\Users\\chc\\AppData\\Local\\Temp\\_blank" </w:instrText>
+      </w:r>
+      <w:r>
+        <w:rPr>
+          <w:rFonts w:hint="eastAsia"/>
+          <w:lang w:val="en-US" w:eastAsia="zh-CN"/>
+        </w:rPr>
+        <w:fldChar w:fldCharType="separate"/>
+      </w:r>
+      <w:r>
+        <w:rPr>
+          <w:rFonts w:hint="eastAsia"/>
+          <w:lang w:val="en-US" w:eastAsia="zh-CN"/>
+        </w:rPr>
+        <w:t>http://127.0.0.1:8000/debug/pprof/</w:t>
+      </w:r>
+      <w:r>
+        <w:rPr>
+          <w:rFonts w:hint="eastAsia"/>
+          <w:lang w:val="en-US" w:eastAsia="zh-CN"/>
+        </w:rPr>
+        <w:fldChar w:fldCharType="end"/>
+      </w:r>
+      <w:r>
+        <w:rPr>
+          <w:rFonts w:hint="eastAsia"/>
+          <w:lang w:val="en-US" w:eastAsia="zh-CN"/>
+        </w:rPr>
+        <w:t xml:space="preserve"> 查看堆栈和routine等信息</w:t>
+      </w:r>
+      <w:r>
+        <w:rPr>
+          <w:rFonts w:hint="eastAsia"/>
+          <w:lang w:val="en-US" w:eastAsia="zh-CN"/>
+        </w:rPr>
+        <w:br w:type="textWrapping"/>
+      </w:r>
+      <w:r>
+        <w:rPr>
+          <w:rFonts w:hint="eastAsia"/>
+          <w:lang w:val="en-US" w:eastAsia="zh-CN"/>
+        </w:rPr>
+        <w:t>也可以通过命令行调试，新开shell，输入</w:t>
+      </w:r>
+      <w:r>
+        <w:rPr>
+          <w:rFonts w:hint="eastAsia"/>
+          <w:lang w:val="en-US" w:eastAsia="zh-CN"/>
+        </w:rPr>
+        <w:br w:type="textWrapping"/>
+      </w:r>
+      <w:r>
+        <w:rPr>
+          <w:rFonts w:hint="eastAsia"/>
+          <w:lang w:val="en-US" w:eastAsia="zh-CN"/>
+        </w:rPr>
+        <w:t xml:space="preserve">go tool pprof </w:t>
+      </w:r>
+      <w:r>
+        <w:rPr>
+          <w:rFonts w:hint="eastAsia"/>
+          <w:lang w:val="en-US" w:eastAsia="zh-CN"/>
+        </w:rPr>
+        <w:fldChar w:fldCharType="begin"/>
+      </w:r>
+      <w:r>
+        <w:rPr>
+          <w:rFonts w:hint="eastAsia"/>
+          <w:lang w:val="en-US" w:eastAsia="zh-CN"/>
+        </w:rPr>
+        <w:instrText xml:space="preserve"> HYPERLINK "http://127.0.0.1:8000/debug/pprof/profile" \t "C:\\Users\\chc\\AppData\\Local\\Temp\\_blank" </w:instrText>
+      </w:r>
+      <w:r>
+        <w:rPr>
+          <w:rFonts w:hint="eastAsia"/>
+          <w:lang w:val="en-US" w:eastAsia="zh-CN"/>
+        </w:rPr>
+        <w:fldChar w:fldCharType="separate"/>
+      </w:r>
+      <w:r>
+        <w:rPr>
+          <w:rFonts w:hint="eastAsia"/>
+          <w:lang w:val="en-US" w:eastAsia="zh-CN"/>
+        </w:rPr>
+        <w:t>http://127.0.0.1:8000/debug/pprof/profile</w:t>
+      </w:r>
+      <w:r>
+        <w:rPr>
+          <w:rFonts w:hint="eastAsia"/>
+          <w:lang w:val="en-US" w:eastAsia="zh-CN"/>
+        </w:rPr>
+        <w:fldChar w:fldCharType="end"/>
+      </w:r>
+      <w:r>
+        <w:rPr>
+          <w:rFonts w:hint="eastAsia"/>
+          <w:lang w:val="en-US" w:eastAsia="zh-CN"/>
+        </w:rPr>
+        <w:br w:type="textWrapping"/>
+      </w:r>
+      <w:r>
+        <w:rPr>
+          <w:rFonts w:hint="eastAsia"/>
+          <w:lang w:val="en-US" w:eastAsia="zh-CN"/>
+        </w:rPr>
+        <w:t>等待采样，然后再输入</w:t>
+      </w:r>
+      <w:r>
+        <w:rPr>
+          <w:rFonts w:hint="eastAsia"/>
+          <w:lang w:val="en-US" w:eastAsia="zh-CN"/>
+        </w:rPr>
+        <w:br w:type="textWrapping"/>
+      </w:r>
+      <w:r>
+        <w:rPr>
+          <w:rFonts w:hint="eastAsia"/>
+          <w:lang w:val="en-US" w:eastAsia="zh-CN"/>
+        </w:rPr>
+        <w:t>web</w:t>
+      </w:r>
+      <w:r>
+        <w:rPr>
+          <w:rFonts w:hint="eastAsia"/>
+          <w:lang w:val="en-US" w:eastAsia="zh-CN"/>
+        </w:rPr>
+        <w:br w:type="textWrapping"/>
+      </w:r>
+      <w:r>
+        <w:rPr>
+          <w:rFonts w:hint="eastAsia"/>
+          <w:lang w:val="en-US" w:eastAsia="zh-CN"/>
+        </w:rPr>
+        <w:t>此时可通过浏览器查看graphviz生成的svg图片。</w:t>
+      </w:r>
+    </w:p>
+    <w:p>
+      <w:pPr>
+        <w:rPr>
+          <w:rFonts w:hint="eastAsia"/>
+        </w:rPr>
+      </w:pPr>
+    </w:p>
+    <w:p>
+      <w:pPr>
+        <w:pStyle w:val="4"/>
+        <w:keepNext w:val="0"/>
+        <w:keepLines w:val="0"/>
+        <w:widowControl/>
+        <w:suppressLineNumbers w:val="0"/>
+        <w:pBdr>
+          <w:top w:val="none" w:color="auto" w:sz="0" w:space="0"/>
+          <w:left w:val="none" w:color="auto" w:sz="0" w:space="0"/>
+          <w:bottom w:val="none" w:color="auto" w:sz="0" w:space="0"/>
+          <w:right w:val="none" w:color="auto" w:sz="0" w:space="0"/>
+        </w:pBdr>
+        <w:shd w:val="clear" w:fill="2D2D2D"/>
+        <w:wordWrap w:val="0"/>
+        <w:spacing w:before="0" w:beforeAutospacing="0" w:after="300" w:afterAutospacing="0" w:line="23" w:lineRule="atLeast"/>
+        <w:ind w:left="0" w:right="0" w:firstLine="0"/>
+        <w:jc w:val="left"/>
+        <w:rPr>
+          <w:rStyle w:val="8"/>
+          <w:rFonts w:hint="default" w:ascii="Consolas" w:hAnsi="Consolas" w:eastAsia="Consolas" w:cs="Consolas"/>
+          <w:i w:val="0"/>
+          <w:caps w:val="0"/>
+          <w:color w:val="CCCCCC"/>
+          <w:spacing w:val="0"/>
+          <w:sz w:val="21"/>
+          <w:szCs w:val="21"/>
+          <w:bdr w:val="none" w:color="auto" w:sz="0" w:space="0"/>
+          <w:shd w:val="clear" w:fill="2D2D2D"/>
+        </w:rPr>
+      </w:pPr>
+      <w:r>
+        <w:rPr>
+          <w:rFonts w:hint="default" w:ascii="Consolas" w:hAnsi="Consolas" w:eastAsia="Consolas" w:cs="Consolas"/>
+          <w:i w:val="0"/>
+          <w:caps w:val="0"/>
+          <w:color w:val="CC99CD"/>
+          <w:spacing w:val="0"/>
+          <w:sz w:val="21"/>
+          <w:szCs w:val="21"/>
+          <w:bdr w:val="none" w:color="auto" w:sz="0" w:space="0"/>
+          <w:shd w:val="clear" w:fill="2D2D2D"/>
+        </w:rPr>
+        <w:t>func</w:t>
+      </w:r>
+      <w:r>
+        <w:rPr>
+          <w:rStyle w:val="8"/>
+          <w:rFonts w:hint="default" w:ascii="Consolas" w:hAnsi="Consolas" w:eastAsia="Consolas" w:cs="Consolas"/>
+          <w:i w:val="0"/>
+          <w:caps w:val="0"/>
+          <w:color w:val="CCCCCC"/>
+          <w:spacing w:val="0"/>
+          <w:sz w:val="21"/>
+          <w:szCs w:val="21"/>
+          <w:bdr w:val="none" w:color="auto" w:sz="0" w:space="0"/>
+          <w:shd w:val="clear" w:fill="2D2D2D"/>
+        </w:rPr>
+        <w:t xml:space="preserve"> </w:t>
+      </w:r>
+      <w:r>
+        <w:rPr>
+          <w:rFonts w:hint="default" w:ascii="Consolas" w:hAnsi="Consolas" w:eastAsia="Consolas" w:cs="Consolas"/>
+          <w:i w:val="0"/>
+          <w:caps w:val="0"/>
+          <w:color w:val="F08D49"/>
+          <w:spacing w:val="0"/>
+          <w:sz w:val="21"/>
+          <w:szCs w:val="21"/>
+          <w:bdr w:val="none" w:color="auto" w:sz="0" w:space="0"/>
+          <w:shd w:val="clear" w:fill="2D2D2D"/>
+        </w:rPr>
+        <w:t>main</w:t>
+      </w:r>
+      <w:r>
+        <w:rPr>
+          <w:rFonts w:hint="default" w:ascii="Consolas" w:hAnsi="Consolas" w:eastAsia="Consolas" w:cs="Consolas"/>
+          <w:i w:val="0"/>
+          <w:caps w:val="0"/>
+          <w:color w:val="CCCCCC"/>
+          <w:spacing w:val="0"/>
+          <w:sz w:val="21"/>
+          <w:szCs w:val="21"/>
+          <w:bdr w:val="none" w:color="auto" w:sz="0" w:space="0"/>
+          <w:shd w:val="clear" w:fill="2D2D2D"/>
+        </w:rPr>
+        <w:t>()</w:t>
+      </w:r>
+      <w:r>
+        <w:rPr>
+          <w:rStyle w:val="8"/>
+          <w:rFonts w:hint="default" w:ascii="Consolas" w:hAnsi="Consolas" w:eastAsia="Consolas" w:cs="Consolas"/>
+          <w:i w:val="0"/>
+          <w:caps w:val="0"/>
+          <w:color w:val="CCCCCC"/>
+          <w:spacing w:val="0"/>
+          <w:sz w:val="21"/>
+          <w:szCs w:val="21"/>
+          <w:bdr w:val="none" w:color="auto" w:sz="0" w:space="0"/>
+          <w:shd w:val="clear" w:fill="2D2D2D"/>
+        </w:rPr>
+        <w:t xml:space="preserve"> </w:t>
+      </w:r>
+      <w:r>
+        <w:rPr>
+          <w:rFonts w:hint="default" w:ascii="Consolas" w:hAnsi="Consolas" w:eastAsia="Consolas" w:cs="Consolas"/>
+          <w:i w:val="0"/>
+          <w:caps w:val="0"/>
+          <w:color w:val="CCCCCC"/>
+          <w:spacing w:val="0"/>
+          <w:sz w:val="21"/>
+          <w:szCs w:val="21"/>
+          <w:bdr w:val="none" w:color="auto" w:sz="0" w:space="0"/>
+          <w:shd w:val="clear" w:fill="2D2D2D"/>
+        </w:rPr>
+        <w:t>{</w:t>
+      </w:r>
+    </w:p>
+    <w:p>
+      <w:pPr>
+        <w:pStyle w:val="4"/>
+        <w:keepNext w:val="0"/>
+        <w:keepLines w:val="0"/>
+        <w:widowControl/>
+        <w:suppressLineNumbers w:val="0"/>
+        <w:pBdr>
+          <w:top w:val="none" w:color="auto" w:sz="0" w:space="0"/>
+          <w:left w:val="none" w:color="auto" w:sz="0" w:space="0"/>
+          <w:bottom w:val="none" w:color="auto" w:sz="0" w:space="0"/>
+          <w:right w:val="none" w:color="auto" w:sz="0" w:space="0"/>
+        </w:pBdr>
+        <w:shd w:val="clear" w:fill="2D2D2D"/>
+        <w:wordWrap w:val="0"/>
+        <w:spacing w:before="0" w:beforeAutospacing="0" w:after="300" w:afterAutospacing="0" w:line="23" w:lineRule="atLeast"/>
+        <w:ind w:left="0" w:right="0" w:firstLine="0"/>
+        <w:jc w:val="left"/>
+        <w:rPr>
+          <w:rStyle w:val="8"/>
+          <w:rFonts w:hint="default" w:ascii="Consolas" w:hAnsi="Consolas" w:eastAsia="Consolas" w:cs="Consolas"/>
+          <w:i w:val="0"/>
+          <w:caps w:val="0"/>
+          <w:color w:val="CCCCCC"/>
+          <w:spacing w:val="0"/>
+          <w:sz w:val="21"/>
+          <w:szCs w:val="21"/>
+          <w:bdr w:val="none" w:color="auto" w:sz="0" w:space="0"/>
+          <w:shd w:val="clear" w:fill="2D2D2D"/>
+        </w:rPr>
+      </w:pPr>
+      <w:r>
+        <w:rPr>
+          <w:rStyle w:val="8"/>
+          <w:rFonts w:hint="default" w:ascii="Consolas" w:hAnsi="Consolas" w:eastAsia="Consolas" w:cs="Consolas"/>
+          <w:i w:val="0"/>
+          <w:caps w:val="0"/>
+          <w:color w:val="CCCCCC"/>
+          <w:spacing w:val="0"/>
+          <w:sz w:val="21"/>
+          <w:szCs w:val="21"/>
+          <w:bdr w:val="none" w:color="auto" w:sz="0" w:space="0"/>
+          <w:shd w:val="clear" w:fill="2D2D2D"/>
+        </w:rPr>
+        <w:t xml:space="preserve">    cpuf</w:t>
+      </w:r>
+      <w:r>
+        <w:rPr>
+          <w:rFonts w:hint="default" w:ascii="Consolas" w:hAnsi="Consolas" w:eastAsia="Consolas" w:cs="Consolas"/>
+          <w:i w:val="0"/>
+          <w:caps w:val="0"/>
+          <w:color w:val="CCCCCC"/>
+          <w:spacing w:val="0"/>
+          <w:sz w:val="21"/>
+          <w:szCs w:val="21"/>
+          <w:bdr w:val="none" w:color="auto" w:sz="0" w:space="0"/>
+          <w:shd w:val="clear" w:fill="2D2D2D"/>
+        </w:rPr>
+        <w:t>,</w:t>
+      </w:r>
+      <w:r>
+        <w:rPr>
+          <w:rStyle w:val="8"/>
+          <w:rFonts w:hint="default" w:ascii="Consolas" w:hAnsi="Consolas" w:eastAsia="Consolas" w:cs="Consolas"/>
+          <w:i w:val="0"/>
+          <w:caps w:val="0"/>
+          <w:color w:val="CCCCCC"/>
+          <w:spacing w:val="0"/>
+          <w:sz w:val="21"/>
+          <w:szCs w:val="21"/>
+          <w:bdr w:val="none" w:color="auto" w:sz="0" w:space="0"/>
+          <w:shd w:val="clear" w:fill="2D2D2D"/>
+        </w:rPr>
+        <w:t xml:space="preserve"> err </w:t>
+      </w:r>
+      <w:r>
+        <w:rPr>
+          <w:rFonts w:hint="default" w:ascii="Consolas" w:hAnsi="Consolas" w:eastAsia="Consolas" w:cs="Consolas"/>
+          <w:i w:val="0"/>
+          <w:caps w:val="0"/>
+          <w:color w:val="67CDCC"/>
+          <w:spacing w:val="0"/>
+          <w:sz w:val="21"/>
+          <w:szCs w:val="21"/>
+          <w:bdr w:val="none" w:color="auto" w:sz="0" w:space="0"/>
+          <w:shd w:val="clear" w:fill="2D2D2D"/>
+        </w:rPr>
+        <w:t>:=</w:t>
+      </w:r>
+      <w:r>
+        <w:rPr>
+          <w:rStyle w:val="8"/>
+          <w:rFonts w:hint="default" w:ascii="Consolas" w:hAnsi="Consolas" w:eastAsia="Consolas" w:cs="Consolas"/>
+          <w:i w:val="0"/>
+          <w:caps w:val="0"/>
+          <w:color w:val="CCCCCC"/>
+          <w:spacing w:val="0"/>
+          <w:sz w:val="21"/>
+          <w:szCs w:val="21"/>
+          <w:bdr w:val="none" w:color="auto" w:sz="0" w:space="0"/>
+          <w:shd w:val="clear" w:fill="2D2D2D"/>
+        </w:rPr>
+        <w:t xml:space="preserve"> os</w:t>
+      </w:r>
+      <w:r>
+        <w:rPr>
+          <w:rFonts w:hint="default" w:ascii="Consolas" w:hAnsi="Consolas" w:eastAsia="Consolas" w:cs="Consolas"/>
+          <w:i w:val="0"/>
+          <w:caps w:val="0"/>
+          <w:color w:val="CCCCCC"/>
+          <w:spacing w:val="0"/>
+          <w:sz w:val="21"/>
+          <w:szCs w:val="21"/>
+          <w:bdr w:val="none" w:color="auto" w:sz="0" w:space="0"/>
+          <w:shd w:val="clear" w:fill="2D2D2D"/>
+        </w:rPr>
+        <w:t>.</w:t>
+      </w:r>
+      <w:r>
+        <w:rPr>
+          <w:rFonts w:hint="default" w:ascii="Consolas" w:hAnsi="Consolas" w:eastAsia="Consolas" w:cs="Consolas"/>
+          <w:i w:val="0"/>
+          <w:caps w:val="0"/>
+          <w:color w:val="F08D49"/>
+          <w:spacing w:val="0"/>
+          <w:sz w:val="21"/>
+          <w:szCs w:val="21"/>
+          <w:bdr w:val="none" w:color="auto" w:sz="0" w:space="0"/>
+          <w:shd w:val="clear" w:fill="2D2D2D"/>
+        </w:rPr>
+        <w:t>Create</w:t>
+      </w:r>
+      <w:r>
+        <w:rPr>
+          <w:rFonts w:hint="default" w:ascii="Consolas" w:hAnsi="Consolas" w:eastAsia="Consolas" w:cs="Consolas"/>
+          <w:i w:val="0"/>
+          <w:caps w:val="0"/>
+          <w:color w:val="CCCCCC"/>
+          <w:spacing w:val="0"/>
+          <w:sz w:val="21"/>
+          <w:szCs w:val="21"/>
+          <w:bdr w:val="none" w:color="auto" w:sz="0" w:space="0"/>
+          <w:shd w:val="clear" w:fill="2D2D2D"/>
+        </w:rPr>
+        <w:t>(</w:t>
+      </w:r>
+      <w:r>
+        <w:rPr>
+          <w:rFonts w:hint="default" w:ascii="Consolas" w:hAnsi="Consolas" w:eastAsia="Consolas" w:cs="Consolas"/>
+          <w:i w:val="0"/>
+          <w:caps w:val="0"/>
+          <w:color w:val="7EC699"/>
+          <w:spacing w:val="0"/>
+          <w:sz w:val="21"/>
+          <w:szCs w:val="21"/>
+          <w:bdr w:val="none" w:color="auto" w:sz="0" w:space="0"/>
+          <w:shd w:val="clear" w:fill="2D2D2D"/>
+        </w:rPr>
+        <w:t>"cpu_profile"</w:t>
+      </w:r>
+      <w:r>
+        <w:rPr>
+          <w:rFonts w:hint="default" w:ascii="Consolas" w:hAnsi="Consolas" w:eastAsia="Consolas" w:cs="Consolas"/>
+          <w:i w:val="0"/>
+          <w:caps w:val="0"/>
+          <w:color w:val="CCCCCC"/>
+          <w:spacing w:val="0"/>
+          <w:sz w:val="21"/>
+          <w:szCs w:val="21"/>
+          <w:bdr w:val="none" w:color="auto" w:sz="0" w:space="0"/>
+          <w:shd w:val="clear" w:fill="2D2D2D"/>
+        </w:rPr>
+        <w:t>)</w:t>
+      </w:r>
+    </w:p>
+    <w:p>
+      <w:pPr>
+        <w:pStyle w:val="4"/>
+        <w:keepNext w:val="0"/>
+        <w:keepLines w:val="0"/>
+        <w:widowControl/>
+        <w:suppressLineNumbers w:val="0"/>
+        <w:pBdr>
+          <w:top w:val="none" w:color="auto" w:sz="0" w:space="0"/>
+          <w:left w:val="none" w:color="auto" w:sz="0" w:space="0"/>
+          <w:bottom w:val="none" w:color="auto" w:sz="0" w:space="0"/>
+          <w:right w:val="none" w:color="auto" w:sz="0" w:space="0"/>
+        </w:pBdr>
+        <w:shd w:val="clear" w:fill="2D2D2D"/>
+        <w:wordWrap w:val="0"/>
+        <w:spacing w:before="0" w:beforeAutospacing="0" w:after="300" w:afterAutospacing="0" w:line="23" w:lineRule="atLeast"/>
+        <w:ind w:left="0" w:right="0" w:firstLine="0"/>
+        <w:jc w:val="left"/>
+        <w:rPr>
+          <w:rStyle w:val="8"/>
+          <w:rFonts w:hint="default" w:ascii="Consolas" w:hAnsi="Consolas" w:eastAsia="Consolas" w:cs="Consolas"/>
+          <w:i w:val="0"/>
+          <w:caps w:val="0"/>
+          <w:color w:val="CCCCCC"/>
+          <w:spacing w:val="0"/>
+          <w:sz w:val="21"/>
+          <w:szCs w:val="21"/>
+          <w:bdr w:val="none" w:color="auto" w:sz="0" w:space="0"/>
+          <w:shd w:val="clear" w:fill="2D2D2D"/>
+        </w:rPr>
+      </w:pPr>
+      <w:r>
+        <w:rPr>
+          <w:rStyle w:val="8"/>
+          <w:rFonts w:hint="default" w:ascii="Consolas" w:hAnsi="Consolas" w:eastAsia="Consolas" w:cs="Consolas"/>
+          <w:i w:val="0"/>
+          <w:caps w:val="0"/>
+          <w:color w:val="CCCCCC"/>
+          <w:spacing w:val="0"/>
+          <w:sz w:val="21"/>
+          <w:szCs w:val="21"/>
+          <w:bdr w:val="none" w:color="auto" w:sz="0" w:space="0"/>
+          <w:shd w:val="clear" w:fill="2D2D2D"/>
+        </w:rPr>
+        <w:t xml:space="preserve">    </w:t>
+      </w:r>
+      <w:r>
+        <w:rPr>
+          <w:rFonts w:hint="default" w:ascii="Consolas" w:hAnsi="Consolas" w:eastAsia="Consolas" w:cs="Consolas"/>
+          <w:i w:val="0"/>
+          <w:caps w:val="0"/>
+          <w:color w:val="CC99CD"/>
+          <w:spacing w:val="0"/>
+          <w:sz w:val="21"/>
+          <w:szCs w:val="21"/>
+          <w:bdr w:val="none" w:color="auto" w:sz="0" w:space="0"/>
+          <w:shd w:val="clear" w:fill="2D2D2D"/>
+        </w:rPr>
+        <w:t>if</w:t>
+      </w:r>
+      <w:r>
+        <w:rPr>
+          <w:rStyle w:val="8"/>
+          <w:rFonts w:hint="default" w:ascii="Consolas" w:hAnsi="Consolas" w:eastAsia="Consolas" w:cs="Consolas"/>
+          <w:i w:val="0"/>
+          <w:caps w:val="0"/>
+          <w:color w:val="CCCCCC"/>
+          <w:spacing w:val="0"/>
+          <w:sz w:val="21"/>
+          <w:szCs w:val="21"/>
+          <w:bdr w:val="none" w:color="auto" w:sz="0" w:space="0"/>
+          <w:shd w:val="clear" w:fill="2D2D2D"/>
+        </w:rPr>
+        <w:t xml:space="preserve"> err </w:t>
+      </w:r>
+      <w:r>
+        <w:rPr>
+          <w:rFonts w:hint="default" w:ascii="Consolas" w:hAnsi="Consolas" w:eastAsia="Consolas" w:cs="Consolas"/>
+          <w:i w:val="0"/>
+          <w:caps w:val="0"/>
+          <w:color w:val="67CDCC"/>
+          <w:spacing w:val="0"/>
+          <w:sz w:val="21"/>
+          <w:szCs w:val="21"/>
+          <w:bdr w:val="none" w:color="auto" w:sz="0" w:space="0"/>
+          <w:shd w:val="clear" w:fill="2D2D2D"/>
+        </w:rPr>
+        <w:t>!=</w:t>
+      </w:r>
+      <w:r>
+        <w:rPr>
+          <w:rStyle w:val="8"/>
+          <w:rFonts w:hint="default" w:ascii="Consolas" w:hAnsi="Consolas" w:eastAsia="Consolas" w:cs="Consolas"/>
+          <w:i w:val="0"/>
+          <w:caps w:val="0"/>
+          <w:color w:val="CCCCCC"/>
+          <w:spacing w:val="0"/>
+          <w:sz w:val="21"/>
+          <w:szCs w:val="21"/>
+          <w:bdr w:val="none" w:color="auto" w:sz="0" w:space="0"/>
+          <w:shd w:val="clear" w:fill="2D2D2D"/>
+        </w:rPr>
+        <w:t xml:space="preserve"> </w:t>
+      </w:r>
+      <w:r>
+        <w:rPr>
+          <w:rFonts w:hint="default" w:ascii="Consolas" w:hAnsi="Consolas" w:eastAsia="Consolas" w:cs="Consolas"/>
+          <w:i w:val="0"/>
+          <w:caps w:val="0"/>
+          <w:color w:val="F08D49"/>
+          <w:spacing w:val="0"/>
+          <w:sz w:val="21"/>
+          <w:szCs w:val="21"/>
+          <w:bdr w:val="none" w:color="auto" w:sz="0" w:space="0"/>
+          <w:shd w:val="clear" w:fill="2D2D2D"/>
+        </w:rPr>
+        <w:t>nil</w:t>
+      </w:r>
+      <w:r>
+        <w:rPr>
+          <w:rStyle w:val="8"/>
+          <w:rFonts w:hint="default" w:ascii="Consolas" w:hAnsi="Consolas" w:eastAsia="Consolas" w:cs="Consolas"/>
+          <w:i w:val="0"/>
+          <w:caps w:val="0"/>
+          <w:color w:val="CCCCCC"/>
+          <w:spacing w:val="0"/>
+          <w:sz w:val="21"/>
+          <w:szCs w:val="21"/>
+          <w:bdr w:val="none" w:color="auto" w:sz="0" w:space="0"/>
+          <w:shd w:val="clear" w:fill="2D2D2D"/>
+        </w:rPr>
+        <w:t xml:space="preserve"> </w:t>
+      </w:r>
+      <w:r>
+        <w:rPr>
+          <w:rFonts w:hint="default" w:ascii="Consolas" w:hAnsi="Consolas" w:eastAsia="Consolas" w:cs="Consolas"/>
+          <w:i w:val="0"/>
+          <w:caps w:val="0"/>
+          <w:color w:val="CCCCCC"/>
+          <w:spacing w:val="0"/>
+          <w:sz w:val="21"/>
+          <w:szCs w:val="21"/>
+          <w:bdr w:val="none" w:color="auto" w:sz="0" w:space="0"/>
+          <w:shd w:val="clear" w:fill="2D2D2D"/>
+        </w:rPr>
+        <w:t>{</w:t>
+      </w:r>
+    </w:p>
+    <w:p>
+      <w:pPr>
+        <w:pStyle w:val="4"/>
+        <w:keepNext w:val="0"/>
+        <w:keepLines w:val="0"/>
+        <w:widowControl/>
+        <w:suppressLineNumbers w:val="0"/>
+        <w:pBdr>
+          <w:top w:val="none" w:color="auto" w:sz="0" w:space="0"/>
+          <w:left w:val="none" w:color="auto" w:sz="0" w:space="0"/>
+          <w:bottom w:val="none" w:color="auto" w:sz="0" w:space="0"/>
+          <w:right w:val="none" w:color="auto" w:sz="0" w:space="0"/>
+        </w:pBdr>
+        <w:shd w:val="clear" w:fill="2D2D2D"/>
+        <w:wordWrap w:val="0"/>
+        <w:spacing w:before="0" w:beforeAutospacing="0" w:after="300" w:afterAutospacing="0" w:line="23" w:lineRule="atLeast"/>
+        <w:ind w:left="0" w:right="0" w:firstLine="0"/>
+        <w:jc w:val="left"/>
+        <w:rPr>
+          <w:rStyle w:val="8"/>
+          <w:rFonts w:hint="default" w:ascii="Consolas" w:hAnsi="Consolas" w:eastAsia="Consolas" w:cs="Consolas"/>
+          <w:i w:val="0"/>
+          <w:caps w:val="0"/>
+          <w:color w:val="CCCCCC"/>
+          <w:spacing w:val="0"/>
+          <w:sz w:val="21"/>
+          <w:szCs w:val="21"/>
+          <w:bdr w:val="none" w:color="auto" w:sz="0" w:space="0"/>
+          <w:shd w:val="clear" w:fill="2D2D2D"/>
+        </w:rPr>
+      </w:pPr>
+      <w:r>
+        <w:rPr>
+          <w:rStyle w:val="8"/>
+          <w:rFonts w:hint="default" w:ascii="Consolas" w:hAnsi="Consolas" w:eastAsia="Consolas" w:cs="Consolas"/>
+          <w:i w:val="0"/>
+          <w:caps w:val="0"/>
+          <w:color w:val="CCCCCC"/>
+          <w:spacing w:val="0"/>
+          <w:sz w:val="21"/>
+          <w:szCs w:val="21"/>
+          <w:bdr w:val="none" w:color="auto" w:sz="0" w:space="0"/>
+          <w:shd w:val="clear" w:fill="2D2D2D"/>
+        </w:rPr>
+        <w:t xml:space="preserve">        log</w:t>
+      </w:r>
+      <w:r>
+        <w:rPr>
+          <w:rFonts w:hint="default" w:ascii="Consolas" w:hAnsi="Consolas" w:eastAsia="Consolas" w:cs="Consolas"/>
+          <w:i w:val="0"/>
+          <w:caps w:val="0"/>
+          <w:color w:val="CCCCCC"/>
+          <w:spacing w:val="0"/>
+          <w:sz w:val="21"/>
+          <w:szCs w:val="21"/>
+          <w:bdr w:val="none" w:color="auto" w:sz="0" w:space="0"/>
+          <w:shd w:val="clear" w:fill="2D2D2D"/>
+        </w:rPr>
+        <w:t>.</w:t>
+      </w:r>
+      <w:r>
+        <w:rPr>
+          <w:rFonts w:hint="default" w:ascii="Consolas" w:hAnsi="Consolas" w:eastAsia="Consolas" w:cs="Consolas"/>
+          <w:i w:val="0"/>
+          <w:caps w:val="0"/>
+          <w:color w:val="F08D49"/>
+          <w:spacing w:val="0"/>
+          <w:sz w:val="21"/>
+          <w:szCs w:val="21"/>
+          <w:bdr w:val="none" w:color="auto" w:sz="0" w:space="0"/>
+          <w:shd w:val="clear" w:fill="2D2D2D"/>
+        </w:rPr>
+        <w:t>Fatal</w:t>
+      </w:r>
+      <w:r>
+        <w:rPr>
+          <w:rFonts w:hint="default" w:ascii="Consolas" w:hAnsi="Consolas" w:eastAsia="Consolas" w:cs="Consolas"/>
+          <w:i w:val="0"/>
+          <w:caps w:val="0"/>
+          <w:color w:val="CCCCCC"/>
+          <w:spacing w:val="0"/>
+          <w:sz w:val="21"/>
+          <w:szCs w:val="21"/>
+          <w:bdr w:val="none" w:color="auto" w:sz="0" w:space="0"/>
+          <w:shd w:val="clear" w:fill="2D2D2D"/>
+        </w:rPr>
+        <w:t>(</w:t>
+      </w:r>
+      <w:r>
+        <w:rPr>
+          <w:rStyle w:val="8"/>
+          <w:rFonts w:hint="default" w:ascii="Consolas" w:hAnsi="Consolas" w:eastAsia="Consolas" w:cs="Consolas"/>
+          <w:i w:val="0"/>
+          <w:caps w:val="0"/>
+          <w:color w:val="CCCCCC"/>
+          <w:spacing w:val="0"/>
+          <w:sz w:val="21"/>
+          <w:szCs w:val="21"/>
+          <w:bdr w:val="none" w:color="auto" w:sz="0" w:space="0"/>
+          <w:shd w:val="clear" w:fill="2D2D2D"/>
+        </w:rPr>
+        <w:t>err</w:t>
+      </w:r>
+      <w:r>
+        <w:rPr>
+          <w:rFonts w:hint="default" w:ascii="Consolas" w:hAnsi="Consolas" w:eastAsia="Consolas" w:cs="Consolas"/>
+          <w:i w:val="0"/>
+          <w:caps w:val="0"/>
+          <w:color w:val="CCCCCC"/>
+          <w:spacing w:val="0"/>
+          <w:sz w:val="21"/>
+          <w:szCs w:val="21"/>
+          <w:bdr w:val="none" w:color="auto" w:sz="0" w:space="0"/>
+          <w:shd w:val="clear" w:fill="2D2D2D"/>
+        </w:rPr>
+        <w:t>)</w:t>
+      </w:r>
+    </w:p>
+    <w:p>
+      <w:pPr>
+        <w:pStyle w:val="4"/>
+        <w:keepNext w:val="0"/>
+        <w:keepLines w:val="0"/>
+        <w:widowControl/>
+        <w:suppressLineNumbers w:val="0"/>
+        <w:pBdr>
+          <w:top w:val="none" w:color="auto" w:sz="0" w:space="0"/>
+          <w:left w:val="none" w:color="auto" w:sz="0" w:space="0"/>
+          <w:bottom w:val="none" w:color="auto" w:sz="0" w:space="0"/>
+          <w:right w:val="none" w:color="auto" w:sz="0" w:space="0"/>
+        </w:pBdr>
+        <w:shd w:val="clear" w:fill="2D2D2D"/>
+        <w:wordWrap w:val="0"/>
+        <w:spacing w:before="0" w:beforeAutospacing="0" w:after="300" w:afterAutospacing="0" w:line="23" w:lineRule="atLeast"/>
+        <w:ind w:left="0" w:right="0" w:firstLine="0"/>
+        <w:jc w:val="left"/>
+        <w:rPr>
+          <w:rStyle w:val="8"/>
+          <w:rFonts w:hint="default" w:ascii="Consolas" w:hAnsi="Consolas" w:eastAsia="Consolas" w:cs="Consolas"/>
+          <w:i w:val="0"/>
+          <w:caps w:val="0"/>
+          <w:color w:val="CCCCCC"/>
+          <w:spacing w:val="0"/>
+          <w:sz w:val="21"/>
+          <w:szCs w:val="21"/>
+          <w:bdr w:val="none" w:color="auto" w:sz="0" w:space="0"/>
+          <w:shd w:val="clear" w:fill="2D2D2D"/>
+        </w:rPr>
+      </w:pPr>
+      <w:r>
+        <w:rPr>
+          <w:rStyle w:val="8"/>
+          <w:rFonts w:hint="default" w:ascii="Consolas" w:hAnsi="Consolas" w:eastAsia="Consolas" w:cs="Consolas"/>
+          <w:i w:val="0"/>
+          <w:caps w:val="0"/>
+          <w:color w:val="CCCCCC"/>
+          <w:spacing w:val="0"/>
+          <w:sz w:val="21"/>
+          <w:szCs w:val="21"/>
+          <w:bdr w:val="none" w:color="auto" w:sz="0" w:space="0"/>
+          <w:shd w:val="clear" w:fill="2D2D2D"/>
+        </w:rPr>
+        <w:t xml:space="preserve">    </w:t>
+      </w:r>
+      <w:r>
+        <w:rPr>
+          <w:rFonts w:hint="default" w:ascii="Consolas" w:hAnsi="Consolas" w:eastAsia="Consolas" w:cs="Consolas"/>
+          <w:i w:val="0"/>
+          <w:caps w:val="0"/>
+          <w:color w:val="CCCCCC"/>
+          <w:spacing w:val="0"/>
+          <w:sz w:val="21"/>
+          <w:szCs w:val="21"/>
+          <w:bdr w:val="none" w:color="auto" w:sz="0" w:space="0"/>
+          <w:shd w:val="clear" w:fill="2D2D2D"/>
+        </w:rPr>
+        <w:t>}</w:t>
+      </w:r>
+    </w:p>
+    <w:p>
+      <w:pPr>
+        <w:pStyle w:val="4"/>
+        <w:keepNext w:val="0"/>
+        <w:keepLines w:val="0"/>
+        <w:widowControl/>
+        <w:suppressLineNumbers w:val="0"/>
+        <w:pBdr>
+          <w:top w:val="none" w:color="auto" w:sz="0" w:space="0"/>
+          <w:left w:val="none" w:color="auto" w:sz="0" w:space="0"/>
+          <w:bottom w:val="none" w:color="auto" w:sz="0" w:space="0"/>
+          <w:right w:val="none" w:color="auto" w:sz="0" w:space="0"/>
+        </w:pBdr>
+        <w:shd w:val="clear" w:fill="2D2D2D"/>
+        <w:wordWrap w:val="0"/>
+        <w:spacing w:before="0" w:beforeAutospacing="0" w:after="300" w:afterAutospacing="0" w:line="23" w:lineRule="atLeast"/>
+        <w:ind w:left="0" w:right="0" w:firstLine="0"/>
+        <w:jc w:val="left"/>
+        <w:rPr>
+          <w:rStyle w:val="8"/>
+          <w:rFonts w:hint="default" w:ascii="Consolas" w:hAnsi="Consolas" w:eastAsia="Consolas" w:cs="Consolas"/>
+          <w:i w:val="0"/>
+          <w:caps w:val="0"/>
+          <w:color w:val="CCCCCC"/>
+          <w:spacing w:val="0"/>
+          <w:sz w:val="21"/>
+          <w:szCs w:val="21"/>
+          <w:bdr w:val="none" w:color="auto" w:sz="0" w:space="0"/>
+          <w:shd w:val="clear" w:fill="2D2D2D"/>
+        </w:rPr>
+      </w:pPr>
+      <w:r>
+        <w:rPr>
+          <w:rStyle w:val="8"/>
+          <w:rFonts w:hint="default" w:ascii="Consolas" w:hAnsi="Consolas" w:eastAsia="Consolas" w:cs="Consolas"/>
+          <w:i w:val="0"/>
+          <w:caps w:val="0"/>
+          <w:color w:val="CCCCCC"/>
+          <w:spacing w:val="0"/>
+          <w:sz w:val="21"/>
+          <w:szCs w:val="21"/>
+          <w:bdr w:val="none" w:color="auto" w:sz="0" w:space="0"/>
+          <w:shd w:val="clear" w:fill="2D2D2D"/>
+        </w:rPr>
+        <w:t xml:space="preserve">    pprof</w:t>
+      </w:r>
+      <w:r>
+        <w:rPr>
+          <w:rFonts w:hint="default" w:ascii="Consolas" w:hAnsi="Consolas" w:eastAsia="Consolas" w:cs="Consolas"/>
+          <w:i w:val="0"/>
+          <w:caps w:val="0"/>
+          <w:color w:val="CCCCCC"/>
+          <w:spacing w:val="0"/>
+          <w:sz w:val="21"/>
+          <w:szCs w:val="21"/>
+          <w:bdr w:val="none" w:color="auto" w:sz="0" w:space="0"/>
+          <w:shd w:val="clear" w:fill="2D2D2D"/>
+        </w:rPr>
+        <w:t>.</w:t>
+      </w:r>
+      <w:r>
+        <w:rPr>
+          <w:rFonts w:hint="default" w:ascii="Consolas" w:hAnsi="Consolas" w:eastAsia="Consolas" w:cs="Consolas"/>
+          <w:i w:val="0"/>
+          <w:caps w:val="0"/>
+          <w:color w:val="F08D49"/>
+          <w:spacing w:val="0"/>
+          <w:sz w:val="21"/>
+          <w:szCs w:val="21"/>
+          <w:bdr w:val="none" w:color="auto" w:sz="0" w:space="0"/>
+          <w:shd w:val="clear" w:fill="2D2D2D"/>
+        </w:rPr>
+        <w:t>StartCPUProfile</w:t>
+      </w:r>
+      <w:r>
+        <w:rPr>
+          <w:rFonts w:hint="default" w:ascii="Consolas" w:hAnsi="Consolas" w:eastAsia="Consolas" w:cs="Consolas"/>
+          <w:i w:val="0"/>
+          <w:caps w:val="0"/>
+          <w:color w:val="CCCCCC"/>
+          <w:spacing w:val="0"/>
+          <w:sz w:val="21"/>
+          <w:szCs w:val="21"/>
+          <w:bdr w:val="none" w:color="auto" w:sz="0" w:space="0"/>
+          <w:shd w:val="clear" w:fill="2D2D2D"/>
+        </w:rPr>
+        <w:t>(</w:t>
+      </w:r>
+      <w:r>
+        <w:rPr>
+          <w:rStyle w:val="8"/>
+          <w:rFonts w:hint="default" w:ascii="Consolas" w:hAnsi="Consolas" w:eastAsia="Consolas" w:cs="Consolas"/>
+          <w:i w:val="0"/>
+          <w:caps w:val="0"/>
+          <w:color w:val="CCCCCC"/>
+          <w:spacing w:val="0"/>
+          <w:sz w:val="21"/>
+          <w:szCs w:val="21"/>
+          <w:bdr w:val="none" w:color="auto" w:sz="0" w:space="0"/>
+          <w:shd w:val="clear" w:fill="2D2D2D"/>
+        </w:rPr>
+        <w:t>cpuf</w:t>
+      </w:r>
+      <w:r>
+        <w:rPr>
+          <w:rFonts w:hint="default" w:ascii="Consolas" w:hAnsi="Consolas" w:eastAsia="Consolas" w:cs="Consolas"/>
+          <w:i w:val="0"/>
+          <w:caps w:val="0"/>
+          <w:color w:val="CCCCCC"/>
+          <w:spacing w:val="0"/>
+          <w:sz w:val="21"/>
+          <w:szCs w:val="21"/>
+          <w:bdr w:val="none" w:color="auto" w:sz="0" w:space="0"/>
+          <w:shd w:val="clear" w:fill="2D2D2D"/>
+        </w:rPr>
+        <w:t>)</w:t>
+      </w:r>
+    </w:p>
+    <w:p>
+      <w:pPr>
+        <w:pStyle w:val="4"/>
+        <w:keepNext w:val="0"/>
+        <w:keepLines w:val="0"/>
+        <w:widowControl/>
+        <w:suppressLineNumbers w:val="0"/>
+        <w:pBdr>
+          <w:top w:val="none" w:color="auto" w:sz="0" w:space="0"/>
+          <w:left w:val="none" w:color="auto" w:sz="0" w:space="0"/>
+          <w:bottom w:val="none" w:color="auto" w:sz="0" w:space="0"/>
+          <w:right w:val="none" w:color="auto" w:sz="0" w:space="0"/>
+        </w:pBdr>
+        <w:shd w:val="clear" w:fill="2D2D2D"/>
+        <w:wordWrap w:val="0"/>
+        <w:spacing w:before="0" w:beforeAutospacing="0" w:after="300" w:afterAutospacing="0" w:line="23" w:lineRule="atLeast"/>
+        <w:ind w:left="0" w:right="0" w:firstLine="0"/>
+        <w:jc w:val="left"/>
+        <w:rPr>
+          <w:rStyle w:val="8"/>
+          <w:rFonts w:hint="default" w:ascii="Consolas" w:hAnsi="Consolas" w:eastAsia="Consolas" w:cs="Consolas"/>
+          <w:i w:val="0"/>
+          <w:caps w:val="0"/>
+          <w:color w:val="CCCCCC"/>
+          <w:spacing w:val="0"/>
+          <w:sz w:val="21"/>
+          <w:szCs w:val="21"/>
+          <w:bdr w:val="none" w:color="auto" w:sz="0" w:space="0"/>
+          <w:shd w:val="clear" w:fill="2D2D2D"/>
+        </w:rPr>
+      </w:pPr>
+      <w:r>
+        <w:rPr>
+          <w:rStyle w:val="8"/>
+          <w:rFonts w:hint="default" w:ascii="Consolas" w:hAnsi="Consolas" w:eastAsia="Consolas" w:cs="Consolas"/>
+          <w:i w:val="0"/>
+          <w:caps w:val="0"/>
+          <w:color w:val="CCCCCC"/>
+          <w:spacing w:val="0"/>
+          <w:sz w:val="21"/>
+          <w:szCs w:val="21"/>
+          <w:bdr w:val="none" w:color="auto" w:sz="0" w:space="0"/>
+          <w:shd w:val="clear" w:fill="2D2D2D"/>
+        </w:rPr>
+        <w:t xml:space="preserve">    </w:t>
+      </w:r>
+      <w:r>
+        <w:rPr>
+          <w:rFonts w:hint="default" w:ascii="Consolas" w:hAnsi="Consolas" w:eastAsia="Consolas" w:cs="Consolas"/>
+          <w:i w:val="0"/>
+          <w:caps w:val="0"/>
+          <w:color w:val="CC99CD"/>
+          <w:spacing w:val="0"/>
+          <w:sz w:val="21"/>
+          <w:szCs w:val="21"/>
+          <w:bdr w:val="none" w:color="auto" w:sz="0" w:space="0"/>
+          <w:shd w:val="clear" w:fill="2D2D2D"/>
+        </w:rPr>
+        <w:t>defer</w:t>
+      </w:r>
+      <w:r>
+        <w:rPr>
+          <w:rStyle w:val="8"/>
+          <w:rFonts w:hint="default" w:ascii="Consolas" w:hAnsi="Consolas" w:eastAsia="Consolas" w:cs="Consolas"/>
+          <w:i w:val="0"/>
+          <w:caps w:val="0"/>
+          <w:color w:val="CCCCCC"/>
+          <w:spacing w:val="0"/>
+          <w:sz w:val="21"/>
+          <w:szCs w:val="21"/>
+          <w:bdr w:val="none" w:color="auto" w:sz="0" w:space="0"/>
+          <w:shd w:val="clear" w:fill="2D2D2D"/>
+        </w:rPr>
+        <w:t xml:space="preserve"> pprof</w:t>
+      </w:r>
+      <w:r>
+        <w:rPr>
+          <w:rFonts w:hint="default" w:ascii="Consolas" w:hAnsi="Consolas" w:eastAsia="Consolas" w:cs="Consolas"/>
+          <w:i w:val="0"/>
+          <w:caps w:val="0"/>
+          <w:color w:val="CCCCCC"/>
+          <w:spacing w:val="0"/>
+          <w:sz w:val="21"/>
+          <w:szCs w:val="21"/>
+          <w:bdr w:val="none" w:color="auto" w:sz="0" w:space="0"/>
+          <w:shd w:val="clear" w:fill="2D2D2D"/>
+        </w:rPr>
+        <w:t>.</w:t>
+      </w:r>
+      <w:r>
+        <w:rPr>
+          <w:rFonts w:hint="default" w:ascii="Consolas" w:hAnsi="Consolas" w:eastAsia="Consolas" w:cs="Consolas"/>
+          <w:i w:val="0"/>
+          <w:caps w:val="0"/>
+          <w:color w:val="F08D49"/>
+          <w:spacing w:val="0"/>
+          <w:sz w:val="21"/>
+          <w:szCs w:val="21"/>
+          <w:bdr w:val="none" w:color="auto" w:sz="0" w:space="0"/>
+          <w:shd w:val="clear" w:fill="2D2D2D"/>
+        </w:rPr>
+        <w:t>StopCPUProfile</w:t>
+      </w:r>
+      <w:r>
+        <w:rPr>
+          <w:rFonts w:hint="default" w:ascii="Consolas" w:hAnsi="Consolas" w:eastAsia="Consolas" w:cs="Consolas"/>
+          <w:i w:val="0"/>
+          <w:caps w:val="0"/>
+          <w:color w:val="CCCCCC"/>
+          <w:spacing w:val="0"/>
+          <w:sz w:val="21"/>
+          <w:szCs w:val="21"/>
+          <w:bdr w:val="none" w:color="auto" w:sz="0" w:space="0"/>
+          <w:shd w:val="clear" w:fill="2D2D2D"/>
+        </w:rPr>
+        <w:t>()</w:t>
+      </w:r>
+    </w:p>
+    <w:p>
+      <w:pPr>
+        <w:pStyle w:val="4"/>
+        <w:keepNext w:val="0"/>
+        <w:keepLines w:val="0"/>
+        <w:widowControl/>
+        <w:suppressLineNumbers w:val="0"/>
+        <w:pBdr>
+          <w:top w:val="none" w:color="auto" w:sz="0" w:space="0"/>
+          <w:left w:val="none" w:color="auto" w:sz="0" w:space="0"/>
+          <w:bottom w:val="none" w:color="auto" w:sz="0" w:space="0"/>
+          <w:right w:val="none" w:color="auto" w:sz="0" w:space="0"/>
+        </w:pBdr>
+        <w:shd w:val="clear" w:fill="2D2D2D"/>
+        <w:wordWrap w:val="0"/>
+        <w:spacing w:before="0" w:beforeAutospacing="0" w:after="300" w:afterAutospacing="0" w:line="23" w:lineRule="atLeast"/>
+        <w:ind w:left="0" w:right="0" w:firstLine="0"/>
+        <w:jc w:val="left"/>
+        <w:rPr>
+          <w:rStyle w:val="8"/>
+          <w:rFonts w:hint="default" w:ascii="Consolas" w:hAnsi="Consolas" w:eastAsia="Consolas" w:cs="Consolas"/>
+          <w:i w:val="0"/>
+          <w:caps w:val="0"/>
+          <w:color w:val="CCCCCC"/>
+          <w:spacing w:val="0"/>
+          <w:sz w:val="21"/>
+          <w:szCs w:val="21"/>
+          <w:bdr w:val="none" w:color="auto" w:sz="0" w:space="0"/>
+          <w:shd w:val="clear" w:fill="2D2D2D"/>
+        </w:rPr>
+      </w:pPr>
+      <w:r>
+        <w:rPr>
+          <w:rStyle w:val="8"/>
+          <w:rFonts w:hint="default" w:ascii="Consolas" w:hAnsi="Consolas" w:eastAsia="Consolas" w:cs="Consolas"/>
+          <w:i w:val="0"/>
+          <w:caps w:val="0"/>
+          <w:color w:val="CCCCCC"/>
+          <w:spacing w:val="0"/>
+          <w:sz w:val="21"/>
+          <w:szCs w:val="21"/>
+          <w:bdr w:val="none" w:color="auto" w:sz="0" w:space="0"/>
+          <w:shd w:val="clear" w:fill="2D2D2D"/>
+        </w:rPr>
+        <w:t xml:space="preserve">    ctx</w:t>
+      </w:r>
+      <w:r>
+        <w:rPr>
+          <w:rFonts w:hint="default" w:ascii="Consolas" w:hAnsi="Consolas" w:eastAsia="Consolas" w:cs="Consolas"/>
+          <w:i w:val="0"/>
+          <w:caps w:val="0"/>
+          <w:color w:val="CCCCCC"/>
+          <w:spacing w:val="0"/>
+          <w:sz w:val="21"/>
+          <w:szCs w:val="21"/>
+          <w:bdr w:val="none" w:color="auto" w:sz="0" w:space="0"/>
+          <w:shd w:val="clear" w:fill="2D2D2D"/>
+        </w:rPr>
+        <w:t>,</w:t>
+      </w:r>
+      <w:r>
+        <w:rPr>
+          <w:rStyle w:val="8"/>
+          <w:rFonts w:hint="default" w:ascii="Consolas" w:hAnsi="Consolas" w:eastAsia="Consolas" w:cs="Consolas"/>
+          <w:i w:val="0"/>
+          <w:caps w:val="0"/>
+          <w:color w:val="CCCCCC"/>
+          <w:spacing w:val="0"/>
+          <w:sz w:val="21"/>
+          <w:szCs w:val="21"/>
+          <w:bdr w:val="none" w:color="auto" w:sz="0" w:space="0"/>
+          <w:shd w:val="clear" w:fill="2D2D2D"/>
+        </w:rPr>
+        <w:t xml:space="preserve"> </w:t>
+      </w:r>
+      <w:r>
+        <w:rPr>
+          <w:rFonts w:hint="default" w:ascii="Consolas" w:hAnsi="Consolas" w:eastAsia="Consolas" w:cs="Consolas"/>
+          <w:i w:val="0"/>
+          <w:caps w:val="0"/>
+          <w:color w:val="F08D49"/>
+          <w:spacing w:val="0"/>
+          <w:sz w:val="21"/>
+          <w:szCs w:val="21"/>
+          <w:bdr w:val="none" w:color="auto" w:sz="0" w:space="0"/>
+          <w:shd w:val="clear" w:fill="2D2D2D"/>
+        </w:rPr>
+        <w:t>_</w:t>
+      </w:r>
+      <w:r>
+        <w:rPr>
+          <w:rStyle w:val="8"/>
+          <w:rFonts w:hint="default" w:ascii="Consolas" w:hAnsi="Consolas" w:eastAsia="Consolas" w:cs="Consolas"/>
+          <w:i w:val="0"/>
+          <w:caps w:val="0"/>
+          <w:color w:val="CCCCCC"/>
+          <w:spacing w:val="0"/>
+          <w:sz w:val="21"/>
+          <w:szCs w:val="21"/>
+          <w:bdr w:val="none" w:color="auto" w:sz="0" w:space="0"/>
+          <w:shd w:val="clear" w:fill="2D2D2D"/>
+        </w:rPr>
+        <w:t xml:space="preserve"> </w:t>
+      </w:r>
+      <w:r>
+        <w:rPr>
+          <w:rFonts w:hint="default" w:ascii="Consolas" w:hAnsi="Consolas" w:eastAsia="Consolas" w:cs="Consolas"/>
+          <w:i w:val="0"/>
+          <w:caps w:val="0"/>
+          <w:color w:val="67CDCC"/>
+          <w:spacing w:val="0"/>
+          <w:sz w:val="21"/>
+          <w:szCs w:val="21"/>
+          <w:bdr w:val="none" w:color="auto" w:sz="0" w:space="0"/>
+          <w:shd w:val="clear" w:fill="2D2D2D"/>
+        </w:rPr>
+        <w:t>:=</w:t>
+      </w:r>
+      <w:r>
+        <w:rPr>
+          <w:rStyle w:val="8"/>
+          <w:rFonts w:hint="default" w:ascii="Consolas" w:hAnsi="Consolas" w:eastAsia="Consolas" w:cs="Consolas"/>
+          <w:i w:val="0"/>
+          <w:caps w:val="0"/>
+          <w:color w:val="CCCCCC"/>
+          <w:spacing w:val="0"/>
+          <w:sz w:val="21"/>
+          <w:szCs w:val="21"/>
+          <w:bdr w:val="none" w:color="auto" w:sz="0" w:space="0"/>
+          <w:shd w:val="clear" w:fill="2D2D2D"/>
+        </w:rPr>
+        <w:t xml:space="preserve"> context</w:t>
+      </w:r>
+      <w:r>
+        <w:rPr>
+          <w:rFonts w:hint="default" w:ascii="Consolas" w:hAnsi="Consolas" w:eastAsia="Consolas" w:cs="Consolas"/>
+          <w:i w:val="0"/>
+          <w:caps w:val="0"/>
+          <w:color w:val="CCCCCC"/>
+          <w:spacing w:val="0"/>
+          <w:sz w:val="21"/>
+          <w:szCs w:val="21"/>
+          <w:bdr w:val="none" w:color="auto" w:sz="0" w:space="0"/>
+          <w:shd w:val="clear" w:fill="2D2D2D"/>
+        </w:rPr>
+        <w:t>.</w:t>
+      </w:r>
+      <w:r>
+        <w:rPr>
+          <w:rFonts w:hint="default" w:ascii="Consolas" w:hAnsi="Consolas" w:eastAsia="Consolas" w:cs="Consolas"/>
+          <w:i w:val="0"/>
+          <w:caps w:val="0"/>
+          <w:color w:val="F08D49"/>
+          <w:spacing w:val="0"/>
+          <w:sz w:val="21"/>
+          <w:szCs w:val="21"/>
+          <w:bdr w:val="none" w:color="auto" w:sz="0" w:space="0"/>
+          <w:shd w:val="clear" w:fill="2D2D2D"/>
+        </w:rPr>
+        <w:t>WithTimeout</w:t>
+      </w:r>
+      <w:r>
+        <w:rPr>
+          <w:rFonts w:hint="default" w:ascii="Consolas" w:hAnsi="Consolas" w:eastAsia="Consolas" w:cs="Consolas"/>
+          <w:i w:val="0"/>
+          <w:caps w:val="0"/>
+          <w:color w:val="CCCCCC"/>
+          <w:spacing w:val="0"/>
+          <w:sz w:val="21"/>
+          <w:szCs w:val="21"/>
+          <w:bdr w:val="none" w:color="auto" w:sz="0" w:space="0"/>
+          <w:shd w:val="clear" w:fill="2D2D2D"/>
+        </w:rPr>
+        <w:t>(</w:t>
+      </w:r>
+      <w:r>
+        <w:rPr>
+          <w:rStyle w:val="8"/>
+          <w:rFonts w:hint="default" w:ascii="Consolas" w:hAnsi="Consolas" w:eastAsia="Consolas" w:cs="Consolas"/>
+          <w:i w:val="0"/>
+          <w:caps w:val="0"/>
+          <w:color w:val="CCCCCC"/>
+          <w:spacing w:val="0"/>
+          <w:sz w:val="21"/>
+          <w:szCs w:val="21"/>
+          <w:bdr w:val="none" w:color="auto" w:sz="0" w:space="0"/>
+          <w:shd w:val="clear" w:fill="2D2D2D"/>
+        </w:rPr>
+        <w:t>context</w:t>
+      </w:r>
+      <w:r>
+        <w:rPr>
+          <w:rFonts w:hint="default" w:ascii="Consolas" w:hAnsi="Consolas" w:eastAsia="Consolas" w:cs="Consolas"/>
+          <w:i w:val="0"/>
+          <w:caps w:val="0"/>
+          <w:color w:val="CCCCCC"/>
+          <w:spacing w:val="0"/>
+          <w:sz w:val="21"/>
+          <w:szCs w:val="21"/>
+          <w:bdr w:val="none" w:color="auto" w:sz="0" w:space="0"/>
+          <w:shd w:val="clear" w:fill="2D2D2D"/>
+        </w:rPr>
+        <w:t>.</w:t>
+      </w:r>
+      <w:r>
+        <w:rPr>
+          <w:rFonts w:hint="default" w:ascii="Consolas" w:hAnsi="Consolas" w:eastAsia="Consolas" w:cs="Consolas"/>
+          <w:i w:val="0"/>
+          <w:caps w:val="0"/>
+          <w:color w:val="F08D49"/>
+          <w:spacing w:val="0"/>
+          <w:sz w:val="21"/>
+          <w:szCs w:val="21"/>
+          <w:bdr w:val="none" w:color="auto" w:sz="0" w:space="0"/>
+          <w:shd w:val="clear" w:fill="2D2D2D"/>
+        </w:rPr>
+        <w:t>Background</w:t>
+      </w:r>
+      <w:r>
+        <w:rPr>
+          <w:rFonts w:hint="default" w:ascii="Consolas" w:hAnsi="Consolas" w:eastAsia="Consolas" w:cs="Consolas"/>
+          <w:i w:val="0"/>
+          <w:caps w:val="0"/>
+          <w:color w:val="CCCCCC"/>
+          <w:spacing w:val="0"/>
+          <w:sz w:val="21"/>
+          <w:szCs w:val="21"/>
+          <w:bdr w:val="none" w:color="auto" w:sz="0" w:space="0"/>
+          <w:shd w:val="clear" w:fill="2D2D2D"/>
+        </w:rPr>
+        <w:t>(),</w:t>
+      </w:r>
+      <w:r>
+        <w:rPr>
+          <w:rStyle w:val="8"/>
+          <w:rFonts w:hint="default" w:ascii="Consolas" w:hAnsi="Consolas" w:eastAsia="Consolas" w:cs="Consolas"/>
+          <w:i w:val="0"/>
+          <w:caps w:val="0"/>
+          <w:color w:val="CCCCCC"/>
+          <w:spacing w:val="0"/>
+          <w:sz w:val="21"/>
+          <w:szCs w:val="21"/>
+          <w:bdr w:val="none" w:color="auto" w:sz="0" w:space="0"/>
+          <w:shd w:val="clear" w:fill="2D2D2D"/>
+        </w:rPr>
+        <w:t xml:space="preserve"> time</w:t>
+      </w:r>
+      <w:r>
+        <w:rPr>
+          <w:rFonts w:hint="default" w:ascii="Consolas" w:hAnsi="Consolas" w:eastAsia="Consolas" w:cs="Consolas"/>
+          <w:i w:val="0"/>
+          <w:caps w:val="0"/>
+          <w:color w:val="CCCCCC"/>
+          <w:spacing w:val="0"/>
+          <w:sz w:val="21"/>
+          <w:szCs w:val="21"/>
+          <w:bdr w:val="none" w:color="auto" w:sz="0" w:space="0"/>
+          <w:shd w:val="clear" w:fill="2D2D2D"/>
+        </w:rPr>
+        <w:t>.</w:t>
+      </w:r>
+      <w:r>
+        <w:rPr>
+          <w:rStyle w:val="8"/>
+          <w:rFonts w:hint="default" w:ascii="Consolas" w:hAnsi="Consolas" w:eastAsia="Consolas" w:cs="Consolas"/>
+          <w:i w:val="0"/>
+          <w:caps w:val="0"/>
+          <w:color w:val="CCCCCC"/>
+          <w:spacing w:val="0"/>
+          <w:sz w:val="21"/>
+          <w:szCs w:val="21"/>
+          <w:bdr w:val="none" w:color="auto" w:sz="0" w:space="0"/>
+          <w:shd w:val="clear" w:fill="2D2D2D"/>
+        </w:rPr>
+        <w:t>Second</w:t>
+      </w:r>
+      <w:r>
+        <w:rPr>
+          <w:rFonts w:hint="default" w:ascii="Consolas" w:hAnsi="Consolas" w:eastAsia="Consolas" w:cs="Consolas"/>
+          <w:i w:val="0"/>
+          <w:caps w:val="0"/>
+          <w:color w:val="67CDCC"/>
+          <w:spacing w:val="0"/>
+          <w:sz w:val="21"/>
+          <w:szCs w:val="21"/>
+          <w:bdr w:val="none" w:color="auto" w:sz="0" w:space="0"/>
+          <w:shd w:val="clear" w:fill="2D2D2D"/>
+        </w:rPr>
+        <w:t>*</w:t>
+      </w:r>
+      <w:r>
+        <w:rPr>
+          <w:rFonts w:hint="default" w:ascii="Consolas" w:hAnsi="Consolas" w:eastAsia="Consolas" w:cs="Consolas"/>
+          <w:i w:val="0"/>
+          <w:caps w:val="0"/>
+          <w:color w:val="F08D49"/>
+          <w:spacing w:val="0"/>
+          <w:sz w:val="21"/>
+          <w:szCs w:val="21"/>
+          <w:bdr w:val="none" w:color="auto" w:sz="0" w:space="0"/>
+          <w:shd w:val="clear" w:fill="2D2D2D"/>
+        </w:rPr>
+        <w:t>5</w:t>
+      </w:r>
+      <w:r>
+        <w:rPr>
+          <w:rFonts w:hint="default" w:ascii="Consolas" w:hAnsi="Consolas" w:eastAsia="Consolas" w:cs="Consolas"/>
+          <w:i w:val="0"/>
+          <w:caps w:val="0"/>
+          <w:color w:val="CCCCCC"/>
+          <w:spacing w:val="0"/>
+          <w:sz w:val="21"/>
+          <w:szCs w:val="21"/>
+          <w:bdr w:val="none" w:color="auto" w:sz="0" w:space="0"/>
+          <w:shd w:val="clear" w:fill="2D2D2D"/>
+        </w:rPr>
+        <w:t>)</w:t>
+      </w:r>
+    </w:p>
+    <w:p>
+      <w:pPr>
+        <w:pStyle w:val="4"/>
+        <w:keepNext w:val="0"/>
+        <w:keepLines w:val="0"/>
+        <w:widowControl/>
+        <w:suppressLineNumbers w:val="0"/>
+        <w:pBdr>
+          <w:top w:val="none" w:color="auto" w:sz="0" w:space="0"/>
+          <w:left w:val="none" w:color="auto" w:sz="0" w:space="0"/>
+          <w:bottom w:val="none" w:color="auto" w:sz="0" w:space="0"/>
+          <w:right w:val="none" w:color="auto" w:sz="0" w:space="0"/>
+        </w:pBdr>
+        <w:shd w:val="clear" w:fill="2D2D2D"/>
+        <w:wordWrap w:val="0"/>
+        <w:spacing w:before="0" w:beforeAutospacing="0" w:after="300" w:afterAutospacing="0" w:line="23" w:lineRule="atLeast"/>
+        <w:ind w:left="0" w:right="0" w:firstLine="0"/>
+        <w:jc w:val="left"/>
+        <w:rPr>
+          <w:rStyle w:val="8"/>
+          <w:rFonts w:hint="default" w:ascii="Consolas" w:hAnsi="Consolas" w:eastAsia="Consolas" w:cs="Consolas"/>
+          <w:i w:val="0"/>
+          <w:caps w:val="0"/>
+          <w:color w:val="CCCCCC"/>
+          <w:spacing w:val="0"/>
+          <w:sz w:val="21"/>
+          <w:szCs w:val="21"/>
+          <w:bdr w:val="none" w:color="auto" w:sz="0" w:space="0"/>
+          <w:shd w:val="clear" w:fill="2D2D2D"/>
+        </w:rPr>
+      </w:pPr>
+      <w:r>
+        <w:rPr>
+          <w:rStyle w:val="8"/>
+          <w:rFonts w:hint="default" w:ascii="Consolas" w:hAnsi="Consolas" w:eastAsia="Consolas" w:cs="Consolas"/>
+          <w:i w:val="0"/>
+          <w:caps w:val="0"/>
+          <w:color w:val="CCCCCC"/>
+          <w:spacing w:val="0"/>
+          <w:sz w:val="21"/>
+          <w:szCs w:val="21"/>
+          <w:bdr w:val="none" w:color="auto" w:sz="0" w:space="0"/>
+          <w:shd w:val="clear" w:fill="2D2D2D"/>
+        </w:rPr>
+        <w:t xml:space="preserve">    </w:t>
+      </w:r>
+      <w:r>
+        <w:rPr>
+          <w:rFonts w:hint="default" w:ascii="Consolas" w:hAnsi="Consolas" w:eastAsia="Consolas" w:cs="Consolas"/>
+          <w:i w:val="0"/>
+          <w:caps w:val="0"/>
+          <w:color w:val="F08D49"/>
+          <w:spacing w:val="0"/>
+          <w:sz w:val="21"/>
+          <w:szCs w:val="21"/>
+          <w:bdr w:val="none" w:color="auto" w:sz="0" w:space="0"/>
+          <w:shd w:val="clear" w:fill="2D2D2D"/>
+        </w:rPr>
+        <w:t>test</w:t>
+      </w:r>
+      <w:r>
+        <w:rPr>
+          <w:rFonts w:hint="default" w:ascii="Consolas" w:hAnsi="Consolas" w:eastAsia="Consolas" w:cs="Consolas"/>
+          <w:i w:val="0"/>
+          <w:caps w:val="0"/>
+          <w:color w:val="CCCCCC"/>
+          <w:spacing w:val="0"/>
+          <w:sz w:val="21"/>
+          <w:szCs w:val="21"/>
+          <w:bdr w:val="none" w:color="auto" w:sz="0" w:space="0"/>
+          <w:shd w:val="clear" w:fill="2D2D2D"/>
+        </w:rPr>
+        <w:t>(</w:t>
+      </w:r>
+      <w:r>
+        <w:rPr>
+          <w:rStyle w:val="8"/>
+          <w:rFonts w:hint="default" w:ascii="Consolas" w:hAnsi="Consolas" w:eastAsia="Consolas" w:cs="Consolas"/>
+          <w:i w:val="0"/>
+          <w:caps w:val="0"/>
+          <w:color w:val="CCCCCC"/>
+          <w:spacing w:val="0"/>
+          <w:sz w:val="21"/>
+          <w:szCs w:val="21"/>
+          <w:bdr w:val="none" w:color="auto" w:sz="0" w:space="0"/>
+          <w:shd w:val="clear" w:fill="2D2D2D"/>
+        </w:rPr>
+        <w:t>ctx</w:t>
+      </w:r>
+      <w:r>
+        <w:rPr>
+          <w:rFonts w:hint="default" w:ascii="Consolas" w:hAnsi="Consolas" w:eastAsia="Consolas" w:cs="Consolas"/>
+          <w:i w:val="0"/>
+          <w:caps w:val="0"/>
+          <w:color w:val="CCCCCC"/>
+          <w:spacing w:val="0"/>
+          <w:sz w:val="21"/>
+          <w:szCs w:val="21"/>
+          <w:bdr w:val="none" w:color="auto" w:sz="0" w:space="0"/>
+          <w:shd w:val="clear" w:fill="2D2D2D"/>
+        </w:rPr>
+        <w:t>)</w:t>
+      </w:r>
+    </w:p>
+    <w:p>
+      <w:pPr>
+        <w:pStyle w:val="4"/>
+        <w:keepNext w:val="0"/>
+        <w:keepLines w:val="0"/>
+        <w:widowControl/>
+        <w:suppressLineNumbers w:val="0"/>
+        <w:pBdr>
+          <w:top w:val="none" w:color="auto" w:sz="0" w:space="0"/>
+          <w:left w:val="none" w:color="auto" w:sz="0" w:space="0"/>
+          <w:bottom w:val="none" w:color="auto" w:sz="0" w:space="0"/>
+          <w:right w:val="none" w:color="auto" w:sz="0" w:space="0"/>
+        </w:pBdr>
+        <w:shd w:val="clear" w:fill="2D2D2D"/>
+        <w:wordWrap w:val="0"/>
+        <w:spacing w:before="0" w:beforeAutospacing="0" w:after="300" w:afterAutospacing="0" w:line="23" w:lineRule="atLeast"/>
+        <w:ind w:left="0" w:right="0" w:firstLine="0"/>
+        <w:jc w:val="left"/>
+        <w:rPr>
+          <w:rStyle w:val="8"/>
+          <w:rFonts w:hint="default" w:ascii="Consolas" w:hAnsi="Consolas" w:eastAsia="Consolas" w:cs="Consolas"/>
+          <w:i w:val="0"/>
+          <w:caps w:val="0"/>
+          <w:color w:val="CCCCCC"/>
+          <w:spacing w:val="0"/>
+          <w:sz w:val="21"/>
+          <w:szCs w:val="21"/>
+          <w:bdr w:val="none" w:color="auto" w:sz="0" w:space="0"/>
+          <w:shd w:val="clear" w:fill="2D2D2D"/>
+        </w:rPr>
+      </w:pPr>
+    </w:p>
+    <w:p>
+      <w:pPr>
+        <w:pStyle w:val="4"/>
+        <w:keepNext w:val="0"/>
+        <w:keepLines w:val="0"/>
+        <w:widowControl/>
+        <w:suppressLineNumbers w:val="0"/>
+        <w:pBdr>
+          <w:top w:val="none" w:color="auto" w:sz="0" w:space="0"/>
+          <w:left w:val="none" w:color="auto" w:sz="0" w:space="0"/>
+          <w:bottom w:val="none" w:color="auto" w:sz="0" w:space="0"/>
+          <w:right w:val="none" w:color="auto" w:sz="0" w:space="0"/>
+        </w:pBdr>
+        <w:shd w:val="clear" w:fill="2D2D2D"/>
+        <w:wordWrap w:val="0"/>
+        <w:spacing w:before="0" w:beforeAutospacing="0" w:after="300" w:afterAutospacing="0" w:line="23" w:lineRule="atLeast"/>
+        <w:ind w:left="0" w:right="0" w:firstLine="0"/>
+        <w:jc w:val="left"/>
+        <w:rPr>
+          <w:rStyle w:val="8"/>
+          <w:rFonts w:hint="default" w:ascii="Consolas" w:hAnsi="Consolas" w:eastAsia="Consolas" w:cs="Consolas"/>
+          <w:i w:val="0"/>
+          <w:caps w:val="0"/>
+          <w:color w:val="CCCCCC"/>
+          <w:spacing w:val="0"/>
+          <w:sz w:val="21"/>
+          <w:szCs w:val="21"/>
+          <w:bdr w:val="none" w:color="auto" w:sz="0" w:space="0"/>
+          <w:shd w:val="clear" w:fill="2D2D2D"/>
+        </w:rPr>
+      </w:pPr>
+      <w:r>
+        <w:rPr>
+          <w:rStyle w:val="8"/>
+          <w:rFonts w:hint="default" w:ascii="Consolas" w:hAnsi="Consolas" w:eastAsia="Consolas" w:cs="Consolas"/>
+          <w:i w:val="0"/>
+          <w:caps w:val="0"/>
+          <w:color w:val="CCCCCC"/>
+          <w:spacing w:val="0"/>
+          <w:sz w:val="21"/>
+          <w:szCs w:val="21"/>
+          <w:bdr w:val="none" w:color="auto" w:sz="0" w:space="0"/>
+          <w:shd w:val="clear" w:fill="2D2D2D"/>
+        </w:rPr>
+        <w:t xml:space="preserve">    time</w:t>
+      </w:r>
+      <w:r>
+        <w:rPr>
+          <w:rFonts w:hint="default" w:ascii="Consolas" w:hAnsi="Consolas" w:eastAsia="Consolas" w:cs="Consolas"/>
+          <w:i w:val="0"/>
+          <w:caps w:val="0"/>
+          <w:color w:val="CCCCCC"/>
+          <w:spacing w:val="0"/>
+          <w:sz w:val="21"/>
+          <w:szCs w:val="21"/>
+          <w:bdr w:val="none" w:color="auto" w:sz="0" w:space="0"/>
+          <w:shd w:val="clear" w:fill="2D2D2D"/>
+        </w:rPr>
+        <w:t>.</w:t>
+      </w:r>
+      <w:r>
+        <w:rPr>
+          <w:rFonts w:hint="default" w:ascii="Consolas" w:hAnsi="Consolas" w:eastAsia="Consolas" w:cs="Consolas"/>
+          <w:i w:val="0"/>
+          <w:caps w:val="0"/>
+          <w:color w:val="F08D49"/>
+          <w:spacing w:val="0"/>
+          <w:sz w:val="21"/>
+          <w:szCs w:val="21"/>
+          <w:bdr w:val="none" w:color="auto" w:sz="0" w:space="0"/>
+          <w:shd w:val="clear" w:fill="2D2D2D"/>
+        </w:rPr>
+        <w:t>Sleep</w:t>
+      </w:r>
+      <w:r>
+        <w:rPr>
+          <w:rFonts w:hint="default" w:ascii="Consolas" w:hAnsi="Consolas" w:eastAsia="Consolas" w:cs="Consolas"/>
+          <w:i w:val="0"/>
+          <w:caps w:val="0"/>
+          <w:color w:val="CCCCCC"/>
+          <w:spacing w:val="0"/>
+          <w:sz w:val="21"/>
+          <w:szCs w:val="21"/>
+          <w:bdr w:val="none" w:color="auto" w:sz="0" w:space="0"/>
+          <w:shd w:val="clear" w:fill="2D2D2D"/>
+        </w:rPr>
+        <w:t>(</w:t>
+      </w:r>
+      <w:r>
+        <w:rPr>
+          <w:rStyle w:val="8"/>
+          <w:rFonts w:hint="default" w:ascii="Consolas" w:hAnsi="Consolas" w:eastAsia="Consolas" w:cs="Consolas"/>
+          <w:i w:val="0"/>
+          <w:caps w:val="0"/>
+          <w:color w:val="CCCCCC"/>
+          <w:spacing w:val="0"/>
+          <w:sz w:val="21"/>
+          <w:szCs w:val="21"/>
+          <w:bdr w:val="none" w:color="auto" w:sz="0" w:space="0"/>
+          <w:shd w:val="clear" w:fill="2D2D2D"/>
+        </w:rPr>
+        <w:t>time</w:t>
+      </w:r>
+      <w:r>
+        <w:rPr>
+          <w:rFonts w:hint="default" w:ascii="Consolas" w:hAnsi="Consolas" w:eastAsia="Consolas" w:cs="Consolas"/>
+          <w:i w:val="0"/>
+          <w:caps w:val="0"/>
+          <w:color w:val="CCCCCC"/>
+          <w:spacing w:val="0"/>
+          <w:sz w:val="21"/>
+          <w:szCs w:val="21"/>
+          <w:bdr w:val="none" w:color="auto" w:sz="0" w:space="0"/>
+          <w:shd w:val="clear" w:fill="2D2D2D"/>
+        </w:rPr>
+        <w:t>.</w:t>
+      </w:r>
+      <w:r>
+        <w:rPr>
+          <w:rStyle w:val="8"/>
+          <w:rFonts w:hint="default" w:ascii="Consolas" w:hAnsi="Consolas" w:eastAsia="Consolas" w:cs="Consolas"/>
+          <w:i w:val="0"/>
+          <w:caps w:val="0"/>
+          <w:color w:val="CCCCCC"/>
+          <w:spacing w:val="0"/>
+          <w:sz w:val="21"/>
+          <w:szCs w:val="21"/>
+          <w:bdr w:val="none" w:color="auto" w:sz="0" w:space="0"/>
+          <w:shd w:val="clear" w:fill="2D2D2D"/>
+        </w:rPr>
+        <w:t xml:space="preserve">Second </w:t>
+      </w:r>
+      <w:r>
+        <w:rPr>
+          <w:rFonts w:hint="default" w:ascii="Consolas" w:hAnsi="Consolas" w:eastAsia="Consolas" w:cs="Consolas"/>
+          <w:i w:val="0"/>
+          <w:caps w:val="0"/>
+          <w:color w:val="67CDCC"/>
+          <w:spacing w:val="0"/>
+          <w:sz w:val="21"/>
+          <w:szCs w:val="21"/>
+          <w:bdr w:val="none" w:color="auto" w:sz="0" w:space="0"/>
+          <w:shd w:val="clear" w:fill="2D2D2D"/>
+        </w:rPr>
+        <w:t>*</w:t>
+      </w:r>
+      <w:r>
+        <w:rPr>
+          <w:rStyle w:val="8"/>
+          <w:rFonts w:hint="default" w:ascii="Consolas" w:hAnsi="Consolas" w:eastAsia="Consolas" w:cs="Consolas"/>
+          <w:i w:val="0"/>
+          <w:caps w:val="0"/>
+          <w:color w:val="CCCCCC"/>
+          <w:spacing w:val="0"/>
+          <w:sz w:val="21"/>
+          <w:szCs w:val="21"/>
+          <w:bdr w:val="none" w:color="auto" w:sz="0" w:space="0"/>
+          <w:shd w:val="clear" w:fill="2D2D2D"/>
+        </w:rPr>
+        <w:t xml:space="preserve"> </w:t>
+      </w:r>
+      <w:r>
+        <w:rPr>
+          <w:rFonts w:hint="default" w:ascii="Consolas" w:hAnsi="Consolas" w:eastAsia="Consolas" w:cs="Consolas"/>
+          <w:i w:val="0"/>
+          <w:caps w:val="0"/>
+          <w:color w:val="F08D49"/>
+          <w:spacing w:val="0"/>
+          <w:sz w:val="21"/>
+          <w:szCs w:val="21"/>
+          <w:bdr w:val="none" w:color="auto" w:sz="0" w:space="0"/>
+          <w:shd w:val="clear" w:fill="2D2D2D"/>
+        </w:rPr>
+        <w:t>3</w:t>
+      </w:r>
+      <w:r>
+        <w:rPr>
+          <w:rFonts w:hint="default" w:ascii="Consolas" w:hAnsi="Consolas" w:eastAsia="Consolas" w:cs="Consolas"/>
+          <w:i w:val="0"/>
+          <w:caps w:val="0"/>
+          <w:color w:val="CCCCCC"/>
+          <w:spacing w:val="0"/>
+          <w:sz w:val="21"/>
+          <w:szCs w:val="21"/>
+          <w:bdr w:val="none" w:color="auto" w:sz="0" w:space="0"/>
+          <w:shd w:val="clear" w:fill="2D2D2D"/>
+        </w:rPr>
+        <w:t>)</w:t>
+      </w:r>
+    </w:p>
+    <w:p>
+      <w:pPr>
+        <w:pStyle w:val="4"/>
+        <w:keepNext w:val="0"/>
+        <w:keepLines w:val="0"/>
+        <w:widowControl/>
+        <w:suppressLineNumbers w:val="0"/>
+        <w:pBdr>
+          <w:top w:val="none" w:color="auto" w:sz="0" w:space="0"/>
+          <w:left w:val="none" w:color="auto" w:sz="0" w:space="0"/>
+          <w:bottom w:val="none" w:color="auto" w:sz="0" w:space="0"/>
+          <w:right w:val="none" w:color="auto" w:sz="0" w:space="0"/>
+        </w:pBdr>
+        <w:shd w:val="clear" w:fill="2D2D2D"/>
+        <w:wordWrap w:val="0"/>
+        <w:spacing w:before="0" w:beforeAutospacing="0" w:after="300" w:afterAutospacing="0" w:line="23" w:lineRule="atLeast"/>
+        <w:ind w:left="0" w:right="0" w:firstLine="0"/>
+        <w:jc w:val="left"/>
+        <w:rPr>
+          <w:rStyle w:val="8"/>
+          <w:rFonts w:hint="default" w:ascii="Consolas" w:hAnsi="Consolas" w:eastAsia="Consolas" w:cs="Consolas"/>
+          <w:i w:val="0"/>
+          <w:caps w:val="0"/>
+          <w:color w:val="CCCCCC"/>
+          <w:spacing w:val="0"/>
+          <w:sz w:val="21"/>
+          <w:szCs w:val="21"/>
+          <w:bdr w:val="none" w:color="auto" w:sz="0" w:space="0"/>
+          <w:shd w:val="clear" w:fill="2D2D2D"/>
+        </w:rPr>
+      </w:pPr>
+      <w:r>
+        <w:rPr>
+          <w:rStyle w:val="8"/>
+          <w:rFonts w:hint="default" w:ascii="Consolas" w:hAnsi="Consolas" w:eastAsia="Consolas" w:cs="Consolas"/>
+          <w:i w:val="0"/>
+          <w:caps w:val="0"/>
+          <w:color w:val="CCCCCC"/>
+          <w:spacing w:val="0"/>
+          <w:sz w:val="21"/>
+          <w:szCs w:val="21"/>
+          <w:bdr w:val="none" w:color="auto" w:sz="0" w:space="0"/>
+          <w:shd w:val="clear" w:fill="2D2D2D"/>
+        </w:rPr>
+        <w:t xml:space="preserve">    memf</w:t>
+      </w:r>
+      <w:r>
+        <w:rPr>
+          <w:rFonts w:hint="default" w:ascii="Consolas" w:hAnsi="Consolas" w:eastAsia="Consolas" w:cs="Consolas"/>
+          <w:i w:val="0"/>
+          <w:caps w:val="0"/>
+          <w:color w:val="CCCCCC"/>
+          <w:spacing w:val="0"/>
+          <w:sz w:val="21"/>
+          <w:szCs w:val="21"/>
+          <w:bdr w:val="none" w:color="auto" w:sz="0" w:space="0"/>
+          <w:shd w:val="clear" w:fill="2D2D2D"/>
+        </w:rPr>
+        <w:t>,</w:t>
+      </w:r>
+      <w:r>
+        <w:rPr>
+          <w:rStyle w:val="8"/>
+          <w:rFonts w:hint="default" w:ascii="Consolas" w:hAnsi="Consolas" w:eastAsia="Consolas" w:cs="Consolas"/>
+          <w:i w:val="0"/>
+          <w:caps w:val="0"/>
+          <w:color w:val="CCCCCC"/>
+          <w:spacing w:val="0"/>
+          <w:sz w:val="21"/>
+          <w:szCs w:val="21"/>
+          <w:bdr w:val="none" w:color="auto" w:sz="0" w:space="0"/>
+          <w:shd w:val="clear" w:fill="2D2D2D"/>
+        </w:rPr>
+        <w:t xml:space="preserve"> err </w:t>
+      </w:r>
+      <w:r>
+        <w:rPr>
+          <w:rFonts w:hint="default" w:ascii="Consolas" w:hAnsi="Consolas" w:eastAsia="Consolas" w:cs="Consolas"/>
+          <w:i w:val="0"/>
+          <w:caps w:val="0"/>
+          <w:color w:val="67CDCC"/>
+          <w:spacing w:val="0"/>
+          <w:sz w:val="21"/>
+          <w:szCs w:val="21"/>
+          <w:bdr w:val="none" w:color="auto" w:sz="0" w:space="0"/>
+          <w:shd w:val="clear" w:fill="2D2D2D"/>
+        </w:rPr>
+        <w:t>:=</w:t>
+      </w:r>
+      <w:r>
+        <w:rPr>
+          <w:rStyle w:val="8"/>
+          <w:rFonts w:hint="default" w:ascii="Consolas" w:hAnsi="Consolas" w:eastAsia="Consolas" w:cs="Consolas"/>
+          <w:i w:val="0"/>
+          <w:caps w:val="0"/>
+          <w:color w:val="CCCCCC"/>
+          <w:spacing w:val="0"/>
+          <w:sz w:val="21"/>
+          <w:szCs w:val="21"/>
+          <w:bdr w:val="none" w:color="auto" w:sz="0" w:space="0"/>
+          <w:shd w:val="clear" w:fill="2D2D2D"/>
+        </w:rPr>
+        <w:t xml:space="preserve"> os</w:t>
+      </w:r>
+      <w:r>
+        <w:rPr>
+          <w:rFonts w:hint="default" w:ascii="Consolas" w:hAnsi="Consolas" w:eastAsia="Consolas" w:cs="Consolas"/>
+          <w:i w:val="0"/>
+          <w:caps w:val="0"/>
+          <w:color w:val="CCCCCC"/>
+          <w:spacing w:val="0"/>
+          <w:sz w:val="21"/>
+          <w:szCs w:val="21"/>
+          <w:bdr w:val="none" w:color="auto" w:sz="0" w:space="0"/>
+          <w:shd w:val="clear" w:fill="2D2D2D"/>
+        </w:rPr>
+        <w:t>.</w:t>
+      </w:r>
+      <w:r>
+        <w:rPr>
+          <w:rFonts w:hint="default" w:ascii="Consolas" w:hAnsi="Consolas" w:eastAsia="Consolas" w:cs="Consolas"/>
+          <w:i w:val="0"/>
+          <w:caps w:val="0"/>
+          <w:color w:val="F08D49"/>
+          <w:spacing w:val="0"/>
+          <w:sz w:val="21"/>
+          <w:szCs w:val="21"/>
+          <w:bdr w:val="none" w:color="auto" w:sz="0" w:space="0"/>
+          <w:shd w:val="clear" w:fill="2D2D2D"/>
+        </w:rPr>
+        <w:t>Create</w:t>
+      </w:r>
+      <w:r>
+        <w:rPr>
+          <w:rFonts w:hint="default" w:ascii="Consolas" w:hAnsi="Consolas" w:eastAsia="Consolas" w:cs="Consolas"/>
+          <w:i w:val="0"/>
+          <w:caps w:val="0"/>
+          <w:color w:val="CCCCCC"/>
+          <w:spacing w:val="0"/>
+          <w:sz w:val="21"/>
+          <w:szCs w:val="21"/>
+          <w:bdr w:val="none" w:color="auto" w:sz="0" w:space="0"/>
+          <w:shd w:val="clear" w:fill="2D2D2D"/>
+        </w:rPr>
+        <w:t>(</w:t>
+      </w:r>
+      <w:r>
+        <w:rPr>
+          <w:rFonts w:hint="default" w:ascii="Consolas" w:hAnsi="Consolas" w:eastAsia="Consolas" w:cs="Consolas"/>
+          <w:i w:val="0"/>
+          <w:caps w:val="0"/>
+          <w:color w:val="7EC699"/>
+          <w:spacing w:val="0"/>
+          <w:sz w:val="21"/>
+          <w:szCs w:val="21"/>
+          <w:bdr w:val="none" w:color="auto" w:sz="0" w:space="0"/>
+          <w:shd w:val="clear" w:fill="2D2D2D"/>
+        </w:rPr>
+        <w:t>"mem_profile"</w:t>
+      </w:r>
+      <w:r>
+        <w:rPr>
+          <w:rFonts w:hint="default" w:ascii="Consolas" w:hAnsi="Consolas" w:eastAsia="Consolas" w:cs="Consolas"/>
+          <w:i w:val="0"/>
+          <w:caps w:val="0"/>
+          <w:color w:val="CCCCCC"/>
+          <w:spacing w:val="0"/>
+          <w:sz w:val="21"/>
+          <w:szCs w:val="21"/>
+          <w:bdr w:val="none" w:color="auto" w:sz="0" w:space="0"/>
+          <w:shd w:val="clear" w:fill="2D2D2D"/>
+        </w:rPr>
+        <w:t>)</w:t>
+      </w:r>
+    </w:p>
+    <w:p>
+      <w:pPr>
+        <w:pStyle w:val="4"/>
+        <w:keepNext w:val="0"/>
+        <w:keepLines w:val="0"/>
+        <w:widowControl/>
+        <w:suppressLineNumbers w:val="0"/>
+        <w:pBdr>
+          <w:top w:val="none" w:color="auto" w:sz="0" w:space="0"/>
+          <w:left w:val="none" w:color="auto" w:sz="0" w:space="0"/>
+          <w:bottom w:val="none" w:color="auto" w:sz="0" w:space="0"/>
+          <w:right w:val="none" w:color="auto" w:sz="0" w:space="0"/>
+        </w:pBdr>
+        <w:shd w:val="clear" w:fill="2D2D2D"/>
+        <w:wordWrap w:val="0"/>
+        <w:spacing w:before="0" w:beforeAutospacing="0" w:after="300" w:afterAutospacing="0" w:line="23" w:lineRule="atLeast"/>
+        <w:ind w:left="0" w:right="0" w:firstLine="0"/>
+        <w:jc w:val="left"/>
+        <w:rPr>
+          <w:rStyle w:val="8"/>
+          <w:rFonts w:hint="default" w:ascii="Consolas" w:hAnsi="Consolas" w:eastAsia="Consolas" w:cs="Consolas"/>
+          <w:i w:val="0"/>
+          <w:caps w:val="0"/>
+          <w:color w:val="CCCCCC"/>
+          <w:spacing w:val="0"/>
+          <w:sz w:val="21"/>
+          <w:szCs w:val="21"/>
+          <w:bdr w:val="none" w:color="auto" w:sz="0" w:space="0"/>
+          <w:shd w:val="clear" w:fill="2D2D2D"/>
+        </w:rPr>
+      </w:pPr>
+      <w:r>
+        <w:rPr>
+          <w:rStyle w:val="8"/>
+          <w:rFonts w:hint="default" w:ascii="Consolas" w:hAnsi="Consolas" w:eastAsia="Consolas" w:cs="Consolas"/>
+          <w:i w:val="0"/>
+          <w:caps w:val="0"/>
+          <w:color w:val="CCCCCC"/>
+          <w:spacing w:val="0"/>
+          <w:sz w:val="21"/>
+          <w:szCs w:val="21"/>
+          <w:bdr w:val="none" w:color="auto" w:sz="0" w:space="0"/>
+          <w:shd w:val="clear" w:fill="2D2D2D"/>
+        </w:rPr>
+        <w:t xml:space="preserve">    </w:t>
+      </w:r>
+      <w:r>
+        <w:rPr>
+          <w:rFonts w:hint="default" w:ascii="Consolas" w:hAnsi="Consolas" w:eastAsia="Consolas" w:cs="Consolas"/>
+          <w:i w:val="0"/>
+          <w:caps w:val="0"/>
+          <w:color w:val="CC99CD"/>
+          <w:spacing w:val="0"/>
+          <w:sz w:val="21"/>
+          <w:szCs w:val="21"/>
+          <w:bdr w:val="none" w:color="auto" w:sz="0" w:space="0"/>
+          <w:shd w:val="clear" w:fill="2D2D2D"/>
+        </w:rPr>
+        <w:t>if</w:t>
+      </w:r>
+      <w:r>
+        <w:rPr>
+          <w:rStyle w:val="8"/>
+          <w:rFonts w:hint="default" w:ascii="Consolas" w:hAnsi="Consolas" w:eastAsia="Consolas" w:cs="Consolas"/>
+          <w:i w:val="0"/>
+          <w:caps w:val="0"/>
+          <w:color w:val="CCCCCC"/>
+          <w:spacing w:val="0"/>
+          <w:sz w:val="21"/>
+          <w:szCs w:val="21"/>
+          <w:bdr w:val="none" w:color="auto" w:sz="0" w:space="0"/>
+          <w:shd w:val="clear" w:fill="2D2D2D"/>
+        </w:rPr>
+        <w:t xml:space="preserve"> err </w:t>
+      </w:r>
+      <w:r>
+        <w:rPr>
+          <w:rFonts w:hint="default" w:ascii="Consolas" w:hAnsi="Consolas" w:eastAsia="Consolas" w:cs="Consolas"/>
+          <w:i w:val="0"/>
+          <w:caps w:val="0"/>
+          <w:color w:val="67CDCC"/>
+          <w:spacing w:val="0"/>
+          <w:sz w:val="21"/>
+          <w:szCs w:val="21"/>
+          <w:bdr w:val="none" w:color="auto" w:sz="0" w:space="0"/>
+          <w:shd w:val="clear" w:fill="2D2D2D"/>
+        </w:rPr>
+        <w:t>!=</w:t>
+      </w:r>
+      <w:r>
+        <w:rPr>
+          <w:rStyle w:val="8"/>
+          <w:rFonts w:hint="default" w:ascii="Consolas" w:hAnsi="Consolas" w:eastAsia="Consolas" w:cs="Consolas"/>
+          <w:i w:val="0"/>
+          <w:caps w:val="0"/>
+          <w:color w:val="CCCCCC"/>
+          <w:spacing w:val="0"/>
+          <w:sz w:val="21"/>
+          <w:szCs w:val="21"/>
+          <w:bdr w:val="none" w:color="auto" w:sz="0" w:space="0"/>
+          <w:shd w:val="clear" w:fill="2D2D2D"/>
+        </w:rPr>
+        <w:t xml:space="preserve"> </w:t>
+      </w:r>
+      <w:r>
+        <w:rPr>
+          <w:rFonts w:hint="default" w:ascii="Consolas" w:hAnsi="Consolas" w:eastAsia="Consolas" w:cs="Consolas"/>
+          <w:i w:val="0"/>
+          <w:caps w:val="0"/>
+          <w:color w:val="F08D49"/>
+          <w:spacing w:val="0"/>
+          <w:sz w:val="21"/>
+          <w:szCs w:val="21"/>
+          <w:bdr w:val="none" w:color="auto" w:sz="0" w:space="0"/>
+          <w:shd w:val="clear" w:fill="2D2D2D"/>
+        </w:rPr>
+        <w:t>nil</w:t>
+      </w:r>
+      <w:r>
+        <w:rPr>
+          <w:rStyle w:val="8"/>
+          <w:rFonts w:hint="default" w:ascii="Consolas" w:hAnsi="Consolas" w:eastAsia="Consolas" w:cs="Consolas"/>
+          <w:i w:val="0"/>
+          <w:caps w:val="0"/>
+          <w:color w:val="CCCCCC"/>
+          <w:spacing w:val="0"/>
+          <w:sz w:val="21"/>
+          <w:szCs w:val="21"/>
+          <w:bdr w:val="none" w:color="auto" w:sz="0" w:space="0"/>
+          <w:shd w:val="clear" w:fill="2D2D2D"/>
+        </w:rPr>
+        <w:t xml:space="preserve"> </w:t>
+      </w:r>
+      <w:r>
+        <w:rPr>
+          <w:rFonts w:hint="default" w:ascii="Consolas" w:hAnsi="Consolas" w:eastAsia="Consolas" w:cs="Consolas"/>
+          <w:i w:val="0"/>
+          <w:caps w:val="0"/>
+          <w:color w:val="CCCCCC"/>
+          <w:spacing w:val="0"/>
+          <w:sz w:val="21"/>
+          <w:szCs w:val="21"/>
+          <w:bdr w:val="none" w:color="auto" w:sz="0" w:space="0"/>
+          <w:shd w:val="clear" w:fill="2D2D2D"/>
+        </w:rPr>
+        <w:t>{</w:t>
+      </w:r>
+    </w:p>
+    <w:p>
+      <w:pPr>
+        <w:pStyle w:val="4"/>
+        <w:keepNext w:val="0"/>
+        <w:keepLines w:val="0"/>
+        <w:widowControl/>
+        <w:suppressLineNumbers w:val="0"/>
+        <w:pBdr>
+          <w:top w:val="none" w:color="auto" w:sz="0" w:space="0"/>
+          <w:left w:val="none" w:color="auto" w:sz="0" w:space="0"/>
+          <w:bottom w:val="none" w:color="auto" w:sz="0" w:space="0"/>
+          <w:right w:val="none" w:color="auto" w:sz="0" w:space="0"/>
+        </w:pBdr>
+        <w:shd w:val="clear" w:fill="2D2D2D"/>
+        <w:wordWrap w:val="0"/>
+        <w:spacing w:before="0" w:beforeAutospacing="0" w:after="300" w:afterAutospacing="0" w:line="23" w:lineRule="atLeast"/>
+        <w:ind w:left="0" w:right="0" w:firstLine="0"/>
+        <w:jc w:val="left"/>
+        <w:rPr>
+          <w:rStyle w:val="8"/>
+          <w:rFonts w:hint="default" w:ascii="Consolas" w:hAnsi="Consolas" w:eastAsia="Consolas" w:cs="Consolas"/>
+          <w:i w:val="0"/>
+          <w:caps w:val="0"/>
+          <w:color w:val="CCCCCC"/>
+          <w:spacing w:val="0"/>
+          <w:sz w:val="21"/>
+          <w:szCs w:val="21"/>
+          <w:bdr w:val="none" w:color="auto" w:sz="0" w:space="0"/>
+          <w:shd w:val="clear" w:fill="2D2D2D"/>
+        </w:rPr>
+      </w:pPr>
+      <w:r>
+        <w:rPr>
+          <w:rStyle w:val="8"/>
+          <w:rFonts w:hint="default" w:ascii="Consolas" w:hAnsi="Consolas" w:eastAsia="Consolas" w:cs="Consolas"/>
+          <w:i w:val="0"/>
+          <w:caps w:val="0"/>
+          <w:color w:val="CCCCCC"/>
+          <w:spacing w:val="0"/>
+          <w:sz w:val="21"/>
+          <w:szCs w:val="21"/>
+          <w:bdr w:val="none" w:color="auto" w:sz="0" w:space="0"/>
+          <w:shd w:val="clear" w:fill="2D2D2D"/>
+        </w:rPr>
+        <w:t xml:space="preserve">        log</w:t>
+      </w:r>
+      <w:r>
+        <w:rPr>
+          <w:rFonts w:hint="default" w:ascii="Consolas" w:hAnsi="Consolas" w:eastAsia="Consolas" w:cs="Consolas"/>
+          <w:i w:val="0"/>
+          <w:caps w:val="0"/>
+          <w:color w:val="CCCCCC"/>
+          <w:spacing w:val="0"/>
+          <w:sz w:val="21"/>
+          <w:szCs w:val="21"/>
+          <w:bdr w:val="none" w:color="auto" w:sz="0" w:space="0"/>
+          <w:shd w:val="clear" w:fill="2D2D2D"/>
+        </w:rPr>
+        <w:t>.</w:t>
+      </w:r>
+      <w:r>
+        <w:rPr>
+          <w:rFonts w:hint="default" w:ascii="Consolas" w:hAnsi="Consolas" w:eastAsia="Consolas" w:cs="Consolas"/>
+          <w:i w:val="0"/>
+          <w:caps w:val="0"/>
+          <w:color w:val="F08D49"/>
+          <w:spacing w:val="0"/>
+          <w:sz w:val="21"/>
+          <w:szCs w:val="21"/>
+          <w:bdr w:val="none" w:color="auto" w:sz="0" w:space="0"/>
+          <w:shd w:val="clear" w:fill="2D2D2D"/>
+        </w:rPr>
+        <w:t>Fatal</w:t>
+      </w:r>
+      <w:r>
+        <w:rPr>
+          <w:rFonts w:hint="default" w:ascii="Consolas" w:hAnsi="Consolas" w:eastAsia="Consolas" w:cs="Consolas"/>
+          <w:i w:val="0"/>
+          <w:caps w:val="0"/>
+          <w:color w:val="CCCCCC"/>
+          <w:spacing w:val="0"/>
+          <w:sz w:val="21"/>
+          <w:szCs w:val="21"/>
+          <w:bdr w:val="none" w:color="auto" w:sz="0" w:space="0"/>
+          <w:shd w:val="clear" w:fill="2D2D2D"/>
+        </w:rPr>
+        <w:t>(</w:t>
+      </w:r>
+      <w:r>
+        <w:rPr>
+          <w:rFonts w:hint="default" w:ascii="Consolas" w:hAnsi="Consolas" w:eastAsia="Consolas" w:cs="Consolas"/>
+          <w:i w:val="0"/>
+          <w:caps w:val="0"/>
+          <w:color w:val="7EC699"/>
+          <w:spacing w:val="0"/>
+          <w:sz w:val="21"/>
+          <w:szCs w:val="21"/>
+          <w:bdr w:val="none" w:color="auto" w:sz="0" w:space="0"/>
+          <w:shd w:val="clear" w:fill="2D2D2D"/>
+        </w:rPr>
+        <w:t>"could not create memory profile: "</w:t>
+      </w:r>
+      <w:r>
+        <w:rPr>
+          <w:rFonts w:hint="default" w:ascii="Consolas" w:hAnsi="Consolas" w:eastAsia="Consolas" w:cs="Consolas"/>
+          <w:i w:val="0"/>
+          <w:caps w:val="0"/>
+          <w:color w:val="CCCCCC"/>
+          <w:spacing w:val="0"/>
+          <w:sz w:val="21"/>
+          <w:szCs w:val="21"/>
+          <w:bdr w:val="none" w:color="auto" w:sz="0" w:space="0"/>
+          <w:shd w:val="clear" w:fill="2D2D2D"/>
+        </w:rPr>
+        <w:t>,</w:t>
+      </w:r>
+      <w:r>
+        <w:rPr>
+          <w:rStyle w:val="8"/>
+          <w:rFonts w:hint="default" w:ascii="Consolas" w:hAnsi="Consolas" w:eastAsia="Consolas" w:cs="Consolas"/>
+          <w:i w:val="0"/>
+          <w:caps w:val="0"/>
+          <w:color w:val="CCCCCC"/>
+          <w:spacing w:val="0"/>
+          <w:sz w:val="21"/>
+          <w:szCs w:val="21"/>
+          <w:bdr w:val="none" w:color="auto" w:sz="0" w:space="0"/>
+          <w:shd w:val="clear" w:fill="2D2D2D"/>
+        </w:rPr>
+        <w:t xml:space="preserve"> err</w:t>
+      </w:r>
+      <w:r>
+        <w:rPr>
+          <w:rFonts w:hint="default" w:ascii="Consolas" w:hAnsi="Consolas" w:eastAsia="Consolas" w:cs="Consolas"/>
+          <w:i w:val="0"/>
+          <w:caps w:val="0"/>
+          <w:color w:val="CCCCCC"/>
+          <w:spacing w:val="0"/>
+          <w:sz w:val="21"/>
+          <w:szCs w:val="21"/>
+          <w:bdr w:val="none" w:color="auto" w:sz="0" w:space="0"/>
+          <w:shd w:val="clear" w:fill="2D2D2D"/>
+        </w:rPr>
+        <w:t>)</w:t>
+      </w:r>
+    </w:p>
+    <w:p>
+      <w:pPr>
+        <w:pStyle w:val="4"/>
+        <w:keepNext w:val="0"/>
+        <w:keepLines w:val="0"/>
+        <w:widowControl/>
+        <w:suppressLineNumbers w:val="0"/>
+        <w:pBdr>
+          <w:top w:val="none" w:color="auto" w:sz="0" w:space="0"/>
+          <w:left w:val="none" w:color="auto" w:sz="0" w:space="0"/>
+          <w:bottom w:val="none" w:color="auto" w:sz="0" w:space="0"/>
+          <w:right w:val="none" w:color="auto" w:sz="0" w:space="0"/>
+        </w:pBdr>
+        <w:shd w:val="clear" w:fill="2D2D2D"/>
+        <w:wordWrap w:val="0"/>
+        <w:spacing w:before="0" w:beforeAutospacing="0" w:after="300" w:afterAutospacing="0" w:line="23" w:lineRule="atLeast"/>
+        <w:ind w:left="0" w:right="0" w:firstLine="0"/>
+        <w:jc w:val="left"/>
+        <w:rPr>
+          <w:rStyle w:val="8"/>
+          <w:rFonts w:hint="default" w:ascii="Consolas" w:hAnsi="Consolas" w:eastAsia="Consolas" w:cs="Consolas"/>
+          <w:i w:val="0"/>
+          <w:caps w:val="0"/>
+          <w:color w:val="CCCCCC"/>
+          <w:spacing w:val="0"/>
+          <w:sz w:val="21"/>
+          <w:szCs w:val="21"/>
+          <w:bdr w:val="none" w:color="auto" w:sz="0" w:space="0"/>
+          <w:shd w:val="clear" w:fill="2D2D2D"/>
+        </w:rPr>
+      </w:pPr>
+      <w:r>
+        <w:rPr>
+          <w:rStyle w:val="8"/>
+          <w:rFonts w:hint="default" w:ascii="Consolas" w:hAnsi="Consolas" w:eastAsia="Consolas" w:cs="Consolas"/>
+          <w:i w:val="0"/>
+          <w:caps w:val="0"/>
+          <w:color w:val="CCCCCC"/>
+          <w:spacing w:val="0"/>
+          <w:sz w:val="21"/>
+          <w:szCs w:val="21"/>
+          <w:bdr w:val="none" w:color="auto" w:sz="0" w:space="0"/>
+          <w:shd w:val="clear" w:fill="2D2D2D"/>
+        </w:rPr>
+        <w:t xml:space="preserve">    </w:t>
+      </w:r>
+      <w:r>
+        <w:rPr>
+          <w:rFonts w:hint="default" w:ascii="Consolas" w:hAnsi="Consolas" w:eastAsia="Consolas" w:cs="Consolas"/>
+          <w:i w:val="0"/>
+          <w:caps w:val="0"/>
+          <w:color w:val="CCCCCC"/>
+          <w:spacing w:val="0"/>
+          <w:sz w:val="21"/>
+          <w:szCs w:val="21"/>
+          <w:bdr w:val="none" w:color="auto" w:sz="0" w:space="0"/>
+          <w:shd w:val="clear" w:fill="2D2D2D"/>
+        </w:rPr>
+        <w:t>}</w:t>
+      </w:r>
+    </w:p>
+    <w:p>
+      <w:pPr>
+        <w:pStyle w:val="4"/>
+        <w:keepNext w:val="0"/>
+        <w:keepLines w:val="0"/>
+        <w:widowControl/>
+        <w:suppressLineNumbers w:val="0"/>
+        <w:pBdr>
+          <w:top w:val="none" w:color="auto" w:sz="0" w:space="0"/>
+          <w:left w:val="none" w:color="auto" w:sz="0" w:space="0"/>
+          <w:bottom w:val="none" w:color="auto" w:sz="0" w:space="0"/>
+          <w:right w:val="none" w:color="auto" w:sz="0" w:space="0"/>
+        </w:pBdr>
+        <w:shd w:val="clear" w:fill="2D2D2D"/>
+        <w:wordWrap w:val="0"/>
+        <w:spacing w:before="0" w:beforeAutospacing="0" w:after="300" w:afterAutospacing="0" w:line="23" w:lineRule="atLeast"/>
+        <w:ind w:left="0" w:right="0" w:firstLine="0"/>
+        <w:jc w:val="left"/>
+        <w:rPr>
+          <w:rStyle w:val="8"/>
+          <w:rFonts w:hint="default" w:ascii="Consolas" w:hAnsi="Consolas" w:eastAsia="Consolas" w:cs="Consolas"/>
+          <w:i w:val="0"/>
+          <w:caps w:val="0"/>
+          <w:color w:val="CCCCCC"/>
+          <w:spacing w:val="0"/>
+          <w:sz w:val="21"/>
+          <w:szCs w:val="21"/>
+          <w:bdr w:val="none" w:color="auto" w:sz="0" w:space="0"/>
+          <w:shd w:val="clear" w:fill="2D2D2D"/>
+        </w:rPr>
+      </w:pPr>
+      <w:r>
+        <w:rPr>
+          <w:rStyle w:val="8"/>
+          <w:rFonts w:hint="default" w:ascii="Consolas" w:hAnsi="Consolas" w:eastAsia="Consolas" w:cs="Consolas"/>
+          <w:i w:val="0"/>
+          <w:caps w:val="0"/>
+          <w:color w:val="CCCCCC"/>
+          <w:spacing w:val="0"/>
+          <w:sz w:val="21"/>
+          <w:szCs w:val="21"/>
+          <w:bdr w:val="none" w:color="auto" w:sz="0" w:space="0"/>
+          <w:shd w:val="clear" w:fill="2D2D2D"/>
+        </w:rPr>
+        <w:t xml:space="preserve">    </w:t>
+      </w:r>
+      <w:r>
+        <w:rPr>
+          <w:rFonts w:hint="default" w:ascii="Consolas" w:hAnsi="Consolas" w:eastAsia="Consolas" w:cs="Consolas"/>
+          <w:i w:val="0"/>
+          <w:caps w:val="0"/>
+          <w:color w:val="CC99CD"/>
+          <w:spacing w:val="0"/>
+          <w:sz w:val="21"/>
+          <w:szCs w:val="21"/>
+          <w:bdr w:val="none" w:color="auto" w:sz="0" w:space="0"/>
+          <w:shd w:val="clear" w:fill="2D2D2D"/>
+        </w:rPr>
+        <w:t>if</w:t>
+      </w:r>
+      <w:r>
+        <w:rPr>
+          <w:rStyle w:val="8"/>
+          <w:rFonts w:hint="default" w:ascii="Consolas" w:hAnsi="Consolas" w:eastAsia="Consolas" w:cs="Consolas"/>
+          <w:i w:val="0"/>
+          <w:caps w:val="0"/>
+          <w:color w:val="CCCCCC"/>
+          <w:spacing w:val="0"/>
+          <w:sz w:val="21"/>
+          <w:szCs w:val="21"/>
+          <w:bdr w:val="none" w:color="auto" w:sz="0" w:space="0"/>
+          <w:shd w:val="clear" w:fill="2D2D2D"/>
+        </w:rPr>
+        <w:t xml:space="preserve"> err </w:t>
+      </w:r>
+      <w:r>
+        <w:rPr>
+          <w:rFonts w:hint="default" w:ascii="Consolas" w:hAnsi="Consolas" w:eastAsia="Consolas" w:cs="Consolas"/>
+          <w:i w:val="0"/>
+          <w:caps w:val="0"/>
+          <w:color w:val="67CDCC"/>
+          <w:spacing w:val="0"/>
+          <w:sz w:val="21"/>
+          <w:szCs w:val="21"/>
+          <w:bdr w:val="none" w:color="auto" w:sz="0" w:space="0"/>
+          <w:shd w:val="clear" w:fill="2D2D2D"/>
+        </w:rPr>
+        <w:t>:=</w:t>
+      </w:r>
+      <w:r>
+        <w:rPr>
+          <w:rStyle w:val="8"/>
+          <w:rFonts w:hint="default" w:ascii="Consolas" w:hAnsi="Consolas" w:eastAsia="Consolas" w:cs="Consolas"/>
+          <w:i w:val="0"/>
+          <w:caps w:val="0"/>
+          <w:color w:val="CCCCCC"/>
+          <w:spacing w:val="0"/>
+          <w:sz w:val="21"/>
+          <w:szCs w:val="21"/>
+          <w:bdr w:val="none" w:color="auto" w:sz="0" w:space="0"/>
+          <w:shd w:val="clear" w:fill="2D2D2D"/>
+        </w:rPr>
+        <w:t xml:space="preserve"> pprof</w:t>
+      </w:r>
+      <w:r>
+        <w:rPr>
+          <w:rFonts w:hint="default" w:ascii="Consolas" w:hAnsi="Consolas" w:eastAsia="Consolas" w:cs="Consolas"/>
+          <w:i w:val="0"/>
+          <w:caps w:val="0"/>
+          <w:color w:val="CCCCCC"/>
+          <w:spacing w:val="0"/>
+          <w:sz w:val="21"/>
+          <w:szCs w:val="21"/>
+          <w:bdr w:val="none" w:color="auto" w:sz="0" w:space="0"/>
+          <w:shd w:val="clear" w:fill="2D2D2D"/>
+        </w:rPr>
+        <w:t>.</w:t>
+      </w:r>
+      <w:r>
+        <w:rPr>
+          <w:rFonts w:hint="default" w:ascii="Consolas" w:hAnsi="Consolas" w:eastAsia="Consolas" w:cs="Consolas"/>
+          <w:i w:val="0"/>
+          <w:caps w:val="0"/>
+          <w:color w:val="F08D49"/>
+          <w:spacing w:val="0"/>
+          <w:sz w:val="21"/>
+          <w:szCs w:val="21"/>
+          <w:bdr w:val="none" w:color="auto" w:sz="0" w:space="0"/>
+          <w:shd w:val="clear" w:fill="2D2D2D"/>
+        </w:rPr>
+        <w:t>WriteHeapProfile</w:t>
+      </w:r>
+      <w:r>
+        <w:rPr>
+          <w:rFonts w:hint="default" w:ascii="Consolas" w:hAnsi="Consolas" w:eastAsia="Consolas" w:cs="Consolas"/>
+          <w:i w:val="0"/>
+          <w:caps w:val="0"/>
+          <w:color w:val="CCCCCC"/>
+          <w:spacing w:val="0"/>
+          <w:sz w:val="21"/>
+          <w:szCs w:val="21"/>
+          <w:bdr w:val="none" w:color="auto" w:sz="0" w:space="0"/>
+          <w:shd w:val="clear" w:fill="2D2D2D"/>
+        </w:rPr>
+        <w:t>(</w:t>
+      </w:r>
+      <w:r>
+        <w:rPr>
+          <w:rStyle w:val="8"/>
+          <w:rFonts w:hint="default" w:ascii="Consolas" w:hAnsi="Consolas" w:eastAsia="Consolas" w:cs="Consolas"/>
+          <w:i w:val="0"/>
+          <w:caps w:val="0"/>
+          <w:color w:val="CCCCCC"/>
+          <w:spacing w:val="0"/>
+          <w:sz w:val="21"/>
+          <w:szCs w:val="21"/>
+          <w:bdr w:val="none" w:color="auto" w:sz="0" w:space="0"/>
+          <w:shd w:val="clear" w:fill="2D2D2D"/>
+        </w:rPr>
+        <w:t>memf</w:t>
+      </w:r>
+      <w:r>
+        <w:rPr>
+          <w:rFonts w:hint="default" w:ascii="Consolas" w:hAnsi="Consolas" w:eastAsia="Consolas" w:cs="Consolas"/>
+          <w:i w:val="0"/>
+          <w:caps w:val="0"/>
+          <w:color w:val="CCCCCC"/>
+          <w:spacing w:val="0"/>
+          <w:sz w:val="21"/>
+          <w:szCs w:val="21"/>
+          <w:bdr w:val="none" w:color="auto" w:sz="0" w:space="0"/>
+          <w:shd w:val="clear" w:fill="2D2D2D"/>
+        </w:rPr>
+        <w:t>);</w:t>
+      </w:r>
+      <w:r>
+        <w:rPr>
+          <w:rStyle w:val="8"/>
+          <w:rFonts w:hint="default" w:ascii="Consolas" w:hAnsi="Consolas" w:eastAsia="Consolas" w:cs="Consolas"/>
+          <w:i w:val="0"/>
+          <w:caps w:val="0"/>
+          <w:color w:val="CCCCCC"/>
+          <w:spacing w:val="0"/>
+          <w:sz w:val="21"/>
+          <w:szCs w:val="21"/>
+          <w:bdr w:val="none" w:color="auto" w:sz="0" w:space="0"/>
+          <w:shd w:val="clear" w:fill="2D2D2D"/>
+        </w:rPr>
+        <w:t xml:space="preserve"> err </w:t>
+      </w:r>
+      <w:r>
+        <w:rPr>
+          <w:rFonts w:hint="default" w:ascii="Consolas" w:hAnsi="Consolas" w:eastAsia="Consolas" w:cs="Consolas"/>
+          <w:i w:val="0"/>
+          <w:caps w:val="0"/>
+          <w:color w:val="67CDCC"/>
+          <w:spacing w:val="0"/>
+          <w:sz w:val="21"/>
+          <w:szCs w:val="21"/>
+          <w:bdr w:val="none" w:color="auto" w:sz="0" w:space="0"/>
+          <w:shd w:val="clear" w:fill="2D2D2D"/>
+        </w:rPr>
+        <w:t>!=</w:t>
+      </w:r>
+      <w:r>
+        <w:rPr>
+          <w:rStyle w:val="8"/>
+          <w:rFonts w:hint="default" w:ascii="Consolas" w:hAnsi="Consolas" w:eastAsia="Consolas" w:cs="Consolas"/>
+          <w:i w:val="0"/>
+          <w:caps w:val="0"/>
+          <w:color w:val="CCCCCC"/>
+          <w:spacing w:val="0"/>
+          <w:sz w:val="21"/>
+          <w:szCs w:val="21"/>
+          <w:bdr w:val="none" w:color="auto" w:sz="0" w:space="0"/>
+          <w:shd w:val="clear" w:fill="2D2D2D"/>
+        </w:rPr>
+        <w:t xml:space="preserve"> </w:t>
+      </w:r>
+      <w:r>
+        <w:rPr>
+          <w:rFonts w:hint="default" w:ascii="Consolas" w:hAnsi="Consolas" w:eastAsia="Consolas" w:cs="Consolas"/>
+          <w:i w:val="0"/>
+          <w:caps w:val="0"/>
+          <w:color w:val="F08D49"/>
+          <w:spacing w:val="0"/>
+          <w:sz w:val="21"/>
+          <w:szCs w:val="21"/>
+          <w:bdr w:val="none" w:color="auto" w:sz="0" w:space="0"/>
+          <w:shd w:val="clear" w:fill="2D2D2D"/>
+        </w:rPr>
+        <w:t>nil</w:t>
+      </w:r>
+      <w:r>
+        <w:rPr>
+          <w:rStyle w:val="8"/>
+          <w:rFonts w:hint="default" w:ascii="Consolas" w:hAnsi="Consolas" w:eastAsia="Consolas" w:cs="Consolas"/>
+          <w:i w:val="0"/>
+          <w:caps w:val="0"/>
+          <w:color w:val="CCCCCC"/>
+          <w:spacing w:val="0"/>
+          <w:sz w:val="21"/>
+          <w:szCs w:val="21"/>
+          <w:bdr w:val="none" w:color="auto" w:sz="0" w:space="0"/>
+          <w:shd w:val="clear" w:fill="2D2D2D"/>
+        </w:rPr>
+        <w:t xml:space="preserve"> </w:t>
+      </w:r>
+      <w:r>
+        <w:rPr>
+          <w:rFonts w:hint="default" w:ascii="Consolas" w:hAnsi="Consolas" w:eastAsia="Consolas" w:cs="Consolas"/>
+          <w:i w:val="0"/>
+          <w:caps w:val="0"/>
+          <w:color w:val="CCCCCC"/>
+          <w:spacing w:val="0"/>
+          <w:sz w:val="21"/>
+          <w:szCs w:val="21"/>
+          <w:bdr w:val="none" w:color="auto" w:sz="0" w:space="0"/>
+          <w:shd w:val="clear" w:fill="2D2D2D"/>
+        </w:rPr>
+        <w:t>{</w:t>
+      </w:r>
+    </w:p>
+    <w:p>
+      <w:pPr>
+        <w:pStyle w:val="4"/>
+        <w:keepNext w:val="0"/>
+        <w:keepLines w:val="0"/>
+        <w:widowControl/>
+        <w:suppressLineNumbers w:val="0"/>
+        <w:pBdr>
+          <w:top w:val="none" w:color="auto" w:sz="0" w:space="0"/>
+          <w:left w:val="none" w:color="auto" w:sz="0" w:space="0"/>
+          <w:bottom w:val="none" w:color="auto" w:sz="0" w:space="0"/>
+          <w:right w:val="none" w:color="auto" w:sz="0" w:space="0"/>
+        </w:pBdr>
+        <w:shd w:val="clear" w:fill="2D2D2D"/>
+        <w:wordWrap w:val="0"/>
+        <w:spacing w:before="0" w:beforeAutospacing="0" w:after="300" w:afterAutospacing="0" w:line="23" w:lineRule="atLeast"/>
+        <w:ind w:left="0" w:right="0" w:firstLine="0"/>
+        <w:jc w:val="left"/>
+        <w:rPr>
+          <w:rStyle w:val="8"/>
+          <w:rFonts w:hint="default" w:ascii="Consolas" w:hAnsi="Consolas" w:eastAsia="Consolas" w:cs="Consolas"/>
+          <w:i w:val="0"/>
+          <w:caps w:val="0"/>
+          <w:color w:val="CCCCCC"/>
+          <w:spacing w:val="0"/>
+          <w:sz w:val="21"/>
+          <w:szCs w:val="21"/>
+          <w:bdr w:val="none" w:color="auto" w:sz="0" w:space="0"/>
+          <w:shd w:val="clear" w:fill="2D2D2D"/>
+        </w:rPr>
+      </w:pPr>
+      <w:r>
+        <w:rPr>
+          <w:rStyle w:val="8"/>
+          <w:rFonts w:hint="default" w:ascii="Consolas" w:hAnsi="Consolas" w:eastAsia="Consolas" w:cs="Consolas"/>
+          <w:i w:val="0"/>
+          <w:caps w:val="0"/>
+          <w:color w:val="CCCCCC"/>
+          <w:spacing w:val="0"/>
+          <w:sz w:val="21"/>
+          <w:szCs w:val="21"/>
+          <w:bdr w:val="none" w:color="auto" w:sz="0" w:space="0"/>
+          <w:shd w:val="clear" w:fill="2D2D2D"/>
+        </w:rPr>
+        <w:t xml:space="preserve">        log</w:t>
+      </w:r>
+      <w:r>
+        <w:rPr>
+          <w:rFonts w:hint="default" w:ascii="Consolas" w:hAnsi="Consolas" w:eastAsia="Consolas" w:cs="Consolas"/>
+          <w:i w:val="0"/>
+          <w:caps w:val="0"/>
+          <w:color w:val="CCCCCC"/>
+          <w:spacing w:val="0"/>
+          <w:sz w:val="21"/>
+          <w:szCs w:val="21"/>
+          <w:bdr w:val="none" w:color="auto" w:sz="0" w:space="0"/>
+          <w:shd w:val="clear" w:fill="2D2D2D"/>
+        </w:rPr>
+        <w:t>.</w:t>
+      </w:r>
+      <w:r>
+        <w:rPr>
+          <w:rFonts w:hint="default" w:ascii="Consolas" w:hAnsi="Consolas" w:eastAsia="Consolas" w:cs="Consolas"/>
+          <w:i w:val="0"/>
+          <w:caps w:val="0"/>
+          <w:color w:val="F08D49"/>
+          <w:spacing w:val="0"/>
+          <w:sz w:val="21"/>
+          <w:szCs w:val="21"/>
+          <w:bdr w:val="none" w:color="auto" w:sz="0" w:space="0"/>
+          <w:shd w:val="clear" w:fill="2D2D2D"/>
+        </w:rPr>
+        <w:t>Fatal</w:t>
+      </w:r>
+      <w:r>
+        <w:rPr>
+          <w:rFonts w:hint="default" w:ascii="Consolas" w:hAnsi="Consolas" w:eastAsia="Consolas" w:cs="Consolas"/>
+          <w:i w:val="0"/>
+          <w:caps w:val="0"/>
+          <w:color w:val="CCCCCC"/>
+          <w:spacing w:val="0"/>
+          <w:sz w:val="21"/>
+          <w:szCs w:val="21"/>
+          <w:bdr w:val="none" w:color="auto" w:sz="0" w:space="0"/>
+          <w:shd w:val="clear" w:fill="2D2D2D"/>
+        </w:rPr>
+        <w:t>(</w:t>
+      </w:r>
+      <w:r>
+        <w:rPr>
+          <w:rFonts w:hint="default" w:ascii="Consolas" w:hAnsi="Consolas" w:eastAsia="Consolas" w:cs="Consolas"/>
+          <w:i w:val="0"/>
+          <w:caps w:val="0"/>
+          <w:color w:val="7EC699"/>
+          <w:spacing w:val="0"/>
+          <w:sz w:val="21"/>
+          <w:szCs w:val="21"/>
+          <w:bdr w:val="none" w:color="auto" w:sz="0" w:space="0"/>
+          <w:shd w:val="clear" w:fill="2D2D2D"/>
+        </w:rPr>
+        <w:t>"could not write memory profile: "</w:t>
+      </w:r>
+      <w:r>
+        <w:rPr>
+          <w:rFonts w:hint="default" w:ascii="Consolas" w:hAnsi="Consolas" w:eastAsia="Consolas" w:cs="Consolas"/>
+          <w:i w:val="0"/>
+          <w:caps w:val="0"/>
+          <w:color w:val="CCCCCC"/>
+          <w:spacing w:val="0"/>
+          <w:sz w:val="21"/>
+          <w:szCs w:val="21"/>
+          <w:bdr w:val="none" w:color="auto" w:sz="0" w:space="0"/>
+          <w:shd w:val="clear" w:fill="2D2D2D"/>
+        </w:rPr>
+        <w:t>,</w:t>
+      </w:r>
+      <w:r>
+        <w:rPr>
+          <w:rStyle w:val="8"/>
+          <w:rFonts w:hint="default" w:ascii="Consolas" w:hAnsi="Consolas" w:eastAsia="Consolas" w:cs="Consolas"/>
+          <w:i w:val="0"/>
+          <w:caps w:val="0"/>
+          <w:color w:val="CCCCCC"/>
+          <w:spacing w:val="0"/>
+          <w:sz w:val="21"/>
+          <w:szCs w:val="21"/>
+          <w:bdr w:val="none" w:color="auto" w:sz="0" w:space="0"/>
+          <w:shd w:val="clear" w:fill="2D2D2D"/>
+        </w:rPr>
+        <w:t xml:space="preserve"> err</w:t>
+      </w:r>
+      <w:r>
+        <w:rPr>
+          <w:rFonts w:hint="default" w:ascii="Consolas" w:hAnsi="Consolas" w:eastAsia="Consolas" w:cs="Consolas"/>
+          <w:i w:val="0"/>
+          <w:caps w:val="0"/>
+          <w:color w:val="CCCCCC"/>
+          <w:spacing w:val="0"/>
+          <w:sz w:val="21"/>
+          <w:szCs w:val="21"/>
+          <w:bdr w:val="none" w:color="auto" w:sz="0" w:space="0"/>
+          <w:shd w:val="clear" w:fill="2D2D2D"/>
+        </w:rPr>
+        <w:t>)</w:t>
+      </w:r>
+    </w:p>
+    <w:p>
+      <w:pPr>
+        <w:pStyle w:val="4"/>
+        <w:keepNext w:val="0"/>
+        <w:keepLines w:val="0"/>
+        <w:widowControl/>
+        <w:suppressLineNumbers w:val="0"/>
+        <w:pBdr>
+          <w:top w:val="none" w:color="auto" w:sz="0" w:space="0"/>
+          <w:left w:val="none" w:color="auto" w:sz="0" w:space="0"/>
+          <w:bottom w:val="none" w:color="auto" w:sz="0" w:space="0"/>
+          <w:right w:val="none" w:color="auto" w:sz="0" w:space="0"/>
+        </w:pBdr>
+        <w:shd w:val="clear" w:fill="2D2D2D"/>
+        <w:wordWrap w:val="0"/>
+        <w:spacing w:before="0" w:beforeAutospacing="0" w:after="300" w:afterAutospacing="0" w:line="23" w:lineRule="atLeast"/>
+        <w:ind w:left="0" w:right="0" w:firstLine="0"/>
+        <w:jc w:val="left"/>
+        <w:rPr>
+          <w:rStyle w:val="8"/>
+          <w:rFonts w:hint="default" w:ascii="Consolas" w:hAnsi="Consolas" w:eastAsia="Consolas" w:cs="Consolas"/>
+          <w:i w:val="0"/>
+          <w:caps w:val="0"/>
+          <w:color w:val="CCCCCC"/>
+          <w:spacing w:val="0"/>
+          <w:sz w:val="21"/>
+          <w:szCs w:val="21"/>
+          <w:bdr w:val="none" w:color="auto" w:sz="0" w:space="0"/>
+          <w:shd w:val="clear" w:fill="2D2D2D"/>
+        </w:rPr>
+      </w:pPr>
+      <w:r>
+        <w:rPr>
+          <w:rStyle w:val="8"/>
+          <w:rFonts w:hint="default" w:ascii="Consolas" w:hAnsi="Consolas" w:eastAsia="Consolas" w:cs="Consolas"/>
+          <w:i w:val="0"/>
+          <w:caps w:val="0"/>
+          <w:color w:val="CCCCCC"/>
+          <w:spacing w:val="0"/>
+          <w:sz w:val="21"/>
+          <w:szCs w:val="21"/>
+          <w:bdr w:val="none" w:color="auto" w:sz="0" w:space="0"/>
+          <w:shd w:val="clear" w:fill="2D2D2D"/>
+        </w:rPr>
+        <w:t xml:space="preserve">    </w:t>
+      </w:r>
+      <w:r>
+        <w:rPr>
+          <w:rFonts w:hint="default" w:ascii="Consolas" w:hAnsi="Consolas" w:eastAsia="Consolas" w:cs="Consolas"/>
+          <w:i w:val="0"/>
+          <w:caps w:val="0"/>
+          <w:color w:val="CCCCCC"/>
+          <w:spacing w:val="0"/>
+          <w:sz w:val="21"/>
+          <w:szCs w:val="21"/>
+          <w:bdr w:val="none" w:color="auto" w:sz="0" w:space="0"/>
+          <w:shd w:val="clear" w:fill="2D2D2D"/>
+        </w:rPr>
+        <w:t>}</w:t>
+      </w:r>
+    </w:p>
+    <w:p>
+      <w:pPr>
+        <w:pStyle w:val="4"/>
+        <w:keepNext w:val="0"/>
+        <w:keepLines w:val="0"/>
+        <w:widowControl/>
+        <w:suppressLineNumbers w:val="0"/>
+        <w:pBdr>
+          <w:top w:val="none" w:color="auto" w:sz="0" w:space="0"/>
+          <w:left w:val="none" w:color="auto" w:sz="0" w:space="0"/>
+          <w:bottom w:val="none" w:color="auto" w:sz="0" w:space="0"/>
+          <w:right w:val="none" w:color="auto" w:sz="0" w:space="0"/>
+        </w:pBdr>
+        <w:shd w:val="clear" w:fill="2D2D2D"/>
+        <w:wordWrap w:val="0"/>
+        <w:spacing w:before="0" w:beforeAutospacing="0" w:after="300" w:afterAutospacing="0" w:line="23" w:lineRule="atLeast"/>
+        <w:ind w:left="0" w:right="0" w:firstLine="0"/>
+        <w:jc w:val="left"/>
+        <w:rPr>
+          <w:rFonts w:ascii="Consolas" w:hAnsi="Consolas" w:eastAsia="Consolas" w:cs="Consolas"/>
+          <w:i w:val="0"/>
+          <w:caps w:val="0"/>
+          <w:color w:val="CCCCCC"/>
+          <w:spacing w:val="0"/>
+          <w:sz w:val="18"/>
+          <w:szCs w:val="18"/>
+        </w:rPr>
+      </w:pPr>
+      <w:r>
+        <w:rPr>
+          <w:rStyle w:val="8"/>
+          <w:rFonts w:hint="default" w:ascii="Consolas" w:hAnsi="Consolas" w:eastAsia="Consolas" w:cs="Consolas"/>
+          <w:i w:val="0"/>
+          <w:caps w:val="0"/>
+          <w:color w:val="CCCCCC"/>
+          <w:spacing w:val="0"/>
+          <w:sz w:val="21"/>
+          <w:szCs w:val="21"/>
+          <w:bdr w:val="none" w:color="auto" w:sz="0" w:space="0"/>
+          <w:shd w:val="clear" w:fill="2D2D2D"/>
+        </w:rPr>
+        <w:t xml:space="preserve">    memf</w:t>
+      </w:r>
+      <w:r>
+        <w:rPr>
+          <w:rFonts w:hint="default" w:ascii="Consolas" w:hAnsi="Consolas" w:eastAsia="Consolas" w:cs="Consolas"/>
+          <w:i w:val="0"/>
+          <w:caps w:val="0"/>
+          <w:color w:val="CCCCCC"/>
+          <w:spacing w:val="0"/>
+          <w:sz w:val="21"/>
+          <w:szCs w:val="21"/>
+          <w:bdr w:val="none" w:color="auto" w:sz="0" w:space="0"/>
+          <w:shd w:val="clear" w:fill="2D2D2D"/>
+        </w:rPr>
+        <w:t>.</w:t>
+      </w:r>
+      <w:r>
+        <w:rPr>
+          <w:rFonts w:hint="default" w:ascii="Consolas" w:hAnsi="Consolas" w:eastAsia="Consolas" w:cs="Consolas"/>
+          <w:i w:val="0"/>
+          <w:caps w:val="0"/>
+          <w:color w:val="F08D49"/>
+          <w:spacing w:val="0"/>
+          <w:sz w:val="21"/>
+          <w:szCs w:val="21"/>
+          <w:bdr w:val="none" w:color="auto" w:sz="0" w:space="0"/>
+          <w:shd w:val="clear" w:fill="2D2D2D"/>
+        </w:rPr>
+        <w:t>Close</w:t>
+      </w:r>
+      <w:r>
+        <w:rPr>
+          <w:rFonts w:hint="default" w:ascii="Consolas" w:hAnsi="Consolas" w:eastAsia="Consolas" w:cs="Consolas"/>
+          <w:i w:val="0"/>
+          <w:caps w:val="0"/>
+          <w:color w:val="CCCCCC"/>
+          <w:spacing w:val="0"/>
+          <w:sz w:val="21"/>
+          <w:szCs w:val="21"/>
+          <w:bdr w:val="none" w:color="auto" w:sz="0" w:space="0"/>
+          <w:shd w:val="clear" w:fill="2D2D2D"/>
+        </w:rPr>
+        <w:t>()}</w:t>
+      </w:r>
+    </w:p>
+    <w:p>
+      <w:pPr>
+        <w:rPr>
+          <w:rFonts w:hint="eastAsia"/>
+        </w:rPr>
+      </w:pPr>
+    </w:p>
+    <w:p>
+      <w:pPr>
+        <w:pStyle w:val="5"/>
+        <w:keepNext w:val="0"/>
+        <w:keepLines w:val="0"/>
+        <w:widowControl/>
+        <w:suppressLineNumbers w:val="0"/>
+      </w:pPr>
+      <w:r>
+        <w:t>会生成两个profile，一个是cpu的，一个是内存的。进入proflie 方法</w:t>
+      </w:r>
+    </w:p>
+    <w:p>
+      <w:pPr>
+        <w:pStyle w:val="5"/>
+        <w:keepNext w:val="0"/>
+        <w:keepLines w:val="0"/>
+        <w:widowControl/>
+        <w:suppressLineNumbers w:val="0"/>
+      </w:pPr>
+      <w:r>
+        <w:t>go tool pprof main profile</w:t>
+      </w:r>
+      <w:r>
+        <w:br w:type="textWrapping"/>
+      </w:r>
+      <w:r>
+        <w:t>main 代表的是二进制文件，也就是编译出来的可执行文件</w:t>
+      </w:r>
+      <w:r>
+        <w:br w:type="textWrapping"/>
+      </w:r>
+      <w:r>
+        <w:t>profile 就是上文中生成的profile，可以是cpu_profile, 也可以是mem_profile</w:t>
+      </w:r>
+    </w:p>
+    <w:p>
+      <w:pPr>
+        <w:keepNext w:val="0"/>
+        <w:keepLines w:val="0"/>
+        <w:widowControl/>
+        <w:suppressLineNumbers w:val="0"/>
+        <w:jc w:val="left"/>
+        <w:rPr>
+          <w:rFonts w:hint="default" w:ascii="Segoe UI Symbol" w:hAnsi="Segoe UI Symbol" w:eastAsia="Segoe UI Symbol" w:cs="Segoe UI Symbol"/>
+          <w:i w:val="0"/>
+          <w:caps w:val="0"/>
+          <w:color w:val="404040"/>
+          <w:spacing w:val="0"/>
+          <w:sz w:val="24"/>
+          <w:szCs w:val="24"/>
+          <w:shd w:val="clear" w:fill="FAFAFA"/>
+        </w:rPr>
+      </w:pPr>
+      <w:r>
+        <w:rPr>
+          <w:rFonts w:ascii="Segoe UI Symbol" w:hAnsi="Segoe UI Symbol" w:eastAsia="Segoe UI Symbol" w:cs="Segoe UI Symbol"/>
+          <w:i w:val="0"/>
+          <w:caps w:val="0"/>
+          <w:color w:val="404040"/>
+          <w:spacing w:val="0"/>
+          <w:sz w:val="24"/>
+          <w:szCs w:val="24"/>
+          <w:shd w:val="clear" w:fill="FAFAFA"/>
+        </w:rPr>
+        <w:t>对于cpu_profile 来说，代码开始的时候就可以开始统计了</w:t>
+      </w:r>
+      <w:r>
+        <w:rPr>
+          <w:rFonts w:hint="default" w:ascii="Segoe UI Symbol" w:hAnsi="Segoe UI Symbol" w:eastAsia="Segoe UI Symbol" w:cs="Segoe UI Symbol"/>
+          <w:i w:val="0"/>
+          <w:caps w:val="0"/>
+          <w:color w:val="404040"/>
+          <w:spacing w:val="0"/>
+          <w:sz w:val="24"/>
+          <w:szCs w:val="24"/>
+          <w:shd w:val="clear" w:fill="FAFAFA"/>
+        </w:rPr>
+        <w:br w:type="textWrapping"/>
+      </w:r>
+      <w:r>
+        <w:rPr>
+          <w:rFonts w:hint="default" w:ascii="Segoe UI Symbol" w:hAnsi="Segoe UI Symbol" w:eastAsia="Segoe UI Symbol" w:cs="Segoe UI Symbol"/>
+          <w:i w:val="0"/>
+          <w:caps w:val="0"/>
+          <w:color w:val="404040"/>
+          <w:spacing w:val="0"/>
+          <w:sz w:val="24"/>
+          <w:szCs w:val="24"/>
+          <w:shd w:val="clear" w:fill="FAFAFA"/>
+        </w:rPr>
+        <w:t>mem_profile 部分代码如果写在代码开始的位置是统计不出来的，需要找到一个比较好的位置</w:t>
+      </w:r>
+    </w:p>
+    <w:p>
+      <w:pPr>
+        <w:keepNext w:val="0"/>
+        <w:keepLines w:val="0"/>
+        <w:widowControl/>
+        <w:suppressLineNumbers w:val="0"/>
+        <w:jc w:val="left"/>
+        <w:rPr>
+          <w:rFonts w:hint="default" w:ascii="Segoe UI Symbol" w:hAnsi="Segoe UI Symbol" w:eastAsia="Segoe UI Symbol" w:cs="Segoe UI Symbol"/>
+          <w:i w:val="0"/>
+          <w:caps w:val="0"/>
+          <w:color w:val="404040"/>
+          <w:spacing w:val="0"/>
+          <w:sz w:val="24"/>
+          <w:szCs w:val="24"/>
+          <w:shd w:val="clear" w:fill="FAFAFA"/>
+        </w:rPr>
+      </w:pPr>
+    </w:p>
+    <w:p>
+      <w:pPr>
+        <w:keepNext w:val="0"/>
+        <w:keepLines w:val="0"/>
+        <w:widowControl/>
+        <w:suppressLineNumbers w:val="0"/>
+        <w:jc w:val="left"/>
+        <w:rPr>
+          <w:rFonts w:hint="default" w:ascii="Segoe UI Symbol" w:hAnsi="Segoe UI Symbol" w:eastAsia="Segoe UI Symbol" w:cs="Segoe UI Symbol"/>
+          <w:i w:val="0"/>
+          <w:caps w:val="0"/>
+          <w:color w:val="404040"/>
+          <w:spacing w:val="0"/>
+          <w:sz w:val="24"/>
+          <w:szCs w:val="24"/>
+          <w:shd w:val="clear" w:fill="FAFAFA"/>
+        </w:rPr>
+      </w:pPr>
+      <w:r>
+        <w:rPr>
+          <w:rFonts w:ascii="Segoe UI Symbol" w:hAnsi="Segoe UI Symbol" w:eastAsia="Segoe UI Symbol" w:cs="Segoe UI Symbol"/>
+          <w:i w:val="0"/>
+          <w:caps w:val="0"/>
+          <w:color w:val="404040"/>
+          <w:spacing w:val="0"/>
+          <w:sz w:val="24"/>
+          <w:szCs w:val="24"/>
+          <w:shd w:val="clear" w:fill="FFFFFF"/>
+        </w:rPr>
+        <w:t>top----- 在profile 中输入top，会列出来几个最耗时的操作</w:t>
+      </w:r>
+    </w:p>
+    <w:p>
+      <w:pPr>
+        <w:keepNext w:val="0"/>
+        <w:keepLines w:val="0"/>
+        <w:widowControl/>
+        <w:suppressLineNumbers w:val="0"/>
+        <w:jc w:val="left"/>
+      </w:pPr>
+      <w:r>
+        <w:drawing>
+          <wp:inline distT="0" distB="0" distL="114300" distR="114300">
+            <wp:extent cx="5271770" cy="3283585"/>
+            <wp:effectExtent l="0" t="0" r="5080" b="12065"/>
+            <wp:docPr id="6" name="图片 1"/>
+            <wp:cNvGraphicFramePr>
+              <a:graphicFrameLocks xmlns:a="http://schemas.openxmlformats.org/drawingml/2006/main" noChangeAspect="1"/>
+            </wp:cNvGraphicFramePr>
+            <a:graphic xmlns:a="http://schemas.openxmlformats.org/drawingml/2006/main">
+              <a:graphicData uri="http://schemas.openxmlformats.org/drawingml/2006/picture">
+                <pic:pic xmlns:pic="http://schemas.openxmlformats.org/drawingml/2006/picture">
+                  <pic:nvPicPr>
+                    <pic:cNvPr id="6" name="图片 1"/>
+                    <pic:cNvPicPr>
+                      <a:picLocks noChangeAspect="1"/>
+                    </pic:cNvPicPr>
+                  </pic:nvPicPr>
+                  <pic:blipFill>
+                    <a:blip r:embed="rId4"/>
+                    <a:stretch>
+                      <a:fillRect/>
+                    </a:stretch>
+                  </pic:blipFill>
+                  <pic:spPr>
+                    <a:xfrm>
+                      <a:off x="0" y="0"/>
+                      <a:ext cx="5271770" cy="3283585"/>
+                    </a:xfrm>
+                    <a:prstGeom prst="rect">
+                      <a:avLst/>
+                    </a:prstGeom>
+                    <a:noFill/>
+                    <a:ln>
+                      <a:noFill/>
+                    </a:ln>
+                  </pic:spPr>
+                </pic:pic>
+              </a:graphicData>
+            </a:graphic>
+          </wp:inline>
+        </w:drawing>
+      </w:r>
+    </w:p>
+    <w:p>
+      <w:pPr>
+        <w:keepNext w:val="0"/>
+        <w:keepLines w:val="0"/>
+        <w:widowControl/>
+        <w:suppressLineNumbers w:val="0"/>
+        <w:jc w:val="left"/>
+      </w:pPr>
+    </w:p>
+    <w:p>
+      <w:pPr>
+        <w:keepNext w:val="0"/>
+        <w:keepLines w:val="0"/>
+        <w:widowControl/>
+        <w:suppressLineNumbers w:val="0"/>
+        <w:jc w:val="left"/>
+        <w:rPr>
+          <w:rFonts w:hint="default"/>
+        </w:rPr>
+      </w:pPr>
+      <w:r>
+        <w:rPr>
+          <w:rFonts w:ascii="Segoe UI Symbol" w:hAnsi="Segoe UI Symbol" w:eastAsia="Segoe UI Symbol" w:cs="Segoe UI Symbol"/>
+          <w:i w:val="0"/>
+          <w:caps w:val="0"/>
+          <w:color w:val="404040"/>
+          <w:spacing w:val="0"/>
+          <w:sz w:val="24"/>
+          <w:szCs w:val="24"/>
+          <w:shd w:val="clear" w:fill="FFFFFF"/>
+        </w:rPr>
+        <w:t>1）list main.main</w:t>
+      </w:r>
+    </w:p>
+    <w:p>
+      <w:pPr>
+        <w:keepNext w:val="0"/>
+        <w:keepLines w:val="0"/>
+        <w:widowControl/>
+        <w:suppressLineNumbers w:val="0"/>
+        <w:jc w:val="left"/>
+        <w:rPr>
+          <w:rFonts w:hint="default" w:ascii="Segoe UI Symbol" w:hAnsi="Segoe UI Symbol" w:eastAsia="Segoe UI Symbol" w:cs="Segoe UI Symbol"/>
+          <w:i w:val="0"/>
+          <w:caps w:val="0"/>
+          <w:color w:val="404040"/>
+          <w:spacing w:val="0"/>
+          <w:sz w:val="24"/>
+          <w:szCs w:val="24"/>
+          <w:shd w:val="clear" w:fill="FAFAFA"/>
+        </w:rPr>
+      </w:pPr>
+      <w:r>
+        <w:drawing>
+          <wp:inline distT="0" distB="0" distL="114300" distR="114300">
+            <wp:extent cx="5273675" cy="3549650"/>
+            <wp:effectExtent l="0" t="0" r="3175" b="12700"/>
+            <wp:docPr id="7" name="图片 2"/>
+            <wp:cNvGraphicFramePr>
+              <a:graphicFrameLocks xmlns:a="http://schemas.openxmlformats.org/drawingml/2006/main" noChangeAspect="1"/>
+            </wp:cNvGraphicFramePr>
+            <a:graphic xmlns:a="http://schemas.openxmlformats.org/drawingml/2006/main">
+              <a:graphicData uri="http://schemas.openxmlformats.org/drawingml/2006/picture">
+                <pic:pic xmlns:pic="http://schemas.openxmlformats.org/drawingml/2006/picture">
+                  <pic:nvPicPr>
+                    <pic:cNvPr id="7" name="图片 2"/>
+                    <pic:cNvPicPr>
+                      <a:picLocks noChangeAspect="1"/>
+                    </pic:cNvPicPr>
+                  </pic:nvPicPr>
+                  <pic:blipFill>
+                    <a:blip r:embed="rId5"/>
+                    <a:stretch>
+                      <a:fillRect/>
+                    </a:stretch>
+                  </pic:blipFill>
+                  <pic:spPr>
+                    <a:xfrm>
+                      <a:off x="0" y="0"/>
+                      <a:ext cx="5273675" cy="3549650"/>
+                    </a:xfrm>
+                    <a:prstGeom prst="rect">
+                      <a:avLst/>
+                    </a:prstGeom>
+                    <a:noFill/>
+                    <a:ln>
+                      <a:noFill/>
+                    </a:ln>
+                  </pic:spPr>
+                </pic:pic>
+              </a:graphicData>
+            </a:graphic>
+          </wp:inline>
+        </w:drawing>
+      </w:r>
+    </w:p>
+    <w:p>
+      <w:pPr>
+        <w:rPr>
+          <w:rFonts w:hint="eastAsia"/>
+        </w:rPr>
+      </w:pPr>
+    </w:p>
+    <w:p>
+      <w:pPr>
+        <w:rPr>
+          <w:rFonts w:ascii="Segoe UI Symbol" w:hAnsi="Segoe UI Symbol" w:eastAsia="Segoe UI Symbol" w:cs="Segoe UI Symbol"/>
+          <w:i w:val="0"/>
+          <w:caps w:val="0"/>
+          <w:color w:val="404040"/>
+          <w:spacing w:val="0"/>
+          <w:sz w:val="24"/>
+          <w:szCs w:val="24"/>
+          <w:shd w:val="clear" w:fill="FFFFFF"/>
+        </w:rPr>
+      </w:pPr>
+      <w:r>
+        <w:rPr>
+          <w:rFonts w:ascii="Segoe UI Symbol" w:hAnsi="Segoe UI Symbol" w:eastAsia="Segoe UI Symbol" w:cs="Segoe UI Symbol"/>
+          <w:i w:val="0"/>
+          <w:caps w:val="0"/>
+          <w:color w:val="404040"/>
+          <w:spacing w:val="0"/>
+          <w:sz w:val="24"/>
+          <w:szCs w:val="24"/>
+          <w:shd w:val="clear" w:fill="FFFFFF"/>
+        </w:rPr>
+        <w:t>peek findMapMax (因为根据1可以看出来消耗都在 findMapMax)</w:t>
+      </w:r>
+    </w:p>
+    <w:p>
+      <w:r>
+        <w:drawing>
+          <wp:inline distT="0" distB="0" distL="114300" distR="114300">
+            <wp:extent cx="5268595" cy="1691640"/>
+            <wp:effectExtent l="0" t="0" r="8255" b="3810"/>
+            <wp:docPr id="8" name="图片 3"/>
+            <wp:cNvGraphicFramePr>
+              <a:graphicFrameLocks xmlns:a="http://schemas.openxmlformats.org/drawingml/2006/main" noChangeAspect="1"/>
+            </wp:cNvGraphicFramePr>
+            <a:graphic xmlns:a="http://schemas.openxmlformats.org/drawingml/2006/main">
+              <a:graphicData uri="http://schemas.openxmlformats.org/drawingml/2006/picture">
+                <pic:pic xmlns:pic="http://schemas.openxmlformats.org/drawingml/2006/picture">
+                  <pic:nvPicPr>
+                    <pic:cNvPr id="8" name="图片 3"/>
+                    <pic:cNvPicPr>
+                      <a:picLocks noChangeAspect="1"/>
+                    </pic:cNvPicPr>
+                  </pic:nvPicPr>
+                  <pic:blipFill>
+                    <a:blip r:embed="rId6"/>
+                    <a:stretch>
+                      <a:fillRect/>
+                    </a:stretch>
+                  </pic:blipFill>
+                  <pic:spPr>
+                    <a:xfrm>
+                      <a:off x="0" y="0"/>
+                      <a:ext cx="5268595" cy="1691640"/>
+                    </a:xfrm>
+                    <a:prstGeom prst="rect">
+                      <a:avLst/>
+                    </a:prstGeom>
+                    <a:noFill/>
+                    <a:ln>
+                      <a:noFill/>
+                    </a:ln>
+                  </pic:spPr>
+                </pic:pic>
+              </a:graphicData>
+            </a:graphic>
+          </wp:inline>
+        </w:drawing>
+      </w:r>
+    </w:p>
+    <w:p/>
+    <w:p>
+      <w:pPr>
+        <w:numPr>
+          <w:ilvl w:val="0"/>
+          <w:numId w:val="1"/>
+        </w:numPr>
+        <w:rPr>
+          <w:rFonts w:ascii="Segoe UI Symbol" w:hAnsi="Segoe UI Symbol" w:eastAsia="Segoe UI Symbol" w:cs="Segoe UI Symbol"/>
+          <w:i w:val="0"/>
+          <w:caps w:val="0"/>
+          <w:color w:val="404040"/>
+          <w:spacing w:val="0"/>
+          <w:sz w:val="24"/>
+          <w:szCs w:val="24"/>
+          <w:shd w:val="clear" w:fill="FFFFFF"/>
+        </w:rPr>
+      </w:pPr>
+      <w:r>
+        <w:rPr>
+          <w:rFonts w:ascii="Segoe UI Symbol" w:hAnsi="Segoe UI Symbol" w:eastAsia="Segoe UI Symbol" w:cs="Segoe UI Symbol"/>
+          <w:i w:val="0"/>
+          <w:caps w:val="0"/>
+          <w:color w:val="404040"/>
+          <w:spacing w:val="0"/>
+          <w:sz w:val="24"/>
+          <w:szCs w:val="24"/>
+          <w:shd w:val="clear" w:fill="FFFFFF"/>
+        </w:rPr>
+        <w:t>list main.findMapMax (根据2可以看出来名字是 main.findMapMax)</w:t>
+      </w:r>
+    </w:p>
+    <w:p>
+      <w:pPr>
+        <w:numPr>
+          <w:numId w:val="0"/>
+        </w:numPr>
+      </w:pPr>
+      <w:r>
+        <w:drawing>
+          <wp:inline distT="0" distB="0" distL="114300" distR="114300">
+            <wp:extent cx="5274310" cy="2128520"/>
+            <wp:effectExtent l="0" t="0" r="2540" b="5080"/>
+            <wp:docPr id="9" name="图片 4"/>
+            <wp:cNvGraphicFramePr>
+              <a:graphicFrameLocks xmlns:a="http://schemas.openxmlformats.org/drawingml/2006/main" noChangeAspect="1"/>
+            </wp:cNvGraphicFramePr>
+            <a:graphic xmlns:a="http://schemas.openxmlformats.org/drawingml/2006/main">
+              <a:graphicData uri="http://schemas.openxmlformats.org/drawingml/2006/picture">
+                <pic:pic xmlns:pic="http://schemas.openxmlformats.org/drawingml/2006/picture">
+                  <pic:nvPicPr>
+                    <pic:cNvPr id="9" name="图片 4"/>
+                    <pic:cNvPicPr>
+                      <a:picLocks noChangeAspect="1"/>
+                    </pic:cNvPicPr>
+                  </pic:nvPicPr>
+                  <pic:blipFill>
+                    <a:blip r:embed="rId7"/>
+                    <a:stretch>
+                      <a:fillRect/>
+                    </a:stretch>
+                  </pic:blipFill>
+                  <pic:spPr>
+                    <a:xfrm>
+                      <a:off x="0" y="0"/>
+                      <a:ext cx="5274310" cy="2128520"/>
+                    </a:xfrm>
+                    <a:prstGeom prst="rect">
+                      <a:avLst/>
+                    </a:prstGeom>
+                    <a:noFill/>
+                    <a:ln>
+                      <a:noFill/>
+                    </a:ln>
+                  </pic:spPr>
+                </pic:pic>
+              </a:graphicData>
+            </a:graphic>
+          </wp:inline>
+        </w:drawing>
+      </w:r>
+    </w:p>
+    <w:p>
+      <w:pPr>
+        <w:pStyle w:val="3"/>
+        <w:keepNext w:val="0"/>
+        <w:keepLines w:val="0"/>
+        <w:widowControl/>
+        <w:suppressLineNumbers w:val="0"/>
+        <w:shd w:val="clear" w:fill="FFFFFF"/>
+        <w:spacing w:before="315" w:beforeAutospacing="0" w:after="158" w:afterAutospacing="0" w:line="17" w:lineRule="atLeast"/>
+        <w:ind w:left="0" w:firstLine="0"/>
+        <w:jc w:val="left"/>
+        <w:rPr>
+          <w:rFonts w:ascii="Calibri" w:hAnsi="Calibri" w:eastAsia="Calibri" w:cs="Calibri"/>
+          <w:i w:val="0"/>
+          <w:caps w:val="0"/>
+          <w:color w:val="000000"/>
+          <w:spacing w:val="0"/>
+          <w:sz w:val="48"/>
+          <w:szCs w:val="48"/>
+        </w:rPr>
+      </w:pPr>
+      <w:r>
+        <w:rPr>
+          <w:rFonts w:hint="default" w:ascii="Calibri" w:hAnsi="Calibri" w:eastAsia="Calibri" w:cs="Calibri"/>
+          <w:i w:val="0"/>
+          <w:caps w:val="0"/>
+          <w:color w:val="000000"/>
+          <w:spacing w:val="0"/>
+          <w:sz w:val="48"/>
+          <w:szCs w:val="48"/>
+          <w:shd w:val="clear" w:fill="FFFFFF"/>
+        </w:rPr>
+        <w:t>pprof运行原理and解释and调优</w:t>
+      </w:r>
+    </w:p>
+    <w:tbl>
+      <w:tblPr>
+        <w:tblW w:w="12555" w:type="dxa"/>
+        <w:tblInd w:w="0" w:type="dxa"/>
+        <w:tblBorders>
+          <w:top w:val="none" w:color="auto" w:sz="0" w:space="0"/>
+          <w:left w:val="none" w:color="auto" w:sz="0" w:space="0"/>
+          <w:bottom w:val="none" w:color="auto" w:sz="0" w:space="0"/>
+          <w:right w:val="none" w:color="auto" w:sz="0" w:space="0"/>
+          <w:insideH w:val="none" w:color="auto" w:sz="0" w:space="0"/>
+          <w:insideV w:val="none" w:color="auto" w:sz="0" w:space="0"/>
+        </w:tblBorders>
+        <w:shd w:val="clear"/>
+        <w:tblLayout w:type="fixed"/>
+        <w:tblCellMar>
+          <w:top w:w="15" w:type="dxa"/>
+          <w:left w:w="15" w:type="dxa"/>
+          <w:bottom w:w="15" w:type="dxa"/>
+          <w:right w:w="15" w:type="dxa"/>
+        </w:tblCellMar>
+      </w:tblPr>
+      <w:tblGrid>
+        <w:gridCol w:w="933"/>
+        <w:gridCol w:w="11622"/>
+      </w:tblGrid>
+      <w:tr>
+        <w:tblPrEx>
+          <w:tblBorders>
+            <w:top w:val="none" w:color="auto" w:sz="0" w:space="0"/>
+            <w:left w:val="none" w:color="auto" w:sz="0" w:space="0"/>
+            <w:bottom w:val="none" w:color="auto" w:sz="0" w:space="0"/>
+            <w:right w:val="none" w:color="auto" w:sz="0" w:space="0"/>
+            <w:insideH w:val="none" w:color="auto" w:sz="0" w:space="0"/>
+            <w:insideV w:val="none" w:color="auto" w:sz="0" w:space="0"/>
+          </w:tblBorders>
+          <w:shd w:val="clear"/>
+          <w:tblLayout w:type="fixed"/>
+          <w:tblCellMar>
+            <w:top w:w="15" w:type="dxa"/>
+            <w:left w:w="15" w:type="dxa"/>
+            <w:bottom w:w="15" w:type="dxa"/>
+            <w:right w:w="15" w:type="dxa"/>
+          </w:tblCellMar>
+        </w:tblPrEx>
+        <w:tc>
+          <w:tcPr>
+            <w:tcW w:w="933" w:type="dxa"/>
+            <w:tcBorders>
+              <w:top w:val="single" w:color="DDDDDD" w:sz="6" w:space="0"/>
+            </w:tcBorders>
+            <w:shd w:val="clear"/>
+            <w:tcMar>
+              <w:top w:w="120" w:type="dxa"/>
+              <w:left w:w="120" w:type="dxa"/>
+              <w:bottom w:w="120" w:type="dxa"/>
+              <w:right w:w="120" w:type="dxa"/>
+            </w:tcMar>
+            <w:vAlign w:val="top"/>
+          </w:tcPr>
+          <w:p>
+            <w:pPr>
+              <w:pStyle w:val="4"/>
+              <w:keepNext w:val="0"/>
+              <w:keepLines w:val="0"/>
+              <w:widowControl/>
+              <w:suppressLineNumbers w:val="0"/>
+              <w:pBdr>
+                <w:top w:val="single" w:color="CCCCCC" w:sz="6" w:space="7"/>
+                <w:left w:val="single" w:color="CCCCCC" w:sz="6" w:space="7"/>
+                <w:bottom w:val="single" w:color="CCCCCC" w:sz="6" w:space="7"/>
+                <w:right w:val="single" w:color="CCCCCC" w:sz="6" w:space="7"/>
+              </w:pBdr>
+              <w:shd w:val="clear" w:fill="F5F5F5"/>
+              <w:wordWrap w:val="0"/>
+              <w:spacing w:before="0" w:beforeAutospacing="0" w:after="158" w:afterAutospacing="0" w:line="21" w:lineRule="atLeast"/>
+              <w:ind w:left="0" w:right="0"/>
+              <w:rPr>
+                <w:rFonts w:hint="default" w:ascii="Consolas" w:hAnsi="Consolas" w:eastAsia="Consolas" w:cs="Consolas"/>
+                <w:color w:val="333333"/>
+                <w:sz w:val="21"/>
+                <w:szCs w:val="21"/>
+                <w:shd w:val="clear" w:fill="F5F5F5"/>
+              </w:rPr>
+            </w:pPr>
+            <w:r>
+              <w:rPr>
+                <w:rFonts w:hint="default" w:ascii="Consolas" w:hAnsi="Consolas" w:eastAsia="Consolas" w:cs="Consolas"/>
+                <w:color w:val="333333"/>
+                <w:sz w:val="21"/>
+                <w:szCs w:val="21"/>
+                <w:shd w:val="clear" w:fill="F5F5F5"/>
+              </w:rPr>
+              <w:t>1</w:t>
+            </w:r>
+          </w:p>
+          <w:p>
+            <w:pPr>
+              <w:pStyle w:val="4"/>
+              <w:keepNext w:val="0"/>
+              <w:keepLines w:val="0"/>
+              <w:widowControl/>
+              <w:suppressLineNumbers w:val="0"/>
+              <w:pBdr>
+                <w:top w:val="single" w:color="CCCCCC" w:sz="6" w:space="7"/>
+                <w:left w:val="single" w:color="CCCCCC" w:sz="6" w:space="7"/>
+                <w:bottom w:val="single" w:color="CCCCCC" w:sz="6" w:space="7"/>
+                <w:right w:val="single" w:color="CCCCCC" w:sz="6" w:space="7"/>
+              </w:pBdr>
+              <w:shd w:val="clear" w:fill="F5F5F5"/>
+              <w:wordWrap w:val="0"/>
+              <w:spacing w:before="0" w:beforeAutospacing="0" w:after="158" w:afterAutospacing="0" w:line="21" w:lineRule="atLeast"/>
+              <w:ind w:left="0" w:right="0"/>
+              <w:rPr>
+                <w:rFonts w:hint="default" w:ascii="Consolas" w:hAnsi="Consolas" w:eastAsia="Consolas" w:cs="Consolas"/>
+                <w:color w:val="333333"/>
+                <w:sz w:val="21"/>
+                <w:szCs w:val="21"/>
+                <w:shd w:val="clear" w:fill="F5F5F5"/>
+              </w:rPr>
+            </w:pPr>
+            <w:r>
+              <w:rPr>
+                <w:rFonts w:hint="default" w:ascii="Consolas" w:hAnsi="Consolas" w:eastAsia="Consolas" w:cs="Consolas"/>
+                <w:color w:val="333333"/>
+                <w:sz w:val="21"/>
+                <w:szCs w:val="21"/>
+                <w:shd w:val="clear" w:fill="F5F5F5"/>
+              </w:rPr>
+              <w:t>2</w:t>
+            </w:r>
+          </w:p>
+          <w:p>
+            <w:pPr>
+              <w:pStyle w:val="4"/>
+              <w:keepNext w:val="0"/>
+              <w:keepLines w:val="0"/>
+              <w:widowControl/>
+              <w:suppressLineNumbers w:val="0"/>
+              <w:pBdr>
+                <w:top w:val="single" w:color="CCCCCC" w:sz="6" w:space="7"/>
+                <w:left w:val="single" w:color="CCCCCC" w:sz="6" w:space="7"/>
+                <w:bottom w:val="single" w:color="CCCCCC" w:sz="6" w:space="7"/>
+                <w:right w:val="single" w:color="CCCCCC" w:sz="6" w:space="7"/>
+              </w:pBdr>
+              <w:shd w:val="clear" w:fill="F5F5F5"/>
+              <w:wordWrap w:val="0"/>
+              <w:spacing w:before="0" w:beforeAutospacing="0" w:after="158" w:afterAutospacing="0" w:line="21" w:lineRule="atLeast"/>
+              <w:ind w:left="0" w:right="0"/>
+              <w:rPr>
+                <w:rFonts w:hint="default" w:ascii="Consolas" w:hAnsi="Consolas" w:eastAsia="Consolas" w:cs="Consolas"/>
+                <w:color w:val="333333"/>
+                <w:sz w:val="21"/>
+                <w:szCs w:val="21"/>
+                <w:shd w:val="clear" w:fill="F5F5F5"/>
+              </w:rPr>
+            </w:pPr>
+            <w:r>
+              <w:rPr>
+                <w:rFonts w:hint="default" w:ascii="Consolas" w:hAnsi="Consolas" w:eastAsia="Consolas" w:cs="Consolas"/>
+                <w:color w:val="333333"/>
+                <w:sz w:val="21"/>
+                <w:szCs w:val="21"/>
+                <w:shd w:val="clear" w:fill="F5F5F5"/>
+              </w:rPr>
+              <w:t>3</w:t>
+            </w:r>
+          </w:p>
+          <w:p>
+            <w:pPr>
+              <w:pStyle w:val="4"/>
+              <w:keepNext w:val="0"/>
+              <w:keepLines w:val="0"/>
+              <w:widowControl/>
+              <w:suppressLineNumbers w:val="0"/>
+              <w:pBdr>
+                <w:top w:val="single" w:color="CCCCCC" w:sz="6" w:space="7"/>
+                <w:left w:val="single" w:color="CCCCCC" w:sz="6" w:space="7"/>
+                <w:bottom w:val="single" w:color="CCCCCC" w:sz="6" w:space="7"/>
+                <w:right w:val="single" w:color="CCCCCC" w:sz="6" w:space="7"/>
+              </w:pBdr>
+              <w:shd w:val="clear" w:fill="F5F5F5"/>
+              <w:wordWrap w:val="0"/>
+              <w:spacing w:before="0" w:beforeAutospacing="0" w:after="158" w:afterAutospacing="0" w:line="21" w:lineRule="atLeast"/>
+              <w:ind w:left="0" w:right="0"/>
+              <w:rPr>
+                <w:rFonts w:hint="default" w:ascii="Consolas" w:hAnsi="Consolas" w:eastAsia="Consolas" w:cs="Consolas"/>
+                <w:color w:val="333333"/>
+                <w:sz w:val="21"/>
+                <w:szCs w:val="21"/>
+                <w:shd w:val="clear" w:fill="F5F5F5"/>
+              </w:rPr>
+            </w:pPr>
+            <w:r>
+              <w:rPr>
+                <w:rFonts w:hint="default" w:ascii="Consolas" w:hAnsi="Consolas" w:eastAsia="Consolas" w:cs="Consolas"/>
+                <w:color w:val="333333"/>
+                <w:sz w:val="21"/>
+                <w:szCs w:val="21"/>
+                <w:shd w:val="clear" w:fill="F5F5F5"/>
+              </w:rPr>
+              <w:t>4</w:t>
+            </w:r>
+          </w:p>
+          <w:p>
+            <w:pPr>
+              <w:pStyle w:val="4"/>
+              <w:keepNext w:val="0"/>
+              <w:keepLines w:val="0"/>
+              <w:widowControl/>
+              <w:suppressLineNumbers w:val="0"/>
+              <w:pBdr>
+                <w:top w:val="single" w:color="CCCCCC" w:sz="6" w:space="7"/>
+                <w:left w:val="single" w:color="CCCCCC" w:sz="6" w:space="7"/>
+                <w:bottom w:val="single" w:color="CCCCCC" w:sz="6" w:space="7"/>
+                <w:right w:val="single" w:color="CCCCCC" w:sz="6" w:space="7"/>
+              </w:pBdr>
+              <w:shd w:val="clear" w:fill="F5F5F5"/>
+              <w:wordWrap w:val="0"/>
+              <w:spacing w:before="0" w:beforeAutospacing="0" w:after="158" w:afterAutospacing="0" w:line="21" w:lineRule="atLeast"/>
+              <w:ind w:left="0" w:right="0"/>
+              <w:rPr>
+                <w:rFonts w:hint="default" w:ascii="Consolas" w:hAnsi="Consolas" w:eastAsia="Consolas" w:cs="Consolas"/>
+                <w:color w:val="333333"/>
+                <w:sz w:val="21"/>
+                <w:szCs w:val="21"/>
+                <w:shd w:val="clear" w:fill="F5F5F5"/>
+              </w:rPr>
+            </w:pPr>
+            <w:r>
+              <w:rPr>
+                <w:rFonts w:hint="default" w:ascii="Consolas" w:hAnsi="Consolas" w:eastAsia="Consolas" w:cs="Consolas"/>
+                <w:color w:val="333333"/>
+                <w:sz w:val="21"/>
+                <w:szCs w:val="21"/>
+                <w:shd w:val="clear" w:fill="F5F5F5"/>
+              </w:rPr>
+              <w:t>5</w:t>
+            </w:r>
+          </w:p>
+          <w:p>
+            <w:pPr>
+              <w:pStyle w:val="4"/>
+              <w:keepNext w:val="0"/>
+              <w:keepLines w:val="0"/>
+              <w:widowControl/>
+              <w:suppressLineNumbers w:val="0"/>
+              <w:pBdr>
+                <w:top w:val="single" w:color="CCCCCC" w:sz="6" w:space="7"/>
+                <w:left w:val="single" w:color="CCCCCC" w:sz="6" w:space="7"/>
+                <w:bottom w:val="single" w:color="CCCCCC" w:sz="6" w:space="7"/>
+                <w:right w:val="single" w:color="CCCCCC" w:sz="6" w:space="7"/>
+              </w:pBdr>
+              <w:shd w:val="clear" w:fill="F5F5F5"/>
+              <w:wordWrap w:val="0"/>
+              <w:spacing w:before="0" w:beforeAutospacing="0" w:after="158" w:afterAutospacing="0" w:line="21" w:lineRule="atLeast"/>
+              <w:ind w:left="0" w:right="0"/>
+              <w:rPr>
+                <w:rFonts w:hint="default" w:ascii="Consolas" w:hAnsi="Consolas" w:eastAsia="Consolas" w:cs="Consolas"/>
+                <w:color w:val="333333"/>
+                <w:sz w:val="21"/>
+                <w:szCs w:val="21"/>
+                <w:shd w:val="clear" w:fill="F5F5F5"/>
+              </w:rPr>
+            </w:pPr>
+            <w:r>
+              <w:rPr>
+                <w:rFonts w:hint="default" w:ascii="Consolas" w:hAnsi="Consolas" w:eastAsia="Consolas" w:cs="Consolas"/>
+                <w:color w:val="333333"/>
+                <w:sz w:val="21"/>
+                <w:szCs w:val="21"/>
+                <w:shd w:val="clear" w:fill="F5F5F5"/>
+              </w:rPr>
+              <w:t>6</w:t>
+            </w:r>
+          </w:p>
+          <w:p>
+            <w:pPr>
+              <w:pStyle w:val="4"/>
+              <w:keepNext w:val="0"/>
+              <w:keepLines w:val="0"/>
+              <w:widowControl/>
+              <w:suppressLineNumbers w:val="0"/>
+              <w:pBdr>
+                <w:top w:val="single" w:color="CCCCCC" w:sz="6" w:space="7"/>
+                <w:left w:val="single" w:color="CCCCCC" w:sz="6" w:space="7"/>
+                <w:bottom w:val="single" w:color="CCCCCC" w:sz="6" w:space="7"/>
+                <w:right w:val="single" w:color="CCCCCC" w:sz="6" w:space="7"/>
+              </w:pBdr>
+              <w:shd w:val="clear" w:fill="F5F5F5"/>
+              <w:wordWrap w:val="0"/>
+              <w:spacing w:before="0" w:beforeAutospacing="0" w:after="158" w:afterAutospacing="0" w:line="21" w:lineRule="atLeast"/>
+              <w:ind w:left="0" w:right="0"/>
+              <w:rPr>
+                <w:rFonts w:hint="default" w:ascii="Consolas" w:hAnsi="Consolas" w:eastAsia="Consolas" w:cs="Consolas"/>
+                <w:color w:val="333333"/>
+                <w:sz w:val="21"/>
+                <w:szCs w:val="21"/>
+                <w:shd w:val="clear" w:fill="F5F5F5"/>
+              </w:rPr>
+            </w:pPr>
+            <w:r>
+              <w:rPr>
+                <w:rFonts w:hint="default" w:ascii="Consolas" w:hAnsi="Consolas" w:eastAsia="Consolas" w:cs="Consolas"/>
+                <w:color w:val="333333"/>
+                <w:sz w:val="21"/>
+                <w:szCs w:val="21"/>
+                <w:shd w:val="clear" w:fill="F5F5F5"/>
+              </w:rPr>
+              <w:t>7</w:t>
+            </w:r>
+          </w:p>
+          <w:p>
+            <w:pPr>
+              <w:pStyle w:val="4"/>
+              <w:keepNext w:val="0"/>
+              <w:keepLines w:val="0"/>
+              <w:widowControl/>
+              <w:suppressLineNumbers w:val="0"/>
+              <w:pBdr>
+                <w:top w:val="single" w:color="CCCCCC" w:sz="6" w:space="7"/>
+                <w:left w:val="single" w:color="CCCCCC" w:sz="6" w:space="7"/>
+                <w:bottom w:val="single" w:color="CCCCCC" w:sz="6" w:space="7"/>
+                <w:right w:val="single" w:color="CCCCCC" w:sz="6" w:space="7"/>
+              </w:pBdr>
+              <w:shd w:val="clear" w:fill="F5F5F5"/>
+              <w:wordWrap w:val="0"/>
+              <w:spacing w:before="0" w:beforeAutospacing="0" w:after="158" w:afterAutospacing="0" w:line="21" w:lineRule="atLeast"/>
+              <w:ind w:left="0" w:right="0"/>
+              <w:rPr>
+                <w:rFonts w:hint="default" w:ascii="Consolas" w:hAnsi="Consolas" w:eastAsia="Consolas" w:cs="Consolas"/>
+                <w:color w:val="333333"/>
+                <w:sz w:val="21"/>
+                <w:szCs w:val="21"/>
+                <w:shd w:val="clear" w:fill="F5F5F5"/>
+              </w:rPr>
+            </w:pPr>
+            <w:r>
+              <w:rPr>
+                <w:rFonts w:hint="default" w:ascii="Consolas" w:hAnsi="Consolas" w:eastAsia="Consolas" w:cs="Consolas"/>
+                <w:color w:val="333333"/>
+                <w:sz w:val="21"/>
+                <w:szCs w:val="21"/>
+                <w:shd w:val="clear" w:fill="F5F5F5"/>
+              </w:rPr>
+              <w:t>8</w:t>
+            </w:r>
+          </w:p>
+          <w:p>
+            <w:pPr>
+              <w:pStyle w:val="4"/>
+              <w:keepNext w:val="0"/>
+              <w:keepLines w:val="0"/>
+              <w:widowControl/>
+              <w:suppressLineNumbers w:val="0"/>
+              <w:pBdr>
+                <w:top w:val="single" w:color="CCCCCC" w:sz="6" w:space="7"/>
+                <w:left w:val="single" w:color="CCCCCC" w:sz="6" w:space="7"/>
+                <w:bottom w:val="single" w:color="CCCCCC" w:sz="6" w:space="7"/>
+                <w:right w:val="single" w:color="CCCCCC" w:sz="6" w:space="7"/>
+              </w:pBdr>
+              <w:shd w:val="clear" w:fill="F5F5F5"/>
+              <w:wordWrap w:val="0"/>
+              <w:spacing w:before="0" w:beforeAutospacing="0" w:after="158" w:afterAutospacing="0" w:line="21" w:lineRule="atLeast"/>
+              <w:ind w:left="0" w:right="0"/>
+              <w:rPr>
+                <w:rFonts w:hint="default" w:ascii="Consolas" w:hAnsi="Consolas" w:eastAsia="Consolas" w:cs="Consolas"/>
+                <w:color w:val="333333"/>
+                <w:sz w:val="21"/>
+                <w:szCs w:val="21"/>
+                <w:shd w:val="clear" w:fill="F5F5F5"/>
+              </w:rPr>
+            </w:pPr>
+            <w:r>
+              <w:rPr>
+                <w:rFonts w:hint="default" w:ascii="Consolas" w:hAnsi="Consolas" w:eastAsia="Consolas" w:cs="Consolas"/>
+                <w:color w:val="333333"/>
+                <w:sz w:val="21"/>
+                <w:szCs w:val="21"/>
+                <w:shd w:val="clear" w:fill="F5F5F5"/>
+              </w:rPr>
+              <w:t>9</w:t>
+            </w:r>
+          </w:p>
+          <w:p>
+            <w:pPr>
+              <w:pStyle w:val="4"/>
+              <w:keepNext w:val="0"/>
+              <w:keepLines w:val="0"/>
+              <w:widowControl/>
+              <w:suppressLineNumbers w:val="0"/>
+              <w:pBdr>
+                <w:top w:val="single" w:color="CCCCCC" w:sz="6" w:space="7"/>
+                <w:left w:val="single" w:color="CCCCCC" w:sz="6" w:space="7"/>
+                <w:bottom w:val="single" w:color="CCCCCC" w:sz="6" w:space="7"/>
+                <w:right w:val="single" w:color="CCCCCC" w:sz="6" w:space="7"/>
+              </w:pBdr>
+              <w:shd w:val="clear" w:fill="F5F5F5"/>
+              <w:wordWrap w:val="0"/>
+              <w:spacing w:before="0" w:beforeAutospacing="0" w:after="158" w:afterAutospacing="0" w:line="21" w:lineRule="atLeast"/>
+              <w:ind w:left="0" w:right="0"/>
+              <w:rPr>
+                <w:rFonts w:hint="default" w:ascii="Consolas" w:hAnsi="Consolas" w:eastAsia="Consolas" w:cs="Consolas"/>
+                <w:color w:val="333333"/>
+                <w:sz w:val="21"/>
+                <w:szCs w:val="21"/>
+                <w:shd w:val="clear" w:fill="F5F5F5"/>
+              </w:rPr>
+            </w:pPr>
+            <w:r>
+              <w:rPr>
+                <w:rFonts w:hint="default" w:ascii="Consolas" w:hAnsi="Consolas" w:eastAsia="Consolas" w:cs="Consolas"/>
+                <w:color w:val="333333"/>
+                <w:sz w:val="21"/>
+                <w:szCs w:val="21"/>
+                <w:shd w:val="clear" w:fill="F5F5F5"/>
+              </w:rPr>
+              <w:t>10</w:t>
+            </w:r>
+          </w:p>
+          <w:p>
+            <w:pPr>
+              <w:pStyle w:val="4"/>
+              <w:keepNext w:val="0"/>
+              <w:keepLines w:val="0"/>
+              <w:widowControl/>
+              <w:suppressLineNumbers w:val="0"/>
+              <w:pBdr>
+                <w:top w:val="single" w:color="CCCCCC" w:sz="6" w:space="7"/>
+                <w:left w:val="single" w:color="CCCCCC" w:sz="6" w:space="7"/>
+                <w:bottom w:val="single" w:color="CCCCCC" w:sz="6" w:space="7"/>
+                <w:right w:val="single" w:color="CCCCCC" w:sz="6" w:space="7"/>
+              </w:pBdr>
+              <w:shd w:val="clear" w:fill="F5F5F5"/>
+              <w:wordWrap w:val="0"/>
+              <w:spacing w:before="0" w:beforeAutospacing="0" w:after="158" w:afterAutospacing="0" w:line="21" w:lineRule="atLeast"/>
+              <w:ind w:left="0" w:right="0"/>
+              <w:rPr>
+                <w:rFonts w:hint="default" w:ascii="Consolas" w:hAnsi="Consolas" w:eastAsia="Consolas" w:cs="Consolas"/>
+                <w:color w:val="333333"/>
+                <w:sz w:val="21"/>
+                <w:szCs w:val="21"/>
+                <w:shd w:val="clear" w:fill="F5F5F5"/>
+              </w:rPr>
+            </w:pPr>
+            <w:r>
+              <w:rPr>
+                <w:rFonts w:hint="default" w:ascii="Consolas" w:hAnsi="Consolas" w:eastAsia="Consolas" w:cs="Consolas"/>
+                <w:color w:val="333333"/>
+                <w:sz w:val="21"/>
+                <w:szCs w:val="21"/>
+                <w:shd w:val="clear" w:fill="F5F5F5"/>
+              </w:rPr>
+              <w:t>11</w:t>
+            </w:r>
+          </w:p>
+          <w:p>
+            <w:pPr>
+              <w:pStyle w:val="4"/>
+              <w:keepNext w:val="0"/>
+              <w:keepLines w:val="0"/>
+              <w:widowControl/>
+              <w:suppressLineNumbers w:val="0"/>
+              <w:pBdr>
+                <w:top w:val="single" w:color="CCCCCC" w:sz="6" w:space="7"/>
+                <w:left w:val="single" w:color="CCCCCC" w:sz="6" w:space="7"/>
+                <w:bottom w:val="single" w:color="CCCCCC" w:sz="6" w:space="7"/>
+                <w:right w:val="single" w:color="CCCCCC" w:sz="6" w:space="7"/>
+              </w:pBdr>
+              <w:shd w:val="clear" w:fill="F5F5F5"/>
+              <w:wordWrap w:val="0"/>
+              <w:spacing w:before="0" w:beforeAutospacing="0" w:after="158" w:afterAutospacing="0" w:line="21" w:lineRule="atLeast"/>
+              <w:ind w:left="0" w:right="0"/>
+              <w:rPr>
+                <w:rFonts w:ascii="Consolas" w:hAnsi="Consolas" w:eastAsia="Consolas" w:cs="Consolas"/>
+                <w:color w:val="333333"/>
+                <w:sz w:val="21"/>
+                <w:szCs w:val="21"/>
+              </w:rPr>
+            </w:pPr>
+            <w:r>
+              <w:rPr>
+                <w:rFonts w:hint="default" w:ascii="Consolas" w:hAnsi="Consolas" w:eastAsia="Consolas" w:cs="Consolas"/>
+                <w:color w:val="333333"/>
+                <w:sz w:val="21"/>
+                <w:szCs w:val="21"/>
+                <w:shd w:val="clear" w:fill="F5F5F5"/>
+              </w:rPr>
+              <w:t>12</w:t>
+            </w:r>
+          </w:p>
+        </w:tc>
+        <w:tc>
+          <w:tcPr>
+            <w:tcW w:w="11622" w:type="dxa"/>
+            <w:tcBorders>
+              <w:top w:val="single" w:color="DDDDDD" w:sz="6" w:space="0"/>
+            </w:tcBorders>
+            <w:shd w:val="clear"/>
+            <w:tcMar>
+              <w:top w:w="120" w:type="dxa"/>
+              <w:left w:w="120" w:type="dxa"/>
+              <w:bottom w:w="120" w:type="dxa"/>
+              <w:right w:w="120" w:type="dxa"/>
+            </w:tcMar>
+            <w:vAlign w:val="top"/>
+          </w:tcPr>
+          <w:p>
+            <w:pPr>
+              <w:pStyle w:val="4"/>
+              <w:keepNext w:val="0"/>
+              <w:keepLines w:val="0"/>
+              <w:widowControl/>
+              <w:suppressLineNumbers w:val="0"/>
+              <w:pBdr>
+                <w:top w:val="single" w:color="CCCCCC" w:sz="6" w:space="7"/>
+                <w:left w:val="single" w:color="CCCCCC" w:sz="6" w:space="7"/>
+                <w:bottom w:val="single" w:color="CCCCCC" w:sz="6" w:space="7"/>
+                <w:right w:val="single" w:color="CCCCCC" w:sz="6" w:space="7"/>
+              </w:pBdr>
+              <w:shd w:val="clear" w:fill="F5F5F5"/>
+              <w:wordWrap w:val="0"/>
+              <w:spacing w:before="0" w:beforeAutospacing="0" w:after="158" w:afterAutospacing="0" w:line="21" w:lineRule="atLeast"/>
+              <w:ind w:left="0" w:right="0"/>
+              <w:rPr>
+                <w:rFonts w:hint="default" w:ascii="Consolas" w:hAnsi="Consolas" w:eastAsia="Consolas" w:cs="Consolas"/>
+                <w:color w:val="333333"/>
+                <w:sz w:val="21"/>
+                <w:szCs w:val="21"/>
+                <w:shd w:val="clear" w:fill="F5F5F5"/>
+              </w:rPr>
+            </w:pPr>
+            <w:r>
+              <w:rPr>
+                <w:rFonts w:hint="default" w:ascii="Consolas" w:hAnsi="Consolas" w:eastAsia="Consolas" w:cs="Consolas"/>
+                <w:color w:val="333333"/>
+                <w:sz w:val="21"/>
+                <w:szCs w:val="21"/>
+                <w:shd w:val="clear" w:fill="F5F5F5"/>
+              </w:rPr>
+              <w:t>(pprof) top10</w:t>
+            </w:r>
+          </w:p>
+          <w:p>
+            <w:pPr>
+              <w:pStyle w:val="4"/>
+              <w:keepNext w:val="0"/>
+              <w:keepLines w:val="0"/>
+              <w:widowControl/>
+              <w:suppressLineNumbers w:val="0"/>
+              <w:pBdr>
+                <w:top w:val="single" w:color="CCCCCC" w:sz="6" w:space="7"/>
+                <w:left w:val="single" w:color="CCCCCC" w:sz="6" w:space="7"/>
+                <w:bottom w:val="single" w:color="CCCCCC" w:sz="6" w:space="7"/>
+                <w:right w:val="single" w:color="CCCCCC" w:sz="6" w:space="7"/>
+              </w:pBdr>
+              <w:shd w:val="clear" w:fill="F5F5F5"/>
+              <w:wordWrap w:val="0"/>
+              <w:spacing w:before="0" w:beforeAutospacing="0" w:after="158" w:afterAutospacing="0" w:line="21" w:lineRule="atLeast"/>
+              <w:ind w:left="0" w:right="0"/>
+              <w:rPr>
+                <w:rFonts w:hint="default" w:ascii="Consolas" w:hAnsi="Consolas" w:eastAsia="Consolas" w:cs="Consolas"/>
+                <w:color w:val="333333"/>
+                <w:sz w:val="21"/>
+                <w:szCs w:val="21"/>
+                <w:shd w:val="clear" w:fill="F5F5F5"/>
+              </w:rPr>
+            </w:pPr>
+            <w:bookmarkStart w:id="0" w:name="_GoBack"/>
+            <w:bookmarkEnd w:id="0"/>
+            <w:r>
+              <w:rPr>
+                <w:rFonts w:hint="default" w:ascii="Consolas" w:hAnsi="Consolas" w:eastAsia="Consolas" w:cs="Consolas"/>
+                <w:color w:val="333333"/>
+                <w:sz w:val="21"/>
+                <w:szCs w:val="21"/>
+                <w:shd w:val="clear" w:fill="F5F5F5"/>
+              </w:rPr>
+              <w:t>Total: 2525 samples</w:t>
+            </w:r>
+          </w:p>
+          <w:p>
+            <w:pPr>
+              <w:pStyle w:val="4"/>
+              <w:keepNext w:val="0"/>
+              <w:keepLines w:val="0"/>
+              <w:widowControl/>
+              <w:suppressLineNumbers w:val="0"/>
+              <w:pBdr>
+                <w:top w:val="single" w:color="CCCCCC" w:sz="6" w:space="7"/>
+                <w:left w:val="single" w:color="CCCCCC" w:sz="6" w:space="7"/>
+                <w:bottom w:val="single" w:color="CCCCCC" w:sz="6" w:space="7"/>
+                <w:right w:val="single" w:color="CCCCCC" w:sz="6" w:space="7"/>
+              </w:pBdr>
+              <w:shd w:val="clear" w:fill="F5F5F5"/>
+              <w:wordWrap w:val="0"/>
+              <w:spacing w:before="0" w:beforeAutospacing="0" w:after="158" w:afterAutospacing="0" w:line="21" w:lineRule="atLeast"/>
+              <w:ind w:left="0" w:right="0"/>
+              <w:rPr>
+                <w:rFonts w:hint="default" w:ascii="Consolas" w:hAnsi="Consolas" w:eastAsia="Consolas" w:cs="Consolas"/>
+                <w:color w:val="333333"/>
+                <w:sz w:val="21"/>
+                <w:szCs w:val="21"/>
+                <w:shd w:val="clear" w:fill="F5F5F5"/>
+              </w:rPr>
+            </w:pPr>
+            <w:r>
+              <w:rPr>
+                <w:rFonts w:hint="default" w:ascii="Consolas" w:hAnsi="Consolas" w:eastAsia="Consolas" w:cs="Consolas"/>
+                <w:color w:val="333333"/>
+                <w:sz w:val="21"/>
+                <w:szCs w:val="21"/>
+                <w:shd w:val="clear" w:fill="F5F5F5"/>
+              </w:rPr>
+              <w:t xml:space="preserve">     298  11.8%  11.8%      345  13.7% runtime.mapaccess1_fast64</w:t>
+            </w:r>
+          </w:p>
+          <w:p>
+            <w:pPr>
+              <w:pStyle w:val="4"/>
+              <w:keepNext w:val="0"/>
+              <w:keepLines w:val="0"/>
+              <w:widowControl/>
+              <w:suppressLineNumbers w:val="0"/>
+              <w:pBdr>
+                <w:top w:val="single" w:color="CCCCCC" w:sz="6" w:space="7"/>
+                <w:left w:val="single" w:color="CCCCCC" w:sz="6" w:space="7"/>
+                <w:bottom w:val="single" w:color="CCCCCC" w:sz="6" w:space="7"/>
+                <w:right w:val="single" w:color="CCCCCC" w:sz="6" w:space="7"/>
+              </w:pBdr>
+              <w:shd w:val="clear" w:fill="F5F5F5"/>
+              <w:wordWrap w:val="0"/>
+              <w:spacing w:before="0" w:beforeAutospacing="0" w:after="158" w:afterAutospacing="0" w:line="21" w:lineRule="atLeast"/>
+              <w:ind w:left="0" w:right="0"/>
+              <w:rPr>
+                <w:rFonts w:hint="default" w:ascii="Consolas" w:hAnsi="Consolas" w:eastAsia="Consolas" w:cs="Consolas"/>
+                <w:color w:val="333333"/>
+                <w:sz w:val="21"/>
+                <w:szCs w:val="21"/>
+                <w:shd w:val="clear" w:fill="F5F5F5"/>
+              </w:rPr>
+            </w:pPr>
+            <w:r>
+              <w:rPr>
+                <w:rFonts w:hint="default" w:ascii="Consolas" w:hAnsi="Consolas" w:eastAsia="Consolas" w:cs="Consolas"/>
+                <w:color w:val="333333"/>
+                <w:sz w:val="21"/>
+                <w:szCs w:val="21"/>
+                <w:shd w:val="clear" w:fill="F5F5F5"/>
+              </w:rPr>
+              <w:t xml:space="preserve">     268  10.6%  22.4%     2124  84.1% main.FindLoops</w:t>
+            </w:r>
+          </w:p>
+          <w:p>
+            <w:pPr>
+              <w:pStyle w:val="4"/>
+              <w:keepNext w:val="0"/>
+              <w:keepLines w:val="0"/>
+              <w:widowControl/>
+              <w:suppressLineNumbers w:val="0"/>
+              <w:pBdr>
+                <w:top w:val="single" w:color="CCCCCC" w:sz="6" w:space="7"/>
+                <w:left w:val="single" w:color="CCCCCC" w:sz="6" w:space="7"/>
+                <w:bottom w:val="single" w:color="CCCCCC" w:sz="6" w:space="7"/>
+                <w:right w:val="single" w:color="CCCCCC" w:sz="6" w:space="7"/>
+              </w:pBdr>
+              <w:shd w:val="clear" w:fill="F5F5F5"/>
+              <w:wordWrap w:val="0"/>
+              <w:spacing w:before="0" w:beforeAutospacing="0" w:after="158" w:afterAutospacing="0" w:line="21" w:lineRule="atLeast"/>
+              <w:ind w:left="0" w:right="0"/>
+              <w:rPr>
+                <w:rFonts w:hint="default" w:ascii="Consolas" w:hAnsi="Consolas" w:eastAsia="Consolas" w:cs="Consolas"/>
+                <w:color w:val="333333"/>
+                <w:sz w:val="21"/>
+                <w:szCs w:val="21"/>
+                <w:shd w:val="clear" w:fill="F5F5F5"/>
+              </w:rPr>
+            </w:pPr>
+            <w:r>
+              <w:rPr>
+                <w:rFonts w:hint="default" w:ascii="Consolas" w:hAnsi="Consolas" w:eastAsia="Consolas" w:cs="Consolas"/>
+                <w:color w:val="333333"/>
+                <w:sz w:val="21"/>
+                <w:szCs w:val="21"/>
+                <w:shd w:val="clear" w:fill="F5F5F5"/>
+              </w:rPr>
+              <w:t xml:space="preserve">     251   9.9%  32.4%      451  17.9% scanblock</w:t>
+            </w:r>
+          </w:p>
+          <w:p>
+            <w:pPr>
+              <w:pStyle w:val="4"/>
+              <w:keepNext w:val="0"/>
+              <w:keepLines w:val="0"/>
+              <w:widowControl/>
+              <w:suppressLineNumbers w:val="0"/>
+              <w:pBdr>
+                <w:top w:val="single" w:color="CCCCCC" w:sz="6" w:space="7"/>
+                <w:left w:val="single" w:color="CCCCCC" w:sz="6" w:space="7"/>
+                <w:bottom w:val="single" w:color="CCCCCC" w:sz="6" w:space="7"/>
+                <w:right w:val="single" w:color="CCCCCC" w:sz="6" w:space="7"/>
+              </w:pBdr>
+              <w:shd w:val="clear" w:fill="F5F5F5"/>
+              <w:wordWrap w:val="0"/>
+              <w:spacing w:before="0" w:beforeAutospacing="0" w:after="158" w:afterAutospacing="0" w:line="21" w:lineRule="atLeast"/>
+              <w:ind w:left="0" w:right="0"/>
+              <w:rPr>
+                <w:rFonts w:hint="default" w:ascii="Consolas" w:hAnsi="Consolas" w:eastAsia="Consolas" w:cs="Consolas"/>
+                <w:color w:val="333333"/>
+                <w:sz w:val="21"/>
+                <w:szCs w:val="21"/>
+                <w:shd w:val="clear" w:fill="F5F5F5"/>
+              </w:rPr>
+            </w:pPr>
+            <w:r>
+              <w:rPr>
+                <w:rFonts w:hint="default" w:ascii="Consolas" w:hAnsi="Consolas" w:eastAsia="Consolas" w:cs="Consolas"/>
+                <w:color w:val="333333"/>
+                <w:sz w:val="21"/>
+                <w:szCs w:val="21"/>
+                <w:shd w:val="clear" w:fill="F5F5F5"/>
+              </w:rPr>
+              <w:t xml:space="preserve">     178   7.0%  39.4%      351  13.9% hash_insert</w:t>
+            </w:r>
+          </w:p>
+          <w:p>
+            <w:pPr>
+              <w:pStyle w:val="4"/>
+              <w:keepNext w:val="0"/>
+              <w:keepLines w:val="0"/>
+              <w:widowControl/>
+              <w:suppressLineNumbers w:val="0"/>
+              <w:pBdr>
+                <w:top w:val="single" w:color="CCCCCC" w:sz="6" w:space="7"/>
+                <w:left w:val="single" w:color="CCCCCC" w:sz="6" w:space="7"/>
+                <w:bottom w:val="single" w:color="CCCCCC" w:sz="6" w:space="7"/>
+                <w:right w:val="single" w:color="CCCCCC" w:sz="6" w:space="7"/>
+              </w:pBdr>
+              <w:shd w:val="clear" w:fill="F5F5F5"/>
+              <w:wordWrap w:val="0"/>
+              <w:spacing w:before="0" w:beforeAutospacing="0" w:after="158" w:afterAutospacing="0" w:line="21" w:lineRule="atLeast"/>
+              <w:ind w:left="0" w:right="0"/>
+              <w:rPr>
+                <w:rFonts w:hint="default" w:ascii="Consolas" w:hAnsi="Consolas" w:eastAsia="Consolas" w:cs="Consolas"/>
+                <w:color w:val="333333"/>
+                <w:sz w:val="21"/>
+                <w:szCs w:val="21"/>
+                <w:shd w:val="clear" w:fill="F5F5F5"/>
+              </w:rPr>
+            </w:pPr>
+            <w:r>
+              <w:rPr>
+                <w:rFonts w:hint="default" w:ascii="Consolas" w:hAnsi="Consolas" w:eastAsia="Consolas" w:cs="Consolas"/>
+                <w:color w:val="333333"/>
+                <w:sz w:val="21"/>
+                <w:szCs w:val="21"/>
+                <w:shd w:val="clear" w:fill="F5F5F5"/>
+              </w:rPr>
+              <w:t xml:space="preserve">     131   5.2%  44.6%      158   6.3% sweepspan</w:t>
+            </w:r>
+          </w:p>
+          <w:p>
+            <w:pPr>
+              <w:pStyle w:val="4"/>
+              <w:keepNext w:val="0"/>
+              <w:keepLines w:val="0"/>
+              <w:widowControl/>
+              <w:suppressLineNumbers w:val="0"/>
+              <w:pBdr>
+                <w:top w:val="single" w:color="CCCCCC" w:sz="6" w:space="7"/>
+                <w:left w:val="single" w:color="CCCCCC" w:sz="6" w:space="7"/>
+                <w:bottom w:val="single" w:color="CCCCCC" w:sz="6" w:space="7"/>
+                <w:right w:val="single" w:color="CCCCCC" w:sz="6" w:space="7"/>
+              </w:pBdr>
+              <w:shd w:val="clear" w:fill="F5F5F5"/>
+              <w:wordWrap w:val="0"/>
+              <w:spacing w:before="0" w:beforeAutospacing="0" w:after="158" w:afterAutospacing="0" w:line="21" w:lineRule="atLeast"/>
+              <w:ind w:left="0" w:right="0"/>
+              <w:rPr>
+                <w:rFonts w:hint="default" w:ascii="Consolas" w:hAnsi="Consolas" w:eastAsia="Consolas" w:cs="Consolas"/>
+                <w:color w:val="333333"/>
+                <w:sz w:val="21"/>
+                <w:szCs w:val="21"/>
+                <w:shd w:val="clear" w:fill="F5F5F5"/>
+              </w:rPr>
+            </w:pPr>
+            <w:r>
+              <w:rPr>
+                <w:rFonts w:hint="default" w:ascii="Consolas" w:hAnsi="Consolas" w:eastAsia="Consolas" w:cs="Consolas"/>
+                <w:color w:val="333333"/>
+                <w:sz w:val="21"/>
+                <w:szCs w:val="21"/>
+                <w:shd w:val="clear" w:fill="F5F5F5"/>
+              </w:rPr>
+              <w:t xml:space="preserve">     119   4.7%  49.3%      350  13.9% main.DFS</w:t>
+            </w:r>
+          </w:p>
+          <w:p>
+            <w:pPr>
+              <w:pStyle w:val="4"/>
+              <w:keepNext w:val="0"/>
+              <w:keepLines w:val="0"/>
+              <w:widowControl/>
+              <w:suppressLineNumbers w:val="0"/>
+              <w:pBdr>
+                <w:top w:val="single" w:color="CCCCCC" w:sz="6" w:space="7"/>
+                <w:left w:val="single" w:color="CCCCCC" w:sz="6" w:space="7"/>
+                <w:bottom w:val="single" w:color="CCCCCC" w:sz="6" w:space="7"/>
+                <w:right w:val="single" w:color="CCCCCC" w:sz="6" w:space="7"/>
+              </w:pBdr>
+              <w:shd w:val="clear" w:fill="F5F5F5"/>
+              <w:wordWrap w:val="0"/>
+              <w:spacing w:before="0" w:beforeAutospacing="0" w:after="158" w:afterAutospacing="0" w:line="21" w:lineRule="atLeast"/>
+              <w:ind w:left="0" w:right="0"/>
+              <w:rPr>
+                <w:rFonts w:hint="default" w:ascii="Consolas" w:hAnsi="Consolas" w:eastAsia="Consolas" w:cs="Consolas"/>
+                <w:color w:val="333333"/>
+                <w:sz w:val="21"/>
+                <w:szCs w:val="21"/>
+                <w:shd w:val="clear" w:fill="F5F5F5"/>
+              </w:rPr>
+            </w:pPr>
+            <w:r>
+              <w:rPr>
+                <w:rFonts w:hint="default" w:ascii="Consolas" w:hAnsi="Consolas" w:eastAsia="Consolas" w:cs="Consolas"/>
+                <w:color w:val="333333"/>
+                <w:sz w:val="21"/>
+                <w:szCs w:val="21"/>
+                <w:shd w:val="clear" w:fill="F5F5F5"/>
+              </w:rPr>
+              <w:t xml:space="preserve">      96   3.8%  53.1%       98   3.9% flushptrbuf</w:t>
+            </w:r>
+          </w:p>
+          <w:p>
+            <w:pPr>
+              <w:pStyle w:val="4"/>
+              <w:keepNext w:val="0"/>
+              <w:keepLines w:val="0"/>
+              <w:widowControl/>
+              <w:suppressLineNumbers w:val="0"/>
+              <w:pBdr>
+                <w:top w:val="single" w:color="CCCCCC" w:sz="6" w:space="7"/>
+                <w:left w:val="single" w:color="CCCCCC" w:sz="6" w:space="7"/>
+                <w:bottom w:val="single" w:color="CCCCCC" w:sz="6" w:space="7"/>
+                <w:right w:val="single" w:color="CCCCCC" w:sz="6" w:space="7"/>
+              </w:pBdr>
+              <w:shd w:val="clear" w:fill="F5F5F5"/>
+              <w:wordWrap w:val="0"/>
+              <w:spacing w:before="0" w:beforeAutospacing="0" w:after="158" w:afterAutospacing="0" w:line="21" w:lineRule="atLeast"/>
+              <w:ind w:left="0" w:right="0"/>
+              <w:rPr>
+                <w:rFonts w:hint="default" w:ascii="Consolas" w:hAnsi="Consolas" w:eastAsia="Consolas" w:cs="Consolas"/>
+                <w:color w:val="333333"/>
+                <w:sz w:val="21"/>
+                <w:szCs w:val="21"/>
+                <w:shd w:val="clear" w:fill="F5F5F5"/>
+              </w:rPr>
+            </w:pPr>
+            <w:r>
+              <w:rPr>
+                <w:rFonts w:hint="default" w:ascii="Consolas" w:hAnsi="Consolas" w:eastAsia="Consolas" w:cs="Consolas"/>
+                <w:color w:val="333333"/>
+                <w:sz w:val="21"/>
+                <w:szCs w:val="21"/>
+                <w:shd w:val="clear" w:fill="F5F5F5"/>
+              </w:rPr>
+              <w:t xml:space="preserve">      95   3.8%  56.9%       95   3.8% runtime.aeshash64</w:t>
+            </w:r>
+          </w:p>
+          <w:p>
+            <w:pPr>
+              <w:pStyle w:val="4"/>
+              <w:keepNext w:val="0"/>
+              <w:keepLines w:val="0"/>
+              <w:widowControl/>
+              <w:suppressLineNumbers w:val="0"/>
+              <w:pBdr>
+                <w:top w:val="single" w:color="CCCCCC" w:sz="6" w:space="7"/>
+                <w:left w:val="single" w:color="CCCCCC" w:sz="6" w:space="7"/>
+                <w:bottom w:val="single" w:color="CCCCCC" w:sz="6" w:space="7"/>
+                <w:right w:val="single" w:color="CCCCCC" w:sz="6" w:space="7"/>
+              </w:pBdr>
+              <w:shd w:val="clear" w:fill="F5F5F5"/>
+              <w:wordWrap w:val="0"/>
+              <w:spacing w:before="0" w:beforeAutospacing="0" w:after="158" w:afterAutospacing="0" w:line="21" w:lineRule="atLeast"/>
+              <w:ind w:left="0" w:right="0"/>
+              <w:rPr>
+                <w:rFonts w:hint="default" w:ascii="Consolas" w:hAnsi="Consolas" w:eastAsia="Consolas" w:cs="Consolas"/>
+                <w:color w:val="333333"/>
+                <w:sz w:val="21"/>
+                <w:szCs w:val="21"/>
+                <w:shd w:val="clear" w:fill="F5F5F5"/>
+              </w:rPr>
+            </w:pPr>
+            <w:r>
+              <w:rPr>
+                <w:rFonts w:hint="default" w:ascii="Consolas" w:hAnsi="Consolas" w:eastAsia="Consolas" w:cs="Consolas"/>
+                <w:color w:val="333333"/>
+                <w:sz w:val="21"/>
+                <w:szCs w:val="21"/>
+                <w:shd w:val="clear" w:fill="F5F5F5"/>
+              </w:rPr>
+              <w:t xml:space="preserve">      95   3.8%  60.6%      101   4.0% runtime.settype_flush</w:t>
+            </w:r>
+          </w:p>
+          <w:p>
+            <w:pPr>
+              <w:pStyle w:val="4"/>
+              <w:keepNext w:val="0"/>
+              <w:keepLines w:val="0"/>
+              <w:widowControl/>
+              <w:suppressLineNumbers w:val="0"/>
+              <w:pBdr>
+                <w:top w:val="single" w:color="CCCCCC" w:sz="6" w:space="7"/>
+                <w:left w:val="single" w:color="CCCCCC" w:sz="6" w:space="7"/>
+                <w:bottom w:val="single" w:color="CCCCCC" w:sz="6" w:space="7"/>
+                <w:right w:val="single" w:color="CCCCCC" w:sz="6" w:space="7"/>
+              </w:pBdr>
+              <w:shd w:val="clear" w:fill="F5F5F5"/>
+              <w:wordWrap w:val="0"/>
+              <w:spacing w:before="0" w:beforeAutospacing="0" w:after="158" w:afterAutospacing="0" w:line="21" w:lineRule="atLeast"/>
+              <w:ind w:left="0" w:right="0"/>
+              <w:rPr>
+                <w:rFonts w:hint="default" w:ascii="Consolas" w:hAnsi="Consolas" w:eastAsia="Consolas" w:cs="Consolas"/>
+                <w:color w:val="333333"/>
+                <w:sz w:val="21"/>
+                <w:szCs w:val="21"/>
+              </w:rPr>
+            </w:pPr>
+            <w:r>
+              <w:rPr>
+                <w:rFonts w:hint="default" w:ascii="Consolas" w:hAnsi="Consolas" w:eastAsia="Consolas" w:cs="Consolas"/>
+                <w:color w:val="333333"/>
+                <w:sz w:val="21"/>
+                <w:szCs w:val="21"/>
+                <w:shd w:val="clear" w:fill="F5F5F5"/>
+              </w:rPr>
+              <w:t xml:space="preserve">      88   3.5%  64.1%      988  39.1% runtime.mallocgc</w:t>
+            </w:r>
+          </w:p>
+        </w:tc>
+      </w:tr>
+    </w:tbl>
+    <w:p>
+      <w:pPr>
+        <w:pStyle w:val="5"/>
+        <w:keepNext w:val="0"/>
+        <w:keepLines w:val="0"/>
+        <w:widowControl/>
+        <w:suppressLineNumbers w:val="0"/>
+        <w:shd w:val="clear" w:fill="FFFFFF"/>
+        <w:spacing w:before="0" w:beforeAutospacing="0" w:after="158" w:afterAutospacing="0"/>
+        <w:ind w:left="0" w:right="0" w:firstLine="0"/>
+        <w:jc w:val="left"/>
+        <w:rPr>
+          <w:rFonts w:ascii="Tahoma" w:hAnsi="Tahoma" w:eastAsia="Tahoma" w:cs="Tahoma"/>
+          <w:i w:val="0"/>
+          <w:caps w:val="0"/>
+          <w:color w:val="000000"/>
+          <w:spacing w:val="0"/>
+          <w:sz w:val="21"/>
+          <w:szCs w:val="21"/>
+        </w:rPr>
+      </w:pPr>
+      <w:r>
+        <w:rPr>
+          <w:rFonts w:hint="default" w:ascii="Tahoma" w:hAnsi="Tahoma" w:eastAsia="Tahoma" w:cs="Tahoma"/>
+          <w:i w:val="0"/>
+          <w:caps w:val="0"/>
+          <w:color w:val="000000"/>
+          <w:spacing w:val="0"/>
+          <w:sz w:val="21"/>
+          <w:szCs w:val="21"/>
+          <w:shd w:val="clear" w:fill="FFFFFF"/>
+        </w:rPr>
+        <w:t>pprof模块通过每秒大概100次的对runtime 中的 </w:t>
+      </w:r>
+      <w:r>
+        <w:rPr>
+          <w:rStyle w:val="8"/>
+          <w:rFonts w:hint="default" w:ascii="Consolas" w:hAnsi="Consolas" w:eastAsia="Consolas" w:cs="Consolas"/>
+          <w:i w:val="0"/>
+          <w:caps w:val="0"/>
+          <w:color w:val="C7254E"/>
+          <w:spacing w:val="0"/>
+          <w:sz w:val="18"/>
+          <w:szCs w:val="18"/>
+          <w:bdr w:val="none" w:color="auto" w:sz="0" w:space="0"/>
+          <w:shd w:val="clear" w:fill="F9F2F4"/>
+        </w:rPr>
+        <w:t>stack</w:t>
+      </w:r>
+      <w:r>
+        <w:rPr>
+          <w:rFonts w:hint="default" w:ascii="Tahoma" w:hAnsi="Tahoma" w:eastAsia="Tahoma" w:cs="Tahoma"/>
+          <w:i w:val="0"/>
+          <w:caps w:val="0"/>
+          <w:color w:val="000000"/>
+          <w:spacing w:val="0"/>
+          <w:sz w:val="21"/>
+          <w:szCs w:val="21"/>
+          <w:shd w:val="clear" w:fill="FFFFFF"/>
+        </w:rPr>
+        <w:t> 进行取样来进行统计的。下面来解释一下报表为啥是上面这个样子。</w:t>
+      </w:r>
+      <w:r>
+        <w:rPr>
+          <w:rFonts w:hint="default" w:ascii="Tahoma" w:hAnsi="Tahoma" w:eastAsia="Tahoma" w:cs="Tahoma"/>
+          <w:i w:val="0"/>
+          <w:caps w:val="0"/>
+          <w:color w:val="000000"/>
+          <w:spacing w:val="0"/>
+          <w:sz w:val="21"/>
+          <w:szCs w:val="21"/>
+          <w:shd w:val="clear" w:fill="FFFFFF"/>
+        </w:rPr>
+        <w:br w:type="textWrapping"/>
+      </w:r>
+      <w:r>
+        <w:rPr>
+          <w:rFonts w:hint="default" w:ascii="Tahoma" w:hAnsi="Tahoma" w:eastAsia="Tahoma" w:cs="Tahoma"/>
+          <w:i w:val="0"/>
+          <w:caps w:val="0"/>
+          <w:color w:val="000000"/>
+          <w:spacing w:val="0"/>
+          <w:sz w:val="21"/>
+          <w:szCs w:val="21"/>
+          <w:shd w:val="clear" w:fill="FFFFFF"/>
+        </w:rPr>
+        <w:t>首先 Total 2525 程序大概运行了25s+</w:t>
+      </w:r>
+      <w:r>
+        <w:rPr>
+          <w:rFonts w:hint="default" w:ascii="Tahoma" w:hAnsi="Tahoma" w:eastAsia="Tahoma" w:cs="Tahoma"/>
+          <w:i w:val="0"/>
+          <w:caps w:val="0"/>
+          <w:color w:val="000000"/>
+          <w:spacing w:val="0"/>
+          <w:sz w:val="21"/>
+          <w:szCs w:val="21"/>
+          <w:shd w:val="clear" w:fill="FFFFFF"/>
+        </w:rPr>
+        <w:br w:type="textWrapping"/>
+      </w:r>
+      <w:r>
+        <w:rPr>
+          <w:rFonts w:hint="default" w:ascii="Tahoma" w:hAnsi="Tahoma" w:eastAsia="Tahoma" w:cs="Tahoma"/>
+          <w:i w:val="0"/>
+          <w:caps w:val="0"/>
+          <w:color w:val="000000"/>
+          <w:spacing w:val="0"/>
+          <w:sz w:val="21"/>
+          <w:szCs w:val="21"/>
+          <w:shd w:val="clear" w:fill="FFFFFF"/>
+        </w:rPr>
+        <w:t>———-这一部分是针对单个函数的统计</w:t>
+      </w:r>
+      <w:r>
+        <w:rPr>
+          <w:rFonts w:hint="default" w:ascii="Tahoma" w:hAnsi="Tahoma" w:eastAsia="Tahoma" w:cs="Tahoma"/>
+          <w:i w:val="0"/>
+          <w:caps w:val="0"/>
+          <w:color w:val="000000"/>
+          <w:spacing w:val="0"/>
+          <w:sz w:val="21"/>
+          <w:szCs w:val="21"/>
+          <w:shd w:val="clear" w:fill="FFFFFF"/>
+        </w:rPr>
+        <w:br w:type="textWrapping"/>
+      </w:r>
+      <w:r>
+        <w:rPr>
+          <w:rFonts w:hint="default" w:ascii="Tahoma" w:hAnsi="Tahoma" w:eastAsia="Tahoma" w:cs="Tahoma"/>
+          <w:i w:val="0"/>
+          <w:caps w:val="0"/>
+          <w:color w:val="000000"/>
+          <w:spacing w:val="0"/>
+          <w:sz w:val="21"/>
+          <w:szCs w:val="21"/>
+          <w:shd w:val="clear" w:fill="FFFFFF"/>
+        </w:rPr>
+        <w:t>col1： 在取样中作为栈顶的次数</w:t>
+      </w:r>
+      <w:r>
+        <w:rPr>
+          <w:rFonts w:hint="default" w:ascii="Tahoma" w:hAnsi="Tahoma" w:eastAsia="Tahoma" w:cs="Tahoma"/>
+          <w:i w:val="0"/>
+          <w:caps w:val="0"/>
+          <w:color w:val="000000"/>
+          <w:spacing w:val="0"/>
+          <w:sz w:val="21"/>
+          <w:szCs w:val="21"/>
+          <w:shd w:val="clear" w:fill="FFFFFF"/>
+        </w:rPr>
+        <w:br w:type="textWrapping"/>
+      </w:r>
+      <w:r>
+        <w:rPr>
+          <w:rFonts w:hint="default" w:ascii="Tahoma" w:hAnsi="Tahoma" w:eastAsia="Tahoma" w:cs="Tahoma"/>
+          <w:i w:val="0"/>
+          <w:caps w:val="0"/>
+          <w:color w:val="000000"/>
+          <w:spacing w:val="0"/>
+          <w:sz w:val="21"/>
+          <w:szCs w:val="21"/>
+          <w:shd w:val="clear" w:fill="FFFFFF"/>
+        </w:rPr>
+        <w:t>col2： 作为堆顶的百分比，以第一行为例统计关系：298/2525 约等于 11.8% 就好理解了</w:t>
+      </w:r>
+      <w:r>
+        <w:rPr>
+          <w:rFonts w:hint="default" w:ascii="Tahoma" w:hAnsi="Tahoma" w:eastAsia="Tahoma" w:cs="Tahoma"/>
+          <w:i w:val="0"/>
+          <w:caps w:val="0"/>
+          <w:color w:val="000000"/>
+          <w:spacing w:val="0"/>
+          <w:sz w:val="21"/>
+          <w:szCs w:val="21"/>
+          <w:shd w:val="clear" w:fill="FFFFFF"/>
+        </w:rPr>
+        <w:br w:type="textWrapping"/>
+      </w:r>
+      <w:r>
+        <w:rPr>
+          <w:rFonts w:hint="default" w:ascii="Tahoma" w:hAnsi="Tahoma" w:eastAsia="Tahoma" w:cs="Tahoma"/>
+          <w:i w:val="0"/>
+          <w:caps w:val="0"/>
+          <w:color w:val="000000"/>
+          <w:spacing w:val="0"/>
+          <w:sz w:val="21"/>
+          <w:szCs w:val="21"/>
+          <w:shd w:val="clear" w:fill="FFFFFF"/>
+        </w:rPr>
+        <w:t>col3： 排名结果的累加，都是这个位置的数的上面加左面获取的结果，有了这个就可以大概看出来几个热点占用的总比例，非常方便</w:t>
+      </w:r>
+      <w:r>
+        <w:rPr>
+          <w:rFonts w:hint="default" w:ascii="Tahoma" w:hAnsi="Tahoma" w:eastAsia="Tahoma" w:cs="Tahoma"/>
+          <w:i w:val="0"/>
+          <w:caps w:val="0"/>
+          <w:color w:val="000000"/>
+          <w:spacing w:val="0"/>
+          <w:sz w:val="21"/>
+          <w:szCs w:val="21"/>
+          <w:shd w:val="clear" w:fill="FFFFFF"/>
+        </w:rPr>
+        <w:br w:type="textWrapping"/>
+      </w:r>
+      <w:r>
+        <w:rPr>
+          <w:rFonts w:hint="default" w:ascii="Tahoma" w:hAnsi="Tahoma" w:eastAsia="Tahoma" w:cs="Tahoma"/>
+          <w:i w:val="0"/>
+          <w:caps w:val="0"/>
+          <w:color w:val="000000"/>
+          <w:spacing w:val="0"/>
+          <w:sz w:val="21"/>
+          <w:szCs w:val="21"/>
+          <w:shd w:val="clear" w:fill="FFFFFF"/>
+        </w:rPr>
+        <w:t>———-这一部分是对整个堆栈的统计。与上面的区别是不考虑是否在堆栈顶部。</w:t>
+      </w:r>
+      <w:r>
+        <w:rPr>
+          <w:rFonts w:hint="default" w:ascii="Tahoma" w:hAnsi="Tahoma" w:eastAsia="Tahoma" w:cs="Tahoma"/>
+          <w:i w:val="0"/>
+          <w:caps w:val="0"/>
+          <w:color w:val="000000"/>
+          <w:spacing w:val="0"/>
+          <w:sz w:val="21"/>
+          <w:szCs w:val="21"/>
+          <w:shd w:val="clear" w:fill="FFFFFF"/>
+        </w:rPr>
+        <w:br w:type="textWrapping"/>
+      </w:r>
+      <w:r>
+        <w:rPr>
+          <w:rFonts w:hint="default" w:ascii="Tahoma" w:hAnsi="Tahoma" w:eastAsia="Tahoma" w:cs="Tahoma"/>
+          <w:i w:val="0"/>
+          <w:caps w:val="0"/>
+          <w:color w:val="000000"/>
+          <w:spacing w:val="0"/>
+          <w:sz w:val="21"/>
+          <w:szCs w:val="21"/>
+          <w:shd w:val="clear" w:fill="FFFFFF"/>
+        </w:rPr>
+        <w:t>col4： 在sample堆栈中出现的次数，不管是waiting还是return只要出现就计入统计。</w:t>
+      </w:r>
+      <w:r>
+        <w:rPr>
+          <w:rFonts w:hint="default" w:ascii="Tahoma" w:hAnsi="Tahoma" w:eastAsia="Tahoma" w:cs="Tahoma"/>
+          <w:i w:val="0"/>
+          <w:caps w:val="0"/>
+          <w:color w:val="000000"/>
+          <w:spacing w:val="0"/>
+          <w:sz w:val="21"/>
+          <w:szCs w:val="21"/>
+          <w:shd w:val="clear" w:fill="FFFFFF"/>
+        </w:rPr>
+        <w:br w:type="textWrapping"/>
+      </w:r>
+      <w:r>
+        <w:rPr>
+          <w:rFonts w:hint="default" w:ascii="Tahoma" w:hAnsi="Tahoma" w:eastAsia="Tahoma" w:cs="Tahoma"/>
+          <w:i w:val="0"/>
+          <w:caps w:val="0"/>
+          <w:color w:val="000000"/>
+          <w:spacing w:val="0"/>
+          <w:sz w:val="21"/>
+          <w:szCs w:val="21"/>
+          <w:shd w:val="clear" w:fill="FFFFFF"/>
+        </w:rPr>
+        <w:t>col5： 出现次数百分比，与左边报表左边类似。</w:t>
+      </w:r>
+      <w:r>
+        <w:rPr>
+          <w:rFonts w:hint="default" w:ascii="Tahoma" w:hAnsi="Tahoma" w:eastAsia="Tahoma" w:cs="Tahoma"/>
+          <w:i w:val="0"/>
+          <w:caps w:val="0"/>
+          <w:color w:val="000000"/>
+          <w:spacing w:val="0"/>
+          <w:sz w:val="21"/>
+          <w:szCs w:val="21"/>
+          <w:shd w:val="clear" w:fill="FFFFFF"/>
+        </w:rPr>
+        <w:br w:type="textWrapping"/>
+      </w:r>
+      <w:r>
+        <w:rPr>
+          <w:rFonts w:hint="default" w:ascii="Tahoma" w:hAnsi="Tahoma" w:eastAsia="Tahoma" w:cs="Tahoma"/>
+          <w:i w:val="0"/>
+          <w:caps w:val="0"/>
+          <w:color w:val="000000"/>
+          <w:spacing w:val="0"/>
+          <w:sz w:val="21"/>
+          <w:szCs w:val="21"/>
+          <w:shd w:val="clear" w:fill="FFFFFF"/>
+        </w:rPr>
+        <w:t>col6： 略</w:t>
+      </w:r>
+    </w:p>
+    <w:p>
+      <w:pPr>
+        <w:numPr>
+          <w:numId w:val="0"/>
+        </w:numPr>
+        <w:rPr>
+          <w:rFonts w:hint="eastAsia"/>
+        </w:rPr>
+      </w:pPr>
     </w:p>
     <w:p>
       <w:pPr>
@@ -1238,7 +6721,7 @@
                     </pic:cNvPicPr>
                   </pic:nvPicPr>
                   <pic:blipFill>
-                    <a:blip r:embed="rId4"/>
+                    <a:blip r:embed="rId8"/>
                     <a:stretch>
                       <a:fillRect/>
                     </a:stretch>
@@ -1283,7 +6766,7 @@
                     </pic:cNvPicPr>
                   </pic:nvPicPr>
                   <pic:blipFill>
-                    <a:blip r:embed="rId5"/>
+                    <a:blip r:embed="rId9"/>
                     <a:stretch>
                       <a:fillRect/>
                     </a:stretch>
@@ -1328,7 +6811,7 @@
                     </pic:cNvPicPr>
                   </pic:nvPicPr>
                   <pic:blipFill>
-                    <a:blip r:embed="rId6"/>
+                    <a:blip r:embed="rId10"/>
                     <a:stretch>
                       <a:fillRect/>
                     </a:stretch>
@@ -1451,7 +6934,7 @@
       </w:r>
       <w:r>
         <w:rPr>
-          <w:rStyle w:val="6"/>
+          <w:rStyle w:val="7"/>
           <w:rFonts w:hint="default" w:ascii="Verdana" w:hAnsi="Verdana" w:cs="Verdana"/>
           <w:b/>
           <w:i w:val="0"/>
@@ -1483,7 +6966,7 @@
     </w:p>
     <w:tbl>
       <w:tblPr>
-        <w:tblStyle w:val="8"/>
+        <w:tblStyle w:val="9"/>
         <w:tblW w:w="4706" w:type="dxa"/>
         <w:tblInd w:w="0" w:type="dxa"/>
         <w:tblBorders>
@@ -1971,7 +7454,7 @@
             </w:pPr>
             <w:r>
               <w:rPr>
-                <w:rStyle w:val="7"/>
+                <w:rStyle w:val="8"/>
                 <w:rFonts w:hint="default" w:ascii="Consolas" w:hAnsi="Consolas" w:eastAsia="Consolas" w:cs="Consolas"/>
                 <w:b w:val="0"/>
                 <w:i w:val="0"/>
@@ -1986,7 +7469,7 @@
             </w:r>
             <w:r>
               <w:rPr>
-                <w:rStyle w:val="7"/>
+                <w:rStyle w:val="8"/>
                 <w:rFonts w:hint="default" w:ascii="Consolas" w:hAnsi="Consolas" w:eastAsia="Consolas" w:cs="Consolas"/>
                 <w:b w:val="0"/>
                 <w:i w:val="0"/>
@@ -2028,7 +7511,7 @@
             </w:pPr>
             <w:r>
               <w:rPr>
-                <w:rStyle w:val="7"/>
+                <w:rStyle w:val="8"/>
                 <w:rFonts w:hint="default" w:ascii="Consolas" w:hAnsi="Consolas" w:eastAsia="Consolas" w:cs="Consolas"/>
                 <w:b w:val="0"/>
                 <w:i w:val="0"/>
@@ -2058,7 +7541,7 @@
             </w:r>
             <w:r>
               <w:rPr>
-                <w:rStyle w:val="7"/>
+                <w:rStyle w:val="8"/>
                 <w:rFonts w:hint="default" w:ascii="Consolas" w:hAnsi="Consolas" w:eastAsia="Consolas" w:cs="Consolas"/>
                 <w:b w:val="0"/>
                 <w:i w:val="0"/>
@@ -2100,7 +7583,7 @@
             </w:pPr>
             <w:r>
               <w:rPr>
-                <w:rStyle w:val="7"/>
+                <w:rStyle w:val="8"/>
                 <w:rFonts w:hint="default" w:ascii="Consolas" w:hAnsi="Consolas" w:eastAsia="Consolas" w:cs="Consolas"/>
                 <w:b w:val="0"/>
                 <w:i w:val="0"/>
@@ -2115,7 +7598,7 @@
             </w:r>
             <w:r>
               <w:rPr>
-                <w:rStyle w:val="7"/>
+                <w:rStyle w:val="8"/>
                 <w:rFonts w:hint="default" w:ascii="Consolas" w:hAnsi="Consolas" w:eastAsia="Consolas" w:cs="Consolas"/>
                 <w:b w:val="0"/>
                 <w:i w:val="0"/>
@@ -2131,7 +7614,7 @@
             </w:r>
             <w:r>
               <w:rPr>
-                <w:rStyle w:val="7"/>
+                <w:rStyle w:val="8"/>
                 <w:rFonts w:hint="default" w:ascii="Consolas" w:hAnsi="Consolas" w:eastAsia="Consolas" w:cs="Consolas"/>
                 <w:b w:val="0"/>
                 <w:i w:val="0"/>
@@ -2147,7 +7630,7 @@
             </w:r>
             <w:r>
               <w:rPr>
-                <w:rStyle w:val="7"/>
+                <w:rStyle w:val="8"/>
                 <w:rFonts w:hint="default" w:ascii="Consolas" w:hAnsi="Consolas" w:eastAsia="Consolas" w:cs="Consolas"/>
                 <w:b w:val="0"/>
                 <w:i w:val="0"/>
@@ -2189,7 +7672,7 @@
             </w:pPr>
             <w:r>
               <w:rPr>
-                <w:rStyle w:val="7"/>
+                <w:rStyle w:val="8"/>
                 <w:rFonts w:hint="default" w:ascii="Consolas" w:hAnsi="Consolas" w:eastAsia="Consolas" w:cs="Consolas"/>
                 <w:b w:val="0"/>
                 <w:i w:val="0"/>
@@ -2204,7 +7687,7 @@
             </w:r>
             <w:r>
               <w:rPr>
-                <w:rStyle w:val="7"/>
+                <w:rStyle w:val="8"/>
                 <w:rFonts w:hint="default" w:ascii="Consolas" w:hAnsi="Consolas" w:eastAsia="Consolas" w:cs="Consolas"/>
                 <w:b w:val="0"/>
                 <w:i w:val="0"/>
@@ -2234,7 +7717,7 @@
             </w:r>
             <w:r>
               <w:rPr>
-                <w:rStyle w:val="7"/>
+                <w:rStyle w:val="8"/>
                 <w:rFonts w:hint="default" w:ascii="Consolas" w:hAnsi="Consolas" w:eastAsia="Consolas" w:cs="Consolas"/>
                 <w:b w:val="0"/>
                 <w:i w:val="0"/>
@@ -2250,7 +7733,7 @@
             </w:r>
             <w:r>
               <w:rPr>
-                <w:rStyle w:val="7"/>
+                <w:rStyle w:val="8"/>
                 <w:rFonts w:hint="default" w:ascii="Consolas" w:hAnsi="Consolas" w:eastAsia="Consolas" w:cs="Consolas"/>
                 <w:b w:val="0"/>
                 <w:i w:val="0"/>
@@ -2266,7 +7749,7 @@
             </w:r>
             <w:r>
               <w:rPr>
-                <w:rStyle w:val="7"/>
+                <w:rStyle w:val="8"/>
                 <w:rFonts w:hint="default" w:ascii="Consolas" w:hAnsi="Consolas" w:eastAsia="Consolas" w:cs="Consolas"/>
                 <w:b w:val="0"/>
                 <w:i w:val="0"/>
@@ -2308,7 +7791,7 @@
             </w:pPr>
             <w:r>
               <w:rPr>
-                <w:rStyle w:val="7"/>
+                <w:rStyle w:val="8"/>
                 <w:rFonts w:hint="default" w:ascii="Consolas" w:hAnsi="Consolas" w:eastAsia="Consolas" w:cs="Consolas"/>
                 <w:b w:val="0"/>
                 <w:i w:val="0"/>
@@ -2323,7 +7806,7 @@
             </w:r>
             <w:r>
               <w:rPr>
-                <w:rStyle w:val="7"/>
+                <w:rStyle w:val="8"/>
                 <w:rFonts w:hint="default" w:ascii="Consolas" w:hAnsi="Consolas" w:eastAsia="Consolas" w:cs="Consolas"/>
                 <w:b w:val="0"/>
                 <w:i w:val="0"/>
@@ -2339,7 +7822,7 @@
             </w:r>
             <w:r>
               <w:rPr>
-                <w:rStyle w:val="7"/>
+                <w:rStyle w:val="8"/>
                 <w:rFonts w:hint="default" w:ascii="Consolas" w:hAnsi="Consolas" w:eastAsia="Consolas" w:cs="Consolas"/>
                 <w:b w:val="0"/>
                 <w:i w:val="0"/>
@@ -2355,7 +7838,7 @@
             </w:r>
             <w:r>
               <w:rPr>
-                <w:rStyle w:val="7"/>
+                <w:rStyle w:val="8"/>
                 <w:rFonts w:hint="default" w:ascii="Consolas" w:hAnsi="Consolas" w:eastAsia="Consolas" w:cs="Consolas"/>
                 <w:b w:val="0"/>
                 <w:i w:val="0"/>
@@ -2397,7 +7880,7 @@
             </w:pPr>
             <w:r>
               <w:rPr>
-                <w:rStyle w:val="7"/>
+                <w:rStyle w:val="8"/>
                 <w:rFonts w:hint="default" w:ascii="Consolas" w:hAnsi="Consolas" w:eastAsia="Consolas" w:cs="Consolas"/>
                 <w:b w:val="0"/>
                 <w:i w:val="0"/>
@@ -2412,7 +7895,7 @@
             </w:r>
             <w:r>
               <w:rPr>
-                <w:rStyle w:val="7"/>
+                <w:rStyle w:val="8"/>
                 <w:rFonts w:hint="default" w:ascii="Consolas" w:hAnsi="Consolas" w:eastAsia="Consolas" w:cs="Consolas"/>
                 <w:b w:val="0"/>
                 <w:i w:val="0"/>
@@ -2454,7 +7937,7 @@
             </w:pPr>
             <w:r>
               <w:rPr>
-                <w:rStyle w:val="7"/>
+                <w:rStyle w:val="8"/>
                 <w:rFonts w:hint="default" w:ascii="Consolas" w:hAnsi="Consolas" w:eastAsia="Consolas" w:cs="Consolas"/>
                 <w:b w:val="0"/>
                 <w:i w:val="0"/>
@@ -2469,7 +7952,7 @@
             </w:r>
             <w:r>
               <w:rPr>
-                <w:rStyle w:val="7"/>
+                <w:rStyle w:val="8"/>
                 <w:rFonts w:hint="default" w:ascii="Consolas" w:hAnsi="Consolas" w:eastAsia="Consolas" w:cs="Consolas"/>
                 <w:b w:val="0"/>
                 <w:i w:val="0"/>
@@ -2511,7 +7994,7 @@
             </w:pPr>
             <w:r>
               <w:rPr>
-                <w:rStyle w:val="7"/>
+                <w:rStyle w:val="8"/>
                 <w:rFonts w:hint="default" w:ascii="Consolas" w:hAnsi="Consolas" w:eastAsia="Consolas" w:cs="Consolas"/>
                 <w:b w:val="0"/>
                 <w:i w:val="0"/>
@@ -2526,7 +8009,7 @@
             </w:r>
             <w:r>
               <w:rPr>
-                <w:rStyle w:val="7"/>
+                <w:rStyle w:val="8"/>
                 <w:rFonts w:hint="default" w:ascii="Consolas" w:hAnsi="Consolas" w:eastAsia="Consolas" w:cs="Consolas"/>
                 <w:b w:val="0"/>
                 <w:i w:val="0"/>
@@ -2568,7 +8051,7 @@
             </w:pPr>
             <w:r>
               <w:rPr>
-                <w:rStyle w:val="7"/>
+                <w:rStyle w:val="8"/>
                 <w:rFonts w:hint="default" w:ascii="Consolas" w:hAnsi="Consolas" w:eastAsia="Consolas" w:cs="Consolas"/>
                 <w:b w:val="0"/>
                 <w:i w:val="0"/>
@@ -2604,7 +8087,7 @@
     </w:p>
     <w:p>
       <w:pPr>
-        <w:pStyle w:val="4"/>
+        <w:pStyle w:val="5"/>
         <w:keepNext w:val="0"/>
         <w:keepLines w:val="0"/>
         <w:widowControl/>
@@ -2621,7 +8104,7 @@
       </w:r>
       <w:r>
         <w:rPr>
-          <w:rStyle w:val="6"/>
+          <w:rStyle w:val="7"/>
         </w:rPr>
         <w:t>http://127.0.0.1:8080/debug/pprof</w:t>
       </w:r>
@@ -2645,7 +8128,7 @@
       </w:r>
       <w:r>
         <w:rPr>
-          <w:rStyle w:val="6"/>
+          <w:rStyle w:val="7"/>
         </w:rPr>
         <w:t>http://127.0.0.1:8080/debug/pprof/profile</w:t>
       </w:r>
@@ -2658,7 +8141,7 @@
     </w:p>
     <w:p>
       <w:pPr>
-        <w:pStyle w:val="4"/>
+        <w:pStyle w:val="5"/>
         <w:keepNext w:val="0"/>
         <w:keepLines w:val="0"/>
         <w:widowControl/>
@@ -2684,7 +8167,7 @@
       </w:r>
       <w:r>
         <w:rPr>
-          <w:rStyle w:val="6"/>
+          <w:rStyle w:val="7"/>
         </w:rPr>
         <w:t>http://localhost:6060/debug/pprof/profile</w:t>
       </w:r>
@@ -2708,7 +8191,7 @@
       </w:r>
       <w:r>
         <w:rPr>
-          <w:rStyle w:val="6"/>
+          <w:rStyle w:val="7"/>
         </w:rPr>
         <w:t>http://localhost:6060/debug/pprof/heap</w:t>
       </w:r>
@@ -2732,7 +8215,7 @@
       </w:r>
       <w:r>
         <w:rPr>
-          <w:rStyle w:val="6"/>
+          <w:rStyle w:val="7"/>
         </w:rPr>
         <w:t>http://localhost:6060/debug/pprof/block</w:t>
       </w:r>
@@ -2789,7 +8272,7 @@
       </w:r>
       <w:r>
         <w:rPr>
-          <w:rStyle w:val="6"/>
+          <w:rStyle w:val="7"/>
           <w:rFonts w:ascii="宋体" w:hAnsi="宋体" w:eastAsia="宋体" w:cs="宋体"/>
           <w:sz w:val="24"/>
           <w:szCs w:val="24"/>
@@ -2844,7 +8327,7 @@
       </w:r>
       <w:r>
         <w:rPr>
-          <w:rStyle w:val="6"/>
+          <w:rStyle w:val="7"/>
           <w:rFonts w:ascii="宋体" w:hAnsi="宋体" w:eastAsia="宋体" w:cs="宋体"/>
           <w:sz w:val="24"/>
           <w:szCs w:val="24"/>
@@ -2853,7 +8336,7 @@
       </w:r>
       <w:r>
         <w:rPr>
-          <w:rStyle w:val="6"/>
+          <w:rStyle w:val="7"/>
           <w:rFonts w:hint="eastAsia" w:ascii="宋体" w:hAnsi="宋体" w:eastAsia="宋体" w:cs="宋体"/>
           <w:sz w:val="24"/>
           <w:szCs w:val="24"/>
@@ -2861,11 +8344,9 @@
         </w:rPr>
         <w:t>5.99</w:t>
       </w:r>
-      <w:bookmarkStart w:id="0" w:name="_GoBack"/>
-      <w:bookmarkEnd w:id="0"/>
-      <w:r>
-        <w:rPr>
-          <w:rStyle w:val="6"/>
+      <w:r>
+        <w:rPr>
+          <w:rStyle w:val="7"/>
           <w:rFonts w:ascii="宋体" w:hAnsi="宋体" w:eastAsia="宋体" w:cs="宋体"/>
           <w:sz w:val="24"/>
           <w:szCs w:val="24"/>
@@ -2908,7 +8389,7 @@
                     </pic:cNvPicPr>
                   </pic:nvPicPr>
                   <pic:blipFill>
-                    <a:blip r:embed="rId7"/>
+                    <a:blip r:embed="rId11"/>
                     <a:stretch>
                       <a:fillRect/>
                     </a:stretch>
@@ -2960,7 +8441,7 @@
                     </pic:cNvPicPr>
                   </pic:nvPicPr>
                   <pic:blipFill>
-                    <a:blip r:embed="rId8"/>
+                    <a:blip r:embed="rId12"/>
                     <a:stretch>
                       <a:fillRect/>
                     </a:stretch>
@@ -3105,6 +8586,26 @@
     </w:sectPr>
   </w:body>
 </w:document>
+</file>
+
+<file path=word/numbering.xml><?xml version="1.0" encoding="utf-8"?>
+<w:numbering xmlns:wpc="http://schemas.microsoft.com/office/word/2010/wordprocessingCanvas" xmlns:mc="http://schemas.openxmlformats.org/markup-compatibility/2006" xmlns:o="urn:schemas-microsoft-com:office:office" xmlns:r="http://schemas.openxmlformats.org/officeDocument/2006/relationships" xmlns:m="http://schemas.openxmlformats.org/officeDocument/2006/math" xmlns:v="urn:schemas-microsoft-com:vml" xmlns:wp14="http://schemas.microsoft.com/office/word/2010/wordprocessingDrawing" xmlns:wp="http://schemas.openxmlformats.org/drawingml/2006/wordprocessingDrawing" xmlns:w10="urn:schemas-microsoft-com:office:word" xmlns:w="http://schemas.openxmlformats.org/wordprocessingml/2006/main" xmlns:w14="http://schemas.microsoft.com/office/word/2010/wordml" xmlns:wpg="http://schemas.microsoft.com/office/word/2010/wordprocessingGroup" xmlns:wpi="http://schemas.microsoft.com/office/word/2010/wordprocessingInk" xmlns:wne="http://schemas.microsoft.com/office/word/2006/wordml" xmlns:wps="http://schemas.microsoft.com/office/word/2010/wordprocessingShape" mc:Ignorable="w14 wp14">
+  <w:abstractNum w:abstractNumId="0">
+    <w:nsid w:val="72B52636"/>
+    <w:multiLevelType w:val="singleLevel"/>
+    <w:tmpl w:val="72B52636"/>
+    <w:lvl w:ilvl="0" w:tentative="0">
+      <w:start w:val="3"/>
+      <w:numFmt w:val="decimal"/>
+      <w:suff w:val="nothing"/>
+      <w:lvlText w:val="%1）"/>
+      <w:lvlJc w:val="left"/>
+    </w:lvl>
+  </w:abstractNum>
+  <w:num w:numId="1">
+    <w:abstractNumId w:val="0"/>
+  </w:num>
+</w:numbering>
 </file>
 
 <file path=word/styles.xml><?xml version="1.0" encoding="utf-8"?>
@@ -3401,13 +8902,34 @@
       <w:lang w:val="en-US" w:eastAsia="zh-CN" w:bidi="ar"/>
     </w:rPr>
   </w:style>
-  <w:style w:type="character" w:default="1" w:styleId="5">
+  <w:style w:type="paragraph" w:styleId="3">
+    <w:name w:val="heading 2"/>
+    <w:basedOn w:val="1"/>
+    <w:next w:val="1"/>
+    <w:semiHidden/>
+    <w:unhideWhenUsed/>
+    <w:qFormat/>
+    <w:uiPriority w:val="0"/>
+    <w:pPr>
+      <w:spacing w:before="0" w:beforeAutospacing="1" w:after="0" w:afterAutospacing="1"/>
+      <w:jc w:val="left"/>
+    </w:pPr>
+    <w:rPr>
+      <w:rFonts w:hint="eastAsia" w:ascii="宋体" w:hAnsi="宋体" w:eastAsia="宋体" w:cs="宋体"/>
+      <w:b/>
+      <w:kern w:val="0"/>
+      <w:sz w:val="36"/>
+      <w:szCs w:val="36"/>
+      <w:lang w:val="en-US" w:eastAsia="zh-CN" w:bidi="ar"/>
+    </w:rPr>
+  </w:style>
+  <w:style w:type="character" w:default="1" w:styleId="6">
     <w:name w:val="Default Paragraph Font"/>
     <w:semiHidden/>
     <w:qFormat/>
     <w:uiPriority w:val="0"/>
   </w:style>
-  <w:style w:type="table" w:default="1" w:styleId="8">
+  <w:style w:type="table" w:default="1" w:styleId="9">
     <w:name w:val="Normal Table"/>
     <w:semiHidden/>
     <w:qFormat/>
@@ -3422,7 +8944,7 @@
       </w:tblCellMar>
     </w:tblPr>
   </w:style>
-  <w:style w:type="paragraph" w:styleId="3">
+  <w:style w:type="paragraph" w:styleId="4">
     <w:name w:val="HTML Preformatted"/>
     <w:basedOn w:val="1"/>
     <w:qFormat/>
@@ -3456,7 +8978,7 @@
       <w:lang w:val="en-US" w:eastAsia="zh-CN" w:bidi="ar"/>
     </w:rPr>
   </w:style>
-  <w:style w:type="paragraph" w:styleId="4">
+  <w:style w:type="paragraph" w:styleId="5">
     <w:name w:val="Normal (Web)"/>
     <w:basedOn w:val="1"/>
     <w:qFormat/>
@@ -3472,9 +8994,9 @@
       <w:lang w:val="en-US" w:eastAsia="zh-CN" w:bidi="ar"/>
     </w:rPr>
   </w:style>
-  <w:style w:type="character" w:styleId="6">
+  <w:style w:type="character" w:styleId="7">
     <w:name w:val="Hyperlink"/>
-    <w:basedOn w:val="5"/>
+    <w:basedOn w:val="6"/>
     <w:qFormat/>
     <w:uiPriority w:val="0"/>
     <w:rPr>
@@ -3482,9 +9004,9 @@
       <w:u w:val="single"/>
     </w:rPr>
   </w:style>
-  <w:style w:type="character" w:styleId="7">
+  <w:style w:type="character" w:styleId="8">
     <w:name w:val="HTML Code"/>
-    <w:basedOn w:val="5"/>
+    <w:basedOn w:val="6"/>
     <w:qFormat/>
     <w:uiPriority w:val="0"/>
     <w:rPr>

--- a/Go笔记.docx
+++ b/Go笔记.docx
@@ -1118,7 +1118,7 @@
           <w:szCs w:val="24"/>
           <w:lang w:val="en-US" w:eastAsia="zh-CN" w:bidi="ar"/>
         </w:rPr>
-        <w:t>http://</w:t>
+        <w:t>http://192.168.5.99:2014/debug/pprof/heap</w:t>
       </w:r>
       <w:r>
         <w:rPr>
@@ -1128,7 +1128,7 @@
           <w:szCs w:val="24"/>
           <w:lang w:val="en-US" w:eastAsia="zh-CN" w:bidi="ar"/>
         </w:rPr>
-        <w:t>192.168.5.99:2014/debug/pprof/heap</w:t>
+        <w:fldChar w:fldCharType="end"/>
       </w:r>
       <w:r>
         <w:rPr>
@@ -1138,7 +1138,7 @@
           <w:szCs w:val="24"/>
           <w:lang w:val="en-US" w:eastAsia="zh-CN" w:bidi="ar"/>
         </w:rPr>
-        <w:fldChar w:fldCharType="end"/>
+        <w:br w:type="textWrapping"/>
       </w:r>
       <w:r>
         <w:rPr>
@@ -1148,7 +1148,7 @@
           <w:szCs w:val="24"/>
           <w:lang w:val="en-US" w:eastAsia="zh-CN" w:bidi="ar"/>
         </w:rPr>
-        <w:br w:type="textWrapping"/>
+        <w:t xml:space="preserve">go tool pprof </w:t>
       </w:r>
       <w:r>
         <w:rPr>
@@ -1158,7 +1158,7 @@
           <w:szCs w:val="24"/>
           <w:lang w:val="en-US" w:eastAsia="zh-CN" w:bidi="ar"/>
         </w:rPr>
-        <w:t xml:space="preserve">go tool pprof </w:t>
+        <w:fldChar w:fldCharType="begin"/>
       </w:r>
       <w:r>
         <w:rPr>
@@ -1168,7 +1168,7 @@
           <w:szCs w:val="24"/>
           <w:lang w:val="en-US" w:eastAsia="zh-CN" w:bidi="ar"/>
         </w:rPr>
-        <w:fldChar w:fldCharType="begin"/>
+        <w:instrText xml:space="preserve"> HYPERLINK "https://link.jianshu.com/?t=http://localhost:6060/debug/pprof/block" \t "C:\\Users\\chc\\AppData\\Local\\Temp\\_blank" </w:instrText>
       </w:r>
       <w:r>
         <w:rPr>
@@ -1178,7 +1178,7 @@
           <w:szCs w:val="24"/>
           <w:lang w:val="en-US" w:eastAsia="zh-CN" w:bidi="ar"/>
         </w:rPr>
-        <w:instrText xml:space="preserve"> HYPERLINK "https://link.jianshu.com/?t=http://localhost:6060/debug/pprof/block" \t "C:\\Users\\chc\\AppData\\Local\\Temp\\_blank" </w:instrText>
+        <w:fldChar w:fldCharType="separate"/>
       </w:r>
       <w:r>
         <w:rPr>
@@ -1188,27 +1188,7 @@
           <w:szCs w:val="24"/>
           <w:lang w:val="en-US" w:eastAsia="zh-CN" w:bidi="ar"/>
         </w:rPr>
-        <w:fldChar w:fldCharType="separate"/>
-      </w:r>
-      <w:r>
-        <w:rPr>
-          <w:rFonts w:hint="eastAsia" w:ascii="宋体" w:hAnsi="宋体" w:eastAsia="宋体" w:cs="宋体"/>
-          <w:kern w:val="0"/>
-          <w:sz w:val="24"/>
-          <w:szCs w:val="24"/>
-          <w:lang w:val="en-US" w:eastAsia="zh-CN" w:bidi="ar"/>
-        </w:rPr>
-        <w:t>http://</w:t>
-      </w:r>
-      <w:r>
-        <w:rPr>
-          <w:rFonts w:hint="eastAsia" w:ascii="宋体" w:hAnsi="宋体" w:eastAsia="宋体" w:cs="宋体"/>
-          <w:kern w:val="0"/>
-          <w:sz w:val="24"/>
-          <w:szCs w:val="24"/>
-          <w:lang w:val="en-US" w:eastAsia="zh-CN" w:bidi="ar"/>
-        </w:rPr>
-        <w:t>192.168.5.99:2014/debug/pprof/block</w:t>
+        <w:t>http://192.168.5.99:2014/debug/pprof/block</w:t>
       </w:r>
       <w:r>
         <w:rPr>
@@ -1299,7 +1279,6 @@
           <w:spacing w:val="0"/>
           <w:sz w:val="21"/>
           <w:szCs w:val="21"/>
-          <w:bdr w:val="none" w:color="auto" w:sz="0" w:space="0"/>
           <w:shd w:val="clear" w:fill="2D2D2D"/>
         </w:rPr>
       </w:pPr>
@@ -1312,7 +1291,6 @@
           <w:spacing w:val="0"/>
           <w:sz w:val="21"/>
           <w:szCs w:val="21"/>
-          <w:bdr w:val="none" w:color="auto" w:sz="0" w:space="0"/>
           <w:shd w:val="clear" w:fill="2D2D2D"/>
         </w:rPr>
         <w:t>import</w:t>
@@ -1327,7 +1305,6 @@
           <w:spacing w:val="0"/>
           <w:sz w:val="21"/>
           <w:szCs w:val="21"/>
-          <w:bdr w:val="none" w:color="auto" w:sz="0" w:space="0"/>
           <w:shd w:val="clear" w:fill="2D2D2D"/>
         </w:rPr>
         <w:t xml:space="preserve"> </w:t>
@@ -1341,7 +1318,6 @@
           <w:spacing w:val="0"/>
           <w:sz w:val="21"/>
           <w:szCs w:val="21"/>
-          <w:bdr w:val="none" w:color="auto" w:sz="0" w:space="0"/>
           <w:shd w:val="clear" w:fill="2D2D2D"/>
         </w:rPr>
         <w:t>(</w:t>
@@ -1355,7 +1331,6 @@
           <w:spacing w:val="0"/>
           <w:sz w:val="21"/>
           <w:szCs w:val="21"/>
-          <w:bdr w:val="none" w:color="auto" w:sz="0" w:space="0"/>
           <w:shd w:val="clear" w:fill="2D2D2D"/>
         </w:rPr>
         <w:t>_</w:t>
@@ -1370,7 +1345,6 @@
           <w:spacing w:val="0"/>
           <w:sz w:val="21"/>
           <w:szCs w:val="21"/>
-          <w:bdr w:val="none" w:color="auto" w:sz="0" w:space="0"/>
           <w:shd w:val="clear" w:fill="2D2D2D"/>
         </w:rPr>
         <w:t xml:space="preserve"> </w:t>
@@ -1384,7 +1358,6 @@
           <w:spacing w:val="0"/>
           <w:sz w:val="21"/>
           <w:szCs w:val="21"/>
-          <w:bdr w:val="none" w:color="auto" w:sz="0" w:space="0"/>
           <w:shd w:val="clear" w:fill="2D2D2D"/>
         </w:rPr>
         <w:t>"net/http/pprof"</w:t>
@@ -1398,7 +1371,6 @@
           <w:spacing w:val="0"/>
           <w:sz w:val="21"/>
           <w:szCs w:val="21"/>
-          <w:bdr w:val="none" w:color="auto" w:sz="0" w:space="0"/>
           <w:shd w:val="clear" w:fill="2D2D2D"/>
         </w:rPr>
         <w:t>)</w:t>
@@ -1431,7 +1403,6 @@
           <w:spacing w:val="0"/>
           <w:sz w:val="21"/>
           <w:szCs w:val="21"/>
-          <w:bdr w:val="none" w:color="auto" w:sz="0" w:space="0"/>
           <w:shd w:val="clear" w:fill="2D2D2D"/>
         </w:rPr>
       </w:pPr>
@@ -1444,7 +1415,6 @@
           <w:spacing w:val="0"/>
           <w:sz w:val="21"/>
           <w:szCs w:val="21"/>
-          <w:bdr w:val="none" w:color="auto" w:sz="0" w:space="0"/>
           <w:shd w:val="clear" w:fill="2D2D2D"/>
         </w:rPr>
         <w:t>func</w:t>
@@ -1459,7 +1429,6 @@
           <w:spacing w:val="0"/>
           <w:sz w:val="21"/>
           <w:szCs w:val="21"/>
-          <w:bdr w:val="none" w:color="auto" w:sz="0" w:space="0"/>
           <w:shd w:val="clear" w:fill="2D2D2D"/>
         </w:rPr>
         <w:t xml:space="preserve"> </w:t>
@@ -1473,7 +1442,6 @@
           <w:spacing w:val="0"/>
           <w:sz w:val="21"/>
           <w:szCs w:val="21"/>
-          <w:bdr w:val="none" w:color="auto" w:sz="0" w:space="0"/>
           <w:shd w:val="clear" w:fill="2D2D2D"/>
         </w:rPr>
         <w:t>main</w:t>
@@ -1487,7 +1455,6 @@
           <w:spacing w:val="0"/>
           <w:sz w:val="21"/>
           <w:szCs w:val="21"/>
-          <w:bdr w:val="none" w:color="auto" w:sz="0" w:space="0"/>
           <w:shd w:val="clear" w:fill="2D2D2D"/>
         </w:rPr>
         <w:t>(){</w:t>
@@ -1520,7 +1487,6 @@
           <w:spacing w:val="0"/>
           <w:sz w:val="21"/>
           <w:szCs w:val="21"/>
-          <w:bdr w:val="none" w:color="auto" w:sz="0" w:space="0"/>
           <w:shd w:val="clear" w:fill="2D2D2D"/>
         </w:rPr>
       </w:pPr>
@@ -1534,7 +1500,6 @@
           <w:spacing w:val="0"/>
           <w:sz w:val="21"/>
           <w:szCs w:val="21"/>
-          <w:bdr w:val="none" w:color="auto" w:sz="0" w:space="0"/>
           <w:shd w:val="clear" w:fill="2D2D2D"/>
         </w:rPr>
         <w:t xml:space="preserve">    </w:t>
@@ -1548,7 +1513,6 @@
           <w:spacing w:val="0"/>
           <w:sz w:val="21"/>
           <w:szCs w:val="21"/>
-          <w:bdr w:val="none" w:color="auto" w:sz="0" w:space="0"/>
           <w:shd w:val="clear" w:fill="2D2D2D"/>
         </w:rPr>
         <w:t>go</w:t>
@@ -1563,7 +1527,6 @@
           <w:spacing w:val="0"/>
           <w:sz w:val="21"/>
           <w:szCs w:val="21"/>
-          <w:bdr w:val="none" w:color="auto" w:sz="0" w:space="0"/>
           <w:shd w:val="clear" w:fill="2D2D2D"/>
         </w:rPr>
         <w:t xml:space="preserve"> </w:t>
@@ -1577,7 +1540,6 @@
           <w:spacing w:val="0"/>
           <w:sz w:val="21"/>
           <w:szCs w:val="21"/>
-          <w:bdr w:val="none" w:color="auto" w:sz="0" w:space="0"/>
           <w:shd w:val="clear" w:fill="2D2D2D"/>
         </w:rPr>
         <w:t>func</w:t>
@@ -1591,7 +1553,6 @@
           <w:spacing w:val="0"/>
           <w:sz w:val="21"/>
           <w:szCs w:val="21"/>
-          <w:bdr w:val="none" w:color="auto" w:sz="0" w:space="0"/>
           <w:shd w:val="clear" w:fill="2D2D2D"/>
         </w:rPr>
         <w:t>()</w:t>
@@ -1606,7 +1567,6 @@
           <w:spacing w:val="0"/>
           <w:sz w:val="21"/>
           <w:szCs w:val="21"/>
-          <w:bdr w:val="none" w:color="auto" w:sz="0" w:space="0"/>
           <w:shd w:val="clear" w:fill="2D2D2D"/>
         </w:rPr>
         <w:t xml:space="preserve"> </w:t>
@@ -1620,7 +1580,6 @@
           <w:spacing w:val="0"/>
           <w:sz w:val="21"/>
           <w:szCs w:val="21"/>
-          <w:bdr w:val="none" w:color="auto" w:sz="0" w:space="0"/>
           <w:shd w:val="clear" w:fill="2D2D2D"/>
         </w:rPr>
         <w:t>{</w:t>
@@ -1653,7 +1612,6 @@
           <w:spacing w:val="0"/>
           <w:sz w:val="21"/>
           <w:szCs w:val="21"/>
-          <w:bdr w:val="none" w:color="auto" w:sz="0" w:space="0"/>
           <w:shd w:val="clear" w:fill="2D2D2D"/>
         </w:rPr>
       </w:pPr>
@@ -1667,7 +1625,6 @@
           <w:spacing w:val="0"/>
           <w:sz w:val="21"/>
           <w:szCs w:val="21"/>
-          <w:bdr w:val="none" w:color="auto" w:sz="0" w:space="0"/>
           <w:shd w:val="clear" w:fill="2D2D2D"/>
         </w:rPr>
         <w:t xml:space="preserve">        log</w:t>
@@ -1681,7 +1638,6 @@
           <w:spacing w:val="0"/>
           <w:sz w:val="21"/>
           <w:szCs w:val="21"/>
-          <w:bdr w:val="none" w:color="auto" w:sz="0" w:space="0"/>
           <w:shd w:val="clear" w:fill="2D2D2D"/>
         </w:rPr>
         <w:t>.</w:t>
@@ -1695,7 +1651,6 @@
           <w:spacing w:val="0"/>
           <w:sz w:val="21"/>
           <w:szCs w:val="21"/>
-          <w:bdr w:val="none" w:color="auto" w:sz="0" w:space="0"/>
           <w:shd w:val="clear" w:fill="2D2D2D"/>
         </w:rPr>
         <w:t>Println</w:t>
@@ -1709,7 +1664,6 @@
           <w:spacing w:val="0"/>
           <w:sz w:val="21"/>
           <w:szCs w:val="21"/>
-          <w:bdr w:val="none" w:color="auto" w:sz="0" w:space="0"/>
           <w:shd w:val="clear" w:fill="2D2D2D"/>
         </w:rPr>
         <w:t>(</w:t>
@@ -1724,7 +1678,6 @@
           <w:spacing w:val="0"/>
           <w:sz w:val="21"/>
           <w:szCs w:val="21"/>
-          <w:bdr w:val="none" w:color="auto" w:sz="0" w:space="0"/>
           <w:shd w:val="clear" w:fill="2D2D2D"/>
         </w:rPr>
         <w:t>http</w:t>
@@ -1738,7 +1691,6 @@
           <w:spacing w:val="0"/>
           <w:sz w:val="21"/>
           <w:szCs w:val="21"/>
-          <w:bdr w:val="none" w:color="auto" w:sz="0" w:space="0"/>
           <w:shd w:val="clear" w:fill="2D2D2D"/>
         </w:rPr>
         <w:t>.</w:t>
@@ -1752,7 +1704,6 @@
           <w:spacing w:val="0"/>
           <w:sz w:val="21"/>
           <w:szCs w:val="21"/>
-          <w:bdr w:val="none" w:color="auto" w:sz="0" w:space="0"/>
           <w:shd w:val="clear" w:fill="2D2D2D"/>
         </w:rPr>
         <w:t>ListenAndServe</w:t>
@@ -1766,7 +1717,6 @@
           <w:spacing w:val="0"/>
           <w:sz w:val="21"/>
           <w:szCs w:val="21"/>
-          <w:bdr w:val="none" w:color="auto" w:sz="0" w:space="0"/>
           <w:shd w:val="clear" w:fill="2D2D2D"/>
         </w:rPr>
         <w:t>(</w:t>
@@ -1780,7 +1730,6 @@
           <w:spacing w:val="0"/>
           <w:sz w:val="21"/>
           <w:szCs w:val="21"/>
-          <w:bdr w:val="none" w:color="auto" w:sz="0" w:space="0"/>
           <w:shd w:val="clear" w:fill="2D2D2D"/>
         </w:rPr>
         <w:t>"localhost:8000"</w:t>
@@ -1794,7 +1743,6 @@
           <w:spacing w:val="0"/>
           <w:sz w:val="21"/>
           <w:szCs w:val="21"/>
-          <w:bdr w:val="none" w:color="auto" w:sz="0" w:space="0"/>
           <w:shd w:val="clear" w:fill="2D2D2D"/>
         </w:rPr>
         <w:t>,</w:t>
@@ -1809,7 +1757,6 @@
           <w:spacing w:val="0"/>
           <w:sz w:val="21"/>
           <w:szCs w:val="21"/>
-          <w:bdr w:val="none" w:color="auto" w:sz="0" w:space="0"/>
           <w:shd w:val="clear" w:fill="2D2D2D"/>
         </w:rPr>
         <w:t xml:space="preserve"> </w:t>
@@ -1823,7 +1770,6 @@
           <w:spacing w:val="0"/>
           <w:sz w:val="21"/>
           <w:szCs w:val="21"/>
-          <w:bdr w:val="none" w:color="auto" w:sz="0" w:space="0"/>
           <w:shd w:val="clear" w:fill="2D2D2D"/>
         </w:rPr>
         <w:t>nil</w:t>
@@ -1837,7 +1783,6 @@
           <w:spacing w:val="0"/>
           <w:sz w:val="21"/>
           <w:szCs w:val="21"/>
-          <w:bdr w:val="none" w:color="auto" w:sz="0" w:space="0"/>
           <w:shd w:val="clear" w:fill="2D2D2D"/>
         </w:rPr>
         <w:t>))</w:t>
@@ -1881,7 +1826,6 @@
           <w:spacing w:val="0"/>
           <w:sz w:val="21"/>
           <w:szCs w:val="21"/>
-          <w:bdr w:val="none" w:color="auto" w:sz="0" w:space="0"/>
           <w:shd w:val="clear" w:fill="2D2D2D"/>
         </w:rPr>
         <w:t xml:space="preserve">    </w:t>
@@ -1895,7 +1839,6 @@
           <w:spacing w:val="0"/>
           <w:sz w:val="21"/>
           <w:szCs w:val="21"/>
-          <w:bdr w:val="none" w:color="auto" w:sz="0" w:space="0"/>
           <w:shd w:val="clear" w:fill="2D2D2D"/>
         </w:rPr>
         <w:t>}()}</w:t>
@@ -2104,7 +2047,6 @@
           <w:spacing w:val="0"/>
           <w:sz w:val="21"/>
           <w:szCs w:val="21"/>
-          <w:bdr w:val="none" w:color="auto" w:sz="0" w:space="0"/>
           <w:shd w:val="clear" w:fill="2D2D2D"/>
         </w:rPr>
       </w:pPr>
@@ -2117,7 +2059,6 @@
           <w:spacing w:val="0"/>
           <w:sz w:val="21"/>
           <w:szCs w:val="21"/>
-          <w:bdr w:val="none" w:color="auto" w:sz="0" w:space="0"/>
           <w:shd w:val="clear" w:fill="2D2D2D"/>
         </w:rPr>
         <w:t>func</w:t>
@@ -2132,7 +2073,6 @@
           <w:spacing w:val="0"/>
           <w:sz w:val="21"/>
           <w:szCs w:val="21"/>
-          <w:bdr w:val="none" w:color="auto" w:sz="0" w:space="0"/>
           <w:shd w:val="clear" w:fill="2D2D2D"/>
         </w:rPr>
         <w:t xml:space="preserve"> </w:t>
@@ -2146,7 +2086,6 @@
           <w:spacing w:val="0"/>
           <w:sz w:val="21"/>
           <w:szCs w:val="21"/>
-          <w:bdr w:val="none" w:color="auto" w:sz="0" w:space="0"/>
           <w:shd w:val="clear" w:fill="2D2D2D"/>
         </w:rPr>
         <w:t>main</w:t>
@@ -2160,7 +2099,6 @@
           <w:spacing w:val="0"/>
           <w:sz w:val="21"/>
           <w:szCs w:val="21"/>
-          <w:bdr w:val="none" w:color="auto" w:sz="0" w:space="0"/>
           <w:shd w:val="clear" w:fill="2D2D2D"/>
         </w:rPr>
         <w:t>()</w:t>
@@ -2175,7 +2113,6 @@
           <w:spacing w:val="0"/>
           <w:sz w:val="21"/>
           <w:szCs w:val="21"/>
-          <w:bdr w:val="none" w:color="auto" w:sz="0" w:space="0"/>
           <w:shd w:val="clear" w:fill="2D2D2D"/>
         </w:rPr>
         <w:t xml:space="preserve"> </w:t>
@@ -2189,7 +2126,6 @@
           <w:spacing w:val="0"/>
           <w:sz w:val="21"/>
           <w:szCs w:val="21"/>
-          <w:bdr w:val="none" w:color="auto" w:sz="0" w:space="0"/>
           <w:shd w:val="clear" w:fill="2D2D2D"/>
         </w:rPr>
         <w:t>{</w:t>
@@ -2222,7 +2158,6 @@
           <w:spacing w:val="0"/>
           <w:sz w:val="21"/>
           <w:szCs w:val="21"/>
-          <w:bdr w:val="none" w:color="auto" w:sz="0" w:space="0"/>
           <w:shd w:val="clear" w:fill="2D2D2D"/>
         </w:rPr>
       </w:pPr>
@@ -2236,7 +2171,6 @@
           <w:spacing w:val="0"/>
           <w:sz w:val="21"/>
           <w:szCs w:val="21"/>
-          <w:bdr w:val="none" w:color="auto" w:sz="0" w:space="0"/>
           <w:shd w:val="clear" w:fill="2D2D2D"/>
         </w:rPr>
         <w:t xml:space="preserve">    cpuf</w:t>
@@ -2250,7 +2184,6 @@
           <w:spacing w:val="0"/>
           <w:sz w:val="21"/>
           <w:szCs w:val="21"/>
-          <w:bdr w:val="none" w:color="auto" w:sz="0" w:space="0"/>
           <w:shd w:val="clear" w:fill="2D2D2D"/>
         </w:rPr>
         <w:t>,</w:t>
@@ -2265,7 +2198,6 @@
           <w:spacing w:val="0"/>
           <w:sz w:val="21"/>
           <w:szCs w:val="21"/>
-          <w:bdr w:val="none" w:color="auto" w:sz="0" w:space="0"/>
           <w:shd w:val="clear" w:fill="2D2D2D"/>
         </w:rPr>
         <w:t xml:space="preserve"> err </w:t>
@@ -2279,7 +2211,6 @@
           <w:spacing w:val="0"/>
           <w:sz w:val="21"/>
           <w:szCs w:val="21"/>
-          <w:bdr w:val="none" w:color="auto" w:sz="0" w:space="0"/>
           <w:shd w:val="clear" w:fill="2D2D2D"/>
         </w:rPr>
         <w:t>:=</w:t>
@@ -2294,7 +2225,6 @@
           <w:spacing w:val="0"/>
           <w:sz w:val="21"/>
           <w:szCs w:val="21"/>
-          <w:bdr w:val="none" w:color="auto" w:sz="0" w:space="0"/>
           <w:shd w:val="clear" w:fill="2D2D2D"/>
         </w:rPr>
         <w:t xml:space="preserve"> os</w:t>
@@ -2308,7 +2238,6 @@
           <w:spacing w:val="0"/>
           <w:sz w:val="21"/>
           <w:szCs w:val="21"/>
-          <w:bdr w:val="none" w:color="auto" w:sz="0" w:space="0"/>
           <w:shd w:val="clear" w:fill="2D2D2D"/>
         </w:rPr>
         <w:t>.</w:t>
@@ -2322,7 +2251,6 @@
           <w:spacing w:val="0"/>
           <w:sz w:val="21"/>
           <w:szCs w:val="21"/>
-          <w:bdr w:val="none" w:color="auto" w:sz="0" w:space="0"/>
           <w:shd w:val="clear" w:fill="2D2D2D"/>
         </w:rPr>
         <w:t>Create</w:t>
@@ -2336,7 +2264,6 @@
           <w:spacing w:val="0"/>
           <w:sz w:val="21"/>
           <w:szCs w:val="21"/>
-          <w:bdr w:val="none" w:color="auto" w:sz="0" w:space="0"/>
           <w:shd w:val="clear" w:fill="2D2D2D"/>
         </w:rPr>
         <w:t>(</w:t>
@@ -2350,7 +2277,6 @@
           <w:spacing w:val="0"/>
           <w:sz w:val="21"/>
           <w:szCs w:val="21"/>
-          <w:bdr w:val="none" w:color="auto" w:sz="0" w:space="0"/>
           <w:shd w:val="clear" w:fill="2D2D2D"/>
         </w:rPr>
         <w:t>"cpu_profile"</w:t>
@@ -2364,7 +2290,6 @@
           <w:spacing w:val="0"/>
           <w:sz w:val="21"/>
           <w:szCs w:val="21"/>
-          <w:bdr w:val="none" w:color="auto" w:sz="0" w:space="0"/>
           <w:shd w:val="clear" w:fill="2D2D2D"/>
         </w:rPr>
         <w:t>)</w:t>
@@ -2397,7 +2322,6 @@
           <w:spacing w:val="0"/>
           <w:sz w:val="21"/>
           <w:szCs w:val="21"/>
-          <w:bdr w:val="none" w:color="auto" w:sz="0" w:space="0"/>
           <w:shd w:val="clear" w:fill="2D2D2D"/>
         </w:rPr>
       </w:pPr>
@@ -2411,7 +2335,6 @@
           <w:spacing w:val="0"/>
           <w:sz w:val="21"/>
           <w:szCs w:val="21"/>
-          <w:bdr w:val="none" w:color="auto" w:sz="0" w:space="0"/>
           <w:shd w:val="clear" w:fill="2D2D2D"/>
         </w:rPr>
         <w:t xml:space="preserve">    </w:t>
@@ -2425,7 +2348,6 @@
           <w:spacing w:val="0"/>
           <w:sz w:val="21"/>
           <w:szCs w:val="21"/>
-          <w:bdr w:val="none" w:color="auto" w:sz="0" w:space="0"/>
           <w:shd w:val="clear" w:fill="2D2D2D"/>
         </w:rPr>
         <w:t>if</w:t>
@@ -2440,7 +2362,6 @@
           <w:spacing w:val="0"/>
           <w:sz w:val="21"/>
           <w:szCs w:val="21"/>
-          <w:bdr w:val="none" w:color="auto" w:sz="0" w:space="0"/>
           <w:shd w:val="clear" w:fill="2D2D2D"/>
         </w:rPr>
         <w:t xml:space="preserve"> err </w:t>
@@ -2454,7 +2375,6 @@
           <w:spacing w:val="0"/>
           <w:sz w:val="21"/>
           <w:szCs w:val="21"/>
-          <w:bdr w:val="none" w:color="auto" w:sz="0" w:space="0"/>
           <w:shd w:val="clear" w:fill="2D2D2D"/>
         </w:rPr>
         <w:t>!=</w:t>
@@ -2469,7 +2389,6 @@
           <w:spacing w:val="0"/>
           <w:sz w:val="21"/>
           <w:szCs w:val="21"/>
-          <w:bdr w:val="none" w:color="auto" w:sz="0" w:space="0"/>
           <w:shd w:val="clear" w:fill="2D2D2D"/>
         </w:rPr>
         <w:t xml:space="preserve"> </w:t>
@@ -2483,7 +2402,6 @@
           <w:spacing w:val="0"/>
           <w:sz w:val="21"/>
           <w:szCs w:val="21"/>
-          <w:bdr w:val="none" w:color="auto" w:sz="0" w:space="0"/>
           <w:shd w:val="clear" w:fill="2D2D2D"/>
         </w:rPr>
         <w:t>nil</w:t>
@@ -2498,7 +2416,6 @@
           <w:spacing w:val="0"/>
           <w:sz w:val="21"/>
           <w:szCs w:val="21"/>
-          <w:bdr w:val="none" w:color="auto" w:sz="0" w:space="0"/>
           <w:shd w:val="clear" w:fill="2D2D2D"/>
         </w:rPr>
         <w:t xml:space="preserve"> </w:t>
@@ -2512,7 +2429,6 @@
           <w:spacing w:val="0"/>
           <w:sz w:val="21"/>
           <w:szCs w:val="21"/>
-          <w:bdr w:val="none" w:color="auto" w:sz="0" w:space="0"/>
           <w:shd w:val="clear" w:fill="2D2D2D"/>
         </w:rPr>
         <w:t>{</w:t>
@@ -2545,7 +2461,6 @@
           <w:spacing w:val="0"/>
           <w:sz w:val="21"/>
           <w:szCs w:val="21"/>
-          <w:bdr w:val="none" w:color="auto" w:sz="0" w:space="0"/>
           <w:shd w:val="clear" w:fill="2D2D2D"/>
         </w:rPr>
       </w:pPr>
@@ -2559,7 +2474,6 @@
           <w:spacing w:val="0"/>
           <w:sz w:val="21"/>
           <w:szCs w:val="21"/>
-          <w:bdr w:val="none" w:color="auto" w:sz="0" w:space="0"/>
           <w:shd w:val="clear" w:fill="2D2D2D"/>
         </w:rPr>
         <w:t xml:space="preserve">        log</w:t>
@@ -2573,7 +2487,6 @@
           <w:spacing w:val="0"/>
           <w:sz w:val="21"/>
           <w:szCs w:val="21"/>
-          <w:bdr w:val="none" w:color="auto" w:sz="0" w:space="0"/>
           <w:shd w:val="clear" w:fill="2D2D2D"/>
         </w:rPr>
         <w:t>.</w:t>
@@ -2587,7 +2500,6 @@
           <w:spacing w:val="0"/>
           <w:sz w:val="21"/>
           <w:szCs w:val="21"/>
-          <w:bdr w:val="none" w:color="auto" w:sz="0" w:space="0"/>
           <w:shd w:val="clear" w:fill="2D2D2D"/>
         </w:rPr>
         <w:t>Fatal</w:t>
@@ -2601,7 +2513,6 @@
           <w:spacing w:val="0"/>
           <w:sz w:val="21"/>
           <w:szCs w:val="21"/>
-          <w:bdr w:val="none" w:color="auto" w:sz="0" w:space="0"/>
           <w:shd w:val="clear" w:fill="2D2D2D"/>
         </w:rPr>
         <w:t>(</w:t>
@@ -2616,7 +2527,6 @@
           <w:spacing w:val="0"/>
           <w:sz w:val="21"/>
           <w:szCs w:val="21"/>
-          <w:bdr w:val="none" w:color="auto" w:sz="0" w:space="0"/>
           <w:shd w:val="clear" w:fill="2D2D2D"/>
         </w:rPr>
         <w:t>err</w:t>
@@ -2630,7 +2540,6 @@
           <w:spacing w:val="0"/>
           <w:sz w:val="21"/>
           <w:szCs w:val="21"/>
-          <w:bdr w:val="none" w:color="auto" w:sz="0" w:space="0"/>
           <w:shd w:val="clear" w:fill="2D2D2D"/>
         </w:rPr>
         <w:t>)</w:t>
@@ -2663,7 +2572,6 @@
           <w:spacing w:val="0"/>
           <w:sz w:val="21"/>
           <w:szCs w:val="21"/>
-          <w:bdr w:val="none" w:color="auto" w:sz="0" w:space="0"/>
           <w:shd w:val="clear" w:fill="2D2D2D"/>
         </w:rPr>
       </w:pPr>
@@ -2677,7 +2585,6 @@
           <w:spacing w:val="0"/>
           <w:sz w:val="21"/>
           <w:szCs w:val="21"/>
-          <w:bdr w:val="none" w:color="auto" w:sz="0" w:space="0"/>
           <w:shd w:val="clear" w:fill="2D2D2D"/>
         </w:rPr>
         <w:t xml:space="preserve">    </w:t>
@@ -2691,7 +2598,6 @@
           <w:spacing w:val="0"/>
           <w:sz w:val="21"/>
           <w:szCs w:val="21"/>
-          <w:bdr w:val="none" w:color="auto" w:sz="0" w:space="0"/>
           <w:shd w:val="clear" w:fill="2D2D2D"/>
         </w:rPr>
         <w:t>}</w:t>
@@ -2724,7 +2630,6 @@
           <w:spacing w:val="0"/>
           <w:sz w:val="21"/>
           <w:szCs w:val="21"/>
-          <w:bdr w:val="none" w:color="auto" w:sz="0" w:space="0"/>
           <w:shd w:val="clear" w:fill="2D2D2D"/>
         </w:rPr>
       </w:pPr>
@@ -2738,7 +2643,6 @@
           <w:spacing w:val="0"/>
           <w:sz w:val="21"/>
           <w:szCs w:val="21"/>
-          <w:bdr w:val="none" w:color="auto" w:sz="0" w:space="0"/>
           <w:shd w:val="clear" w:fill="2D2D2D"/>
         </w:rPr>
         <w:t xml:space="preserve">    pprof</w:t>
@@ -2752,7 +2656,6 @@
           <w:spacing w:val="0"/>
           <w:sz w:val="21"/>
           <w:szCs w:val="21"/>
-          <w:bdr w:val="none" w:color="auto" w:sz="0" w:space="0"/>
           <w:shd w:val="clear" w:fill="2D2D2D"/>
         </w:rPr>
         <w:t>.</w:t>
@@ -2766,7 +2669,6 @@
           <w:spacing w:val="0"/>
           <w:sz w:val="21"/>
           <w:szCs w:val="21"/>
-          <w:bdr w:val="none" w:color="auto" w:sz="0" w:space="0"/>
           <w:shd w:val="clear" w:fill="2D2D2D"/>
         </w:rPr>
         <w:t>StartCPUProfile</w:t>
@@ -2780,7 +2682,6 @@
           <w:spacing w:val="0"/>
           <w:sz w:val="21"/>
           <w:szCs w:val="21"/>
-          <w:bdr w:val="none" w:color="auto" w:sz="0" w:space="0"/>
           <w:shd w:val="clear" w:fill="2D2D2D"/>
         </w:rPr>
         <w:t>(</w:t>
@@ -2795,7 +2696,6 @@
           <w:spacing w:val="0"/>
           <w:sz w:val="21"/>
           <w:szCs w:val="21"/>
-          <w:bdr w:val="none" w:color="auto" w:sz="0" w:space="0"/>
           <w:shd w:val="clear" w:fill="2D2D2D"/>
         </w:rPr>
         <w:t>cpuf</w:t>
@@ -2809,7 +2709,6 @@
           <w:spacing w:val="0"/>
           <w:sz w:val="21"/>
           <w:szCs w:val="21"/>
-          <w:bdr w:val="none" w:color="auto" w:sz="0" w:space="0"/>
           <w:shd w:val="clear" w:fill="2D2D2D"/>
         </w:rPr>
         <w:t>)</w:t>
@@ -2842,7 +2741,6 @@
           <w:spacing w:val="0"/>
           <w:sz w:val="21"/>
           <w:szCs w:val="21"/>
-          <w:bdr w:val="none" w:color="auto" w:sz="0" w:space="0"/>
           <w:shd w:val="clear" w:fill="2D2D2D"/>
         </w:rPr>
       </w:pPr>
@@ -2856,7 +2754,6 @@
           <w:spacing w:val="0"/>
           <w:sz w:val="21"/>
           <w:szCs w:val="21"/>
-          <w:bdr w:val="none" w:color="auto" w:sz="0" w:space="0"/>
           <w:shd w:val="clear" w:fill="2D2D2D"/>
         </w:rPr>
         <w:t xml:space="preserve">    </w:t>
@@ -2870,7 +2767,6 @@
           <w:spacing w:val="0"/>
           <w:sz w:val="21"/>
           <w:szCs w:val="21"/>
-          <w:bdr w:val="none" w:color="auto" w:sz="0" w:space="0"/>
           <w:shd w:val="clear" w:fill="2D2D2D"/>
         </w:rPr>
         <w:t>defer</w:t>
@@ -2885,7 +2781,6 @@
           <w:spacing w:val="0"/>
           <w:sz w:val="21"/>
           <w:szCs w:val="21"/>
-          <w:bdr w:val="none" w:color="auto" w:sz="0" w:space="0"/>
           <w:shd w:val="clear" w:fill="2D2D2D"/>
         </w:rPr>
         <w:t xml:space="preserve"> pprof</w:t>
@@ -2899,7 +2794,6 @@
           <w:spacing w:val="0"/>
           <w:sz w:val="21"/>
           <w:szCs w:val="21"/>
-          <w:bdr w:val="none" w:color="auto" w:sz="0" w:space="0"/>
           <w:shd w:val="clear" w:fill="2D2D2D"/>
         </w:rPr>
         <w:t>.</w:t>
@@ -2913,7 +2807,6 @@
           <w:spacing w:val="0"/>
           <w:sz w:val="21"/>
           <w:szCs w:val="21"/>
-          <w:bdr w:val="none" w:color="auto" w:sz="0" w:space="0"/>
           <w:shd w:val="clear" w:fill="2D2D2D"/>
         </w:rPr>
         <w:t>StopCPUProfile</w:t>
@@ -2927,7 +2820,6 @@
           <w:spacing w:val="0"/>
           <w:sz w:val="21"/>
           <w:szCs w:val="21"/>
-          <w:bdr w:val="none" w:color="auto" w:sz="0" w:space="0"/>
           <w:shd w:val="clear" w:fill="2D2D2D"/>
         </w:rPr>
         <w:t>()</w:t>
@@ -2960,7 +2852,6 @@
           <w:spacing w:val="0"/>
           <w:sz w:val="21"/>
           <w:szCs w:val="21"/>
-          <w:bdr w:val="none" w:color="auto" w:sz="0" w:space="0"/>
           <w:shd w:val="clear" w:fill="2D2D2D"/>
         </w:rPr>
       </w:pPr>
@@ -2974,7 +2865,6 @@
           <w:spacing w:val="0"/>
           <w:sz w:val="21"/>
           <w:szCs w:val="21"/>
-          <w:bdr w:val="none" w:color="auto" w:sz="0" w:space="0"/>
           <w:shd w:val="clear" w:fill="2D2D2D"/>
         </w:rPr>
         <w:t xml:space="preserve">    ctx</w:t>
@@ -2988,7 +2878,6 @@
           <w:spacing w:val="0"/>
           <w:sz w:val="21"/>
           <w:szCs w:val="21"/>
-          <w:bdr w:val="none" w:color="auto" w:sz="0" w:space="0"/>
           <w:shd w:val="clear" w:fill="2D2D2D"/>
         </w:rPr>
         <w:t>,</w:t>
@@ -3003,7 +2892,6 @@
           <w:spacing w:val="0"/>
           <w:sz w:val="21"/>
           <w:szCs w:val="21"/>
-          <w:bdr w:val="none" w:color="auto" w:sz="0" w:space="0"/>
           <w:shd w:val="clear" w:fill="2D2D2D"/>
         </w:rPr>
         <w:t xml:space="preserve"> </w:t>
@@ -3017,7 +2905,6 @@
           <w:spacing w:val="0"/>
           <w:sz w:val="21"/>
           <w:szCs w:val="21"/>
-          <w:bdr w:val="none" w:color="auto" w:sz="0" w:space="0"/>
           <w:shd w:val="clear" w:fill="2D2D2D"/>
         </w:rPr>
         <w:t>_</w:t>
@@ -3032,7 +2919,6 @@
           <w:spacing w:val="0"/>
           <w:sz w:val="21"/>
           <w:szCs w:val="21"/>
-          <w:bdr w:val="none" w:color="auto" w:sz="0" w:space="0"/>
           <w:shd w:val="clear" w:fill="2D2D2D"/>
         </w:rPr>
         <w:t xml:space="preserve"> </w:t>
@@ -3046,7 +2932,6 @@
           <w:spacing w:val="0"/>
           <w:sz w:val="21"/>
           <w:szCs w:val="21"/>
-          <w:bdr w:val="none" w:color="auto" w:sz="0" w:space="0"/>
           <w:shd w:val="clear" w:fill="2D2D2D"/>
         </w:rPr>
         <w:t>:=</w:t>
@@ -3061,7 +2946,6 @@
           <w:spacing w:val="0"/>
           <w:sz w:val="21"/>
           <w:szCs w:val="21"/>
-          <w:bdr w:val="none" w:color="auto" w:sz="0" w:space="0"/>
           <w:shd w:val="clear" w:fill="2D2D2D"/>
         </w:rPr>
         <w:t xml:space="preserve"> context</w:t>
@@ -3075,7 +2959,6 @@
           <w:spacing w:val="0"/>
           <w:sz w:val="21"/>
           <w:szCs w:val="21"/>
-          <w:bdr w:val="none" w:color="auto" w:sz="0" w:space="0"/>
           <w:shd w:val="clear" w:fill="2D2D2D"/>
         </w:rPr>
         <w:t>.</w:t>
@@ -3089,7 +2972,6 @@
           <w:spacing w:val="0"/>
           <w:sz w:val="21"/>
           <w:szCs w:val="21"/>
-          <w:bdr w:val="none" w:color="auto" w:sz="0" w:space="0"/>
           <w:shd w:val="clear" w:fill="2D2D2D"/>
         </w:rPr>
         <w:t>WithTimeout</w:t>
@@ -3103,7 +2985,6 @@
           <w:spacing w:val="0"/>
           <w:sz w:val="21"/>
           <w:szCs w:val="21"/>
-          <w:bdr w:val="none" w:color="auto" w:sz="0" w:space="0"/>
           <w:shd w:val="clear" w:fill="2D2D2D"/>
         </w:rPr>
         <w:t>(</w:t>
@@ -3118,7 +2999,6 @@
           <w:spacing w:val="0"/>
           <w:sz w:val="21"/>
           <w:szCs w:val="21"/>
-          <w:bdr w:val="none" w:color="auto" w:sz="0" w:space="0"/>
           <w:shd w:val="clear" w:fill="2D2D2D"/>
         </w:rPr>
         <w:t>context</w:t>
@@ -3132,7 +3012,6 @@
           <w:spacing w:val="0"/>
           <w:sz w:val="21"/>
           <w:szCs w:val="21"/>
-          <w:bdr w:val="none" w:color="auto" w:sz="0" w:space="0"/>
           <w:shd w:val="clear" w:fill="2D2D2D"/>
         </w:rPr>
         <w:t>.</w:t>
@@ -3146,7 +3025,6 @@
           <w:spacing w:val="0"/>
           <w:sz w:val="21"/>
           <w:szCs w:val="21"/>
-          <w:bdr w:val="none" w:color="auto" w:sz="0" w:space="0"/>
           <w:shd w:val="clear" w:fill="2D2D2D"/>
         </w:rPr>
         <w:t>Background</w:t>
@@ -3160,7 +3038,6 @@
           <w:spacing w:val="0"/>
           <w:sz w:val="21"/>
           <w:szCs w:val="21"/>
-          <w:bdr w:val="none" w:color="auto" w:sz="0" w:space="0"/>
           <w:shd w:val="clear" w:fill="2D2D2D"/>
         </w:rPr>
         <w:t>(),</w:t>
@@ -3175,7 +3052,6 @@
           <w:spacing w:val="0"/>
           <w:sz w:val="21"/>
           <w:szCs w:val="21"/>
-          <w:bdr w:val="none" w:color="auto" w:sz="0" w:space="0"/>
           <w:shd w:val="clear" w:fill="2D2D2D"/>
         </w:rPr>
         <w:t xml:space="preserve"> time</w:t>
@@ -3189,7 +3065,6 @@
           <w:spacing w:val="0"/>
           <w:sz w:val="21"/>
           <w:szCs w:val="21"/>
-          <w:bdr w:val="none" w:color="auto" w:sz="0" w:space="0"/>
           <w:shd w:val="clear" w:fill="2D2D2D"/>
         </w:rPr>
         <w:t>.</w:t>
@@ -3204,7 +3079,6 @@
           <w:spacing w:val="0"/>
           <w:sz w:val="21"/>
           <w:szCs w:val="21"/>
-          <w:bdr w:val="none" w:color="auto" w:sz="0" w:space="0"/>
           <w:shd w:val="clear" w:fill="2D2D2D"/>
         </w:rPr>
         <w:t>Second</w:t>
@@ -3218,7 +3092,6 @@
           <w:spacing w:val="0"/>
           <w:sz w:val="21"/>
           <w:szCs w:val="21"/>
-          <w:bdr w:val="none" w:color="auto" w:sz="0" w:space="0"/>
           <w:shd w:val="clear" w:fill="2D2D2D"/>
         </w:rPr>
         <w:t>*</w:t>
@@ -3232,7 +3105,6 @@
           <w:spacing w:val="0"/>
           <w:sz w:val="21"/>
           <w:szCs w:val="21"/>
-          <w:bdr w:val="none" w:color="auto" w:sz="0" w:space="0"/>
           <w:shd w:val="clear" w:fill="2D2D2D"/>
         </w:rPr>
         <w:t>5</w:t>
@@ -3246,7 +3118,6 @@
           <w:spacing w:val="0"/>
           <w:sz w:val="21"/>
           <w:szCs w:val="21"/>
-          <w:bdr w:val="none" w:color="auto" w:sz="0" w:space="0"/>
           <w:shd w:val="clear" w:fill="2D2D2D"/>
         </w:rPr>
         <w:t>)</w:t>
@@ -3279,7 +3150,6 @@
           <w:spacing w:val="0"/>
           <w:sz w:val="21"/>
           <w:szCs w:val="21"/>
-          <w:bdr w:val="none" w:color="auto" w:sz="0" w:space="0"/>
           <w:shd w:val="clear" w:fill="2D2D2D"/>
         </w:rPr>
       </w:pPr>
@@ -3293,7 +3163,6 @@
           <w:spacing w:val="0"/>
           <w:sz w:val="21"/>
           <w:szCs w:val="21"/>
-          <w:bdr w:val="none" w:color="auto" w:sz="0" w:space="0"/>
           <w:shd w:val="clear" w:fill="2D2D2D"/>
         </w:rPr>
         <w:t xml:space="preserve">    </w:t>
@@ -3307,7 +3176,6 @@
           <w:spacing w:val="0"/>
           <w:sz w:val="21"/>
           <w:szCs w:val="21"/>
-          <w:bdr w:val="none" w:color="auto" w:sz="0" w:space="0"/>
           <w:shd w:val="clear" w:fill="2D2D2D"/>
         </w:rPr>
         <w:t>test</w:t>
@@ -3321,7 +3189,6 @@
           <w:spacing w:val="0"/>
           <w:sz w:val="21"/>
           <w:szCs w:val="21"/>
-          <w:bdr w:val="none" w:color="auto" w:sz="0" w:space="0"/>
           <w:shd w:val="clear" w:fill="2D2D2D"/>
         </w:rPr>
         <w:t>(</w:t>
@@ -3336,7 +3203,6 @@
           <w:spacing w:val="0"/>
           <w:sz w:val="21"/>
           <w:szCs w:val="21"/>
-          <w:bdr w:val="none" w:color="auto" w:sz="0" w:space="0"/>
           <w:shd w:val="clear" w:fill="2D2D2D"/>
         </w:rPr>
         <w:t>ctx</w:t>
@@ -3350,7 +3216,6 @@
           <w:spacing w:val="0"/>
           <w:sz w:val="21"/>
           <w:szCs w:val="21"/>
-          <w:bdr w:val="none" w:color="auto" w:sz="0" w:space="0"/>
           <w:shd w:val="clear" w:fill="2D2D2D"/>
         </w:rPr>
         <w:t>)</w:t>
@@ -3383,7 +3248,6 @@
           <w:spacing w:val="0"/>
           <w:sz w:val="21"/>
           <w:szCs w:val="21"/>
-          <w:bdr w:val="none" w:color="auto" w:sz="0" w:space="0"/>
           <w:shd w:val="clear" w:fill="2D2D2D"/>
         </w:rPr>
       </w:pPr>
@@ -3415,7 +3279,6 @@
           <w:spacing w:val="0"/>
           <w:sz w:val="21"/>
           <w:szCs w:val="21"/>
-          <w:bdr w:val="none" w:color="auto" w:sz="0" w:space="0"/>
           <w:shd w:val="clear" w:fill="2D2D2D"/>
         </w:rPr>
       </w:pPr>
@@ -3429,7 +3292,6 @@
           <w:spacing w:val="0"/>
           <w:sz w:val="21"/>
           <w:szCs w:val="21"/>
-          <w:bdr w:val="none" w:color="auto" w:sz="0" w:space="0"/>
           <w:shd w:val="clear" w:fill="2D2D2D"/>
         </w:rPr>
         <w:t xml:space="preserve">    time</w:t>
@@ -3443,7 +3305,6 @@
           <w:spacing w:val="0"/>
           <w:sz w:val="21"/>
           <w:szCs w:val="21"/>
-          <w:bdr w:val="none" w:color="auto" w:sz="0" w:space="0"/>
           <w:shd w:val="clear" w:fill="2D2D2D"/>
         </w:rPr>
         <w:t>.</w:t>
@@ -3457,7 +3318,6 @@
           <w:spacing w:val="0"/>
           <w:sz w:val="21"/>
           <w:szCs w:val="21"/>
-          <w:bdr w:val="none" w:color="auto" w:sz="0" w:space="0"/>
           <w:shd w:val="clear" w:fill="2D2D2D"/>
         </w:rPr>
         <w:t>Sleep</w:t>
@@ -3471,7 +3331,6 @@
           <w:spacing w:val="0"/>
           <w:sz w:val="21"/>
           <w:szCs w:val="21"/>
-          <w:bdr w:val="none" w:color="auto" w:sz="0" w:space="0"/>
           <w:shd w:val="clear" w:fill="2D2D2D"/>
         </w:rPr>
         <w:t>(</w:t>
@@ -3486,7 +3345,6 @@
           <w:spacing w:val="0"/>
           <w:sz w:val="21"/>
           <w:szCs w:val="21"/>
-          <w:bdr w:val="none" w:color="auto" w:sz="0" w:space="0"/>
           <w:shd w:val="clear" w:fill="2D2D2D"/>
         </w:rPr>
         <w:t>time</w:t>
@@ -3500,7 +3358,6 @@
           <w:spacing w:val="0"/>
           <w:sz w:val="21"/>
           <w:szCs w:val="21"/>
-          <w:bdr w:val="none" w:color="auto" w:sz="0" w:space="0"/>
           <w:shd w:val="clear" w:fill="2D2D2D"/>
         </w:rPr>
         <w:t>.</w:t>
@@ -3515,7 +3372,6 @@
           <w:spacing w:val="0"/>
           <w:sz w:val="21"/>
           <w:szCs w:val="21"/>
-          <w:bdr w:val="none" w:color="auto" w:sz="0" w:space="0"/>
           <w:shd w:val="clear" w:fill="2D2D2D"/>
         </w:rPr>
         <w:t xml:space="preserve">Second </w:t>
@@ -3529,7 +3385,6 @@
           <w:spacing w:val="0"/>
           <w:sz w:val="21"/>
           <w:szCs w:val="21"/>
-          <w:bdr w:val="none" w:color="auto" w:sz="0" w:space="0"/>
           <w:shd w:val="clear" w:fill="2D2D2D"/>
         </w:rPr>
         <w:t>*</w:t>
@@ -3544,7 +3399,6 @@
           <w:spacing w:val="0"/>
           <w:sz w:val="21"/>
           <w:szCs w:val="21"/>
-          <w:bdr w:val="none" w:color="auto" w:sz="0" w:space="0"/>
           <w:shd w:val="clear" w:fill="2D2D2D"/>
         </w:rPr>
         <w:t xml:space="preserve"> </w:t>
@@ -3558,7 +3412,6 @@
           <w:spacing w:val="0"/>
           <w:sz w:val="21"/>
           <w:szCs w:val="21"/>
-          <w:bdr w:val="none" w:color="auto" w:sz="0" w:space="0"/>
           <w:shd w:val="clear" w:fill="2D2D2D"/>
         </w:rPr>
         <w:t>3</w:t>
@@ -3572,7 +3425,6 @@
           <w:spacing w:val="0"/>
           <w:sz w:val="21"/>
           <w:szCs w:val="21"/>
-          <w:bdr w:val="none" w:color="auto" w:sz="0" w:space="0"/>
           <w:shd w:val="clear" w:fill="2D2D2D"/>
         </w:rPr>
         <w:t>)</w:t>
@@ -3605,7 +3457,6 @@
           <w:spacing w:val="0"/>
           <w:sz w:val="21"/>
           <w:szCs w:val="21"/>
-          <w:bdr w:val="none" w:color="auto" w:sz="0" w:space="0"/>
           <w:shd w:val="clear" w:fill="2D2D2D"/>
         </w:rPr>
       </w:pPr>
@@ -3619,7 +3470,6 @@
           <w:spacing w:val="0"/>
           <w:sz w:val="21"/>
           <w:szCs w:val="21"/>
-          <w:bdr w:val="none" w:color="auto" w:sz="0" w:space="0"/>
           <w:shd w:val="clear" w:fill="2D2D2D"/>
         </w:rPr>
         <w:t xml:space="preserve">    memf</w:t>
@@ -3633,7 +3483,6 @@
           <w:spacing w:val="0"/>
           <w:sz w:val="21"/>
           <w:szCs w:val="21"/>
-          <w:bdr w:val="none" w:color="auto" w:sz="0" w:space="0"/>
           <w:shd w:val="clear" w:fill="2D2D2D"/>
         </w:rPr>
         <w:t>,</w:t>
@@ -3648,7 +3497,6 @@
           <w:spacing w:val="0"/>
           <w:sz w:val="21"/>
           <w:szCs w:val="21"/>
-          <w:bdr w:val="none" w:color="auto" w:sz="0" w:space="0"/>
           <w:shd w:val="clear" w:fill="2D2D2D"/>
         </w:rPr>
         <w:t xml:space="preserve"> err </w:t>
@@ -3662,7 +3510,6 @@
           <w:spacing w:val="0"/>
           <w:sz w:val="21"/>
           <w:szCs w:val="21"/>
-          <w:bdr w:val="none" w:color="auto" w:sz="0" w:space="0"/>
           <w:shd w:val="clear" w:fill="2D2D2D"/>
         </w:rPr>
         <w:t>:=</w:t>
@@ -3677,7 +3524,6 @@
           <w:spacing w:val="0"/>
           <w:sz w:val="21"/>
           <w:szCs w:val="21"/>
-          <w:bdr w:val="none" w:color="auto" w:sz="0" w:space="0"/>
           <w:shd w:val="clear" w:fill="2D2D2D"/>
         </w:rPr>
         <w:t xml:space="preserve"> os</w:t>
@@ -3691,7 +3537,6 @@
           <w:spacing w:val="0"/>
           <w:sz w:val="21"/>
           <w:szCs w:val="21"/>
-          <w:bdr w:val="none" w:color="auto" w:sz="0" w:space="0"/>
           <w:shd w:val="clear" w:fill="2D2D2D"/>
         </w:rPr>
         <w:t>.</w:t>
@@ -3705,7 +3550,6 @@
           <w:spacing w:val="0"/>
           <w:sz w:val="21"/>
           <w:szCs w:val="21"/>
-          <w:bdr w:val="none" w:color="auto" w:sz="0" w:space="0"/>
           <w:shd w:val="clear" w:fill="2D2D2D"/>
         </w:rPr>
         <w:t>Create</w:t>
@@ -3719,7 +3563,6 @@
           <w:spacing w:val="0"/>
           <w:sz w:val="21"/>
           <w:szCs w:val="21"/>
-          <w:bdr w:val="none" w:color="auto" w:sz="0" w:space="0"/>
           <w:shd w:val="clear" w:fill="2D2D2D"/>
         </w:rPr>
         <w:t>(</w:t>
@@ -3733,7 +3576,6 @@
           <w:spacing w:val="0"/>
           <w:sz w:val="21"/>
           <w:szCs w:val="21"/>
-          <w:bdr w:val="none" w:color="auto" w:sz="0" w:space="0"/>
           <w:shd w:val="clear" w:fill="2D2D2D"/>
         </w:rPr>
         <w:t>"mem_profile"</w:t>
@@ -3747,7 +3589,6 @@
           <w:spacing w:val="0"/>
           <w:sz w:val="21"/>
           <w:szCs w:val="21"/>
-          <w:bdr w:val="none" w:color="auto" w:sz="0" w:space="0"/>
           <w:shd w:val="clear" w:fill="2D2D2D"/>
         </w:rPr>
         <w:t>)</w:t>
@@ -3780,7 +3621,6 @@
           <w:spacing w:val="0"/>
           <w:sz w:val="21"/>
           <w:szCs w:val="21"/>
-          <w:bdr w:val="none" w:color="auto" w:sz="0" w:space="0"/>
           <w:shd w:val="clear" w:fill="2D2D2D"/>
         </w:rPr>
       </w:pPr>
@@ -3794,7 +3634,6 @@
           <w:spacing w:val="0"/>
           <w:sz w:val="21"/>
           <w:szCs w:val="21"/>
-          <w:bdr w:val="none" w:color="auto" w:sz="0" w:space="0"/>
           <w:shd w:val="clear" w:fill="2D2D2D"/>
         </w:rPr>
         <w:t xml:space="preserve">    </w:t>
@@ -3808,7 +3647,6 @@
           <w:spacing w:val="0"/>
           <w:sz w:val="21"/>
           <w:szCs w:val="21"/>
-          <w:bdr w:val="none" w:color="auto" w:sz="0" w:space="0"/>
           <w:shd w:val="clear" w:fill="2D2D2D"/>
         </w:rPr>
         <w:t>if</w:t>
@@ -3823,7 +3661,6 @@
           <w:spacing w:val="0"/>
           <w:sz w:val="21"/>
           <w:szCs w:val="21"/>
-          <w:bdr w:val="none" w:color="auto" w:sz="0" w:space="0"/>
           <w:shd w:val="clear" w:fill="2D2D2D"/>
         </w:rPr>
         <w:t xml:space="preserve"> err </w:t>
@@ -3837,7 +3674,6 @@
           <w:spacing w:val="0"/>
           <w:sz w:val="21"/>
           <w:szCs w:val="21"/>
-          <w:bdr w:val="none" w:color="auto" w:sz="0" w:space="0"/>
           <w:shd w:val="clear" w:fill="2D2D2D"/>
         </w:rPr>
         <w:t>!=</w:t>
@@ -3852,7 +3688,6 @@
           <w:spacing w:val="0"/>
           <w:sz w:val="21"/>
           <w:szCs w:val="21"/>
-          <w:bdr w:val="none" w:color="auto" w:sz="0" w:space="0"/>
           <w:shd w:val="clear" w:fill="2D2D2D"/>
         </w:rPr>
         <w:t xml:space="preserve"> </w:t>
@@ -3866,7 +3701,6 @@
           <w:spacing w:val="0"/>
           <w:sz w:val="21"/>
           <w:szCs w:val="21"/>
-          <w:bdr w:val="none" w:color="auto" w:sz="0" w:space="0"/>
           <w:shd w:val="clear" w:fill="2D2D2D"/>
         </w:rPr>
         <w:t>nil</w:t>
@@ -3881,7 +3715,6 @@
           <w:spacing w:val="0"/>
           <w:sz w:val="21"/>
           <w:szCs w:val="21"/>
-          <w:bdr w:val="none" w:color="auto" w:sz="0" w:space="0"/>
           <w:shd w:val="clear" w:fill="2D2D2D"/>
         </w:rPr>
         <w:t xml:space="preserve"> </w:t>
@@ -3895,7 +3728,6 @@
           <w:spacing w:val="0"/>
           <w:sz w:val="21"/>
           <w:szCs w:val="21"/>
-          <w:bdr w:val="none" w:color="auto" w:sz="0" w:space="0"/>
           <w:shd w:val="clear" w:fill="2D2D2D"/>
         </w:rPr>
         <w:t>{</w:t>
@@ -3928,7 +3760,6 @@
           <w:spacing w:val="0"/>
           <w:sz w:val="21"/>
           <w:szCs w:val="21"/>
-          <w:bdr w:val="none" w:color="auto" w:sz="0" w:space="0"/>
           <w:shd w:val="clear" w:fill="2D2D2D"/>
         </w:rPr>
       </w:pPr>
@@ -3942,7 +3773,6 @@
           <w:spacing w:val="0"/>
           <w:sz w:val="21"/>
           <w:szCs w:val="21"/>
-          <w:bdr w:val="none" w:color="auto" w:sz="0" w:space="0"/>
           <w:shd w:val="clear" w:fill="2D2D2D"/>
         </w:rPr>
         <w:t xml:space="preserve">        log</w:t>
@@ -3956,7 +3786,6 @@
           <w:spacing w:val="0"/>
           <w:sz w:val="21"/>
           <w:szCs w:val="21"/>
-          <w:bdr w:val="none" w:color="auto" w:sz="0" w:space="0"/>
           <w:shd w:val="clear" w:fill="2D2D2D"/>
         </w:rPr>
         <w:t>.</w:t>
@@ -3970,7 +3799,6 @@
           <w:spacing w:val="0"/>
           <w:sz w:val="21"/>
           <w:szCs w:val="21"/>
-          <w:bdr w:val="none" w:color="auto" w:sz="0" w:space="0"/>
           <w:shd w:val="clear" w:fill="2D2D2D"/>
         </w:rPr>
         <w:t>Fatal</w:t>
@@ -3984,7 +3812,6 @@
           <w:spacing w:val="0"/>
           <w:sz w:val="21"/>
           <w:szCs w:val="21"/>
-          <w:bdr w:val="none" w:color="auto" w:sz="0" w:space="0"/>
           <w:shd w:val="clear" w:fill="2D2D2D"/>
         </w:rPr>
         <w:t>(</w:t>
@@ -3998,7 +3825,6 @@
           <w:spacing w:val="0"/>
           <w:sz w:val="21"/>
           <w:szCs w:val="21"/>
-          <w:bdr w:val="none" w:color="auto" w:sz="0" w:space="0"/>
           <w:shd w:val="clear" w:fill="2D2D2D"/>
         </w:rPr>
         <w:t>"could not create memory profile: "</w:t>
@@ -4012,7 +3838,6 @@
           <w:spacing w:val="0"/>
           <w:sz w:val="21"/>
           <w:szCs w:val="21"/>
-          <w:bdr w:val="none" w:color="auto" w:sz="0" w:space="0"/>
           <w:shd w:val="clear" w:fill="2D2D2D"/>
         </w:rPr>
         <w:t>,</w:t>
@@ -4027,7 +3852,6 @@
           <w:spacing w:val="0"/>
           <w:sz w:val="21"/>
           <w:szCs w:val="21"/>
-          <w:bdr w:val="none" w:color="auto" w:sz="0" w:space="0"/>
           <w:shd w:val="clear" w:fill="2D2D2D"/>
         </w:rPr>
         <w:t xml:space="preserve"> err</w:t>
@@ -4041,7 +3865,6 @@
           <w:spacing w:val="0"/>
           <w:sz w:val="21"/>
           <w:szCs w:val="21"/>
-          <w:bdr w:val="none" w:color="auto" w:sz="0" w:space="0"/>
           <w:shd w:val="clear" w:fill="2D2D2D"/>
         </w:rPr>
         <w:t>)</w:t>
@@ -4074,7 +3897,6 @@
           <w:spacing w:val="0"/>
           <w:sz w:val="21"/>
           <w:szCs w:val="21"/>
-          <w:bdr w:val="none" w:color="auto" w:sz="0" w:space="0"/>
           <w:shd w:val="clear" w:fill="2D2D2D"/>
         </w:rPr>
       </w:pPr>
@@ -4088,7 +3910,6 @@
           <w:spacing w:val="0"/>
           <w:sz w:val="21"/>
           <w:szCs w:val="21"/>
-          <w:bdr w:val="none" w:color="auto" w:sz="0" w:space="0"/>
           <w:shd w:val="clear" w:fill="2D2D2D"/>
         </w:rPr>
         <w:t xml:space="preserve">    </w:t>
@@ -4102,7 +3923,6 @@
           <w:spacing w:val="0"/>
           <w:sz w:val="21"/>
           <w:szCs w:val="21"/>
-          <w:bdr w:val="none" w:color="auto" w:sz="0" w:space="0"/>
           <w:shd w:val="clear" w:fill="2D2D2D"/>
         </w:rPr>
         <w:t>}</w:t>
@@ -4135,7 +3955,6 @@
           <w:spacing w:val="0"/>
           <w:sz w:val="21"/>
           <w:szCs w:val="21"/>
-          <w:bdr w:val="none" w:color="auto" w:sz="0" w:space="0"/>
           <w:shd w:val="clear" w:fill="2D2D2D"/>
         </w:rPr>
       </w:pPr>
@@ -4149,7 +3968,6 @@
           <w:spacing w:val="0"/>
           <w:sz w:val="21"/>
           <w:szCs w:val="21"/>
-          <w:bdr w:val="none" w:color="auto" w:sz="0" w:space="0"/>
           <w:shd w:val="clear" w:fill="2D2D2D"/>
         </w:rPr>
         <w:t xml:space="preserve">    </w:t>
@@ -4163,7 +3981,6 @@
           <w:spacing w:val="0"/>
           <w:sz w:val="21"/>
           <w:szCs w:val="21"/>
-          <w:bdr w:val="none" w:color="auto" w:sz="0" w:space="0"/>
           <w:shd w:val="clear" w:fill="2D2D2D"/>
         </w:rPr>
         <w:t>if</w:t>
@@ -4178,7 +3995,6 @@
           <w:spacing w:val="0"/>
           <w:sz w:val="21"/>
           <w:szCs w:val="21"/>
-          <w:bdr w:val="none" w:color="auto" w:sz="0" w:space="0"/>
           <w:shd w:val="clear" w:fill="2D2D2D"/>
         </w:rPr>
         <w:t xml:space="preserve"> err </w:t>
@@ -4192,7 +4008,6 @@
           <w:spacing w:val="0"/>
           <w:sz w:val="21"/>
           <w:szCs w:val="21"/>
-          <w:bdr w:val="none" w:color="auto" w:sz="0" w:space="0"/>
           <w:shd w:val="clear" w:fill="2D2D2D"/>
         </w:rPr>
         <w:t>:=</w:t>
@@ -4207,7 +4022,6 @@
           <w:spacing w:val="0"/>
           <w:sz w:val="21"/>
           <w:szCs w:val="21"/>
-          <w:bdr w:val="none" w:color="auto" w:sz="0" w:space="0"/>
           <w:shd w:val="clear" w:fill="2D2D2D"/>
         </w:rPr>
         <w:t xml:space="preserve"> pprof</w:t>
@@ -4221,7 +4035,6 @@
           <w:spacing w:val="0"/>
           <w:sz w:val="21"/>
           <w:szCs w:val="21"/>
-          <w:bdr w:val="none" w:color="auto" w:sz="0" w:space="0"/>
           <w:shd w:val="clear" w:fill="2D2D2D"/>
         </w:rPr>
         <w:t>.</w:t>
@@ -4235,7 +4048,6 @@
           <w:spacing w:val="0"/>
           <w:sz w:val="21"/>
           <w:szCs w:val="21"/>
-          <w:bdr w:val="none" w:color="auto" w:sz="0" w:space="0"/>
           <w:shd w:val="clear" w:fill="2D2D2D"/>
         </w:rPr>
         <w:t>WriteHeapProfile</w:t>
@@ -4249,7 +4061,6 @@
           <w:spacing w:val="0"/>
           <w:sz w:val="21"/>
           <w:szCs w:val="21"/>
-          <w:bdr w:val="none" w:color="auto" w:sz="0" w:space="0"/>
           <w:shd w:val="clear" w:fill="2D2D2D"/>
         </w:rPr>
         <w:t>(</w:t>
@@ -4264,7 +4075,6 @@
           <w:spacing w:val="0"/>
           <w:sz w:val="21"/>
           <w:szCs w:val="21"/>
-          <w:bdr w:val="none" w:color="auto" w:sz="0" w:space="0"/>
           <w:shd w:val="clear" w:fill="2D2D2D"/>
         </w:rPr>
         <w:t>memf</w:t>
@@ -4278,7 +4088,6 @@
           <w:spacing w:val="0"/>
           <w:sz w:val="21"/>
           <w:szCs w:val="21"/>
-          <w:bdr w:val="none" w:color="auto" w:sz="0" w:space="0"/>
           <w:shd w:val="clear" w:fill="2D2D2D"/>
         </w:rPr>
         <w:t>);</w:t>
@@ -4293,7 +4102,6 @@
           <w:spacing w:val="0"/>
           <w:sz w:val="21"/>
           <w:szCs w:val="21"/>
-          <w:bdr w:val="none" w:color="auto" w:sz="0" w:space="0"/>
           <w:shd w:val="clear" w:fill="2D2D2D"/>
         </w:rPr>
         <w:t xml:space="preserve"> err </w:t>
@@ -4307,7 +4115,6 @@
           <w:spacing w:val="0"/>
           <w:sz w:val="21"/>
           <w:szCs w:val="21"/>
-          <w:bdr w:val="none" w:color="auto" w:sz="0" w:space="0"/>
           <w:shd w:val="clear" w:fill="2D2D2D"/>
         </w:rPr>
         <w:t>!=</w:t>
@@ -4322,7 +4129,6 @@
           <w:spacing w:val="0"/>
           <w:sz w:val="21"/>
           <w:szCs w:val="21"/>
-          <w:bdr w:val="none" w:color="auto" w:sz="0" w:space="0"/>
           <w:shd w:val="clear" w:fill="2D2D2D"/>
         </w:rPr>
         <w:t xml:space="preserve"> </w:t>
@@ -4336,7 +4142,6 @@
           <w:spacing w:val="0"/>
           <w:sz w:val="21"/>
           <w:szCs w:val="21"/>
-          <w:bdr w:val="none" w:color="auto" w:sz="0" w:space="0"/>
           <w:shd w:val="clear" w:fill="2D2D2D"/>
         </w:rPr>
         <w:t>nil</w:t>
@@ -4351,7 +4156,6 @@
           <w:spacing w:val="0"/>
           <w:sz w:val="21"/>
           <w:szCs w:val="21"/>
-          <w:bdr w:val="none" w:color="auto" w:sz="0" w:space="0"/>
           <w:shd w:val="clear" w:fill="2D2D2D"/>
         </w:rPr>
         <w:t xml:space="preserve"> </w:t>
@@ -4365,7 +4169,6 @@
           <w:spacing w:val="0"/>
           <w:sz w:val="21"/>
           <w:szCs w:val="21"/>
-          <w:bdr w:val="none" w:color="auto" w:sz="0" w:space="0"/>
           <w:shd w:val="clear" w:fill="2D2D2D"/>
         </w:rPr>
         <w:t>{</w:t>
@@ -4398,7 +4201,6 @@
           <w:spacing w:val="0"/>
           <w:sz w:val="21"/>
           <w:szCs w:val="21"/>
-          <w:bdr w:val="none" w:color="auto" w:sz="0" w:space="0"/>
           <w:shd w:val="clear" w:fill="2D2D2D"/>
         </w:rPr>
       </w:pPr>
@@ -4412,7 +4214,6 @@
           <w:spacing w:val="0"/>
           <w:sz w:val="21"/>
           <w:szCs w:val="21"/>
-          <w:bdr w:val="none" w:color="auto" w:sz="0" w:space="0"/>
           <w:shd w:val="clear" w:fill="2D2D2D"/>
         </w:rPr>
         <w:t xml:space="preserve">        log</w:t>
@@ -4426,7 +4227,6 @@
           <w:spacing w:val="0"/>
           <w:sz w:val="21"/>
           <w:szCs w:val="21"/>
-          <w:bdr w:val="none" w:color="auto" w:sz="0" w:space="0"/>
           <w:shd w:val="clear" w:fill="2D2D2D"/>
         </w:rPr>
         <w:t>.</w:t>
@@ -4440,7 +4240,6 @@
           <w:spacing w:val="0"/>
           <w:sz w:val="21"/>
           <w:szCs w:val="21"/>
-          <w:bdr w:val="none" w:color="auto" w:sz="0" w:space="0"/>
           <w:shd w:val="clear" w:fill="2D2D2D"/>
         </w:rPr>
         <w:t>Fatal</w:t>
@@ -4454,7 +4253,6 @@
           <w:spacing w:val="0"/>
           <w:sz w:val="21"/>
           <w:szCs w:val="21"/>
-          <w:bdr w:val="none" w:color="auto" w:sz="0" w:space="0"/>
           <w:shd w:val="clear" w:fill="2D2D2D"/>
         </w:rPr>
         <w:t>(</w:t>
@@ -4468,7 +4266,6 @@
           <w:spacing w:val="0"/>
           <w:sz w:val="21"/>
           <w:szCs w:val="21"/>
-          <w:bdr w:val="none" w:color="auto" w:sz="0" w:space="0"/>
           <w:shd w:val="clear" w:fill="2D2D2D"/>
         </w:rPr>
         <w:t>"could not write memory profile: "</w:t>
@@ -4482,7 +4279,6 @@
           <w:spacing w:val="0"/>
           <w:sz w:val="21"/>
           <w:szCs w:val="21"/>
-          <w:bdr w:val="none" w:color="auto" w:sz="0" w:space="0"/>
           <w:shd w:val="clear" w:fill="2D2D2D"/>
         </w:rPr>
         <w:t>,</w:t>
@@ -4497,7 +4293,6 @@
           <w:spacing w:val="0"/>
           <w:sz w:val="21"/>
           <w:szCs w:val="21"/>
-          <w:bdr w:val="none" w:color="auto" w:sz="0" w:space="0"/>
           <w:shd w:val="clear" w:fill="2D2D2D"/>
         </w:rPr>
         <w:t xml:space="preserve"> err</w:t>
@@ -4511,7 +4306,6 @@
           <w:spacing w:val="0"/>
           <w:sz w:val="21"/>
           <w:szCs w:val="21"/>
-          <w:bdr w:val="none" w:color="auto" w:sz="0" w:space="0"/>
           <w:shd w:val="clear" w:fill="2D2D2D"/>
         </w:rPr>
         <w:t>)</w:t>
@@ -4544,7 +4338,6 @@
           <w:spacing w:val="0"/>
           <w:sz w:val="21"/>
           <w:szCs w:val="21"/>
-          <w:bdr w:val="none" w:color="auto" w:sz="0" w:space="0"/>
           <w:shd w:val="clear" w:fill="2D2D2D"/>
         </w:rPr>
       </w:pPr>
@@ -4558,7 +4351,6 @@
           <w:spacing w:val="0"/>
           <w:sz w:val="21"/>
           <w:szCs w:val="21"/>
-          <w:bdr w:val="none" w:color="auto" w:sz="0" w:space="0"/>
           <w:shd w:val="clear" w:fill="2D2D2D"/>
         </w:rPr>
         <w:t xml:space="preserve">    </w:t>
@@ -4572,7 +4364,6 @@
           <w:spacing w:val="0"/>
           <w:sz w:val="21"/>
           <w:szCs w:val="21"/>
-          <w:bdr w:val="none" w:color="auto" w:sz="0" w:space="0"/>
           <w:shd w:val="clear" w:fill="2D2D2D"/>
         </w:rPr>
         <w:t>}</w:t>
@@ -4616,7 +4407,6 @@
           <w:spacing w:val="0"/>
           <w:sz w:val="21"/>
           <w:szCs w:val="21"/>
-          <w:bdr w:val="none" w:color="auto" w:sz="0" w:space="0"/>
           <w:shd w:val="clear" w:fill="2D2D2D"/>
         </w:rPr>
         <w:t xml:space="preserve">    memf</w:t>
@@ -4630,7 +4420,6 @@
           <w:spacing w:val="0"/>
           <w:sz w:val="21"/>
           <w:szCs w:val="21"/>
-          <w:bdr w:val="none" w:color="auto" w:sz="0" w:space="0"/>
           <w:shd w:val="clear" w:fill="2D2D2D"/>
         </w:rPr>
         <w:t>.</w:t>
@@ -4644,7 +4433,6 @@
           <w:spacing w:val="0"/>
           <w:sz w:val="21"/>
           <w:szCs w:val="21"/>
-          <w:bdr w:val="none" w:color="auto" w:sz="0" w:space="0"/>
           <w:shd w:val="clear" w:fill="2D2D2D"/>
         </w:rPr>
         <w:t>Close</w:t>
@@ -4658,7 +4446,6 @@
           <w:spacing w:val="0"/>
           <w:sz w:val="21"/>
           <w:szCs w:val="21"/>
-          <w:bdr w:val="none" w:color="auto" w:sz="0" w:space="0"/>
           <w:shd w:val="clear" w:fill="2D2D2D"/>
         </w:rPr>
         <w:t>()}</w:t>
@@ -5078,6 +4865,7 @@
     <w:p>
       <w:pPr>
         <w:numPr>
+          <w:ilvl w:val="0"/>
           <w:numId w:val="0"/>
         </w:numPr>
       </w:pPr>
@@ -5162,6 +4950,7 @@
     </w:p>
     <w:tbl>
       <w:tblPr>
+        <w:tblStyle w:val="9"/>
         <w:tblW w:w="12555" w:type="dxa"/>
         <w:tblInd w:w="0" w:type="dxa"/>
         <w:tblBorders>
@@ -5172,7 +4961,7 @@
           <w:insideH w:val="none" w:color="auto" w:sz="0" w:space="0"/>
           <w:insideV w:val="none" w:color="auto" w:sz="0" w:space="0"/>
         </w:tblBorders>
-        <w:shd w:val="clear"/>
+        <w:shd w:val="clear" w:color="auto" w:fill="auto"/>
         <w:tblLayout w:type="fixed"/>
         <w:tblCellMar>
           <w:top w:w="15" w:type="dxa"/>
@@ -5195,7 +4984,7 @@
             <w:insideH w:val="none" w:color="auto" w:sz="0" w:space="0"/>
             <w:insideV w:val="none" w:color="auto" w:sz="0" w:space="0"/>
           </w:tblBorders>
-          <w:shd w:val="clear"/>
+          <w:shd w:val="clear" w:color="auto" w:fill="auto"/>
           <w:tblLayout w:type="fixed"/>
           <w:tblCellMar>
             <w:top w:w="15" w:type="dxa"/>
@@ -5210,7 +4999,7 @@
             <w:tcBorders>
               <w:top w:val="single" w:color="DDDDDD" w:sz="6" w:space="0"/>
             </w:tcBorders>
-            <w:shd w:val="clear"/>
+            <w:shd w:val="clear" w:color="auto" w:fill="auto"/>
             <w:tcMar>
               <w:top w:w="120" w:type="dxa"/>
               <w:left w:w="120" w:type="dxa"/>
@@ -5657,7 +5446,7 @@
             <w:tcBorders>
               <w:top w:val="single" w:color="DDDDDD" w:sz="6" w:space="0"/>
             </w:tcBorders>
-            <w:shd w:val="clear"/>
+            <w:shd w:val="clear" w:color="auto" w:fill="auto"/>
             <w:tcMar>
               <w:top w:w="120" w:type="dxa"/>
               <w:left w:w="120" w:type="dxa"/>
@@ -5727,8 +5516,6 @@
                 <w:shd w:val="clear" w:fill="F5F5F5"/>
               </w:rPr>
             </w:pPr>
-            <w:bookmarkStart w:id="0" w:name="_GoBack"/>
-            <w:bookmarkEnd w:id="0"/>
             <w:r>
               <w:rPr>
                 <w:rFonts w:hint="default" w:ascii="Consolas" w:hAnsi="Consolas" w:eastAsia="Consolas" w:cs="Consolas"/>
@@ -6146,7 +5933,6 @@
           <w:spacing w:val="0"/>
           <w:sz w:val="18"/>
           <w:szCs w:val="18"/>
-          <w:bdr w:val="none" w:color="auto" w:sz="0" w:space="0"/>
           <w:shd w:val="clear" w:fill="F9F2F4"/>
         </w:rPr>
         <w:t>stack</w:t>
@@ -6402,6 +6188,7 @@
     <w:p>
       <w:pPr>
         <w:numPr>
+          <w:ilvl w:val="0"/>
           <w:numId w:val="0"/>
         </w:numPr>
         <w:rPr>
@@ -8516,11 +8303,386 @@
     </w:p>
     <w:p>
       <w:pPr>
+        <w:keepNext w:val="0"/>
+        <w:keepLines w:val="0"/>
+        <w:widowControl/>
+        <w:suppressLineNumbers w:val="0"/>
+        <w:pBdr>
+          <w:top w:val="none" w:color="auto" w:sz="0" w:space="0"/>
+          <w:left w:val="none" w:color="auto" w:sz="0" w:space="0"/>
+          <w:bottom w:val="none" w:color="auto" w:sz="0" w:space="0"/>
+          <w:right w:val="none" w:color="auto" w:sz="0" w:space="0"/>
+        </w:pBdr>
+        <w:spacing w:before="0" w:beforeAutospacing="0" w:after="90" w:afterAutospacing="0" w:line="300" w:lineRule="atLeast"/>
+        <w:ind w:left="150" w:right="150" w:firstLine="0"/>
+        <w:jc w:val="left"/>
+        <w:rPr>
+          <w:rFonts w:ascii="微软雅黑" w:hAnsi="微软雅黑" w:eastAsia="微软雅黑" w:cs="微软雅黑"/>
+          <w:i w:val="0"/>
+          <w:caps w:val="0"/>
+          <w:color w:val="111F2C"/>
+          <w:spacing w:val="0"/>
+          <w:sz w:val="21"/>
+          <w:szCs w:val="21"/>
+        </w:rPr>
+      </w:pPr>
+      <w:r>
+        <w:rPr>
+          <w:rFonts w:hint="eastAsia" w:ascii="微软雅黑" w:hAnsi="微软雅黑" w:eastAsia="微软雅黑" w:cs="微软雅黑"/>
+          <w:i w:val="0"/>
+          <w:caps w:val="0"/>
+          <w:spacing w:val="0"/>
+          <w:kern w:val="0"/>
+          <w:sz w:val="21"/>
+          <w:szCs w:val="21"/>
+          <w:u w:val="none"/>
+          <w:bdr w:val="none" w:color="auto" w:sz="0" w:space="0"/>
+          <w:lang w:val="en-US" w:eastAsia="zh-CN" w:bidi="ar"/>
+        </w:rPr>
+        <w:fldChar w:fldCharType="begin"/>
+      </w:r>
+      <w:r>
+        <w:rPr>
+          <w:rFonts w:hint="eastAsia" w:ascii="微软雅黑" w:hAnsi="微软雅黑" w:eastAsia="微软雅黑" w:cs="微软雅黑"/>
+          <w:i w:val="0"/>
+          <w:caps w:val="0"/>
+          <w:spacing w:val="0"/>
+          <w:kern w:val="0"/>
+          <w:sz w:val="21"/>
+          <w:szCs w:val="21"/>
+          <w:u w:val="none"/>
+          <w:bdr w:val="none" w:color="auto" w:sz="0" w:space="0"/>
+          <w:lang w:val="en-US" w:eastAsia="zh-CN" w:bidi="ar"/>
+        </w:rPr>
+        <w:instrText xml:space="preserve"> HYPERLINK "https://gocn.vip/topics/10144" \t "_blank" </w:instrText>
+      </w:r>
+      <w:r>
+        <w:rPr>
+          <w:rFonts w:hint="eastAsia" w:ascii="微软雅黑" w:hAnsi="微软雅黑" w:eastAsia="微软雅黑" w:cs="微软雅黑"/>
+          <w:i w:val="0"/>
+          <w:caps w:val="0"/>
+          <w:spacing w:val="0"/>
+          <w:kern w:val="0"/>
+          <w:sz w:val="21"/>
+          <w:szCs w:val="21"/>
+          <w:u w:val="none"/>
+          <w:bdr w:val="none" w:color="auto" w:sz="0" w:space="0"/>
+          <w:lang w:val="en-US" w:eastAsia="zh-CN" w:bidi="ar"/>
+        </w:rPr>
+        <w:fldChar w:fldCharType="separate"/>
+      </w:r>
+      <w:r>
+        <w:rPr>
+          <w:rStyle w:val="7"/>
+          <w:rFonts w:hint="eastAsia" w:ascii="微软雅黑" w:hAnsi="微软雅黑" w:eastAsia="微软雅黑" w:cs="微软雅黑"/>
+          <w:i w:val="0"/>
+          <w:caps w:val="0"/>
+          <w:spacing w:val="0"/>
+          <w:sz w:val="21"/>
+          <w:szCs w:val="21"/>
+          <w:u w:val="none"/>
+          <w:bdr w:val="none" w:color="auto" w:sz="0" w:space="0"/>
+        </w:rPr>
+        <w:t>可视化 pprof 的工具 · GopherChina</w:t>
+      </w:r>
+      <w:r>
+        <w:rPr>
+          <w:rFonts w:hint="eastAsia" w:ascii="微软雅黑" w:hAnsi="微软雅黑" w:eastAsia="微软雅黑" w:cs="微软雅黑"/>
+          <w:i w:val="0"/>
+          <w:caps w:val="0"/>
+          <w:spacing w:val="0"/>
+          <w:kern w:val="0"/>
+          <w:sz w:val="21"/>
+          <w:szCs w:val="21"/>
+          <w:u w:val="none"/>
+          <w:bdr w:val="none" w:color="auto" w:sz="0" w:space="0"/>
+          <w:lang w:val="en-US" w:eastAsia="zh-CN" w:bidi="ar"/>
+        </w:rPr>
+        <w:fldChar w:fldCharType="end"/>
+      </w:r>
+    </w:p>
+    <w:p>
+      <w:pPr>
+        <w:keepNext w:val="0"/>
+        <w:keepLines w:val="0"/>
+        <w:widowControl/>
+        <w:suppressLineNumbers w:val="0"/>
+        <w:jc w:val="left"/>
+      </w:pPr>
+      <w:r>
+        <w:rPr>
+          <w:rFonts w:hint="eastAsia" w:ascii="微软雅黑" w:hAnsi="微软雅黑" w:eastAsia="微软雅黑" w:cs="微软雅黑"/>
+          <w:i w:val="0"/>
+          <w:caps w:val="0"/>
+          <w:spacing w:val="0"/>
+          <w:kern w:val="0"/>
+          <w:sz w:val="21"/>
+          <w:szCs w:val="21"/>
+          <w:u w:val="none"/>
+          <w:lang w:val="en-US" w:eastAsia="zh-CN" w:bidi="ar"/>
+        </w:rPr>
+        <w:fldChar w:fldCharType="begin"/>
+      </w:r>
+      <w:r>
+        <w:rPr>
+          <w:rFonts w:hint="eastAsia" w:ascii="微软雅黑" w:hAnsi="微软雅黑" w:eastAsia="微软雅黑" w:cs="微软雅黑"/>
+          <w:i w:val="0"/>
+          <w:caps w:val="0"/>
+          <w:spacing w:val="0"/>
+          <w:kern w:val="0"/>
+          <w:sz w:val="21"/>
+          <w:szCs w:val="21"/>
+          <w:u w:val="none"/>
+          <w:lang w:val="en-US" w:eastAsia="zh-CN" w:bidi="ar"/>
+        </w:rPr>
+        <w:instrText xml:space="preserve"> HYPERLINK "https://gocn.vip/topics/10144" \t "_blank" </w:instrText>
+      </w:r>
+      <w:r>
+        <w:rPr>
+          <w:rFonts w:hint="eastAsia" w:ascii="微软雅黑" w:hAnsi="微软雅黑" w:eastAsia="微软雅黑" w:cs="微软雅黑"/>
+          <w:i w:val="0"/>
+          <w:caps w:val="0"/>
+          <w:spacing w:val="0"/>
+          <w:kern w:val="0"/>
+          <w:sz w:val="21"/>
+          <w:szCs w:val="21"/>
+          <w:u w:val="none"/>
+          <w:lang w:val="en-US" w:eastAsia="zh-CN" w:bidi="ar"/>
+        </w:rPr>
+        <w:fldChar w:fldCharType="separate"/>
+      </w:r>
+    </w:p>
+    <w:p>
+      <w:pPr>
+        <w:keepNext w:val="0"/>
+        <w:keepLines w:val="0"/>
+        <w:widowControl/>
+        <w:suppressLineNumbers w:val="0"/>
+        <w:pBdr>
+          <w:top w:val="none" w:color="auto" w:sz="0" w:space="0"/>
+          <w:left w:val="none" w:color="auto" w:sz="0" w:space="0"/>
+          <w:bottom w:val="none" w:color="auto" w:sz="0" w:space="0"/>
+          <w:right w:val="none" w:color="auto" w:sz="0" w:space="0"/>
+        </w:pBdr>
+        <w:spacing w:before="0" w:beforeAutospacing="0" w:after="0" w:afterAutospacing="0" w:line="255" w:lineRule="atLeast"/>
+        <w:ind w:left="0" w:right="300" w:firstLine="0"/>
+        <w:jc w:val="left"/>
+        <w:rPr>
+          <w:rFonts w:hint="eastAsia" w:ascii="微软雅黑" w:hAnsi="微软雅黑" w:eastAsia="微软雅黑" w:cs="微软雅黑"/>
+          <w:i w:val="0"/>
+          <w:caps w:val="0"/>
+          <w:spacing w:val="0"/>
+          <w:sz w:val="21"/>
+          <w:szCs w:val="21"/>
+          <w:u w:val="none"/>
+        </w:rPr>
+      </w:pPr>
+      <w:r>
+        <w:rPr>
+          <w:rStyle w:val="7"/>
+          <w:rFonts w:hint="eastAsia" w:ascii="微软雅黑" w:hAnsi="微软雅黑" w:eastAsia="微软雅黑" w:cs="微软雅黑"/>
+          <w:i w:val="0"/>
+          <w:caps w:val="0"/>
+          <w:spacing w:val="0"/>
+          <w:sz w:val="21"/>
+          <w:szCs w:val="21"/>
+          <w:u w:val="none"/>
+          <w:bdr w:val="none" w:color="auto" w:sz="0" w:space="0"/>
+        </w:rPr>
+        <w:t>GopherChina专注于为 Go语言开发者的技术提升，用户数量、活跃度和内容热度均居国内首位。及时推送官方最新资讯、精选优质语言学习文档、传递一手深工程实践经验，并且会定期举办线下meetup、峰</w:t>
+      </w:r>
+    </w:p>
+    <w:p>
+      <w:pPr>
+        <w:keepNext w:val="0"/>
+        <w:keepLines w:val="0"/>
+        <w:widowControl/>
+        <w:suppressLineNumbers w:val="0"/>
+        <w:pBdr>
+          <w:top w:val="none" w:color="auto" w:sz="0" w:space="0"/>
+          <w:left w:val="none" w:color="auto" w:sz="0" w:space="0"/>
+          <w:bottom w:val="none" w:color="auto" w:sz="0" w:space="0"/>
+          <w:right w:val="none" w:color="auto" w:sz="0" w:space="0"/>
+        </w:pBdr>
+        <w:spacing w:before="0" w:beforeAutospacing="0" w:after="0" w:afterAutospacing="0"/>
+        <w:ind w:left="0" w:right="0" w:firstLine="0"/>
+        <w:jc w:val="left"/>
+        <w:rPr>
+          <w:rFonts w:hint="eastAsia" w:ascii="微软雅黑" w:hAnsi="微软雅黑" w:eastAsia="微软雅黑" w:cs="微软雅黑"/>
+          <w:i w:val="0"/>
+          <w:caps w:val="0"/>
+          <w:spacing w:val="0"/>
+          <w:sz w:val="21"/>
+          <w:szCs w:val="21"/>
+          <w:u w:val="none"/>
+        </w:rPr>
+      </w:pPr>
+      <w:r>
+        <w:rPr>
+          <w:rStyle w:val="7"/>
+          <w:rFonts w:hint="eastAsia" w:ascii="微软雅黑" w:hAnsi="微软雅黑" w:eastAsia="微软雅黑" w:cs="微软雅黑"/>
+          <w:i w:val="0"/>
+          <w:caps w:val="0"/>
+          <w:spacing w:val="0"/>
+          <w:sz w:val="21"/>
+          <w:szCs w:val="21"/>
+          <w:u w:val="none"/>
+          <w:bdr w:val="none" w:color="auto" w:sz="0" w:space="0"/>
+        </w:rPr>
+        <w:drawing>
+          <wp:inline distT="0" distB="0" distL="114300" distR="114300">
+            <wp:extent cx="1676400" cy="1676400"/>
+            <wp:effectExtent l="0" t="0" r="0" b="0"/>
+            <wp:docPr id="10" name="图片 1" descr="IMG_256"/>
+            <wp:cNvGraphicFramePr>
+              <a:graphicFrameLocks xmlns:a="http://schemas.openxmlformats.org/drawingml/2006/main" noChangeAspect="1"/>
+            </wp:cNvGraphicFramePr>
+            <a:graphic xmlns:a="http://schemas.openxmlformats.org/drawingml/2006/main">
+              <a:graphicData uri="http://schemas.openxmlformats.org/drawingml/2006/picture">
+                <pic:pic xmlns:pic="http://schemas.openxmlformats.org/drawingml/2006/picture">
+                  <pic:nvPicPr>
+                    <pic:cNvPr id="10" name="图片 1" descr="IMG_256"/>
+                    <pic:cNvPicPr>
+                      <a:picLocks noChangeAspect="1"/>
+                    </pic:cNvPicPr>
+                  </pic:nvPicPr>
+                  <pic:blipFill>
+                    <a:blip r:embed="rId13"/>
+                    <a:stretch>
+                      <a:fillRect/>
+                    </a:stretch>
+                  </pic:blipFill>
+                  <pic:spPr>
+                    <a:xfrm>
+                      <a:off x="0" y="0"/>
+                      <a:ext cx="1676400" cy="1676400"/>
+                    </a:xfrm>
+                    <a:prstGeom prst="rect">
+                      <a:avLst/>
+                    </a:prstGeom>
+                    <a:noFill/>
+                    <a:ln w="9525">
+                      <a:noFill/>
+                    </a:ln>
+                  </pic:spPr>
+                </pic:pic>
+              </a:graphicData>
+            </a:graphic>
+          </wp:inline>
+        </w:drawing>
+      </w:r>
+    </w:p>
+    <w:p>
+      <w:pPr>
+        <w:keepNext w:val="0"/>
+        <w:keepLines w:val="0"/>
+        <w:widowControl/>
+        <w:suppressLineNumbers w:val="0"/>
+        <w:jc w:val="left"/>
+      </w:pPr>
+      <w:r>
+        <w:rPr>
+          <w:rFonts w:hint="eastAsia" w:ascii="微软雅黑" w:hAnsi="微软雅黑" w:eastAsia="微软雅黑" w:cs="微软雅黑"/>
+          <w:i w:val="0"/>
+          <w:caps w:val="0"/>
+          <w:spacing w:val="0"/>
+          <w:kern w:val="0"/>
+          <w:sz w:val="21"/>
+          <w:szCs w:val="21"/>
+          <w:u w:val="none"/>
+          <w:lang w:val="en-US" w:eastAsia="zh-CN" w:bidi="ar"/>
+        </w:rPr>
+        <w:fldChar w:fldCharType="end"/>
+      </w:r>
+      <w:r>
+        <w:rPr>
+          <w:rFonts w:hint="eastAsia" w:ascii="微软雅黑" w:hAnsi="微软雅黑" w:eastAsia="微软雅黑" w:cs="微软雅黑"/>
+          <w:i w:val="0"/>
+          <w:caps w:val="0"/>
+          <w:spacing w:val="0"/>
+          <w:kern w:val="0"/>
+          <w:sz w:val="21"/>
+          <w:szCs w:val="21"/>
+          <w:u w:val="none"/>
+          <w:bdr w:val="none" w:color="auto" w:sz="0" w:space="0"/>
+          <w:shd w:val="clear" w:fill="FFFFFF"/>
+          <w:lang w:val="en-US" w:eastAsia="zh-CN" w:bidi="ar"/>
+        </w:rPr>
+        <w:fldChar w:fldCharType="begin"/>
+      </w:r>
+      <w:r>
+        <w:rPr>
+          <w:rFonts w:hint="eastAsia" w:ascii="微软雅黑" w:hAnsi="微软雅黑" w:eastAsia="微软雅黑" w:cs="微软雅黑"/>
+          <w:i w:val="0"/>
+          <w:caps w:val="0"/>
+          <w:spacing w:val="0"/>
+          <w:kern w:val="0"/>
+          <w:sz w:val="21"/>
+          <w:szCs w:val="21"/>
+          <w:u w:val="none"/>
+          <w:bdr w:val="none" w:color="auto" w:sz="0" w:space="0"/>
+          <w:shd w:val="clear" w:fill="FFFFFF"/>
+          <w:lang w:val="en-US" w:eastAsia="zh-CN" w:bidi="ar"/>
+        </w:rPr>
+        <w:instrText xml:space="preserve"> HYPERLINK "https://gocn.vip/topics/10144" \t "_blank" </w:instrText>
+      </w:r>
+      <w:r>
+        <w:rPr>
+          <w:rFonts w:hint="eastAsia" w:ascii="微软雅黑" w:hAnsi="微软雅黑" w:eastAsia="微软雅黑" w:cs="微软雅黑"/>
+          <w:i w:val="0"/>
+          <w:caps w:val="0"/>
+          <w:spacing w:val="0"/>
+          <w:kern w:val="0"/>
+          <w:sz w:val="21"/>
+          <w:szCs w:val="21"/>
+          <w:u w:val="none"/>
+          <w:bdr w:val="none" w:color="auto" w:sz="0" w:space="0"/>
+          <w:shd w:val="clear" w:fill="FFFFFF"/>
+          <w:lang w:val="en-US" w:eastAsia="zh-CN" w:bidi="ar"/>
+        </w:rPr>
+        <w:fldChar w:fldCharType="separate"/>
+      </w:r>
+      <w:r>
+        <w:rPr>
+          <w:rStyle w:val="7"/>
+          <w:rFonts w:hint="eastAsia" w:ascii="微软雅黑" w:hAnsi="微软雅黑" w:eastAsia="微软雅黑" w:cs="微软雅黑"/>
+          <w:i w:val="0"/>
+          <w:caps w:val="0"/>
+          <w:spacing w:val="0"/>
+          <w:sz w:val="21"/>
+          <w:szCs w:val="21"/>
+          <w:u w:val="none"/>
+          <w:bdr w:val="none" w:color="auto" w:sz="0" w:space="0"/>
+          <w:shd w:val="clear" w:fill="FFFFFF"/>
+        </w:rPr>
+        <w:t>https://gocn.vip/topics/10144</w:t>
+      </w:r>
+      <w:r>
+        <w:rPr>
+          <w:rFonts w:hint="eastAsia" w:ascii="微软雅黑" w:hAnsi="微软雅黑" w:eastAsia="微软雅黑" w:cs="微软雅黑"/>
+          <w:i w:val="0"/>
+          <w:caps w:val="0"/>
+          <w:spacing w:val="0"/>
+          <w:kern w:val="0"/>
+          <w:sz w:val="21"/>
+          <w:szCs w:val="21"/>
+          <w:u w:val="none"/>
+          <w:bdr w:val="none" w:color="auto" w:sz="0" w:space="0"/>
+          <w:shd w:val="clear" w:fill="FFFFFF"/>
+          <w:lang w:val="en-US" w:eastAsia="zh-CN" w:bidi="ar"/>
+        </w:rPr>
+        <w:fldChar w:fldCharType="end"/>
+      </w:r>
+    </w:p>
+    <w:p>
+      <w:pPr>
         <w:rPr>
           <w:rFonts w:hint="eastAsia"/>
           <w:lang w:val="en-US" w:eastAsia="zh-CN"/>
         </w:rPr>
       </w:pPr>
+      <w:bookmarkStart w:id="0" w:name="_GoBack"/>
+      <w:bookmarkEnd w:id="0"/>
     </w:p>
     <w:p>
       <w:pPr>
